--- a/Project2/reports/Rapor2.docx
+++ b/Project2/reports/Rapor2.docx
@@ -12,7 +12,6 @@
           <w:szCs w:val="24"/>
         </w:rPr>
       </w:pPr>
-      <w:proofErr w:type="spellStart"/>
       <w:r>
         <w:rPr>
           <w:rFonts w:ascii="Times New Roman" w:eastAsia="Times New Roman" w:hAnsi="Times New Roman" w:cs="Times New Roman"/>
@@ -20,17 +19,7 @@
           <w:sz w:val="60"/>
           <w:szCs w:val="60"/>
         </w:rPr>
-        <w:t>Bilkent</w:t>
-      </w:r>
-      <w:proofErr w:type="spellEnd"/>
-      <w:r>
-        <w:rPr>
-          <w:rFonts w:ascii="Times New Roman" w:eastAsia="Times New Roman" w:hAnsi="Times New Roman" w:cs="Times New Roman"/>
-          <w:color w:val="000000"/>
-          <w:sz w:val="60"/>
-          <w:szCs w:val="60"/>
-        </w:rPr>
-        <w:t xml:space="preserve"> University</w:t>
+        <w:t>Bilkent University</w:t>
       </w:r>
     </w:p>
     <w:p>
@@ -355,98 +344,27 @@
           <w:sz w:val="24"/>
           <w:szCs w:val="24"/>
         </w:rPr>
-        <w:t>&lt;program</w:t>
-      </w:r>
-      <w:proofErr w:type="gramStart"/>
-      <w:r>
-        <w:rPr>
-          <w:rFonts w:ascii="Times New Roman" w:eastAsia="Times New Roman" w:hAnsi="Times New Roman" w:cs="Times New Roman"/>
-          <w:color w:val="0E101A"/>
-          <w:sz w:val="24"/>
-          <w:szCs w:val="24"/>
-        </w:rPr>
-        <w:t>&gt; ::=</w:t>
-      </w:r>
-      <w:proofErr w:type="gramEnd"/>
-      <w:r>
-        <w:rPr>
-          <w:rFonts w:ascii="Times New Roman" w:eastAsia="Times New Roman" w:hAnsi="Times New Roman" w:cs="Times New Roman"/>
-          <w:color w:val="0E101A"/>
-          <w:sz w:val="24"/>
-          <w:szCs w:val="24"/>
-        </w:rPr>
-        <w:t xml:space="preserve"> &lt;</w:t>
-      </w:r>
-      <w:proofErr w:type="spellStart"/>
-      <w:r>
-        <w:rPr>
-          <w:rFonts w:ascii="Times New Roman" w:eastAsia="Times New Roman" w:hAnsi="Times New Roman" w:cs="Times New Roman"/>
-          <w:color w:val="0E101A"/>
-          <w:sz w:val="24"/>
-          <w:szCs w:val="24"/>
-        </w:rPr>
-        <w:t>statement_list</w:t>
-      </w:r>
-      <w:proofErr w:type="spellEnd"/>
-      <w:r>
-        <w:rPr>
-          <w:rFonts w:ascii="Times New Roman" w:eastAsia="Times New Roman" w:hAnsi="Times New Roman" w:cs="Times New Roman"/>
-          <w:color w:val="0E101A"/>
-          <w:sz w:val="24"/>
-          <w:szCs w:val="24"/>
-        </w:rPr>
-        <w:t>&gt;</w:t>
-      </w:r>
-    </w:p>
-    <w:p>
-      <w:pPr>
-        <w:spacing w:after="0" w:line="360" w:lineRule="auto"/>
-        <w:rPr>
-          <w:rFonts w:ascii="Times New Roman" w:eastAsia="Times New Roman" w:hAnsi="Times New Roman" w:cs="Times New Roman"/>
-          <w:color w:val="0E101A"/>
-          <w:sz w:val="24"/>
-          <w:szCs w:val="24"/>
-        </w:rPr>
-      </w:pPr>
-      <w:r>
-        <w:rPr>
-          <w:rFonts w:ascii="Times New Roman" w:eastAsia="Times New Roman" w:hAnsi="Times New Roman" w:cs="Times New Roman"/>
-          <w:color w:val="0E101A"/>
-          <w:sz w:val="24"/>
-          <w:szCs w:val="24"/>
-        </w:rPr>
-        <w:t>&lt;</w:t>
-      </w:r>
-      <w:proofErr w:type="spellStart"/>
-      <w:r>
-        <w:rPr>
-          <w:rFonts w:ascii="Times New Roman" w:eastAsia="Times New Roman" w:hAnsi="Times New Roman" w:cs="Times New Roman"/>
-          <w:color w:val="0E101A"/>
-          <w:sz w:val="24"/>
-          <w:szCs w:val="24"/>
-        </w:rPr>
-        <w:t>statement_list</w:t>
-      </w:r>
-      <w:proofErr w:type="spellEnd"/>
-      <w:proofErr w:type="gramStart"/>
-      <w:r>
-        <w:rPr>
-          <w:rFonts w:ascii="Times New Roman" w:eastAsia="Times New Roman" w:hAnsi="Times New Roman" w:cs="Times New Roman"/>
-          <w:color w:val="0E101A"/>
-          <w:sz w:val="24"/>
-          <w:szCs w:val="24"/>
-        </w:rPr>
-        <w:t>&gt; ::=</w:t>
-      </w:r>
-      <w:proofErr w:type="gramEnd"/>
-      <w:r>
-        <w:rPr>
-          <w:rFonts w:ascii="Times New Roman" w:eastAsia="Times New Roman" w:hAnsi="Times New Roman" w:cs="Times New Roman"/>
-          <w:color w:val="0E101A"/>
-          <w:sz w:val="24"/>
-          <w:szCs w:val="24"/>
-        </w:rPr>
-        <w:t xml:space="preserve"> &lt;statement&gt;</w:t>
+        <w:t>&lt;program&gt; ::= &lt;statement_list&gt;</w:t>
+      </w:r>
+    </w:p>
+    <w:p>
+      <w:pPr>
+        <w:spacing w:after="0" w:line="360" w:lineRule="auto"/>
+        <w:rPr>
+          <w:rFonts w:ascii="Times New Roman" w:eastAsia="Times New Roman" w:hAnsi="Times New Roman" w:cs="Times New Roman"/>
+          <w:color w:val="0E101A"/>
+          <w:sz w:val="24"/>
+          <w:szCs w:val="24"/>
+        </w:rPr>
+      </w:pPr>
+      <w:r>
+        <w:rPr>
+          <w:rFonts w:ascii="Times New Roman" w:eastAsia="Times New Roman" w:hAnsi="Times New Roman" w:cs="Times New Roman"/>
+          <w:color w:val="0E101A"/>
+          <w:sz w:val="24"/>
+          <w:szCs w:val="24"/>
+        </w:rPr>
+        <w:t>&lt;statement_list&gt; ::= &lt;statement&gt;</w:t>
       </w:r>
     </w:p>
     <w:p>
@@ -485,27 +403,7 @@
           <w:sz w:val="24"/>
           <w:szCs w:val="24"/>
         </w:rPr>
-        <w:t>| &lt;</w:t>
-      </w:r>
-      <w:proofErr w:type="spellStart"/>
-      <w:r>
-        <w:rPr>
-          <w:rFonts w:ascii="Times New Roman" w:eastAsia="Times New Roman" w:hAnsi="Times New Roman" w:cs="Times New Roman"/>
-          <w:color w:val="0E101A"/>
-          <w:sz w:val="24"/>
-          <w:szCs w:val="24"/>
-        </w:rPr>
-        <w:t>statement_list</w:t>
-      </w:r>
-      <w:proofErr w:type="spellEnd"/>
-      <w:r>
-        <w:rPr>
-          <w:rFonts w:ascii="Times New Roman" w:eastAsia="Times New Roman" w:hAnsi="Times New Roman" w:cs="Times New Roman"/>
-          <w:color w:val="0E101A"/>
-          <w:sz w:val="24"/>
-          <w:szCs w:val="24"/>
-        </w:rPr>
-        <w:t>&gt; &lt;statement&gt;</w:t>
+        <w:t>| &lt;statement_list&gt; &lt;statement&gt;</w:t>
       </w:r>
     </w:p>
     <w:p>
@@ -584,27 +482,7 @@
           <w:sz w:val="24"/>
           <w:szCs w:val="24"/>
         </w:rPr>
-        <w:t>&lt;statement</w:t>
-      </w:r>
-      <w:proofErr w:type="gramStart"/>
-      <w:r>
-        <w:rPr>
-          <w:rFonts w:ascii="Times New Roman" w:eastAsia="Times New Roman" w:hAnsi="Times New Roman" w:cs="Times New Roman"/>
-          <w:color w:val="0E101A"/>
-          <w:sz w:val="24"/>
-          <w:szCs w:val="24"/>
-        </w:rPr>
-        <w:t>&gt; ::=</w:t>
-      </w:r>
-      <w:proofErr w:type="gramEnd"/>
-      <w:r>
-        <w:rPr>
-          <w:rFonts w:ascii="Times New Roman" w:eastAsia="Times New Roman" w:hAnsi="Times New Roman" w:cs="Times New Roman"/>
-          <w:color w:val="0E101A"/>
-          <w:sz w:val="24"/>
-          <w:szCs w:val="24"/>
-        </w:rPr>
-        <w:t xml:space="preserve"> COMMENT</w:t>
+        <w:t>&lt;statement&gt; ::= COMMENT</w:t>
       </w:r>
     </w:p>
     <w:p>
@@ -759,27 +637,7 @@
           <w:sz w:val="24"/>
           <w:szCs w:val="24"/>
         </w:rPr>
-        <w:t>| &lt;</w:t>
-      </w:r>
-      <w:proofErr w:type="spellStart"/>
-      <w:r>
-        <w:rPr>
-          <w:rFonts w:ascii="Times New Roman" w:eastAsia="Times New Roman" w:hAnsi="Times New Roman" w:cs="Times New Roman"/>
-          <w:color w:val="0E101A"/>
-          <w:sz w:val="24"/>
-          <w:szCs w:val="24"/>
-        </w:rPr>
-        <w:t>function_definition</w:t>
-      </w:r>
-      <w:proofErr w:type="spellEnd"/>
-      <w:r>
-        <w:rPr>
-          <w:rFonts w:ascii="Times New Roman" w:eastAsia="Times New Roman" w:hAnsi="Times New Roman" w:cs="Times New Roman"/>
-          <w:color w:val="0E101A"/>
-          <w:sz w:val="24"/>
-          <w:szCs w:val="24"/>
-        </w:rPr>
-        <w:t xml:space="preserve">&gt;    </w:t>
+        <w:t xml:space="preserve">| &lt;function_definition&gt;    </w:t>
       </w:r>
     </w:p>
     <w:p>
@@ -873,38 +731,7 @@
           <w:sz w:val="24"/>
           <w:szCs w:val="24"/>
         </w:rPr>
-        <w:t>&lt;</w:t>
-      </w:r>
-      <w:proofErr w:type="spellStart"/>
-      <w:r>
-        <w:rPr>
-          <w:rFonts w:ascii="Times New Roman" w:eastAsia="Times New Roman" w:hAnsi="Times New Roman" w:cs="Times New Roman"/>
-          <w:color w:val="0E101A"/>
-          <w:sz w:val="24"/>
-          <w:szCs w:val="24"/>
-        </w:rPr>
-        <w:t>data_type</w:t>
-      </w:r>
-      <w:proofErr w:type="spellEnd"/>
-      <w:proofErr w:type="gramStart"/>
-      <w:r>
-        <w:rPr>
-          <w:rFonts w:ascii="Times New Roman" w:eastAsia="Times New Roman" w:hAnsi="Times New Roman" w:cs="Times New Roman"/>
-          <w:color w:val="0E101A"/>
-          <w:sz w:val="24"/>
-          <w:szCs w:val="24"/>
-        </w:rPr>
-        <w:t>&gt; ::=</w:t>
-      </w:r>
-      <w:proofErr w:type="gramEnd"/>
-      <w:r>
-        <w:rPr>
-          <w:rFonts w:ascii="Times New Roman" w:eastAsia="Times New Roman" w:hAnsi="Times New Roman" w:cs="Times New Roman"/>
-          <w:color w:val="0E101A"/>
-          <w:sz w:val="24"/>
-          <w:szCs w:val="24"/>
-        </w:rPr>
-        <w:t xml:space="preserve"> INT_TYPE</w:t>
+        <w:t>&lt;data_type&gt; ::= INT_TYPE</w:t>
       </w:r>
     </w:p>
     <w:p>
@@ -1082,47 +909,7 @@
           <w:sz w:val="24"/>
           <w:szCs w:val="24"/>
         </w:rPr>
-        <w:t>&lt;loop</w:t>
-      </w:r>
-      <w:proofErr w:type="gramStart"/>
-      <w:r>
-        <w:rPr>
-          <w:rFonts w:ascii="Times New Roman" w:eastAsia="Times New Roman" w:hAnsi="Times New Roman" w:cs="Times New Roman"/>
-          <w:color w:val="0E101A"/>
-          <w:sz w:val="24"/>
-          <w:szCs w:val="24"/>
-        </w:rPr>
-        <w:t>&gt; ::=</w:t>
-      </w:r>
-      <w:proofErr w:type="gramEnd"/>
-      <w:r>
-        <w:rPr>
-          <w:rFonts w:ascii="Times New Roman" w:eastAsia="Times New Roman" w:hAnsi="Times New Roman" w:cs="Times New Roman"/>
-          <w:color w:val="0E101A"/>
-          <w:sz w:val="24"/>
-          <w:szCs w:val="24"/>
-        </w:rPr>
-        <w:t xml:space="preserve"> &lt;</w:t>
-      </w:r>
-      <w:proofErr w:type="spellStart"/>
-      <w:r>
-        <w:rPr>
-          <w:rFonts w:ascii="Times New Roman" w:eastAsia="Times New Roman" w:hAnsi="Times New Roman" w:cs="Times New Roman"/>
-          <w:color w:val="0E101A"/>
-          <w:sz w:val="24"/>
-          <w:szCs w:val="24"/>
-        </w:rPr>
-        <w:t>while_loop</w:t>
-      </w:r>
-      <w:proofErr w:type="spellEnd"/>
-      <w:r>
-        <w:rPr>
-          <w:rFonts w:ascii="Times New Roman" w:eastAsia="Times New Roman" w:hAnsi="Times New Roman" w:cs="Times New Roman"/>
-          <w:color w:val="0E101A"/>
-          <w:sz w:val="24"/>
-          <w:szCs w:val="24"/>
-        </w:rPr>
-        <w:t xml:space="preserve">&gt; </w:t>
+        <w:t xml:space="preserve">&lt;loop&gt; ::= &lt;while_loop&gt; </w:t>
       </w:r>
     </w:p>
     <w:p>
@@ -1161,271 +948,78 @@
           <w:sz w:val="24"/>
           <w:szCs w:val="24"/>
         </w:rPr>
-        <w:t>| &lt;</w:t>
-      </w:r>
-      <w:proofErr w:type="spellStart"/>
-      <w:r>
-        <w:rPr>
-          <w:rFonts w:ascii="Times New Roman" w:eastAsia="Times New Roman" w:hAnsi="Times New Roman" w:cs="Times New Roman"/>
-          <w:color w:val="0E101A"/>
-          <w:sz w:val="24"/>
-          <w:szCs w:val="24"/>
-        </w:rPr>
-        <w:t>for_loop</w:t>
-      </w:r>
-      <w:proofErr w:type="spellEnd"/>
-      <w:r>
-        <w:rPr>
-          <w:rFonts w:ascii="Times New Roman" w:eastAsia="Times New Roman" w:hAnsi="Times New Roman" w:cs="Times New Roman"/>
-          <w:color w:val="0E101A"/>
-          <w:sz w:val="24"/>
-          <w:szCs w:val="24"/>
-        </w:rPr>
-        <w:t xml:space="preserve">&gt;     </w:t>
-      </w:r>
-    </w:p>
-    <w:p>
-      <w:pPr>
-        <w:spacing w:after="0" w:line="360" w:lineRule="auto"/>
-        <w:rPr>
-          <w:rFonts w:ascii="Times New Roman" w:eastAsia="Times New Roman" w:hAnsi="Times New Roman" w:cs="Times New Roman"/>
-          <w:color w:val="0E101A"/>
-          <w:sz w:val="24"/>
-          <w:szCs w:val="24"/>
-        </w:rPr>
-      </w:pPr>
-    </w:p>
-    <w:p>
-      <w:pPr>
-        <w:spacing w:after="0" w:line="360" w:lineRule="auto"/>
-        <w:rPr>
-          <w:rFonts w:ascii="Times New Roman" w:eastAsia="Times New Roman" w:hAnsi="Times New Roman" w:cs="Times New Roman"/>
-          <w:color w:val="0E101A"/>
-          <w:sz w:val="24"/>
-          <w:szCs w:val="24"/>
-        </w:rPr>
-      </w:pPr>
-      <w:r>
-        <w:rPr>
-          <w:rFonts w:ascii="Times New Roman" w:eastAsia="Times New Roman" w:hAnsi="Times New Roman" w:cs="Times New Roman"/>
-          <w:color w:val="0E101A"/>
-          <w:sz w:val="24"/>
-          <w:szCs w:val="24"/>
-        </w:rPr>
-        <w:t>&lt;</w:t>
-      </w:r>
-      <w:proofErr w:type="spellStart"/>
-      <w:r>
-        <w:rPr>
-          <w:rFonts w:ascii="Times New Roman" w:eastAsia="Times New Roman" w:hAnsi="Times New Roman" w:cs="Times New Roman"/>
-          <w:color w:val="0E101A"/>
-          <w:sz w:val="24"/>
-          <w:szCs w:val="24"/>
-        </w:rPr>
-        <w:t>while_loop</w:t>
-      </w:r>
-      <w:proofErr w:type="spellEnd"/>
-      <w:proofErr w:type="gramStart"/>
-      <w:r>
-        <w:rPr>
-          <w:rFonts w:ascii="Times New Roman" w:eastAsia="Times New Roman" w:hAnsi="Times New Roman" w:cs="Times New Roman"/>
-          <w:color w:val="0E101A"/>
-          <w:sz w:val="24"/>
-          <w:szCs w:val="24"/>
-        </w:rPr>
-        <w:t>&gt; ::=</w:t>
-      </w:r>
-      <w:proofErr w:type="gramEnd"/>
-      <w:r>
-        <w:rPr>
-          <w:rFonts w:ascii="Times New Roman" w:eastAsia="Times New Roman" w:hAnsi="Times New Roman" w:cs="Times New Roman"/>
-          <w:color w:val="0E101A"/>
-          <w:sz w:val="24"/>
-          <w:szCs w:val="24"/>
-        </w:rPr>
-        <w:t xml:space="preserve"> WHILE LP &lt;</w:t>
-      </w:r>
-      <w:proofErr w:type="spellStart"/>
-      <w:r>
-        <w:rPr>
-          <w:rFonts w:ascii="Times New Roman" w:eastAsia="Times New Roman" w:hAnsi="Times New Roman" w:cs="Times New Roman"/>
-          <w:color w:val="0E101A"/>
-          <w:sz w:val="24"/>
-          <w:szCs w:val="24"/>
-        </w:rPr>
-        <w:t>logical_expression</w:t>
-      </w:r>
-      <w:proofErr w:type="spellEnd"/>
-      <w:r>
-        <w:rPr>
-          <w:rFonts w:ascii="Times New Roman" w:eastAsia="Times New Roman" w:hAnsi="Times New Roman" w:cs="Times New Roman"/>
-          <w:color w:val="0E101A"/>
-          <w:sz w:val="24"/>
-          <w:szCs w:val="24"/>
-        </w:rPr>
-        <w:t>&gt; RP LCB &lt;</w:t>
-      </w:r>
-      <w:proofErr w:type="spellStart"/>
-      <w:r>
-        <w:rPr>
-          <w:rFonts w:ascii="Times New Roman" w:eastAsia="Times New Roman" w:hAnsi="Times New Roman" w:cs="Times New Roman"/>
-          <w:color w:val="0E101A"/>
-          <w:sz w:val="24"/>
-          <w:szCs w:val="24"/>
-        </w:rPr>
-        <w:t>statement_list</w:t>
-      </w:r>
-      <w:proofErr w:type="spellEnd"/>
-      <w:r>
-        <w:rPr>
-          <w:rFonts w:ascii="Times New Roman" w:eastAsia="Times New Roman" w:hAnsi="Times New Roman" w:cs="Times New Roman"/>
-          <w:color w:val="0E101A"/>
-          <w:sz w:val="24"/>
-          <w:szCs w:val="24"/>
-        </w:rPr>
-        <w:t>&gt; RCB</w:t>
-      </w:r>
-    </w:p>
-    <w:p>
-      <w:pPr>
-        <w:spacing w:after="0" w:line="360" w:lineRule="auto"/>
-        <w:rPr>
-          <w:rFonts w:ascii="Times New Roman" w:eastAsia="Times New Roman" w:hAnsi="Times New Roman" w:cs="Times New Roman"/>
-          <w:color w:val="0E101A"/>
-          <w:sz w:val="24"/>
-          <w:szCs w:val="24"/>
-        </w:rPr>
-      </w:pPr>
-      <w:r>
-        <w:rPr>
-          <w:rFonts w:ascii="Times New Roman" w:eastAsia="Times New Roman" w:hAnsi="Times New Roman" w:cs="Times New Roman"/>
-          <w:color w:val="0E101A"/>
-          <w:sz w:val="24"/>
-          <w:szCs w:val="24"/>
-        </w:rPr>
-        <w:t>&lt;</w:t>
-      </w:r>
-      <w:proofErr w:type="spellStart"/>
-      <w:r>
-        <w:rPr>
-          <w:rFonts w:ascii="Times New Roman" w:eastAsia="Times New Roman" w:hAnsi="Times New Roman" w:cs="Times New Roman"/>
-          <w:color w:val="0E101A"/>
-          <w:sz w:val="24"/>
-          <w:szCs w:val="24"/>
-        </w:rPr>
-        <w:t>for_loop</w:t>
-      </w:r>
-      <w:proofErr w:type="spellEnd"/>
-      <w:proofErr w:type="gramStart"/>
-      <w:r>
-        <w:rPr>
-          <w:rFonts w:ascii="Times New Roman" w:eastAsia="Times New Roman" w:hAnsi="Times New Roman" w:cs="Times New Roman"/>
-          <w:color w:val="0E101A"/>
-          <w:sz w:val="24"/>
-          <w:szCs w:val="24"/>
-        </w:rPr>
-        <w:t>&gt; ::=</w:t>
-      </w:r>
-      <w:proofErr w:type="gramEnd"/>
-      <w:r>
-        <w:rPr>
-          <w:rFonts w:ascii="Times New Roman" w:eastAsia="Times New Roman" w:hAnsi="Times New Roman" w:cs="Times New Roman"/>
-          <w:color w:val="0E101A"/>
-          <w:sz w:val="24"/>
-          <w:szCs w:val="24"/>
-        </w:rPr>
-        <w:t xml:space="preserve"> FOR LP &lt;</w:t>
-      </w:r>
-      <w:proofErr w:type="spellStart"/>
-      <w:r>
-        <w:rPr>
-          <w:rFonts w:ascii="Times New Roman" w:eastAsia="Times New Roman" w:hAnsi="Times New Roman" w:cs="Times New Roman"/>
-          <w:color w:val="0E101A"/>
-          <w:sz w:val="24"/>
-          <w:szCs w:val="24"/>
-        </w:rPr>
-        <w:t>for_loop_expression</w:t>
-      </w:r>
-      <w:proofErr w:type="spellEnd"/>
-      <w:r>
-        <w:rPr>
-          <w:rFonts w:ascii="Times New Roman" w:eastAsia="Times New Roman" w:hAnsi="Times New Roman" w:cs="Times New Roman"/>
-          <w:color w:val="0E101A"/>
-          <w:sz w:val="24"/>
-          <w:szCs w:val="24"/>
-        </w:rPr>
-        <w:t>&gt; RP LCB &lt;</w:t>
-      </w:r>
-      <w:proofErr w:type="spellStart"/>
-      <w:r>
-        <w:rPr>
-          <w:rFonts w:ascii="Times New Roman" w:eastAsia="Times New Roman" w:hAnsi="Times New Roman" w:cs="Times New Roman"/>
-          <w:color w:val="0E101A"/>
-          <w:sz w:val="24"/>
-          <w:szCs w:val="24"/>
-        </w:rPr>
-        <w:t>statement_list</w:t>
-      </w:r>
-      <w:proofErr w:type="spellEnd"/>
-      <w:r>
-        <w:rPr>
-          <w:rFonts w:ascii="Times New Roman" w:eastAsia="Times New Roman" w:hAnsi="Times New Roman" w:cs="Times New Roman"/>
-          <w:color w:val="0E101A"/>
-          <w:sz w:val="24"/>
-          <w:szCs w:val="24"/>
-        </w:rPr>
-        <w:t>&gt; RCB</w:t>
-      </w:r>
-    </w:p>
-    <w:p>
-      <w:pPr>
-        <w:spacing w:after="0" w:line="360" w:lineRule="auto"/>
-        <w:rPr>
-          <w:rFonts w:ascii="Times New Roman" w:eastAsia="Times New Roman" w:hAnsi="Times New Roman" w:cs="Times New Roman"/>
-          <w:color w:val="0E101A"/>
-          <w:sz w:val="24"/>
-          <w:szCs w:val="24"/>
-        </w:rPr>
-      </w:pPr>
-      <w:r>
-        <w:rPr>
-          <w:rFonts w:ascii="Times New Roman" w:eastAsia="Times New Roman" w:hAnsi="Times New Roman" w:cs="Times New Roman"/>
-          <w:color w:val="0E101A"/>
-          <w:sz w:val="24"/>
-          <w:szCs w:val="24"/>
-        </w:rPr>
-        <w:t>&lt;</w:t>
-      </w:r>
-      <w:proofErr w:type="spellStart"/>
-      <w:r>
-        <w:rPr>
-          <w:rFonts w:ascii="Times New Roman" w:eastAsia="Times New Roman" w:hAnsi="Times New Roman" w:cs="Times New Roman"/>
-          <w:color w:val="0E101A"/>
-          <w:sz w:val="24"/>
-          <w:szCs w:val="24"/>
-        </w:rPr>
-        <w:t>for_loop_expression</w:t>
-      </w:r>
-      <w:proofErr w:type="spellEnd"/>
-      <w:proofErr w:type="gramStart"/>
-      <w:r>
-        <w:rPr>
-          <w:rFonts w:ascii="Times New Roman" w:eastAsia="Times New Roman" w:hAnsi="Times New Roman" w:cs="Times New Roman"/>
-          <w:color w:val="0E101A"/>
-          <w:sz w:val="24"/>
-          <w:szCs w:val="24"/>
-        </w:rPr>
-        <w:t>&gt; ::=</w:t>
-      </w:r>
-      <w:proofErr w:type="gramEnd"/>
-      <w:r>
-        <w:rPr>
-          <w:rFonts w:ascii="Times New Roman" w:eastAsia="Times New Roman" w:hAnsi="Times New Roman" w:cs="Times New Roman"/>
-          <w:color w:val="0E101A"/>
-          <w:sz w:val="24"/>
-          <w:szCs w:val="24"/>
-        </w:rPr>
-        <w:t xml:space="preserve"> &lt;assignment&gt; SEMICOLON BOOLEAN SEMICOLON &lt;assignment&gt;</w:t>
+        <w:t xml:space="preserve">| &lt;for_loop&gt;     </w:t>
+      </w:r>
+    </w:p>
+    <w:p>
+      <w:pPr>
+        <w:spacing w:after="0" w:line="360" w:lineRule="auto"/>
+        <w:rPr>
+          <w:rFonts w:ascii="Times New Roman" w:eastAsia="Times New Roman" w:hAnsi="Times New Roman" w:cs="Times New Roman"/>
+          <w:color w:val="0E101A"/>
+          <w:sz w:val="24"/>
+          <w:szCs w:val="24"/>
+        </w:rPr>
+      </w:pPr>
+    </w:p>
+    <w:p>
+      <w:pPr>
+        <w:spacing w:after="0" w:line="360" w:lineRule="auto"/>
+        <w:rPr>
+          <w:rFonts w:ascii="Times New Roman" w:eastAsia="Times New Roman" w:hAnsi="Times New Roman" w:cs="Times New Roman"/>
+          <w:color w:val="0E101A"/>
+          <w:sz w:val="24"/>
+          <w:szCs w:val="24"/>
+        </w:rPr>
+      </w:pPr>
+      <w:r>
+        <w:rPr>
+          <w:rFonts w:ascii="Times New Roman" w:eastAsia="Times New Roman" w:hAnsi="Times New Roman" w:cs="Times New Roman"/>
+          <w:color w:val="0E101A"/>
+          <w:sz w:val="24"/>
+          <w:szCs w:val="24"/>
+        </w:rPr>
+        <w:t>&lt;while_loop&gt; ::= WHILE LP &lt;logical_expression&gt; RP LCB &lt;statement_list&gt; RCB</w:t>
+      </w:r>
+    </w:p>
+    <w:p>
+      <w:pPr>
+        <w:spacing w:after="0" w:line="360" w:lineRule="auto"/>
+        <w:rPr>
+          <w:rFonts w:ascii="Times New Roman" w:eastAsia="Times New Roman" w:hAnsi="Times New Roman" w:cs="Times New Roman"/>
+          <w:color w:val="0E101A"/>
+          <w:sz w:val="24"/>
+          <w:szCs w:val="24"/>
+        </w:rPr>
+      </w:pPr>
+      <w:r>
+        <w:rPr>
+          <w:rFonts w:ascii="Times New Roman" w:eastAsia="Times New Roman" w:hAnsi="Times New Roman" w:cs="Times New Roman"/>
+          <w:color w:val="0E101A"/>
+          <w:sz w:val="24"/>
+          <w:szCs w:val="24"/>
+        </w:rPr>
+        <w:t>&lt;for_loop&gt; ::= FOR LP &lt;for_loop_expression&gt; RP LCB &lt;statement_list&gt; RCB</w:t>
+      </w:r>
+    </w:p>
+    <w:p>
+      <w:pPr>
+        <w:spacing w:after="0" w:line="360" w:lineRule="auto"/>
+        <w:rPr>
+          <w:rFonts w:ascii="Times New Roman" w:eastAsia="Times New Roman" w:hAnsi="Times New Roman" w:cs="Times New Roman"/>
+          <w:color w:val="0E101A"/>
+          <w:sz w:val="24"/>
+          <w:szCs w:val="24"/>
+        </w:rPr>
+      </w:pPr>
+      <w:r>
+        <w:rPr>
+          <w:rFonts w:ascii="Times New Roman" w:eastAsia="Times New Roman" w:hAnsi="Times New Roman" w:cs="Times New Roman"/>
+          <w:color w:val="0E101A"/>
+          <w:sz w:val="24"/>
+          <w:szCs w:val="24"/>
+        </w:rPr>
+        <w:t>&lt;for_loop_expression&gt; ::= &lt;assignment&gt; SEMICOLON BOOLEAN SEMICOLON &lt;assignment&gt;</w:t>
       </w:r>
     </w:p>
     <w:p>
@@ -1480,127 +1074,27 @@
           <w:sz w:val="24"/>
           <w:szCs w:val="24"/>
         </w:rPr>
-        <w:t>&lt;if</w:t>
-      </w:r>
-      <w:proofErr w:type="gramStart"/>
-      <w:r>
-        <w:rPr>
-          <w:rFonts w:ascii="Times New Roman" w:eastAsia="Times New Roman" w:hAnsi="Times New Roman" w:cs="Times New Roman"/>
-          <w:color w:val="0E101A"/>
-          <w:sz w:val="24"/>
-          <w:szCs w:val="24"/>
-        </w:rPr>
-        <w:t>&gt; ::=</w:t>
-      </w:r>
-      <w:proofErr w:type="gramEnd"/>
-      <w:r>
-        <w:rPr>
-          <w:rFonts w:ascii="Times New Roman" w:eastAsia="Times New Roman" w:hAnsi="Times New Roman" w:cs="Times New Roman"/>
-          <w:color w:val="0E101A"/>
-          <w:sz w:val="24"/>
-          <w:szCs w:val="24"/>
-        </w:rPr>
-        <w:t xml:space="preserve"> IF LP &lt;</w:t>
-      </w:r>
-      <w:proofErr w:type="spellStart"/>
-      <w:r>
-        <w:rPr>
-          <w:rFonts w:ascii="Times New Roman" w:eastAsia="Times New Roman" w:hAnsi="Times New Roman" w:cs="Times New Roman"/>
-          <w:color w:val="0E101A"/>
-          <w:sz w:val="24"/>
-          <w:szCs w:val="24"/>
-        </w:rPr>
-        <w:t>logical_expression</w:t>
-      </w:r>
-      <w:proofErr w:type="spellEnd"/>
-      <w:r>
-        <w:rPr>
-          <w:rFonts w:ascii="Times New Roman" w:eastAsia="Times New Roman" w:hAnsi="Times New Roman" w:cs="Times New Roman"/>
-          <w:color w:val="0E101A"/>
-          <w:sz w:val="24"/>
-          <w:szCs w:val="24"/>
-        </w:rPr>
-        <w:t>&gt; RP LCB &lt;</w:t>
-      </w:r>
-      <w:proofErr w:type="spellStart"/>
-      <w:r>
-        <w:rPr>
-          <w:rFonts w:ascii="Times New Roman" w:eastAsia="Times New Roman" w:hAnsi="Times New Roman" w:cs="Times New Roman"/>
-          <w:color w:val="0E101A"/>
-          <w:sz w:val="24"/>
-          <w:szCs w:val="24"/>
-        </w:rPr>
-        <w:t>statement_list</w:t>
-      </w:r>
-      <w:proofErr w:type="spellEnd"/>
-      <w:r>
-        <w:rPr>
-          <w:rFonts w:ascii="Times New Roman" w:eastAsia="Times New Roman" w:hAnsi="Times New Roman" w:cs="Times New Roman"/>
-          <w:color w:val="0E101A"/>
-          <w:sz w:val="24"/>
-          <w:szCs w:val="24"/>
-        </w:rPr>
-        <w:t xml:space="preserve">&gt; RCB &lt;else&gt; </w:t>
-      </w:r>
-    </w:p>
-    <w:p>
-      <w:pPr>
-        <w:spacing w:after="0" w:line="360" w:lineRule="auto"/>
-        <w:rPr>
-          <w:rFonts w:ascii="Times New Roman" w:eastAsia="Times New Roman" w:hAnsi="Times New Roman" w:cs="Times New Roman"/>
-          <w:color w:val="0E101A"/>
-          <w:sz w:val="24"/>
-          <w:szCs w:val="24"/>
-        </w:rPr>
-      </w:pPr>
-      <w:r>
-        <w:rPr>
-          <w:rFonts w:ascii="Times New Roman" w:eastAsia="Times New Roman" w:hAnsi="Times New Roman" w:cs="Times New Roman"/>
-          <w:color w:val="0E101A"/>
-          <w:sz w:val="24"/>
-          <w:szCs w:val="24"/>
-        </w:rPr>
-        <w:t xml:space="preserve">        | IF LP &lt;</w:t>
-      </w:r>
-      <w:proofErr w:type="spellStart"/>
-      <w:r>
-        <w:rPr>
-          <w:rFonts w:ascii="Times New Roman" w:eastAsia="Times New Roman" w:hAnsi="Times New Roman" w:cs="Times New Roman"/>
-          <w:color w:val="0E101A"/>
-          <w:sz w:val="24"/>
-          <w:szCs w:val="24"/>
-        </w:rPr>
-        <w:t>logical_expression</w:t>
-      </w:r>
-      <w:proofErr w:type="spellEnd"/>
-      <w:r>
-        <w:rPr>
-          <w:rFonts w:ascii="Times New Roman" w:eastAsia="Times New Roman" w:hAnsi="Times New Roman" w:cs="Times New Roman"/>
-          <w:color w:val="0E101A"/>
-          <w:sz w:val="24"/>
-          <w:szCs w:val="24"/>
-        </w:rPr>
-        <w:t>&gt; RP LCB &lt;</w:t>
-      </w:r>
-      <w:proofErr w:type="spellStart"/>
-      <w:r>
-        <w:rPr>
-          <w:rFonts w:ascii="Times New Roman" w:eastAsia="Times New Roman" w:hAnsi="Times New Roman" w:cs="Times New Roman"/>
-          <w:color w:val="0E101A"/>
-          <w:sz w:val="24"/>
-          <w:szCs w:val="24"/>
-        </w:rPr>
-        <w:t>statement_list</w:t>
-      </w:r>
-      <w:proofErr w:type="spellEnd"/>
-      <w:r>
-        <w:rPr>
-          <w:rFonts w:ascii="Times New Roman" w:eastAsia="Times New Roman" w:hAnsi="Times New Roman" w:cs="Times New Roman"/>
-          <w:color w:val="0E101A"/>
-          <w:sz w:val="24"/>
-          <w:szCs w:val="24"/>
-        </w:rPr>
-        <w:t>&gt; RCB</w:t>
+        <w:t xml:space="preserve">&lt;if&gt; ::= IF LP &lt;logical_expression&gt; RP LCB &lt;statement_list&gt; RCB &lt;else&gt; </w:t>
+      </w:r>
+    </w:p>
+    <w:p>
+      <w:pPr>
+        <w:spacing w:after="0" w:line="360" w:lineRule="auto"/>
+        <w:rPr>
+          <w:rFonts w:ascii="Times New Roman" w:eastAsia="Times New Roman" w:hAnsi="Times New Roman" w:cs="Times New Roman"/>
+          <w:color w:val="0E101A"/>
+          <w:sz w:val="24"/>
+          <w:szCs w:val="24"/>
+        </w:rPr>
+      </w:pPr>
+      <w:r>
+        <w:rPr>
+          <w:rFonts w:ascii="Times New Roman" w:eastAsia="Times New Roman" w:hAnsi="Times New Roman" w:cs="Times New Roman"/>
+          <w:color w:val="0E101A"/>
+          <w:sz w:val="24"/>
+          <w:szCs w:val="24"/>
+        </w:rPr>
+        <w:t xml:space="preserve">        | IF LP &lt;logical_expression&gt; RP LCB &lt;statement_list&gt; RCB</w:t>
       </w:r>
     </w:p>
     <w:p>
@@ -1621,47 +1115,7 @@
           <w:szCs w:val="24"/>
         </w:rPr>
         <w:lastRenderedPageBreak/>
-        <w:t>&lt;else</w:t>
-      </w:r>
-      <w:proofErr w:type="gramStart"/>
-      <w:r>
-        <w:rPr>
-          <w:rFonts w:ascii="Times New Roman" w:eastAsia="Times New Roman" w:hAnsi="Times New Roman" w:cs="Times New Roman"/>
-          <w:color w:val="0E101A"/>
-          <w:sz w:val="24"/>
-          <w:szCs w:val="24"/>
-        </w:rPr>
-        <w:t>&gt; ::=</w:t>
-      </w:r>
-      <w:proofErr w:type="gramEnd"/>
-      <w:r>
-        <w:rPr>
-          <w:rFonts w:ascii="Times New Roman" w:eastAsia="Times New Roman" w:hAnsi="Times New Roman" w:cs="Times New Roman"/>
-          <w:color w:val="0E101A"/>
-          <w:sz w:val="24"/>
-          <w:szCs w:val="24"/>
-        </w:rPr>
-        <w:t xml:space="preserve"> ELSE LCB &lt;</w:t>
-      </w:r>
-      <w:proofErr w:type="spellStart"/>
-      <w:r>
-        <w:rPr>
-          <w:rFonts w:ascii="Times New Roman" w:eastAsia="Times New Roman" w:hAnsi="Times New Roman" w:cs="Times New Roman"/>
-          <w:color w:val="0E101A"/>
-          <w:sz w:val="24"/>
-          <w:szCs w:val="24"/>
-        </w:rPr>
-        <w:t>statement_list</w:t>
-      </w:r>
-      <w:proofErr w:type="spellEnd"/>
-      <w:r>
-        <w:rPr>
-          <w:rFonts w:ascii="Times New Roman" w:eastAsia="Times New Roman" w:hAnsi="Times New Roman" w:cs="Times New Roman"/>
-          <w:color w:val="0E101A"/>
-          <w:sz w:val="24"/>
-          <w:szCs w:val="24"/>
-        </w:rPr>
-        <w:t>&gt; RCB</w:t>
+        <w:t>&lt;else&gt; ::= ELSE LCB &lt;statement_list&gt; RCB</w:t>
       </w:r>
     </w:p>
     <w:p>
@@ -1727,27 +1181,7 @@
           <w:sz w:val="24"/>
           <w:szCs w:val="24"/>
         </w:rPr>
-        <w:t>&lt;expression</w:t>
-      </w:r>
-      <w:proofErr w:type="gramStart"/>
-      <w:r>
-        <w:rPr>
-          <w:rFonts w:ascii="Times New Roman" w:eastAsia="Times New Roman" w:hAnsi="Times New Roman" w:cs="Times New Roman"/>
-          <w:color w:val="0E101A"/>
-          <w:sz w:val="24"/>
-          <w:szCs w:val="24"/>
-        </w:rPr>
-        <w:t>&gt; ::=</w:t>
-      </w:r>
-      <w:proofErr w:type="gramEnd"/>
-      <w:r>
-        <w:rPr>
-          <w:rFonts w:ascii="Times New Roman" w:eastAsia="Times New Roman" w:hAnsi="Times New Roman" w:cs="Times New Roman"/>
-          <w:color w:val="0E101A"/>
-          <w:sz w:val="24"/>
-          <w:szCs w:val="24"/>
-        </w:rPr>
-        <w:t xml:space="preserve"> &lt;expression&gt; PLUS &lt;expression2&gt;</w:t>
+        <w:t>&lt;expression&gt; ::= &lt;expression&gt; PLUS &lt;expression2&gt;</w:t>
       </w:r>
     </w:p>
     <w:p>
@@ -1865,27 +1299,7 @@
           <w:sz w:val="24"/>
           <w:szCs w:val="24"/>
         </w:rPr>
-        <w:t>&lt;expression2</w:t>
-      </w:r>
-      <w:proofErr w:type="gramStart"/>
-      <w:r>
-        <w:rPr>
-          <w:rFonts w:ascii="Times New Roman" w:eastAsia="Times New Roman" w:hAnsi="Times New Roman" w:cs="Times New Roman"/>
-          <w:color w:val="0E101A"/>
-          <w:sz w:val="24"/>
-          <w:szCs w:val="24"/>
-        </w:rPr>
-        <w:t>&gt; ::=</w:t>
-      </w:r>
-      <w:proofErr w:type="gramEnd"/>
-      <w:r>
-        <w:rPr>
-          <w:rFonts w:ascii="Times New Roman" w:eastAsia="Times New Roman" w:hAnsi="Times New Roman" w:cs="Times New Roman"/>
-          <w:color w:val="0E101A"/>
-          <w:sz w:val="24"/>
-          <w:szCs w:val="24"/>
-        </w:rPr>
-        <w:t xml:space="preserve"> &lt;expression2&gt; MULTIPLICATION &lt;expression3&gt;</w:t>
+        <w:t>&lt;expression2&gt; ::= &lt;expression2&gt; MULTIPLICATION &lt;expression3&gt;</w:t>
       </w:r>
     </w:p>
     <w:p>
@@ -2030,27 +1444,7 @@
           <w:sz w:val="24"/>
           <w:szCs w:val="24"/>
         </w:rPr>
-        <w:t>&lt;expression3</w:t>
-      </w:r>
-      <w:proofErr w:type="gramStart"/>
-      <w:r>
-        <w:rPr>
-          <w:rFonts w:ascii="Times New Roman" w:eastAsia="Times New Roman" w:hAnsi="Times New Roman" w:cs="Times New Roman"/>
-          <w:color w:val="0E101A"/>
-          <w:sz w:val="24"/>
-          <w:szCs w:val="24"/>
-        </w:rPr>
-        <w:t>&gt; ::=</w:t>
-      </w:r>
-      <w:proofErr w:type="gramEnd"/>
-      <w:r>
-        <w:rPr>
-          <w:rFonts w:ascii="Times New Roman" w:eastAsia="Times New Roman" w:hAnsi="Times New Roman" w:cs="Times New Roman"/>
-          <w:color w:val="0E101A"/>
-          <w:sz w:val="24"/>
-          <w:szCs w:val="24"/>
-        </w:rPr>
-        <w:t xml:space="preserve"> &lt;expression4&gt; EXPONENTIATION &lt;expression3&gt;</w:t>
+        <w:t>&lt;expression3&gt; ::= &lt;expression4&gt; EXPONENTIATION &lt;expression3&gt;</w:t>
       </w:r>
     </w:p>
     <w:p>
@@ -2128,27 +1522,7 @@
           <w:sz w:val="24"/>
           <w:szCs w:val="24"/>
         </w:rPr>
-        <w:t>&lt;expression4</w:t>
-      </w:r>
-      <w:proofErr w:type="gramStart"/>
-      <w:r>
-        <w:rPr>
-          <w:rFonts w:ascii="Times New Roman" w:eastAsia="Times New Roman" w:hAnsi="Times New Roman" w:cs="Times New Roman"/>
-          <w:color w:val="0E101A"/>
-          <w:sz w:val="24"/>
-          <w:szCs w:val="24"/>
-        </w:rPr>
-        <w:t>&gt; ::=</w:t>
-      </w:r>
-      <w:proofErr w:type="gramEnd"/>
-      <w:r>
-        <w:rPr>
-          <w:rFonts w:ascii="Times New Roman" w:eastAsia="Times New Roman" w:hAnsi="Times New Roman" w:cs="Times New Roman"/>
-          <w:color w:val="0E101A"/>
-          <w:sz w:val="24"/>
-          <w:szCs w:val="24"/>
-        </w:rPr>
-        <w:t xml:space="preserve"> LP &lt;expression&gt; RP</w:t>
+        <w:t>&lt;expression4&gt; ::= LP &lt;expression&gt; RP</w:t>
       </w:r>
     </w:p>
     <w:p>
@@ -2226,27 +1600,7 @@
           <w:sz w:val="24"/>
           <w:szCs w:val="24"/>
         </w:rPr>
-        <w:t>&lt;expr</w:t>
-      </w:r>
-      <w:proofErr w:type="gramStart"/>
-      <w:r>
-        <w:rPr>
-          <w:rFonts w:ascii="Times New Roman" w:eastAsia="Times New Roman" w:hAnsi="Times New Roman" w:cs="Times New Roman"/>
-          <w:color w:val="0E101A"/>
-          <w:sz w:val="24"/>
-          <w:szCs w:val="24"/>
-        </w:rPr>
-        <w:t>&gt; ::=</w:t>
-      </w:r>
-      <w:proofErr w:type="gramEnd"/>
-      <w:r>
-        <w:rPr>
-          <w:rFonts w:ascii="Times New Roman" w:eastAsia="Times New Roman" w:hAnsi="Times New Roman" w:cs="Times New Roman"/>
-          <w:color w:val="0E101A"/>
-          <w:sz w:val="24"/>
-          <w:szCs w:val="24"/>
-        </w:rPr>
-        <w:t xml:space="preserve"> INT</w:t>
+        <w:t>&lt;expr&gt; ::= INT</w:t>
       </w:r>
     </w:p>
     <w:p>
@@ -2399,27 +1753,7 @@
           <w:sz w:val="24"/>
           <w:szCs w:val="24"/>
         </w:rPr>
-        <w:t>| &lt;</w:t>
-      </w:r>
-      <w:proofErr w:type="spellStart"/>
-      <w:r>
-        <w:rPr>
-          <w:rFonts w:ascii="Times New Roman" w:eastAsia="Times New Roman" w:hAnsi="Times New Roman" w:cs="Times New Roman"/>
-          <w:color w:val="0E101A"/>
-          <w:sz w:val="24"/>
-          <w:szCs w:val="24"/>
-        </w:rPr>
-        <w:t>function_call</w:t>
-      </w:r>
-      <w:proofErr w:type="spellEnd"/>
-      <w:r>
-        <w:rPr>
-          <w:rFonts w:ascii="Times New Roman" w:eastAsia="Times New Roman" w:hAnsi="Times New Roman" w:cs="Times New Roman"/>
-          <w:color w:val="0E101A"/>
-          <w:sz w:val="24"/>
-          <w:szCs w:val="24"/>
-        </w:rPr>
-        <w:t xml:space="preserve">&gt; </w:t>
+        <w:t xml:space="preserve">| &lt;function_call&gt; </w:t>
       </w:r>
     </w:p>
     <w:p>
@@ -2457,27 +1791,7 @@
           <w:sz w:val="24"/>
           <w:szCs w:val="24"/>
         </w:rPr>
-        <w:t>| &lt;</w:t>
-      </w:r>
-      <w:proofErr w:type="spellStart"/>
-      <w:r>
-        <w:rPr>
-          <w:rFonts w:ascii="Times New Roman" w:eastAsia="Times New Roman" w:hAnsi="Times New Roman" w:cs="Times New Roman"/>
-          <w:color w:val="0E101A"/>
-          <w:sz w:val="24"/>
-          <w:szCs w:val="24"/>
-        </w:rPr>
-        <w:t>logical_expression</w:t>
-      </w:r>
-      <w:proofErr w:type="spellEnd"/>
-      <w:r>
-        <w:rPr>
-          <w:rFonts w:ascii="Times New Roman" w:eastAsia="Times New Roman" w:hAnsi="Times New Roman" w:cs="Times New Roman"/>
-          <w:color w:val="0E101A"/>
-          <w:sz w:val="24"/>
-          <w:szCs w:val="24"/>
-        </w:rPr>
-        <w:t>&gt;</w:t>
+        <w:t>| &lt;logical_expression&gt;</w:t>
       </w:r>
     </w:p>
     <w:p>
@@ -2555,58 +1869,7 @@
           <w:sz w:val="24"/>
           <w:szCs w:val="24"/>
         </w:rPr>
-        <w:t>&lt;</w:t>
-      </w:r>
-      <w:proofErr w:type="spellStart"/>
-      <w:r>
-        <w:rPr>
-          <w:rFonts w:ascii="Times New Roman" w:eastAsia="Times New Roman" w:hAnsi="Times New Roman" w:cs="Times New Roman"/>
-          <w:color w:val="0E101A"/>
-          <w:sz w:val="24"/>
-          <w:szCs w:val="24"/>
-        </w:rPr>
-        <w:t>function_call</w:t>
-      </w:r>
-      <w:proofErr w:type="spellEnd"/>
-      <w:proofErr w:type="gramStart"/>
-      <w:r>
-        <w:rPr>
-          <w:rFonts w:ascii="Times New Roman" w:eastAsia="Times New Roman" w:hAnsi="Times New Roman" w:cs="Times New Roman"/>
-          <w:color w:val="0E101A"/>
-          <w:sz w:val="24"/>
-          <w:szCs w:val="24"/>
-        </w:rPr>
-        <w:t>&gt; ::=</w:t>
-      </w:r>
-      <w:proofErr w:type="gramEnd"/>
-      <w:r>
-        <w:rPr>
-          <w:rFonts w:ascii="Times New Roman" w:eastAsia="Times New Roman" w:hAnsi="Times New Roman" w:cs="Times New Roman"/>
-          <w:color w:val="0E101A"/>
-          <w:sz w:val="24"/>
-          <w:szCs w:val="24"/>
-        </w:rPr>
-        <w:t xml:space="preserve"> IDENTIFIER LP &lt;</w:t>
-      </w:r>
-      <w:proofErr w:type="spellStart"/>
-      <w:r>
-        <w:rPr>
-          <w:rFonts w:ascii="Times New Roman" w:eastAsia="Times New Roman" w:hAnsi="Times New Roman" w:cs="Times New Roman"/>
-          <w:color w:val="0E101A"/>
-          <w:sz w:val="24"/>
-          <w:szCs w:val="24"/>
-        </w:rPr>
-        <w:t>function_call_argument_list</w:t>
-      </w:r>
-      <w:proofErr w:type="spellEnd"/>
-      <w:r>
-        <w:rPr>
-          <w:rFonts w:ascii="Times New Roman" w:eastAsia="Times New Roman" w:hAnsi="Times New Roman" w:cs="Times New Roman"/>
-          <w:color w:val="0E101A"/>
-          <w:sz w:val="24"/>
-          <w:szCs w:val="24"/>
-        </w:rPr>
-        <w:t>&gt; RP</w:t>
+        <w:t>&lt;function_call&gt; ::= IDENTIFIER LP &lt;function_call_argument_list&gt; RP</w:t>
       </w:r>
     </w:p>
     <w:p>
@@ -2682,27 +1945,7 @@
           <w:sz w:val="24"/>
           <w:szCs w:val="24"/>
         </w:rPr>
-        <w:t>| &lt;</w:t>
-      </w:r>
-      <w:proofErr w:type="spellStart"/>
-      <w:r>
-        <w:rPr>
-          <w:rFonts w:ascii="Times New Roman" w:eastAsia="Times New Roman" w:hAnsi="Times New Roman" w:cs="Times New Roman"/>
-          <w:color w:val="0E101A"/>
-          <w:sz w:val="24"/>
-          <w:szCs w:val="24"/>
-        </w:rPr>
-        <w:t>primitive_function_call</w:t>
-      </w:r>
-      <w:proofErr w:type="spellEnd"/>
-      <w:r>
-        <w:rPr>
-          <w:rFonts w:ascii="Times New Roman" w:eastAsia="Times New Roman" w:hAnsi="Times New Roman" w:cs="Times New Roman"/>
-          <w:color w:val="0E101A"/>
-          <w:sz w:val="24"/>
-          <w:szCs w:val="24"/>
-        </w:rPr>
-        <w:t>&gt;</w:t>
+        <w:t>| &lt;primitive_function_call&gt;</w:t>
       </w:r>
     </w:p>
     <w:p>
@@ -2740,27 +1983,7 @@
           <w:sz w:val="24"/>
           <w:szCs w:val="24"/>
         </w:rPr>
-        <w:t>| &lt;</w:t>
-      </w:r>
-      <w:proofErr w:type="spellStart"/>
-      <w:r>
-        <w:rPr>
-          <w:rFonts w:ascii="Times New Roman" w:eastAsia="Times New Roman" w:hAnsi="Times New Roman" w:cs="Times New Roman"/>
-          <w:color w:val="0E101A"/>
-          <w:sz w:val="24"/>
-          <w:szCs w:val="24"/>
-        </w:rPr>
-        <w:t>input_statement</w:t>
-      </w:r>
-      <w:proofErr w:type="spellEnd"/>
-      <w:r>
-        <w:rPr>
-          <w:rFonts w:ascii="Times New Roman" w:eastAsia="Times New Roman" w:hAnsi="Times New Roman" w:cs="Times New Roman"/>
-          <w:color w:val="0E101A"/>
-          <w:sz w:val="24"/>
-          <w:szCs w:val="24"/>
-        </w:rPr>
-        <w:t>&gt;</w:t>
+        <w:t>| &lt;input_statement&gt;</w:t>
       </w:r>
     </w:p>
     <w:p>
@@ -2798,100 +2021,49 @@
           <w:sz w:val="24"/>
           <w:szCs w:val="24"/>
         </w:rPr>
-        <w:t>| &lt;</w:t>
-      </w:r>
-      <w:proofErr w:type="spellStart"/>
-      <w:r>
-        <w:rPr>
-          <w:rFonts w:ascii="Times New Roman" w:eastAsia="Times New Roman" w:hAnsi="Times New Roman" w:cs="Times New Roman"/>
-          <w:color w:val="0E101A"/>
-          <w:sz w:val="24"/>
-          <w:szCs w:val="24"/>
-        </w:rPr>
-        <w:t>output_statement</w:t>
-      </w:r>
-      <w:proofErr w:type="spellEnd"/>
-      <w:r>
-        <w:rPr>
-          <w:rFonts w:ascii="Times New Roman" w:eastAsia="Times New Roman" w:hAnsi="Times New Roman" w:cs="Times New Roman"/>
-          <w:color w:val="0E101A"/>
-          <w:sz w:val="24"/>
-          <w:szCs w:val="24"/>
-        </w:rPr>
-        <w:t>&gt;</w:t>
-      </w:r>
-    </w:p>
-    <w:p>
-      <w:pPr>
-        <w:spacing w:after="0" w:line="360" w:lineRule="auto"/>
-        <w:rPr>
-          <w:rFonts w:ascii="Times New Roman" w:eastAsia="Times New Roman" w:hAnsi="Times New Roman" w:cs="Times New Roman"/>
-          <w:color w:val="0E101A"/>
-          <w:sz w:val="24"/>
-          <w:szCs w:val="24"/>
-        </w:rPr>
-      </w:pPr>
-    </w:p>
-    <w:p>
-      <w:pPr>
-        <w:spacing w:after="0" w:line="360" w:lineRule="auto"/>
-        <w:rPr>
-          <w:rFonts w:ascii="Times New Roman" w:eastAsia="Times New Roman" w:hAnsi="Times New Roman" w:cs="Times New Roman"/>
-          <w:color w:val="0E101A"/>
-          <w:sz w:val="24"/>
-          <w:szCs w:val="24"/>
-        </w:rPr>
-      </w:pPr>
-    </w:p>
-    <w:p>
-      <w:pPr>
-        <w:spacing w:after="0" w:line="360" w:lineRule="auto"/>
-        <w:rPr>
-          <w:rFonts w:ascii="Times New Roman" w:eastAsia="Times New Roman" w:hAnsi="Times New Roman" w:cs="Times New Roman"/>
-          <w:color w:val="0E101A"/>
-          <w:sz w:val="24"/>
-          <w:szCs w:val="24"/>
-        </w:rPr>
-      </w:pPr>
-      <w:r>
-        <w:rPr>
-          <w:rFonts w:ascii="Times New Roman" w:eastAsia="Times New Roman" w:hAnsi="Times New Roman" w:cs="Times New Roman"/>
-          <w:color w:val="0E101A"/>
-          <w:sz w:val="24"/>
-          <w:szCs w:val="24"/>
-        </w:rPr>
-        <w:t>&lt;</w:t>
-      </w:r>
-      <w:proofErr w:type="spellStart"/>
-      <w:r>
-        <w:rPr>
-          <w:rFonts w:ascii="Times New Roman" w:eastAsia="Times New Roman" w:hAnsi="Times New Roman" w:cs="Times New Roman"/>
-          <w:color w:val="0E101A"/>
-          <w:sz w:val="24"/>
-          <w:szCs w:val="24"/>
-        </w:rPr>
-        <w:t>logical_expression</w:t>
-      </w:r>
-      <w:proofErr w:type="spellEnd"/>
-      <w:proofErr w:type="gramStart"/>
-      <w:r>
-        <w:rPr>
-          <w:rFonts w:ascii="Times New Roman" w:eastAsia="Times New Roman" w:hAnsi="Times New Roman" w:cs="Times New Roman"/>
-          <w:color w:val="0E101A"/>
-          <w:sz w:val="24"/>
-          <w:szCs w:val="24"/>
-        </w:rPr>
-        <w:t>&gt; ::=</w:t>
-      </w:r>
-      <w:proofErr w:type="gramEnd"/>
-      <w:r>
-        <w:rPr>
-          <w:rFonts w:ascii="Times New Roman" w:eastAsia="Times New Roman" w:hAnsi="Times New Roman" w:cs="Times New Roman"/>
-          <w:color w:val="0E101A"/>
-          <w:sz w:val="24"/>
-          <w:szCs w:val="24"/>
-        </w:rPr>
-        <w:t xml:space="preserve"> &lt;comparison&gt;</w:t>
+        <w:t>| &lt;output_statement&gt;</w:t>
+      </w:r>
+    </w:p>
+    <w:p>
+      <w:pPr>
+        <w:spacing w:after="0" w:line="360" w:lineRule="auto"/>
+        <w:rPr>
+          <w:rFonts w:ascii="Times New Roman" w:eastAsia="Times New Roman" w:hAnsi="Times New Roman" w:cs="Times New Roman"/>
+          <w:color w:val="0E101A"/>
+          <w:sz w:val="24"/>
+          <w:szCs w:val="24"/>
+        </w:rPr>
+      </w:pPr>
+    </w:p>
+    <w:p>
+      <w:pPr>
+        <w:spacing w:after="0" w:line="360" w:lineRule="auto"/>
+        <w:rPr>
+          <w:rFonts w:ascii="Times New Roman" w:eastAsia="Times New Roman" w:hAnsi="Times New Roman" w:cs="Times New Roman"/>
+          <w:color w:val="0E101A"/>
+          <w:sz w:val="24"/>
+          <w:szCs w:val="24"/>
+        </w:rPr>
+      </w:pPr>
+    </w:p>
+    <w:p>
+      <w:pPr>
+        <w:spacing w:after="0" w:line="360" w:lineRule="auto"/>
+        <w:rPr>
+          <w:rFonts w:ascii="Times New Roman" w:eastAsia="Times New Roman" w:hAnsi="Times New Roman" w:cs="Times New Roman"/>
+          <w:color w:val="0E101A"/>
+          <w:sz w:val="24"/>
+          <w:szCs w:val="24"/>
+        </w:rPr>
+      </w:pPr>
+      <w:r>
+        <w:rPr>
+          <w:rFonts w:ascii="Times New Roman" w:eastAsia="Times New Roman" w:hAnsi="Times New Roman" w:cs="Times New Roman"/>
+          <w:color w:val="0E101A"/>
+          <w:sz w:val="24"/>
+          <w:szCs w:val="24"/>
+        </w:rPr>
+        <w:t>&lt;logical_expression&gt; ::= &lt;comparison&gt;</w:t>
       </w:r>
     </w:p>
     <w:p>
@@ -2930,27 +2102,7 @@
           <w:sz w:val="24"/>
           <w:szCs w:val="24"/>
         </w:rPr>
-        <w:t>| &lt;</w:t>
-      </w:r>
-      <w:proofErr w:type="spellStart"/>
-      <w:r>
-        <w:rPr>
-          <w:rFonts w:ascii="Times New Roman" w:eastAsia="Times New Roman" w:hAnsi="Times New Roman" w:cs="Times New Roman"/>
-          <w:color w:val="0E101A"/>
-          <w:sz w:val="24"/>
-          <w:szCs w:val="24"/>
-        </w:rPr>
-        <w:t>basic_equality</w:t>
-      </w:r>
-      <w:proofErr w:type="spellEnd"/>
-      <w:r>
-        <w:rPr>
-          <w:rFonts w:ascii="Times New Roman" w:eastAsia="Times New Roman" w:hAnsi="Times New Roman" w:cs="Times New Roman"/>
-          <w:color w:val="0E101A"/>
-          <w:sz w:val="24"/>
-          <w:szCs w:val="24"/>
-        </w:rPr>
-        <w:t>&gt;</w:t>
+        <w:t>| &lt;basic_equality&gt;</w:t>
       </w:r>
     </w:p>
     <w:p>
@@ -2989,27 +2141,7 @@
           <w:sz w:val="24"/>
           <w:szCs w:val="24"/>
         </w:rPr>
-        <w:t>| &lt;</w:t>
-      </w:r>
-      <w:proofErr w:type="spellStart"/>
-      <w:r>
-        <w:rPr>
-          <w:rFonts w:ascii="Times New Roman" w:eastAsia="Times New Roman" w:hAnsi="Times New Roman" w:cs="Times New Roman"/>
-          <w:color w:val="0E101A"/>
-          <w:sz w:val="24"/>
-          <w:szCs w:val="24"/>
-        </w:rPr>
-        <w:t>logical_expression</w:t>
-      </w:r>
-      <w:proofErr w:type="spellEnd"/>
-      <w:r>
-        <w:rPr>
-          <w:rFonts w:ascii="Times New Roman" w:eastAsia="Times New Roman" w:hAnsi="Times New Roman" w:cs="Times New Roman"/>
-          <w:color w:val="0E101A"/>
-          <w:sz w:val="24"/>
-          <w:szCs w:val="24"/>
-        </w:rPr>
-        <w:t>&gt; OR &lt;logical_expression2&gt;</w:t>
+        <w:t>| &lt;logical_expression&gt; OR &lt;logical_expression2&gt;</w:t>
       </w:r>
     </w:p>
     <w:p>
@@ -3097,27 +2229,7 @@
           <w:sz w:val="24"/>
           <w:szCs w:val="24"/>
         </w:rPr>
-        <w:t>&lt;logical_expression2</w:t>
-      </w:r>
-      <w:proofErr w:type="gramStart"/>
-      <w:r>
-        <w:rPr>
-          <w:rFonts w:ascii="Times New Roman" w:eastAsia="Times New Roman" w:hAnsi="Times New Roman" w:cs="Times New Roman"/>
-          <w:color w:val="0E101A"/>
-          <w:sz w:val="24"/>
-          <w:szCs w:val="24"/>
-        </w:rPr>
-        <w:t>&gt; ::=</w:t>
-      </w:r>
-      <w:proofErr w:type="gramEnd"/>
-      <w:r>
-        <w:rPr>
-          <w:rFonts w:ascii="Times New Roman" w:eastAsia="Times New Roman" w:hAnsi="Times New Roman" w:cs="Times New Roman"/>
-          <w:color w:val="0E101A"/>
-          <w:sz w:val="24"/>
-          <w:szCs w:val="24"/>
-        </w:rPr>
-        <w:t xml:space="preserve"> &lt;logical_expression2&gt; AND BOOLEAN</w:t>
+        <w:t>&lt;logical_expression2&gt; ::= &lt;logical_expression2&gt; AND BOOLEAN</w:t>
       </w:r>
     </w:p>
     <w:p>
@@ -3198,160 +2310,38 @@
           <w:sz w:val="24"/>
           <w:szCs w:val="24"/>
         </w:rPr>
-        <w:t>&lt;</w:t>
-      </w:r>
-      <w:proofErr w:type="spellStart"/>
-      <w:r>
-        <w:rPr>
-          <w:rFonts w:ascii="Times New Roman" w:eastAsia="Times New Roman" w:hAnsi="Times New Roman" w:cs="Times New Roman"/>
-          <w:color w:val="0E101A"/>
-          <w:sz w:val="24"/>
-          <w:szCs w:val="24"/>
-        </w:rPr>
-        <w:t>basic_equality</w:t>
-      </w:r>
-      <w:proofErr w:type="spellEnd"/>
-      <w:proofErr w:type="gramStart"/>
-      <w:r>
-        <w:rPr>
-          <w:rFonts w:ascii="Times New Roman" w:eastAsia="Times New Roman" w:hAnsi="Times New Roman" w:cs="Times New Roman"/>
-          <w:color w:val="0E101A"/>
-          <w:sz w:val="24"/>
-          <w:szCs w:val="24"/>
-        </w:rPr>
-        <w:t>&gt; ::=</w:t>
-      </w:r>
-      <w:proofErr w:type="gramEnd"/>
-      <w:r>
-        <w:rPr>
-          <w:rFonts w:ascii="Times New Roman" w:eastAsia="Times New Roman" w:hAnsi="Times New Roman" w:cs="Times New Roman"/>
-          <w:color w:val="0E101A"/>
-          <w:sz w:val="24"/>
-          <w:szCs w:val="24"/>
-        </w:rPr>
-        <w:t xml:space="preserve"> &lt;</w:t>
-      </w:r>
-      <w:proofErr w:type="spellStart"/>
-      <w:r>
-        <w:rPr>
-          <w:rFonts w:ascii="Times New Roman" w:eastAsia="Times New Roman" w:hAnsi="Times New Roman" w:cs="Times New Roman"/>
-          <w:color w:val="0E101A"/>
-          <w:sz w:val="24"/>
-          <w:szCs w:val="24"/>
-        </w:rPr>
-        <w:t>equality_element</w:t>
-      </w:r>
-      <w:proofErr w:type="spellEnd"/>
-      <w:r>
-        <w:rPr>
-          <w:rFonts w:ascii="Times New Roman" w:eastAsia="Times New Roman" w:hAnsi="Times New Roman" w:cs="Times New Roman"/>
-          <w:color w:val="0E101A"/>
-          <w:sz w:val="24"/>
-          <w:szCs w:val="24"/>
-        </w:rPr>
-        <w:t>&gt; &lt;</w:t>
-      </w:r>
-      <w:proofErr w:type="spellStart"/>
-      <w:r>
-        <w:rPr>
-          <w:rFonts w:ascii="Times New Roman" w:eastAsia="Times New Roman" w:hAnsi="Times New Roman" w:cs="Times New Roman"/>
-          <w:color w:val="0E101A"/>
-          <w:sz w:val="24"/>
-          <w:szCs w:val="24"/>
-        </w:rPr>
-        <w:t>equality_operator</w:t>
-      </w:r>
-      <w:proofErr w:type="spellEnd"/>
-      <w:r>
-        <w:rPr>
-          <w:rFonts w:ascii="Times New Roman" w:eastAsia="Times New Roman" w:hAnsi="Times New Roman" w:cs="Times New Roman"/>
-          <w:color w:val="0E101A"/>
-          <w:sz w:val="24"/>
-          <w:szCs w:val="24"/>
-        </w:rPr>
-        <w:t>&gt; &lt;</w:t>
-      </w:r>
-      <w:proofErr w:type="spellStart"/>
-      <w:r>
-        <w:rPr>
-          <w:rFonts w:ascii="Times New Roman" w:eastAsia="Times New Roman" w:hAnsi="Times New Roman" w:cs="Times New Roman"/>
-          <w:color w:val="0E101A"/>
-          <w:sz w:val="24"/>
-          <w:szCs w:val="24"/>
-        </w:rPr>
-        <w:t>equality_element</w:t>
-      </w:r>
-      <w:proofErr w:type="spellEnd"/>
-      <w:r>
-        <w:rPr>
-          <w:rFonts w:ascii="Times New Roman" w:eastAsia="Times New Roman" w:hAnsi="Times New Roman" w:cs="Times New Roman"/>
-          <w:color w:val="0E101A"/>
-          <w:sz w:val="24"/>
-          <w:szCs w:val="24"/>
-        </w:rPr>
-        <w:t>&gt;</w:t>
-      </w:r>
-    </w:p>
-    <w:p>
-      <w:pPr>
-        <w:spacing w:after="0" w:line="360" w:lineRule="auto"/>
-        <w:rPr>
-          <w:rFonts w:ascii="Times New Roman" w:eastAsia="Times New Roman" w:hAnsi="Times New Roman" w:cs="Times New Roman"/>
-          <w:color w:val="0E101A"/>
-          <w:sz w:val="24"/>
-          <w:szCs w:val="24"/>
-        </w:rPr>
-      </w:pPr>
-    </w:p>
-    <w:p>
-      <w:pPr>
-        <w:spacing w:after="0" w:line="360" w:lineRule="auto"/>
-        <w:rPr>
-          <w:rFonts w:ascii="Times New Roman" w:eastAsia="Times New Roman" w:hAnsi="Times New Roman" w:cs="Times New Roman"/>
-          <w:color w:val="0E101A"/>
-          <w:sz w:val="24"/>
-          <w:szCs w:val="24"/>
-        </w:rPr>
-      </w:pPr>
-      <w:r>
-        <w:rPr>
-          <w:rFonts w:ascii="Times New Roman" w:eastAsia="Times New Roman" w:hAnsi="Times New Roman" w:cs="Times New Roman"/>
-          <w:color w:val="0E101A"/>
-          <w:sz w:val="24"/>
-          <w:szCs w:val="24"/>
-        </w:rPr>
-        <w:t>&lt;</w:t>
-      </w:r>
-      <w:proofErr w:type="spellStart"/>
-      <w:r>
-        <w:rPr>
-          <w:rFonts w:ascii="Times New Roman" w:eastAsia="Times New Roman" w:hAnsi="Times New Roman" w:cs="Times New Roman"/>
-          <w:color w:val="0E101A"/>
-          <w:sz w:val="24"/>
-          <w:szCs w:val="24"/>
-        </w:rPr>
-        <w:t>equality_element</w:t>
-      </w:r>
-      <w:proofErr w:type="spellEnd"/>
-      <w:proofErr w:type="gramStart"/>
-      <w:r>
-        <w:rPr>
-          <w:rFonts w:ascii="Times New Roman" w:eastAsia="Times New Roman" w:hAnsi="Times New Roman" w:cs="Times New Roman"/>
-          <w:color w:val="0E101A"/>
-          <w:sz w:val="24"/>
-          <w:szCs w:val="24"/>
-        </w:rPr>
-        <w:t>&gt; ::=</w:t>
-      </w:r>
-      <w:proofErr w:type="gramEnd"/>
-      <w:r>
-        <w:rPr>
-          <w:rFonts w:ascii="Times New Roman" w:eastAsia="Times New Roman" w:hAnsi="Times New Roman" w:cs="Times New Roman"/>
-          <w:color w:val="0E101A"/>
-          <w:sz w:val="24"/>
-          <w:szCs w:val="24"/>
-        </w:rPr>
-        <w:t xml:space="preserve"> INT </w:t>
+        <w:t>&lt;basic_equality&gt; ::= &lt;equality_element&gt; &lt;equality_operator&gt; &lt;equality_element&gt;</w:t>
+      </w:r>
+    </w:p>
+    <w:p>
+      <w:pPr>
+        <w:spacing w:after="0" w:line="360" w:lineRule="auto"/>
+        <w:rPr>
+          <w:rFonts w:ascii="Times New Roman" w:eastAsia="Times New Roman" w:hAnsi="Times New Roman" w:cs="Times New Roman"/>
+          <w:color w:val="0E101A"/>
+          <w:sz w:val="24"/>
+          <w:szCs w:val="24"/>
+        </w:rPr>
+      </w:pPr>
+    </w:p>
+    <w:p>
+      <w:pPr>
+        <w:spacing w:after="0" w:line="360" w:lineRule="auto"/>
+        <w:rPr>
+          <w:rFonts w:ascii="Times New Roman" w:eastAsia="Times New Roman" w:hAnsi="Times New Roman" w:cs="Times New Roman"/>
+          <w:color w:val="0E101A"/>
+          <w:sz w:val="24"/>
+          <w:szCs w:val="24"/>
+        </w:rPr>
+      </w:pPr>
+      <w:r>
+        <w:rPr>
+          <w:rFonts w:ascii="Times New Roman" w:eastAsia="Times New Roman" w:hAnsi="Times New Roman" w:cs="Times New Roman"/>
+          <w:color w:val="0E101A"/>
+          <w:sz w:val="24"/>
+          <w:szCs w:val="24"/>
+        </w:rPr>
+        <w:t xml:space="preserve">&lt;equality_element&gt; ::= INT </w:t>
       </w:r>
     </w:p>
     <w:p>
@@ -3539,89 +2529,38 @@
           <w:sz w:val="24"/>
           <w:szCs w:val="24"/>
         </w:rPr>
-        <w:t>| &lt;</w:t>
-      </w:r>
-      <w:proofErr w:type="spellStart"/>
-      <w:r>
-        <w:rPr>
-          <w:rFonts w:ascii="Times New Roman" w:eastAsia="Times New Roman" w:hAnsi="Times New Roman" w:cs="Times New Roman"/>
-          <w:color w:val="0E101A"/>
-          <w:sz w:val="24"/>
-          <w:szCs w:val="24"/>
-        </w:rPr>
-        <w:t>function_call</w:t>
-      </w:r>
-      <w:proofErr w:type="spellEnd"/>
-      <w:r>
-        <w:rPr>
-          <w:rFonts w:ascii="Times New Roman" w:eastAsia="Times New Roman" w:hAnsi="Times New Roman" w:cs="Times New Roman"/>
-          <w:color w:val="0E101A"/>
-          <w:sz w:val="24"/>
-          <w:szCs w:val="24"/>
-        </w:rPr>
-        <w:t>&gt;</w:t>
-      </w:r>
-    </w:p>
-    <w:p>
-      <w:pPr>
-        <w:spacing w:after="0" w:line="360" w:lineRule="auto"/>
-        <w:rPr>
-          <w:rFonts w:ascii="Times New Roman" w:eastAsia="Times New Roman" w:hAnsi="Times New Roman" w:cs="Times New Roman"/>
-          <w:color w:val="0E101A"/>
-          <w:sz w:val="24"/>
-          <w:szCs w:val="24"/>
-        </w:rPr>
-      </w:pPr>
-    </w:p>
-    <w:p>
-      <w:pPr>
-        <w:spacing w:after="0" w:line="360" w:lineRule="auto"/>
-        <w:rPr>
-          <w:rFonts w:ascii="Times New Roman" w:eastAsia="Times New Roman" w:hAnsi="Times New Roman" w:cs="Times New Roman"/>
-          <w:color w:val="0E101A"/>
-          <w:sz w:val="24"/>
-          <w:szCs w:val="24"/>
-        </w:rPr>
-      </w:pPr>
-      <w:r>
-        <w:rPr>
-          <w:rFonts w:ascii="Times New Roman" w:eastAsia="Times New Roman" w:hAnsi="Times New Roman" w:cs="Times New Roman"/>
-          <w:color w:val="0E101A"/>
-          <w:sz w:val="24"/>
-          <w:szCs w:val="24"/>
-        </w:rPr>
-        <w:t>&lt;</w:t>
-      </w:r>
-      <w:proofErr w:type="spellStart"/>
-      <w:r>
-        <w:rPr>
-          <w:rFonts w:ascii="Times New Roman" w:eastAsia="Times New Roman" w:hAnsi="Times New Roman" w:cs="Times New Roman"/>
-          <w:color w:val="0E101A"/>
-          <w:sz w:val="24"/>
-          <w:szCs w:val="24"/>
-        </w:rPr>
-        <w:t>equality_operator</w:t>
-      </w:r>
-      <w:proofErr w:type="spellEnd"/>
-      <w:proofErr w:type="gramStart"/>
-      <w:r>
-        <w:rPr>
-          <w:rFonts w:ascii="Times New Roman" w:eastAsia="Times New Roman" w:hAnsi="Times New Roman" w:cs="Times New Roman"/>
-          <w:color w:val="0E101A"/>
-          <w:sz w:val="24"/>
-          <w:szCs w:val="24"/>
-        </w:rPr>
-        <w:t>&gt; ::=</w:t>
-      </w:r>
-      <w:proofErr w:type="gramEnd"/>
-      <w:r>
-        <w:rPr>
-          <w:rFonts w:ascii="Times New Roman" w:eastAsia="Times New Roman" w:hAnsi="Times New Roman" w:cs="Times New Roman"/>
-          <w:color w:val="0E101A"/>
-          <w:sz w:val="24"/>
-          <w:szCs w:val="24"/>
-        </w:rPr>
-        <w:t xml:space="preserve"> EQUAL </w:t>
+        <w:t>| &lt;function_call&gt;</w:t>
+      </w:r>
+    </w:p>
+    <w:p>
+      <w:pPr>
+        <w:spacing w:after="0" w:line="360" w:lineRule="auto"/>
+        <w:rPr>
+          <w:rFonts w:ascii="Times New Roman" w:eastAsia="Times New Roman" w:hAnsi="Times New Roman" w:cs="Times New Roman"/>
+          <w:color w:val="0E101A"/>
+          <w:sz w:val="24"/>
+          <w:szCs w:val="24"/>
+        </w:rPr>
+      </w:pPr>
+    </w:p>
+    <w:p>
+      <w:pPr>
+        <w:spacing w:after="0" w:line="360" w:lineRule="auto"/>
+        <w:rPr>
+          <w:rFonts w:ascii="Times New Roman" w:eastAsia="Times New Roman" w:hAnsi="Times New Roman" w:cs="Times New Roman"/>
+          <w:color w:val="0E101A"/>
+          <w:sz w:val="24"/>
+          <w:szCs w:val="24"/>
+        </w:rPr>
+      </w:pPr>
+      <w:r>
+        <w:rPr>
+          <w:rFonts w:ascii="Times New Roman" w:eastAsia="Times New Roman" w:hAnsi="Times New Roman" w:cs="Times New Roman"/>
+          <w:color w:val="0E101A"/>
+          <w:sz w:val="24"/>
+          <w:szCs w:val="24"/>
+        </w:rPr>
+        <w:t xml:space="preserve">&lt;equality_operator&gt; ::= EQUAL </w:t>
       </w:r>
     </w:p>
     <w:p>
@@ -3710,149 +2649,38 @@
           <w:sz w:val="24"/>
           <w:szCs w:val="24"/>
         </w:rPr>
-        <w:t>&lt;comparison</w:t>
-      </w:r>
-      <w:proofErr w:type="gramStart"/>
-      <w:r>
-        <w:rPr>
-          <w:rFonts w:ascii="Times New Roman" w:eastAsia="Times New Roman" w:hAnsi="Times New Roman" w:cs="Times New Roman"/>
-          <w:color w:val="0E101A"/>
-          <w:sz w:val="24"/>
-          <w:szCs w:val="24"/>
-        </w:rPr>
-        <w:t>&gt; ::=</w:t>
-      </w:r>
-      <w:proofErr w:type="gramEnd"/>
-      <w:r>
-        <w:rPr>
-          <w:rFonts w:ascii="Times New Roman" w:eastAsia="Times New Roman" w:hAnsi="Times New Roman" w:cs="Times New Roman"/>
-          <w:color w:val="0E101A"/>
-          <w:sz w:val="24"/>
-          <w:szCs w:val="24"/>
-        </w:rPr>
-        <w:t xml:space="preserve">  &lt;</w:t>
-      </w:r>
-      <w:proofErr w:type="spellStart"/>
-      <w:r>
-        <w:rPr>
-          <w:rFonts w:ascii="Times New Roman" w:eastAsia="Times New Roman" w:hAnsi="Times New Roman" w:cs="Times New Roman"/>
-          <w:color w:val="0E101A"/>
-          <w:sz w:val="24"/>
-          <w:szCs w:val="24"/>
-        </w:rPr>
-        <w:t>comparison_element</w:t>
-      </w:r>
-      <w:proofErr w:type="spellEnd"/>
-      <w:r>
-        <w:rPr>
-          <w:rFonts w:ascii="Times New Roman" w:eastAsia="Times New Roman" w:hAnsi="Times New Roman" w:cs="Times New Roman"/>
-          <w:color w:val="0E101A"/>
-          <w:sz w:val="24"/>
-          <w:szCs w:val="24"/>
-        </w:rPr>
-        <w:t>&gt; &lt;</w:t>
-      </w:r>
-      <w:proofErr w:type="spellStart"/>
-      <w:r>
-        <w:rPr>
-          <w:rFonts w:ascii="Times New Roman" w:eastAsia="Times New Roman" w:hAnsi="Times New Roman" w:cs="Times New Roman"/>
-          <w:color w:val="0E101A"/>
-          <w:sz w:val="24"/>
-          <w:szCs w:val="24"/>
-        </w:rPr>
-        <w:t>comparison_operator</w:t>
-      </w:r>
-      <w:proofErr w:type="spellEnd"/>
-      <w:r>
-        <w:rPr>
-          <w:rFonts w:ascii="Times New Roman" w:eastAsia="Times New Roman" w:hAnsi="Times New Roman" w:cs="Times New Roman"/>
-          <w:color w:val="0E101A"/>
-          <w:sz w:val="24"/>
-          <w:szCs w:val="24"/>
-        </w:rPr>
-        <w:t>&gt; &lt;</w:t>
-      </w:r>
-      <w:proofErr w:type="spellStart"/>
-      <w:r>
-        <w:rPr>
-          <w:rFonts w:ascii="Times New Roman" w:eastAsia="Times New Roman" w:hAnsi="Times New Roman" w:cs="Times New Roman"/>
-          <w:color w:val="0E101A"/>
-          <w:sz w:val="24"/>
-          <w:szCs w:val="24"/>
-        </w:rPr>
-        <w:t>comparison_element</w:t>
-      </w:r>
-      <w:proofErr w:type="spellEnd"/>
-      <w:r>
-        <w:rPr>
-          <w:rFonts w:ascii="Times New Roman" w:eastAsia="Times New Roman" w:hAnsi="Times New Roman" w:cs="Times New Roman"/>
-          <w:color w:val="0E101A"/>
-          <w:sz w:val="24"/>
-          <w:szCs w:val="24"/>
-        </w:rPr>
-        <w:t>&gt;</w:t>
-      </w:r>
-    </w:p>
-    <w:p>
-      <w:pPr>
-        <w:spacing w:after="0" w:line="360" w:lineRule="auto"/>
-        <w:rPr>
-          <w:rFonts w:ascii="Times New Roman" w:eastAsia="Times New Roman" w:hAnsi="Times New Roman" w:cs="Times New Roman"/>
-          <w:color w:val="0E101A"/>
-          <w:sz w:val="24"/>
-          <w:szCs w:val="24"/>
-        </w:rPr>
-      </w:pPr>
-    </w:p>
-    <w:p>
-      <w:pPr>
-        <w:spacing w:after="0" w:line="360" w:lineRule="auto"/>
-        <w:rPr>
-          <w:rFonts w:ascii="Times New Roman" w:eastAsia="Times New Roman" w:hAnsi="Times New Roman" w:cs="Times New Roman"/>
-          <w:color w:val="0E101A"/>
-          <w:sz w:val="24"/>
-          <w:szCs w:val="24"/>
-        </w:rPr>
-      </w:pPr>
-      <w:r>
-        <w:rPr>
-          <w:rFonts w:ascii="Times New Roman" w:eastAsia="Times New Roman" w:hAnsi="Times New Roman" w:cs="Times New Roman"/>
-          <w:color w:val="0E101A"/>
-          <w:sz w:val="24"/>
-          <w:szCs w:val="24"/>
-        </w:rPr>
-        <w:t>&lt;</w:t>
-      </w:r>
-      <w:proofErr w:type="spellStart"/>
-      <w:r>
-        <w:rPr>
-          <w:rFonts w:ascii="Times New Roman" w:eastAsia="Times New Roman" w:hAnsi="Times New Roman" w:cs="Times New Roman"/>
-          <w:color w:val="0E101A"/>
-          <w:sz w:val="24"/>
-          <w:szCs w:val="24"/>
-        </w:rPr>
-        <w:t>comparison_element</w:t>
-      </w:r>
-      <w:proofErr w:type="spellEnd"/>
-      <w:proofErr w:type="gramStart"/>
-      <w:r>
-        <w:rPr>
-          <w:rFonts w:ascii="Times New Roman" w:eastAsia="Times New Roman" w:hAnsi="Times New Roman" w:cs="Times New Roman"/>
-          <w:color w:val="0E101A"/>
-          <w:sz w:val="24"/>
-          <w:szCs w:val="24"/>
-        </w:rPr>
-        <w:t>&gt; ::=</w:t>
-      </w:r>
-      <w:proofErr w:type="gramEnd"/>
-      <w:r>
-        <w:rPr>
-          <w:rFonts w:ascii="Times New Roman" w:eastAsia="Times New Roman" w:hAnsi="Times New Roman" w:cs="Times New Roman"/>
-          <w:color w:val="0E101A"/>
-          <w:sz w:val="24"/>
-          <w:szCs w:val="24"/>
-        </w:rPr>
-        <w:t xml:space="preserve"> INT </w:t>
+        <w:t>&lt;comparison&gt; ::=  &lt;comparison_element&gt; &lt;comparison_operator&gt; &lt;comparison_element&gt;</w:t>
+      </w:r>
+    </w:p>
+    <w:p>
+      <w:pPr>
+        <w:spacing w:after="0" w:line="360" w:lineRule="auto"/>
+        <w:rPr>
+          <w:rFonts w:ascii="Times New Roman" w:eastAsia="Times New Roman" w:hAnsi="Times New Roman" w:cs="Times New Roman"/>
+          <w:color w:val="0E101A"/>
+          <w:sz w:val="24"/>
+          <w:szCs w:val="24"/>
+        </w:rPr>
+      </w:pPr>
+    </w:p>
+    <w:p>
+      <w:pPr>
+        <w:spacing w:after="0" w:line="360" w:lineRule="auto"/>
+        <w:rPr>
+          <w:rFonts w:ascii="Times New Roman" w:eastAsia="Times New Roman" w:hAnsi="Times New Roman" w:cs="Times New Roman"/>
+          <w:color w:val="0E101A"/>
+          <w:sz w:val="24"/>
+          <w:szCs w:val="24"/>
+        </w:rPr>
+      </w:pPr>
+      <w:r>
+        <w:rPr>
+          <w:rFonts w:ascii="Times New Roman" w:eastAsia="Times New Roman" w:hAnsi="Times New Roman" w:cs="Times New Roman"/>
+          <w:color w:val="0E101A"/>
+          <w:sz w:val="24"/>
+          <w:szCs w:val="24"/>
+        </w:rPr>
+        <w:t xml:space="preserve">&lt;comparison_element&gt; ::= INT </w:t>
       </w:r>
     </w:p>
     <w:p>
@@ -4056,89 +2884,38 @@
           <w:sz w:val="24"/>
           <w:szCs w:val="24"/>
         </w:rPr>
-        <w:t>| &lt;</w:t>
-      </w:r>
-      <w:proofErr w:type="spellStart"/>
-      <w:r>
-        <w:rPr>
-          <w:rFonts w:ascii="Times New Roman" w:eastAsia="Times New Roman" w:hAnsi="Times New Roman" w:cs="Times New Roman"/>
-          <w:color w:val="0E101A"/>
-          <w:sz w:val="24"/>
-          <w:szCs w:val="24"/>
-        </w:rPr>
-        <w:t>function_call</w:t>
-      </w:r>
-      <w:proofErr w:type="spellEnd"/>
-      <w:r>
-        <w:rPr>
-          <w:rFonts w:ascii="Times New Roman" w:eastAsia="Times New Roman" w:hAnsi="Times New Roman" w:cs="Times New Roman"/>
-          <w:color w:val="0E101A"/>
-          <w:sz w:val="24"/>
-          <w:szCs w:val="24"/>
-        </w:rPr>
-        <w:t xml:space="preserve">&gt;                </w:t>
-      </w:r>
-    </w:p>
-    <w:p>
-      <w:pPr>
-        <w:spacing w:after="0" w:line="360" w:lineRule="auto"/>
-        <w:rPr>
-          <w:rFonts w:ascii="Times New Roman" w:eastAsia="Times New Roman" w:hAnsi="Times New Roman" w:cs="Times New Roman"/>
-          <w:color w:val="0E101A"/>
-          <w:sz w:val="24"/>
-          <w:szCs w:val="24"/>
-        </w:rPr>
-      </w:pPr>
-    </w:p>
-    <w:p>
-      <w:pPr>
-        <w:spacing w:after="0" w:line="360" w:lineRule="auto"/>
-        <w:rPr>
-          <w:rFonts w:ascii="Times New Roman" w:eastAsia="Times New Roman" w:hAnsi="Times New Roman" w:cs="Times New Roman"/>
-          <w:color w:val="0E101A"/>
-          <w:sz w:val="24"/>
-          <w:szCs w:val="24"/>
-        </w:rPr>
-      </w:pPr>
-      <w:r>
-        <w:rPr>
-          <w:rFonts w:ascii="Times New Roman" w:eastAsia="Times New Roman" w:hAnsi="Times New Roman" w:cs="Times New Roman"/>
-          <w:color w:val="0E101A"/>
-          <w:sz w:val="24"/>
-          <w:szCs w:val="24"/>
-        </w:rPr>
-        <w:t>&lt;</w:t>
-      </w:r>
-      <w:proofErr w:type="spellStart"/>
-      <w:r>
-        <w:rPr>
-          <w:rFonts w:ascii="Times New Roman" w:eastAsia="Times New Roman" w:hAnsi="Times New Roman" w:cs="Times New Roman"/>
-          <w:color w:val="0E101A"/>
-          <w:sz w:val="24"/>
-          <w:szCs w:val="24"/>
-        </w:rPr>
-        <w:t>comparison_operator</w:t>
-      </w:r>
-      <w:proofErr w:type="spellEnd"/>
-      <w:proofErr w:type="gramStart"/>
-      <w:r>
-        <w:rPr>
-          <w:rFonts w:ascii="Times New Roman" w:eastAsia="Times New Roman" w:hAnsi="Times New Roman" w:cs="Times New Roman"/>
-          <w:color w:val="0E101A"/>
-          <w:sz w:val="24"/>
-          <w:szCs w:val="24"/>
-        </w:rPr>
-        <w:t>&gt; ::=</w:t>
-      </w:r>
-      <w:proofErr w:type="gramEnd"/>
-      <w:r>
-        <w:rPr>
-          <w:rFonts w:ascii="Times New Roman" w:eastAsia="Times New Roman" w:hAnsi="Times New Roman" w:cs="Times New Roman"/>
-          <w:color w:val="0E101A"/>
-          <w:sz w:val="24"/>
-          <w:szCs w:val="24"/>
-        </w:rPr>
-        <w:t xml:space="preserve"> GREATER_THAN </w:t>
+        <w:t xml:space="preserve">| &lt;function_call&gt;                </w:t>
+      </w:r>
+    </w:p>
+    <w:p>
+      <w:pPr>
+        <w:spacing w:after="0" w:line="360" w:lineRule="auto"/>
+        <w:rPr>
+          <w:rFonts w:ascii="Times New Roman" w:eastAsia="Times New Roman" w:hAnsi="Times New Roman" w:cs="Times New Roman"/>
+          <w:color w:val="0E101A"/>
+          <w:sz w:val="24"/>
+          <w:szCs w:val="24"/>
+        </w:rPr>
+      </w:pPr>
+    </w:p>
+    <w:p>
+      <w:pPr>
+        <w:spacing w:after="0" w:line="360" w:lineRule="auto"/>
+        <w:rPr>
+          <w:rFonts w:ascii="Times New Roman" w:eastAsia="Times New Roman" w:hAnsi="Times New Roman" w:cs="Times New Roman"/>
+          <w:color w:val="0E101A"/>
+          <w:sz w:val="24"/>
+          <w:szCs w:val="24"/>
+        </w:rPr>
+      </w:pPr>
+      <w:r>
+        <w:rPr>
+          <w:rFonts w:ascii="Times New Roman" w:eastAsia="Times New Roman" w:hAnsi="Times New Roman" w:cs="Times New Roman"/>
+          <w:color w:val="0E101A"/>
+          <w:sz w:val="24"/>
+          <w:szCs w:val="24"/>
+        </w:rPr>
+        <w:t xml:space="preserve">&lt;comparison_operator&gt; ::= GREATER_THAN </w:t>
       </w:r>
     </w:p>
     <w:p>
@@ -4287,27 +3064,7 @@
           <w:sz w:val="24"/>
           <w:szCs w:val="24"/>
         </w:rPr>
-        <w:t>&lt;assignment</w:t>
-      </w:r>
-      <w:proofErr w:type="gramStart"/>
-      <w:r>
-        <w:rPr>
-          <w:rFonts w:ascii="Times New Roman" w:eastAsia="Times New Roman" w:hAnsi="Times New Roman" w:cs="Times New Roman"/>
-          <w:color w:val="0E101A"/>
-          <w:sz w:val="24"/>
-          <w:szCs w:val="24"/>
-        </w:rPr>
-        <w:t>&gt; ::=</w:t>
-      </w:r>
-      <w:proofErr w:type="gramEnd"/>
-      <w:r>
-        <w:rPr>
-          <w:rFonts w:ascii="Times New Roman" w:eastAsia="Times New Roman" w:hAnsi="Times New Roman" w:cs="Times New Roman"/>
-          <w:color w:val="0E101A"/>
-          <w:sz w:val="24"/>
-          <w:szCs w:val="24"/>
-        </w:rPr>
-        <w:t xml:space="preserve"> IDENTIFIER ASSIGNMENT_OPERATOR &lt;expression&gt;</w:t>
+        <w:t>&lt;assignment&gt; ::= IDENTIFIER ASSIGNMENT_OPERATOR &lt;expression&gt;</w:t>
       </w:r>
     </w:p>
     <w:p>
@@ -4346,27 +3103,7 @@
           <w:sz w:val="24"/>
           <w:szCs w:val="24"/>
         </w:rPr>
-        <w:t>| &lt;</w:t>
-      </w:r>
-      <w:proofErr w:type="spellStart"/>
-      <w:r>
-        <w:rPr>
-          <w:rFonts w:ascii="Times New Roman" w:eastAsia="Times New Roman" w:hAnsi="Times New Roman" w:cs="Times New Roman"/>
-          <w:color w:val="0E101A"/>
-          <w:sz w:val="24"/>
-          <w:szCs w:val="24"/>
-        </w:rPr>
-        <w:t>data_type</w:t>
-      </w:r>
-      <w:proofErr w:type="spellEnd"/>
-      <w:r>
-        <w:rPr>
-          <w:rFonts w:ascii="Times New Roman" w:eastAsia="Times New Roman" w:hAnsi="Times New Roman" w:cs="Times New Roman"/>
-          <w:color w:val="0E101A"/>
-          <w:sz w:val="24"/>
-          <w:szCs w:val="24"/>
-        </w:rPr>
-        <w:t>&gt; IDENTIFIER ASSIGNMENT_OPERATOR &lt;expression&gt;</w:t>
+        <w:t>| &lt;data_type&gt; IDENTIFIER ASSIGNMENT_OPERATOR &lt;expression&gt;</w:t>
       </w:r>
     </w:p>
     <w:p>
@@ -4421,58 +3158,7 @@
           <w:sz w:val="24"/>
           <w:szCs w:val="24"/>
         </w:rPr>
-        <w:t>&lt;</w:t>
-      </w:r>
-      <w:proofErr w:type="spellStart"/>
-      <w:r>
-        <w:rPr>
-          <w:rFonts w:ascii="Times New Roman" w:eastAsia="Times New Roman" w:hAnsi="Times New Roman" w:cs="Times New Roman"/>
-          <w:color w:val="0E101A"/>
-          <w:sz w:val="24"/>
-          <w:szCs w:val="24"/>
-        </w:rPr>
-        <w:t>function_definition</w:t>
-      </w:r>
-      <w:proofErr w:type="spellEnd"/>
-      <w:proofErr w:type="gramStart"/>
-      <w:r>
-        <w:rPr>
-          <w:rFonts w:ascii="Times New Roman" w:eastAsia="Times New Roman" w:hAnsi="Times New Roman" w:cs="Times New Roman"/>
-          <w:color w:val="0E101A"/>
-          <w:sz w:val="24"/>
-          <w:szCs w:val="24"/>
-        </w:rPr>
-        <w:t>&gt; ::=</w:t>
-      </w:r>
-      <w:proofErr w:type="gramEnd"/>
-      <w:r>
-        <w:rPr>
-          <w:rFonts w:ascii="Times New Roman" w:eastAsia="Times New Roman" w:hAnsi="Times New Roman" w:cs="Times New Roman"/>
-          <w:color w:val="0E101A"/>
-          <w:sz w:val="24"/>
-          <w:szCs w:val="24"/>
-        </w:rPr>
-        <w:t xml:space="preserve"> &lt;</w:t>
-      </w:r>
-      <w:proofErr w:type="spellStart"/>
-      <w:r>
-        <w:rPr>
-          <w:rFonts w:ascii="Times New Roman" w:eastAsia="Times New Roman" w:hAnsi="Times New Roman" w:cs="Times New Roman"/>
-          <w:color w:val="0E101A"/>
-          <w:sz w:val="24"/>
-          <w:szCs w:val="24"/>
-        </w:rPr>
-        <w:t>void_with_return</w:t>
-      </w:r>
-      <w:proofErr w:type="spellEnd"/>
-      <w:r>
-        <w:rPr>
-          <w:rFonts w:ascii="Times New Roman" w:eastAsia="Times New Roman" w:hAnsi="Times New Roman" w:cs="Times New Roman"/>
-          <w:color w:val="0E101A"/>
-          <w:sz w:val="24"/>
-          <w:szCs w:val="24"/>
-        </w:rPr>
-        <w:t>&gt;</w:t>
+        <w:t>&lt;function_definition&gt; ::= &lt;void_with_return&gt;</w:t>
       </w:r>
     </w:p>
     <w:p>
@@ -4520,27 +3206,7 @@
           <w:sz w:val="24"/>
           <w:szCs w:val="24"/>
         </w:rPr>
-        <w:t xml:space="preserve"> | &lt;</w:t>
-      </w:r>
-      <w:proofErr w:type="spellStart"/>
-      <w:r>
-        <w:rPr>
-          <w:rFonts w:ascii="Times New Roman" w:eastAsia="Times New Roman" w:hAnsi="Times New Roman" w:cs="Times New Roman"/>
-          <w:color w:val="0E101A"/>
-          <w:sz w:val="24"/>
-          <w:szCs w:val="24"/>
-        </w:rPr>
-        <w:t>void_without_return</w:t>
-      </w:r>
-      <w:proofErr w:type="spellEnd"/>
-      <w:r>
-        <w:rPr>
-          <w:rFonts w:ascii="Times New Roman" w:eastAsia="Times New Roman" w:hAnsi="Times New Roman" w:cs="Times New Roman"/>
-          <w:color w:val="0E101A"/>
-          <w:sz w:val="24"/>
-          <w:szCs w:val="24"/>
-        </w:rPr>
-        <w:t>&gt;</w:t>
+        <w:t xml:space="preserve"> | &lt;void_without_return&gt;</w:t>
       </w:r>
     </w:p>
     <w:p>
@@ -4588,27 +3254,7 @@
           <w:sz w:val="24"/>
           <w:szCs w:val="24"/>
         </w:rPr>
-        <w:t>| &lt;</w:t>
-      </w:r>
-      <w:proofErr w:type="spellStart"/>
-      <w:r>
-        <w:rPr>
-          <w:rFonts w:ascii="Times New Roman" w:eastAsia="Times New Roman" w:hAnsi="Times New Roman" w:cs="Times New Roman"/>
-          <w:color w:val="0E101A"/>
-          <w:sz w:val="24"/>
-          <w:szCs w:val="24"/>
-        </w:rPr>
-        <w:t>non_void_func_def</w:t>
-      </w:r>
-      <w:proofErr w:type="spellEnd"/>
-      <w:r>
-        <w:rPr>
-          <w:rFonts w:ascii="Times New Roman" w:eastAsia="Times New Roman" w:hAnsi="Times New Roman" w:cs="Times New Roman"/>
-          <w:color w:val="0E101A"/>
-          <w:sz w:val="24"/>
-          <w:szCs w:val="24"/>
-        </w:rPr>
-        <w:t>&gt;</w:t>
+        <w:t>| &lt;non_void_func_def&gt;</w:t>
       </w:r>
     </w:p>
     <w:p>
@@ -4656,27 +3302,7 @@
           <w:sz w:val="24"/>
           <w:szCs w:val="24"/>
         </w:rPr>
-        <w:t>| &lt;</w:t>
-      </w:r>
-      <w:proofErr w:type="spellStart"/>
-      <w:r>
-        <w:rPr>
-          <w:rFonts w:ascii="Times New Roman" w:eastAsia="Times New Roman" w:hAnsi="Times New Roman" w:cs="Times New Roman"/>
-          <w:color w:val="0E101A"/>
-          <w:sz w:val="24"/>
-          <w:szCs w:val="24"/>
-        </w:rPr>
-        <w:t>only_return_func_def</w:t>
-      </w:r>
-      <w:proofErr w:type="spellEnd"/>
-      <w:r>
-        <w:rPr>
-          <w:rFonts w:ascii="Times New Roman" w:eastAsia="Times New Roman" w:hAnsi="Times New Roman" w:cs="Times New Roman"/>
-          <w:color w:val="0E101A"/>
-          <w:sz w:val="24"/>
-          <w:szCs w:val="24"/>
-        </w:rPr>
-        <w:t>&gt;</w:t>
+        <w:t>| &lt;only_return_func_def&gt;</w:t>
       </w:r>
     </w:p>
     <w:p>
@@ -4716,58 +3342,7 @@
           <w:sz w:val="24"/>
           <w:szCs w:val="24"/>
         </w:rPr>
-        <w:t>&lt;</w:t>
-      </w:r>
-      <w:proofErr w:type="spellStart"/>
-      <w:r>
-        <w:rPr>
-          <w:rFonts w:ascii="Times New Roman" w:eastAsia="Times New Roman" w:hAnsi="Times New Roman" w:cs="Times New Roman"/>
-          <w:color w:val="0E101A"/>
-          <w:sz w:val="24"/>
-          <w:szCs w:val="24"/>
-        </w:rPr>
-        <w:t>void_with_return</w:t>
-      </w:r>
-      <w:proofErr w:type="spellEnd"/>
-      <w:proofErr w:type="gramStart"/>
-      <w:r>
-        <w:rPr>
-          <w:rFonts w:ascii="Times New Roman" w:eastAsia="Times New Roman" w:hAnsi="Times New Roman" w:cs="Times New Roman"/>
-          <w:color w:val="0E101A"/>
-          <w:sz w:val="24"/>
-          <w:szCs w:val="24"/>
-        </w:rPr>
-        <w:t>&gt; ::=</w:t>
-      </w:r>
-      <w:proofErr w:type="gramEnd"/>
-      <w:r>
-        <w:rPr>
-          <w:rFonts w:ascii="Times New Roman" w:eastAsia="Times New Roman" w:hAnsi="Times New Roman" w:cs="Times New Roman"/>
-          <w:color w:val="0E101A"/>
-          <w:sz w:val="24"/>
-          <w:szCs w:val="24"/>
-        </w:rPr>
-        <w:t xml:space="preserve"> VOID_TYPE IDENTIFIER LP &lt;</w:t>
-      </w:r>
-      <w:proofErr w:type="spellStart"/>
-      <w:r>
-        <w:rPr>
-          <w:rFonts w:ascii="Times New Roman" w:eastAsia="Times New Roman" w:hAnsi="Times New Roman" w:cs="Times New Roman"/>
-          <w:color w:val="0E101A"/>
-          <w:sz w:val="24"/>
-          <w:szCs w:val="24"/>
-        </w:rPr>
-        <w:t>function_definition_argument_list</w:t>
-      </w:r>
-      <w:proofErr w:type="spellEnd"/>
-      <w:r>
-        <w:rPr>
-          <w:rFonts w:ascii="Times New Roman" w:eastAsia="Times New Roman" w:hAnsi="Times New Roman" w:cs="Times New Roman"/>
-          <w:color w:val="0E101A"/>
-          <w:sz w:val="24"/>
-          <w:szCs w:val="24"/>
-        </w:rPr>
-        <w:t xml:space="preserve">&gt; </w:t>
+        <w:t xml:space="preserve">&lt;void_with_return&gt; ::= VOID_TYPE IDENTIFIER LP &lt;function_definition_argument_list&gt; </w:t>
       </w:r>
       <w:r>
         <w:rPr>
@@ -4816,47 +3391,7 @@
           <w:sz w:val="24"/>
           <w:szCs w:val="24"/>
         </w:rPr>
-        <w:t>RP LCB &lt;</w:t>
-      </w:r>
-      <w:proofErr w:type="spellStart"/>
-      <w:r>
-        <w:rPr>
-          <w:rFonts w:ascii="Times New Roman" w:eastAsia="Times New Roman" w:hAnsi="Times New Roman" w:cs="Times New Roman"/>
-          <w:color w:val="0E101A"/>
-          <w:sz w:val="24"/>
-          <w:szCs w:val="24"/>
-        </w:rPr>
-        <w:t>statement_list</w:t>
-      </w:r>
-      <w:proofErr w:type="spellEnd"/>
-      <w:r>
-        <w:rPr>
-          <w:rFonts w:ascii="Times New Roman" w:eastAsia="Times New Roman" w:hAnsi="Times New Roman" w:cs="Times New Roman"/>
-          <w:color w:val="0E101A"/>
-          <w:sz w:val="24"/>
-          <w:szCs w:val="24"/>
-        </w:rPr>
-        <w:t>&gt; &lt;</w:t>
-      </w:r>
-      <w:proofErr w:type="spellStart"/>
-      <w:r>
-        <w:rPr>
-          <w:rFonts w:ascii="Times New Roman" w:eastAsia="Times New Roman" w:hAnsi="Times New Roman" w:cs="Times New Roman"/>
-          <w:color w:val="0E101A"/>
-          <w:sz w:val="24"/>
-          <w:szCs w:val="24"/>
-        </w:rPr>
-        <w:t>void_return_statement</w:t>
-      </w:r>
-      <w:proofErr w:type="spellEnd"/>
-      <w:r>
-        <w:rPr>
-          <w:rFonts w:ascii="Times New Roman" w:eastAsia="Times New Roman" w:hAnsi="Times New Roman" w:cs="Times New Roman"/>
-          <w:color w:val="0E101A"/>
-          <w:sz w:val="24"/>
-          <w:szCs w:val="24"/>
-        </w:rPr>
-        <w:t>&gt; RCB</w:t>
+        <w:t>RP LCB &lt;statement_list&gt; &lt;void_return_statement&gt; RCB</w:t>
       </w:r>
     </w:p>
     <w:p>
@@ -4877,27 +3412,7 @@
           <w:sz w:val="24"/>
           <w:szCs w:val="24"/>
         </w:rPr>
-        <w:t>| VOID_TYPE IDENTIFIER LP RP LCB &lt;</w:t>
-      </w:r>
-      <w:proofErr w:type="spellStart"/>
-      <w:r>
-        <w:rPr>
-          <w:rFonts w:ascii="Times New Roman" w:eastAsia="Times New Roman" w:hAnsi="Times New Roman" w:cs="Times New Roman"/>
-          <w:color w:val="0E101A"/>
-          <w:sz w:val="24"/>
-          <w:szCs w:val="24"/>
-        </w:rPr>
-        <w:t>statement_list</w:t>
-      </w:r>
-      <w:proofErr w:type="spellEnd"/>
-      <w:r>
-        <w:rPr>
-          <w:rFonts w:ascii="Times New Roman" w:eastAsia="Times New Roman" w:hAnsi="Times New Roman" w:cs="Times New Roman"/>
-          <w:color w:val="0E101A"/>
-          <w:sz w:val="24"/>
-          <w:szCs w:val="24"/>
-        </w:rPr>
-        <w:t xml:space="preserve">&gt; </w:t>
+        <w:t xml:space="preserve">| VOID_TYPE IDENTIFIER LP RP LCB &lt;statement_list&gt; </w:t>
       </w:r>
       <w:r>
         <w:rPr>
@@ -4915,89 +3430,38 @@
           <w:sz w:val="24"/>
           <w:szCs w:val="24"/>
         </w:rPr>
-        <w:t>&lt;</w:t>
-      </w:r>
-      <w:proofErr w:type="spellStart"/>
-      <w:r>
-        <w:rPr>
-          <w:rFonts w:ascii="Times New Roman" w:eastAsia="Times New Roman" w:hAnsi="Times New Roman" w:cs="Times New Roman"/>
-          <w:color w:val="0E101A"/>
-          <w:sz w:val="24"/>
-          <w:szCs w:val="24"/>
-        </w:rPr>
-        <w:t>void_return_statement</w:t>
-      </w:r>
-      <w:proofErr w:type="spellEnd"/>
-      <w:r>
-        <w:rPr>
-          <w:rFonts w:ascii="Times New Roman" w:eastAsia="Times New Roman" w:hAnsi="Times New Roman" w:cs="Times New Roman"/>
-          <w:color w:val="0E101A"/>
-          <w:sz w:val="24"/>
-          <w:szCs w:val="24"/>
-        </w:rPr>
-        <w:t>&gt; RCB</w:t>
-      </w:r>
-    </w:p>
-    <w:p>
-      <w:pPr>
-        <w:spacing w:after="0" w:line="360" w:lineRule="auto"/>
-        <w:rPr>
-          <w:rFonts w:ascii="Times New Roman" w:eastAsia="Times New Roman" w:hAnsi="Times New Roman" w:cs="Times New Roman"/>
-          <w:color w:val="0E101A"/>
-          <w:sz w:val="24"/>
-          <w:szCs w:val="24"/>
-        </w:rPr>
-      </w:pPr>
-    </w:p>
-    <w:p>
-      <w:pPr>
-        <w:spacing w:after="0" w:line="360" w:lineRule="auto"/>
-        <w:rPr>
-          <w:rFonts w:ascii="Times New Roman" w:eastAsia="Times New Roman" w:hAnsi="Times New Roman" w:cs="Times New Roman"/>
-          <w:color w:val="0E101A"/>
-          <w:sz w:val="24"/>
-          <w:szCs w:val="24"/>
-        </w:rPr>
-      </w:pPr>
-      <w:r>
-        <w:rPr>
-          <w:rFonts w:ascii="Times New Roman" w:eastAsia="Times New Roman" w:hAnsi="Times New Roman" w:cs="Times New Roman"/>
-          <w:color w:val="0E101A"/>
-          <w:sz w:val="24"/>
-          <w:szCs w:val="24"/>
-        </w:rPr>
-        <w:t>&lt;</w:t>
-      </w:r>
-      <w:proofErr w:type="spellStart"/>
-      <w:r>
-        <w:rPr>
-          <w:rFonts w:ascii="Times New Roman" w:eastAsia="Times New Roman" w:hAnsi="Times New Roman" w:cs="Times New Roman"/>
-          <w:color w:val="0E101A"/>
-          <w:sz w:val="24"/>
-          <w:szCs w:val="24"/>
-        </w:rPr>
-        <w:t>void_without_return</w:t>
-      </w:r>
-      <w:proofErr w:type="spellEnd"/>
-      <w:proofErr w:type="gramStart"/>
-      <w:r>
-        <w:rPr>
-          <w:rFonts w:ascii="Times New Roman" w:eastAsia="Times New Roman" w:hAnsi="Times New Roman" w:cs="Times New Roman"/>
-          <w:color w:val="0E101A"/>
-          <w:sz w:val="24"/>
-          <w:szCs w:val="24"/>
-        </w:rPr>
-        <w:t>&gt; ::=</w:t>
-      </w:r>
-      <w:proofErr w:type="gramEnd"/>
-      <w:r>
-        <w:rPr>
-          <w:rFonts w:ascii="Times New Roman" w:eastAsia="Times New Roman" w:hAnsi="Times New Roman" w:cs="Times New Roman"/>
-          <w:color w:val="0E101A"/>
-          <w:sz w:val="24"/>
-          <w:szCs w:val="24"/>
-        </w:rPr>
-        <w:t xml:space="preserve"> VOID_TYPE IDENTIFIER LP</w:t>
+        <w:t>&lt;void_return_statement&gt; RCB</w:t>
+      </w:r>
+    </w:p>
+    <w:p>
+      <w:pPr>
+        <w:spacing w:after="0" w:line="360" w:lineRule="auto"/>
+        <w:rPr>
+          <w:rFonts w:ascii="Times New Roman" w:eastAsia="Times New Roman" w:hAnsi="Times New Roman" w:cs="Times New Roman"/>
+          <w:color w:val="0E101A"/>
+          <w:sz w:val="24"/>
+          <w:szCs w:val="24"/>
+        </w:rPr>
+      </w:pPr>
+    </w:p>
+    <w:p>
+      <w:pPr>
+        <w:spacing w:after="0" w:line="360" w:lineRule="auto"/>
+        <w:rPr>
+          <w:rFonts w:ascii="Times New Roman" w:eastAsia="Times New Roman" w:hAnsi="Times New Roman" w:cs="Times New Roman"/>
+          <w:color w:val="0E101A"/>
+          <w:sz w:val="24"/>
+          <w:szCs w:val="24"/>
+        </w:rPr>
+      </w:pPr>
+      <w:r>
+        <w:rPr>
+          <w:rFonts w:ascii="Times New Roman" w:eastAsia="Times New Roman" w:hAnsi="Times New Roman" w:cs="Times New Roman"/>
+          <w:color w:val="0E101A"/>
+          <w:sz w:val="24"/>
+          <w:szCs w:val="24"/>
+        </w:rPr>
+        <w:t>&lt;void_without_return&gt; ::= VOID_TYPE IDENTIFIER LP</w:t>
       </w:r>
       <w:r>
         <w:rPr>
@@ -5027,47 +3491,7 @@
           <w:sz w:val="24"/>
           <w:szCs w:val="24"/>
         </w:rPr>
-        <w:t>&lt;</w:t>
-      </w:r>
-      <w:proofErr w:type="spellStart"/>
-      <w:r>
-        <w:rPr>
-          <w:rFonts w:ascii="Times New Roman" w:eastAsia="Times New Roman" w:hAnsi="Times New Roman" w:cs="Times New Roman"/>
-          <w:color w:val="0E101A"/>
-          <w:sz w:val="24"/>
-          <w:szCs w:val="24"/>
-        </w:rPr>
-        <w:t>function_definition_argument_list</w:t>
-      </w:r>
-      <w:proofErr w:type="spellEnd"/>
-      <w:r>
-        <w:rPr>
-          <w:rFonts w:ascii="Times New Roman" w:eastAsia="Times New Roman" w:hAnsi="Times New Roman" w:cs="Times New Roman"/>
-          <w:color w:val="0E101A"/>
-          <w:sz w:val="24"/>
-          <w:szCs w:val="24"/>
-        </w:rPr>
-        <w:t>&gt; RP LCB &lt;</w:t>
-      </w:r>
-      <w:proofErr w:type="spellStart"/>
-      <w:r>
-        <w:rPr>
-          <w:rFonts w:ascii="Times New Roman" w:eastAsia="Times New Roman" w:hAnsi="Times New Roman" w:cs="Times New Roman"/>
-          <w:color w:val="0E101A"/>
-          <w:sz w:val="24"/>
-          <w:szCs w:val="24"/>
-        </w:rPr>
-        <w:t>statement_list</w:t>
-      </w:r>
-      <w:proofErr w:type="spellEnd"/>
-      <w:r>
-        <w:rPr>
-          <w:rFonts w:ascii="Times New Roman" w:eastAsia="Times New Roman" w:hAnsi="Times New Roman" w:cs="Times New Roman"/>
-          <w:color w:val="0E101A"/>
-          <w:sz w:val="24"/>
-          <w:szCs w:val="24"/>
-        </w:rPr>
-        <w:t xml:space="preserve">&gt; RCB </w:t>
+        <w:t xml:space="preserve">&lt;function_definition_argument_list&gt; RP LCB &lt;statement_list&gt; RCB </w:t>
       </w:r>
     </w:p>
     <w:p>
@@ -5115,27 +3539,7 @@
           <w:sz w:val="24"/>
           <w:szCs w:val="24"/>
         </w:rPr>
-        <w:t>| VOID_TYPE IDENTIFIER LP RP LCB &lt;</w:t>
-      </w:r>
-      <w:proofErr w:type="spellStart"/>
-      <w:r>
-        <w:rPr>
-          <w:rFonts w:ascii="Times New Roman" w:eastAsia="Times New Roman" w:hAnsi="Times New Roman" w:cs="Times New Roman"/>
-          <w:color w:val="0E101A"/>
-          <w:sz w:val="24"/>
-          <w:szCs w:val="24"/>
-        </w:rPr>
-        <w:t>statement_list</w:t>
-      </w:r>
-      <w:proofErr w:type="spellEnd"/>
-      <w:r>
-        <w:rPr>
-          <w:rFonts w:ascii="Times New Roman" w:eastAsia="Times New Roman" w:hAnsi="Times New Roman" w:cs="Times New Roman"/>
-          <w:color w:val="0E101A"/>
-          <w:sz w:val="24"/>
-          <w:szCs w:val="24"/>
-        </w:rPr>
-        <w:t>&gt; RCB</w:t>
+        <w:t>| VOID_TYPE IDENTIFIER LP RP LCB &lt;statement_list&gt; RCB</w:t>
       </w:r>
     </w:p>
     <w:p>
@@ -5175,58 +3579,7 @@
           <w:sz w:val="24"/>
           <w:szCs w:val="24"/>
         </w:rPr>
-        <w:t>&lt;</w:t>
-      </w:r>
-      <w:proofErr w:type="spellStart"/>
-      <w:r>
-        <w:rPr>
-          <w:rFonts w:ascii="Times New Roman" w:eastAsia="Times New Roman" w:hAnsi="Times New Roman" w:cs="Times New Roman"/>
-          <w:color w:val="0E101A"/>
-          <w:sz w:val="24"/>
-          <w:szCs w:val="24"/>
-        </w:rPr>
-        <w:t>non_void_func_def</w:t>
-      </w:r>
-      <w:proofErr w:type="spellEnd"/>
-      <w:proofErr w:type="gramStart"/>
-      <w:r>
-        <w:rPr>
-          <w:rFonts w:ascii="Times New Roman" w:eastAsia="Times New Roman" w:hAnsi="Times New Roman" w:cs="Times New Roman"/>
-          <w:color w:val="0E101A"/>
-          <w:sz w:val="24"/>
-          <w:szCs w:val="24"/>
-        </w:rPr>
-        <w:t>&gt; ::=</w:t>
-      </w:r>
-      <w:proofErr w:type="gramEnd"/>
-      <w:r>
-        <w:rPr>
-          <w:rFonts w:ascii="Times New Roman" w:eastAsia="Times New Roman" w:hAnsi="Times New Roman" w:cs="Times New Roman"/>
-          <w:color w:val="0E101A"/>
-          <w:sz w:val="24"/>
-          <w:szCs w:val="24"/>
-        </w:rPr>
-        <w:t xml:space="preserve"> &lt;</w:t>
-      </w:r>
-      <w:proofErr w:type="spellStart"/>
-      <w:r>
-        <w:rPr>
-          <w:rFonts w:ascii="Times New Roman" w:eastAsia="Times New Roman" w:hAnsi="Times New Roman" w:cs="Times New Roman"/>
-          <w:color w:val="0E101A"/>
-          <w:sz w:val="24"/>
-          <w:szCs w:val="24"/>
-        </w:rPr>
-        <w:t>data_type</w:t>
-      </w:r>
-      <w:proofErr w:type="spellEnd"/>
-      <w:r>
-        <w:rPr>
-          <w:rFonts w:ascii="Times New Roman" w:eastAsia="Times New Roman" w:hAnsi="Times New Roman" w:cs="Times New Roman"/>
-          <w:color w:val="0E101A"/>
-          <w:sz w:val="24"/>
-          <w:szCs w:val="24"/>
-        </w:rPr>
-        <w:t xml:space="preserve">&gt; IDENTIFIER LP </w:t>
+        <w:t xml:space="preserve">&lt;non_void_func_def&gt; ::= &lt;data_type&gt; IDENTIFIER LP </w:t>
       </w:r>
     </w:p>
     <w:p>
@@ -5247,47 +3600,7 @@
           <w:sz w:val="24"/>
           <w:szCs w:val="24"/>
         </w:rPr>
-        <w:t>&lt;</w:t>
-      </w:r>
-      <w:proofErr w:type="spellStart"/>
-      <w:r>
-        <w:rPr>
-          <w:rFonts w:ascii="Times New Roman" w:eastAsia="Times New Roman" w:hAnsi="Times New Roman" w:cs="Times New Roman"/>
-          <w:color w:val="0E101A"/>
-          <w:sz w:val="24"/>
-          <w:szCs w:val="24"/>
-        </w:rPr>
-        <w:t>function_definition_argument_list</w:t>
-      </w:r>
-      <w:proofErr w:type="spellEnd"/>
-      <w:r>
-        <w:rPr>
-          <w:rFonts w:ascii="Times New Roman" w:eastAsia="Times New Roman" w:hAnsi="Times New Roman" w:cs="Times New Roman"/>
-          <w:color w:val="0E101A"/>
-          <w:sz w:val="24"/>
-          <w:szCs w:val="24"/>
-        </w:rPr>
-        <w:t>&gt; RP LCB &lt;</w:t>
-      </w:r>
-      <w:proofErr w:type="spellStart"/>
-      <w:r>
-        <w:rPr>
-          <w:rFonts w:ascii="Times New Roman" w:eastAsia="Times New Roman" w:hAnsi="Times New Roman" w:cs="Times New Roman"/>
-          <w:color w:val="0E101A"/>
-          <w:sz w:val="24"/>
-          <w:szCs w:val="24"/>
-        </w:rPr>
-        <w:t>statement_list</w:t>
-      </w:r>
-      <w:proofErr w:type="spellEnd"/>
-      <w:r>
-        <w:rPr>
-          <w:rFonts w:ascii="Times New Roman" w:eastAsia="Times New Roman" w:hAnsi="Times New Roman" w:cs="Times New Roman"/>
-          <w:color w:val="0E101A"/>
-          <w:sz w:val="24"/>
-          <w:szCs w:val="24"/>
-        </w:rPr>
-        <w:t xml:space="preserve">&gt; </w:t>
+        <w:t xml:space="preserve">&lt;function_definition_argument_list&gt; RP LCB &lt;statement_list&gt; </w:t>
       </w:r>
       <w:r>
         <w:rPr>
@@ -5305,27 +3618,7 @@
           <w:sz w:val="24"/>
           <w:szCs w:val="24"/>
         </w:rPr>
-        <w:t>&lt;</w:t>
-      </w:r>
-      <w:proofErr w:type="spellStart"/>
-      <w:r>
-        <w:rPr>
-          <w:rFonts w:ascii="Times New Roman" w:eastAsia="Times New Roman" w:hAnsi="Times New Roman" w:cs="Times New Roman"/>
-          <w:color w:val="0E101A"/>
-          <w:sz w:val="24"/>
-          <w:szCs w:val="24"/>
-        </w:rPr>
-        <w:t>return_statement</w:t>
-      </w:r>
-      <w:proofErr w:type="spellEnd"/>
-      <w:r>
-        <w:rPr>
-          <w:rFonts w:ascii="Times New Roman" w:eastAsia="Times New Roman" w:hAnsi="Times New Roman" w:cs="Times New Roman"/>
-          <w:color w:val="0E101A"/>
-          <w:sz w:val="24"/>
-          <w:szCs w:val="24"/>
-        </w:rPr>
-        <w:t>&gt; RCB</w:t>
+        <w:t>&lt;return_statement&gt; RCB</w:t>
       </w:r>
     </w:p>
     <w:p>
@@ -5346,47 +3639,7 @@
           <w:sz w:val="24"/>
           <w:szCs w:val="24"/>
         </w:rPr>
-        <w:t>| &lt;</w:t>
-      </w:r>
-      <w:proofErr w:type="spellStart"/>
-      <w:r>
-        <w:rPr>
-          <w:rFonts w:ascii="Times New Roman" w:eastAsia="Times New Roman" w:hAnsi="Times New Roman" w:cs="Times New Roman"/>
-          <w:color w:val="0E101A"/>
-          <w:sz w:val="24"/>
-          <w:szCs w:val="24"/>
-        </w:rPr>
-        <w:t>data_type</w:t>
-      </w:r>
-      <w:proofErr w:type="spellEnd"/>
-      <w:r>
-        <w:rPr>
-          <w:rFonts w:ascii="Times New Roman" w:eastAsia="Times New Roman" w:hAnsi="Times New Roman" w:cs="Times New Roman"/>
-          <w:color w:val="0E101A"/>
-          <w:sz w:val="24"/>
-          <w:szCs w:val="24"/>
-        </w:rPr>
-        <w:t>&gt; IDENTIFIER LP RP LCB &lt;</w:t>
-      </w:r>
-      <w:proofErr w:type="spellStart"/>
-      <w:r>
-        <w:rPr>
-          <w:rFonts w:ascii="Times New Roman" w:eastAsia="Times New Roman" w:hAnsi="Times New Roman" w:cs="Times New Roman"/>
-          <w:color w:val="0E101A"/>
-          <w:sz w:val="24"/>
-          <w:szCs w:val="24"/>
-        </w:rPr>
-        <w:t>statement_list</w:t>
-      </w:r>
-      <w:proofErr w:type="spellEnd"/>
-      <w:r>
-        <w:rPr>
-          <w:rFonts w:ascii="Times New Roman" w:eastAsia="Times New Roman" w:hAnsi="Times New Roman" w:cs="Times New Roman"/>
-          <w:color w:val="0E101A"/>
-          <w:sz w:val="24"/>
-          <w:szCs w:val="24"/>
-        </w:rPr>
-        <w:t xml:space="preserve">&gt; </w:t>
+        <w:t xml:space="preserve">| &lt;data_type&gt; IDENTIFIER LP RP LCB &lt;statement_list&gt; </w:t>
       </w:r>
       <w:r>
         <w:rPr>
@@ -5404,109 +3657,38 @@
           <w:sz w:val="24"/>
           <w:szCs w:val="24"/>
         </w:rPr>
-        <w:t>&lt;</w:t>
-      </w:r>
-      <w:proofErr w:type="spellStart"/>
-      <w:r>
-        <w:rPr>
-          <w:rFonts w:ascii="Times New Roman" w:eastAsia="Times New Roman" w:hAnsi="Times New Roman" w:cs="Times New Roman"/>
-          <w:color w:val="0E101A"/>
-          <w:sz w:val="24"/>
-          <w:szCs w:val="24"/>
-        </w:rPr>
-        <w:t>return_statement</w:t>
-      </w:r>
-      <w:proofErr w:type="spellEnd"/>
-      <w:r>
-        <w:rPr>
-          <w:rFonts w:ascii="Times New Roman" w:eastAsia="Times New Roman" w:hAnsi="Times New Roman" w:cs="Times New Roman"/>
-          <w:color w:val="0E101A"/>
-          <w:sz w:val="24"/>
-          <w:szCs w:val="24"/>
-        </w:rPr>
-        <w:t>&gt; RCB</w:t>
-      </w:r>
-    </w:p>
-    <w:p>
-      <w:pPr>
-        <w:spacing w:after="0" w:line="360" w:lineRule="auto"/>
-        <w:rPr>
-          <w:rFonts w:ascii="Times New Roman" w:eastAsia="Times New Roman" w:hAnsi="Times New Roman" w:cs="Times New Roman"/>
-          <w:color w:val="0E101A"/>
-          <w:sz w:val="24"/>
-          <w:szCs w:val="24"/>
-        </w:rPr>
-      </w:pPr>
-    </w:p>
-    <w:p>
-      <w:pPr>
-        <w:spacing w:after="0" w:line="360" w:lineRule="auto"/>
-        <w:rPr>
-          <w:rFonts w:ascii="Times New Roman" w:eastAsia="Times New Roman" w:hAnsi="Times New Roman" w:cs="Times New Roman"/>
-          <w:color w:val="0E101A"/>
-          <w:sz w:val="24"/>
-          <w:szCs w:val="24"/>
-        </w:rPr>
-      </w:pPr>
-      <w:r>
-        <w:rPr>
-          <w:rFonts w:ascii="Times New Roman" w:eastAsia="Times New Roman" w:hAnsi="Times New Roman" w:cs="Times New Roman"/>
-          <w:color w:val="0E101A"/>
-          <w:sz w:val="24"/>
-          <w:szCs w:val="24"/>
-        </w:rPr>
-        <w:t>&lt;</w:t>
-      </w:r>
-      <w:proofErr w:type="spellStart"/>
-      <w:r>
-        <w:rPr>
-          <w:rFonts w:ascii="Times New Roman" w:eastAsia="Times New Roman" w:hAnsi="Times New Roman" w:cs="Times New Roman"/>
-          <w:color w:val="0E101A"/>
-          <w:sz w:val="24"/>
-          <w:szCs w:val="24"/>
-        </w:rPr>
-        <w:t>only_return_func_def</w:t>
-      </w:r>
-      <w:proofErr w:type="spellEnd"/>
-      <w:proofErr w:type="gramStart"/>
-      <w:r>
-        <w:rPr>
-          <w:rFonts w:ascii="Times New Roman" w:eastAsia="Times New Roman" w:hAnsi="Times New Roman" w:cs="Times New Roman"/>
-          <w:color w:val="0E101A"/>
-          <w:sz w:val="24"/>
-          <w:szCs w:val="24"/>
-        </w:rPr>
-        <w:t>&gt; ::=</w:t>
-      </w:r>
-      <w:proofErr w:type="gramEnd"/>
-      <w:r>
-        <w:rPr>
-          <w:rFonts w:ascii="Times New Roman" w:eastAsia="Times New Roman" w:hAnsi="Times New Roman" w:cs="Times New Roman"/>
-          <w:color w:val="0E101A"/>
-          <w:sz w:val="24"/>
-          <w:szCs w:val="24"/>
-        </w:rPr>
-        <w:t xml:space="preserve"> &lt;</w:t>
-      </w:r>
-      <w:proofErr w:type="spellStart"/>
-      <w:r>
-        <w:rPr>
-          <w:rFonts w:ascii="Times New Roman" w:eastAsia="Times New Roman" w:hAnsi="Times New Roman" w:cs="Times New Roman"/>
-          <w:color w:val="0E101A"/>
-          <w:sz w:val="24"/>
-          <w:szCs w:val="24"/>
-        </w:rPr>
-        <w:t>data_type</w:t>
-      </w:r>
-      <w:proofErr w:type="spellEnd"/>
-      <w:r>
-        <w:rPr>
-          <w:rFonts w:ascii="Times New Roman" w:eastAsia="Times New Roman" w:hAnsi="Times New Roman" w:cs="Times New Roman"/>
-          <w:color w:val="0E101A"/>
-          <w:sz w:val="24"/>
-          <w:szCs w:val="24"/>
-        </w:rPr>
-        <w:t xml:space="preserve">&gt; IDENTIFIER LP </w:t>
+        <w:t>&lt;return_statement&gt; RCB</w:t>
+      </w:r>
+    </w:p>
+    <w:p>
+      <w:pPr>
+        <w:spacing w:after="0" w:line="360" w:lineRule="auto"/>
+        <w:rPr>
+          <w:rFonts w:ascii="Times New Roman" w:eastAsia="Times New Roman" w:hAnsi="Times New Roman" w:cs="Times New Roman"/>
+          <w:color w:val="0E101A"/>
+          <w:sz w:val="24"/>
+          <w:szCs w:val="24"/>
+        </w:rPr>
+      </w:pPr>
+    </w:p>
+    <w:p>
+      <w:pPr>
+        <w:spacing w:after="0" w:line="360" w:lineRule="auto"/>
+        <w:rPr>
+          <w:rFonts w:ascii="Times New Roman" w:eastAsia="Times New Roman" w:hAnsi="Times New Roman" w:cs="Times New Roman"/>
+          <w:color w:val="0E101A"/>
+          <w:sz w:val="24"/>
+          <w:szCs w:val="24"/>
+        </w:rPr>
+      </w:pPr>
+      <w:r>
+        <w:rPr>
+          <w:rFonts w:ascii="Times New Roman" w:eastAsia="Times New Roman" w:hAnsi="Times New Roman" w:cs="Times New Roman"/>
+          <w:color w:val="0E101A"/>
+          <w:sz w:val="24"/>
+          <w:szCs w:val="24"/>
+        </w:rPr>
+        <w:t xml:space="preserve">&lt;only_return_func_def&gt; ::= &lt;data_type&gt; IDENTIFIER LP </w:t>
       </w:r>
     </w:p>
     <w:p>
@@ -5527,47 +3709,7 @@
           <w:sz w:val="24"/>
           <w:szCs w:val="24"/>
         </w:rPr>
-        <w:t>&lt;</w:t>
-      </w:r>
-      <w:proofErr w:type="spellStart"/>
-      <w:r>
-        <w:rPr>
-          <w:rFonts w:ascii="Times New Roman" w:eastAsia="Times New Roman" w:hAnsi="Times New Roman" w:cs="Times New Roman"/>
-          <w:color w:val="0E101A"/>
-          <w:sz w:val="24"/>
-          <w:szCs w:val="24"/>
-        </w:rPr>
-        <w:t>function_definition_argument_list</w:t>
-      </w:r>
-      <w:proofErr w:type="spellEnd"/>
-      <w:r>
-        <w:rPr>
-          <w:rFonts w:ascii="Times New Roman" w:eastAsia="Times New Roman" w:hAnsi="Times New Roman" w:cs="Times New Roman"/>
-          <w:color w:val="0E101A"/>
-          <w:sz w:val="24"/>
-          <w:szCs w:val="24"/>
-        </w:rPr>
-        <w:t>&gt; RP LCB &lt;</w:t>
-      </w:r>
-      <w:proofErr w:type="spellStart"/>
-      <w:r>
-        <w:rPr>
-          <w:rFonts w:ascii="Times New Roman" w:eastAsia="Times New Roman" w:hAnsi="Times New Roman" w:cs="Times New Roman"/>
-          <w:color w:val="0E101A"/>
-          <w:sz w:val="24"/>
-          <w:szCs w:val="24"/>
-        </w:rPr>
-        <w:t>return_statement</w:t>
-      </w:r>
-      <w:proofErr w:type="spellEnd"/>
-      <w:r>
-        <w:rPr>
-          <w:rFonts w:ascii="Times New Roman" w:eastAsia="Times New Roman" w:hAnsi="Times New Roman" w:cs="Times New Roman"/>
-          <w:color w:val="0E101A"/>
-          <w:sz w:val="24"/>
-          <w:szCs w:val="24"/>
-        </w:rPr>
-        <w:t>&gt; RCB</w:t>
+        <w:t>&lt;function_definition_argument_list&gt; RP LCB &lt;return_statement&gt; RCB</w:t>
       </w:r>
     </w:p>
     <w:p>
@@ -5588,253 +3730,100 @@
           <w:sz w:val="24"/>
           <w:szCs w:val="24"/>
         </w:rPr>
-        <w:t>| &lt;</w:t>
-      </w:r>
-      <w:proofErr w:type="spellStart"/>
-      <w:r>
-        <w:rPr>
-          <w:rFonts w:ascii="Times New Roman" w:eastAsia="Times New Roman" w:hAnsi="Times New Roman" w:cs="Times New Roman"/>
-          <w:color w:val="0E101A"/>
-          <w:sz w:val="24"/>
-          <w:szCs w:val="24"/>
-        </w:rPr>
-        <w:t>data_type</w:t>
-      </w:r>
-      <w:proofErr w:type="spellEnd"/>
-      <w:r>
-        <w:rPr>
-          <w:rFonts w:ascii="Times New Roman" w:eastAsia="Times New Roman" w:hAnsi="Times New Roman" w:cs="Times New Roman"/>
-          <w:color w:val="0E101A"/>
-          <w:sz w:val="24"/>
-          <w:szCs w:val="24"/>
-        </w:rPr>
-        <w:t>&gt; IDENTIFIER LP RP LCB &lt;</w:t>
-      </w:r>
-      <w:proofErr w:type="spellStart"/>
-      <w:r>
-        <w:rPr>
-          <w:rFonts w:ascii="Times New Roman" w:eastAsia="Times New Roman" w:hAnsi="Times New Roman" w:cs="Times New Roman"/>
-          <w:color w:val="0E101A"/>
-          <w:sz w:val="24"/>
-          <w:szCs w:val="24"/>
-        </w:rPr>
-        <w:t>return_statement</w:t>
-      </w:r>
-      <w:proofErr w:type="spellEnd"/>
-      <w:r>
-        <w:rPr>
-          <w:rFonts w:ascii="Times New Roman" w:eastAsia="Times New Roman" w:hAnsi="Times New Roman" w:cs="Times New Roman"/>
-          <w:color w:val="0E101A"/>
-          <w:sz w:val="24"/>
-          <w:szCs w:val="24"/>
-        </w:rPr>
-        <w:t>&gt; RCB</w:t>
-      </w:r>
-    </w:p>
-    <w:p>
-      <w:pPr>
-        <w:spacing w:after="0" w:line="360" w:lineRule="auto"/>
-        <w:rPr>
-          <w:rFonts w:ascii="Times New Roman" w:eastAsia="Times New Roman" w:hAnsi="Times New Roman" w:cs="Times New Roman"/>
-          <w:color w:val="0E101A"/>
-          <w:sz w:val="24"/>
-          <w:szCs w:val="24"/>
-        </w:rPr>
-      </w:pPr>
-    </w:p>
-    <w:p>
-      <w:pPr>
-        <w:spacing w:after="0" w:line="360" w:lineRule="auto"/>
-        <w:rPr>
-          <w:rFonts w:ascii="Times New Roman" w:eastAsia="Times New Roman" w:hAnsi="Times New Roman" w:cs="Times New Roman"/>
-          <w:color w:val="0E101A"/>
-          <w:sz w:val="24"/>
-          <w:szCs w:val="24"/>
-        </w:rPr>
-      </w:pPr>
-      <w:r>
-        <w:rPr>
-          <w:rFonts w:ascii="Times New Roman" w:eastAsia="Times New Roman" w:hAnsi="Times New Roman" w:cs="Times New Roman"/>
-          <w:color w:val="0E101A"/>
-          <w:sz w:val="24"/>
-          <w:szCs w:val="24"/>
-        </w:rPr>
-        <w:t>&lt;</w:t>
-      </w:r>
-      <w:proofErr w:type="spellStart"/>
-      <w:r>
-        <w:rPr>
-          <w:rFonts w:ascii="Times New Roman" w:eastAsia="Times New Roman" w:hAnsi="Times New Roman" w:cs="Times New Roman"/>
-          <w:color w:val="0E101A"/>
-          <w:sz w:val="24"/>
-          <w:szCs w:val="24"/>
-        </w:rPr>
-        <w:t>void_return_statement</w:t>
-      </w:r>
-      <w:proofErr w:type="spellEnd"/>
-      <w:proofErr w:type="gramStart"/>
-      <w:r>
-        <w:rPr>
-          <w:rFonts w:ascii="Times New Roman" w:eastAsia="Times New Roman" w:hAnsi="Times New Roman" w:cs="Times New Roman"/>
-          <w:color w:val="0E101A"/>
-          <w:sz w:val="24"/>
-          <w:szCs w:val="24"/>
-        </w:rPr>
-        <w:t>&gt; ::=</w:t>
-      </w:r>
-      <w:proofErr w:type="gramEnd"/>
-      <w:r>
-        <w:rPr>
-          <w:rFonts w:ascii="Times New Roman" w:eastAsia="Times New Roman" w:hAnsi="Times New Roman" w:cs="Times New Roman"/>
-          <w:color w:val="0E101A"/>
-          <w:sz w:val="24"/>
-          <w:szCs w:val="24"/>
-        </w:rPr>
-        <w:t xml:space="preserve"> RETURN SEMICOLON</w:t>
-      </w:r>
-    </w:p>
-    <w:p>
-      <w:pPr>
-        <w:spacing w:after="0" w:line="360" w:lineRule="auto"/>
-        <w:rPr>
-          <w:rFonts w:ascii="Times New Roman" w:eastAsia="Times New Roman" w:hAnsi="Times New Roman" w:cs="Times New Roman"/>
-          <w:color w:val="0E101A"/>
-          <w:sz w:val="24"/>
-          <w:szCs w:val="24"/>
-        </w:rPr>
-      </w:pPr>
-    </w:p>
-    <w:p>
-      <w:pPr>
-        <w:spacing w:after="0" w:line="360" w:lineRule="auto"/>
-        <w:rPr>
-          <w:rFonts w:ascii="Times New Roman" w:eastAsia="Times New Roman" w:hAnsi="Times New Roman" w:cs="Times New Roman"/>
-          <w:color w:val="0E101A"/>
-          <w:sz w:val="24"/>
-          <w:szCs w:val="24"/>
-        </w:rPr>
-      </w:pPr>
-      <w:r>
-        <w:rPr>
-          <w:rFonts w:ascii="Times New Roman" w:eastAsia="Times New Roman" w:hAnsi="Times New Roman" w:cs="Times New Roman"/>
-          <w:color w:val="0E101A"/>
-          <w:sz w:val="24"/>
-          <w:szCs w:val="24"/>
-        </w:rPr>
-        <w:t>&lt;</w:t>
-      </w:r>
-      <w:proofErr w:type="spellStart"/>
-      <w:r>
-        <w:rPr>
-          <w:rFonts w:ascii="Times New Roman" w:eastAsia="Times New Roman" w:hAnsi="Times New Roman" w:cs="Times New Roman"/>
-          <w:color w:val="0E101A"/>
-          <w:sz w:val="24"/>
-          <w:szCs w:val="24"/>
-        </w:rPr>
-        <w:t>return_statement</w:t>
-      </w:r>
-      <w:proofErr w:type="spellEnd"/>
-      <w:proofErr w:type="gramStart"/>
-      <w:r>
-        <w:rPr>
-          <w:rFonts w:ascii="Times New Roman" w:eastAsia="Times New Roman" w:hAnsi="Times New Roman" w:cs="Times New Roman"/>
-          <w:color w:val="0E101A"/>
-          <w:sz w:val="24"/>
-          <w:szCs w:val="24"/>
-        </w:rPr>
-        <w:t>&gt; ::=</w:t>
-      </w:r>
-      <w:proofErr w:type="gramEnd"/>
-      <w:r>
-        <w:rPr>
-          <w:rFonts w:ascii="Times New Roman" w:eastAsia="Times New Roman" w:hAnsi="Times New Roman" w:cs="Times New Roman"/>
-          <w:color w:val="0E101A"/>
-          <w:sz w:val="24"/>
-          <w:szCs w:val="24"/>
-        </w:rPr>
-        <w:t xml:space="preserve"> RETURN &lt;expression&gt; SEMICOLON</w:t>
-      </w:r>
-    </w:p>
-    <w:p>
-      <w:pPr>
-        <w:spacing w:after="0" w:line="360" w:lineRule="auto"/>
-        <w:rPr>
-          <w:rFonts w:ascii="Times New Roman" w:eastAsia="Times New Roman" w:hAnsi="Times New Roman" w:cs="Times New Roman"/>
-          <w:color w:val="0E101A"/>
-          <w:sz w:val="24"/>
-          <w:szCs w:val="24"/>
-        </w:rPr>
-      </w:pPr>
-    </w:p>
-    <w:p>
-      <w:pPr>
-        <w:spacing w:after="0" w:line="360" w:lineRule="auto"/>
-        <w:rPr>
-          <w:rFonts w:ascii="Times New Roman" w:eastAsia="Times New Roman" w:hAnsi="Times New Roman" w:cs="Times New Roman"/>
-          <w:color w:val="0E101A"/>
-          <w:sz w:val="24"/>
-          <w:szCs w:val="24"/>
-        </w:rPr>
-      </w:pPr>
-      <w:r>
-        <w:rPr>
-          <w:rFonts w:ascii="Times New Roman" w:eastAsia="Times New Roman" w:hAnsi="Times New Roman" w:cs="Times New Roman"/>
-          <w:color w:val="0E101A"/>
-          <w:sz w:val="24"/>
-          <w:szCs w:val="24"/>
-        </w:rPr>
-        <w:t>&lt;</w:t>
-      </w:r>
-      <w:proofErr w:type="spellStart"/>
-      <w:r>
-        <w:rPr>
-          <w:rFonts w:ascii="Times New Roman" w:eastAsia="Times New Roman" w:hAnsi="Times New Roman" w:cs="Times New Roman"/>
-          <w:color w:val="0E101A"/>
-          <w:sz w:val="24"/>
-          <w:szCs w:val="24"/>
-        </w:rPr>
-        <w:t>function_definition_argument_list</w:t>
-      </w:r>
-      <w:proofErr w:type="spellEnd"/>
-      <w:proofErr w:type="gramStart"/>
-      <w:r>
-        <w:rPr>
-          <w:rFonts w:ascii="Times New Roman" w:eastAsia="Times New Roman" w:hAnsi="Times New Roman" w:cs="Times New Roman"/>
-          <w:color w:val="0E101A"/>
-          <w:sz w:val="24"/>
-          <w:szCs w:val="24"/>
-        </w:rPr>
-        <w:t>&gt; ::=</w:t>
-      </w:r>
-      <w:proofErr w:type="gramEnd"/>
-      <w:r>
-        <w:rPr>
-          <w:rFonts w:ascii="Times New Roman" w:eastAsia="Times New Roman" w:hAnsi="Times New Roman" w:cs="Times New Roman"/>
-          <w:color w:val="0E101A"/>
-          <w:sz w:val="24"/>
-          <w:szCs w:val="24"/>
-        </w:rPr>
-        <w:t xml:space="preserve"> &lt;</w:t>
-      </w:r>
-      <w:proofErr w:type="spellStart"/>
-      <w:r>
-        <w:rPr>
-          <w:rFonts w:ascii="Times New Roman" w:eastAsia="Times New Roman" w:hAnsi="Times New Roman" w:cs="Times New Roman"/>
-          <w:color w:val="0E101A"/>
-          <w:sz w:val="24"/>
-          <w:szCs w:val="24"/>
-        </w:rPr>
-        <w:t>function_definition_argument</w:t>
-      </w:r>
-      <w:proofErr w:type="spellEnd"/>
-      <w:r>
-        <w:rPr>
-          <w:rFonts w:ascii="Times New Roman" w:eastAsia="Times New Roman" w:hAnsi="Times New Roman" w:cs="Times New Roman"/>
-          <w:color w:val="0E101A"/>
-          <w:sz w:val="24"/>
-          <w:szCs w:val="24"/>
-        </w:rPr>
-        <w:t xml:space="preserve">&gt; COMMA </w:t>
+        <w:t>| &lt;data_type&gt; IDENTIFIER LP RP LCB &lt;return_statement&gt; RCB</w:t>
+      </w:r>
+    </w:p>
+    <w:p>
+      <w:pPr>
+        <w:spacing w:after="0" w:line="360" w:lineRule="auto"/>
+        <w:rPr>
+          <w:rFonts w:ascii="Times New Roman" w:eastAsia="Times New Roman" w:hAnsi="Times New Roman" w:cs="Times New Roman"/>
+          <w:color w:val="0E101A"/>
+          <w:sz w:val="24"/>
+          <w:szCs w:val="24"/>
+        </w:rPr>
+      </w:pPr>
+    </w:p>
+    <w:p>
+      <w:pPr>
+        <w:spacing w:after="0" w:line="360" w:lineRule="auto"/>
+        <w:rPr>
+          <w:rFonts w:ascii="Times New Roman" w:eastAsia="Times New Roman" w:hAnsi="Times New Roman" w:cs="Times New Roman"/>
+          <w:color w:val="0E101A"/>
+          <w:sz w:val="24"/>
+          <w:szCs w:val="24"/>
+        </w:rPr>
+      </w:pPr>
+      <w:r>
+        <w:rPr>
+          <w:rFonts w:ascii="Times New Roman" w:eastAsia="Times New Roman" w:hAnsi="Times New Roman" w:cs="Times New Roman"/>
+          <w:color w:val="0E101A"/>
+          <w:sz w:val="24"/>
+          <w:szCs w:val="24"/>
+        </w:rPr>
+        <w:t>&lt;void_return_statement&gt; ::= RETURN SEMICOLON</w:t>
+      </w:r>
+    </w:p>
+    <w:p>
+      <w:pPr>
+        <w:spacing w:after="0" w:line="360" w:lineRule="auto"/>
+        <w:rPr>
+          <w:rFonts w:ascii="Times New Roman" w:eastAsia="Times New Roman" w:hAnsi="Times New Roman" w:cs="Times New Roman"/>
+          <w:color w:val="0E101A"/>
+          <w:sz w:val="24"/>
+          <w:szCs w:val="24"/>
+        </w:rPr>
+      </w:pPr>
+    </w:p>
+    <w:p>
+      <w:pPr>
+        <w:spacing w:after="0" w:line="360" w:lineRule="auto"/>
+        <w:rPr>
+          <w:rFonts w:ascii="Times New Roman" w:eastAsia="Times New Roman" w:hAnsi="Times New Roman" w:cs="Times New Roman"/>
+          <w:color w:val="0E101A"/>
+          <w:sz w:val="24"/>
+          <w:szCs w:val="24"/>
+        </w:rPr>
+      </w:pPr>
+      <w:r>
+        <w:rPr>
+          <w:rFonts w:ascii="Times New Roman" w:eastAsia="Times New Roman" w:hAnsi="Times New Roman" w:cs="Times New Roman"/>
+          <w:color w:val="0E101A"/>
+          <w:sz w:val="24"/>
+          <w:szCs w:val="24"/>
+        </w:rPr>
+        <w:t>&lt;return_statement&gt; ::= RETURN &lt;expression&gt; SEMICOLON</w:t>
+      </w:r>
+    </w:p>
+    <w:p>
+      <w:pPr>
+        <w:spacing w:after="0" w:line="360" w:lineRule="auto"/>
+        <w:rPr>
+          <w:rFonts w:ascii="Times New Roman" w:eastAsia="Times New Roman" w:hAnsi="Times New Roman" w:cs="Times New Roman"/>
+          <w:color w:val="0E101A"/>
+          <w:sz w:val="24"/>
+          <w:szCs w:val="24"/>
+        </w:rPr>
+      </w:pPr>
+    </w:p>
+    <w:p>
+      <w:pPr>
+        <w:spacing w:after="0" w:line="360" w:lineRule="auto"/>
+        <w:rPr>
+          <w:rFonts w:ascii="Times New Roman" w:eastAsia="Times New Roman" w:hAnsi="Times New Roman" w:cs="Times New Roman"/>
+          <w:color w:val="0E101A"/>
+          <w:sz w:val="24"/>
+          <w:szCs w:val="24"/>
+        </w:rPr>
+      </w:pPr>
+      <w:r>
+        <w:rPr>
+          <w:rFonts w:ascii="Times New Roman" w:eastAsia="Times New Roman" w:hAnsi="Times New Roman" w:cs="Times New Roman"/>
+          <w:color w:val="0E101A"/>
+          <w:sz w:val="24"/>
+          <w:szCs w:val="24"/>
+        </w:rPr>
+        <w:t xml:space="preserve">&lt;function_definition_argument_list&gt; ::= &lt;function_definition_argument&gt; COMMA </w:t>
       </w:r>
       <w:r>
         <w:rPr>
@@ -5909,27 +3898,7 @@
           <w:sz w:val="24"/>
           <w:szCs w:val="24"/>
         </w:rPr>
-        <w:t>&lt;</w:t>
-      </w:r>
-      <w:proofErr w:type="spellStart"/>
-      <w:r>
-        <w:rPr>
-          <w:rFonts w:ascii="Times New Roman" w:eastAsia="Times New Roman" w:hAnsi="Times New Roman" w:cs="Times New Roman"/>
-          <w:color w:val="0E101A"/>
-          <w:sz w:val="24"/>
-          <w:szCs w:val="24"/>
-        </w:rPr>
-        <w:t>function_definition_argument_list</w:t>
-      </w:r>
-      <w:proofErr w:type="spellEnd"/>
-      <w:r>
-        <w:rPr>
-          <w:rFonts w:ascii="Times New Roman" w:eastAsia="Times New Roman" w:hAnsi="Times New Roman" w:cs="Times New Roman"/>
-          <w:color w:val="0E101A"/>
-          <w:sz w:val="24"/>
-          <w:szCs w:val="24"/>
-        </w:rPr>
-        <w:t>&gt;</w:t>
+        <w:t>&lt;function_definition_argument_list&gt;</w:t>
       </w:r>
     </w:p>
     <w:p>
@@ -5977,27 +3946,7 @@
           <w:sz w:val="24"/>
           <w:szCs w:val="24"/>
         </w:rPr>
-        <w:t xml:space="preserve"> | &lt;</w:t>
-      </w:r>
-      <w:proofErr w:type="spellStart"/>
-      <w:r>
-        <w:rPr>
-          <w:rFonts w:ascii="Times New Roman" w:eastAsia="Times New Roman" w:hAnsi="Times New Roman" w:cs="Times New Roman"/>
-          <w:color w:val="0E101A"/>
-          <w:sz w:val="24"/>
-          <w:szCs w:val="24"/>
-        </w:rPr>
-        <w:t>function_definition_argument</w:t>
-      </w:r>
-      <w:proofErr w:type="spellEnd"/>
-      <w:r>
-        <w:rPr>
-          <w:rFonts w:ascii="Times New Roman" w:eastAsia="Times New Roman" w:hAnsi="Times New Roman" w:cs="Times New Roman"/>
-          <w:color w:val="0E101A"/>
-          <w:sz w:val="24"/>
-          <w:szCs w:val="24"/>
-        </w:rPr>
-        <w:t xml:space="preserve">&gt; </w:t>
+        <w:t xml:space="preserve"> | &lt;function_definition_argument&gt; </w:t>
       </w:r>
     </w:p>
     <w:p>
@@ -6076,38 +4025,7 @@
           <w:sz w:val="24"/>
           <w:szCs w:val="24"/>
         </w:rPr>
-        <w:t>&lt;</w:t>
-      </w:r>
-      <w:proofErr w:type="spellStart"/>
-      <w:r>
-        <w:rPr>
-          <w:rFonts w:ascii="Times New Roman" w:eastAsia="Times New Roman" w:hAnsi="Times New Roman" w:cs="Times New Roman"/>
-          <w:color w:val="0E101A"/>
-          <w:sz w:val="24"/>
-          <w:szCs w:val="24"/>
-        </w:rPr>
-        <w:t>function_definition_argument</w:t>
-      </w:r>
-      <w:proofErr w:type="spellEnd"/>
-      <w:proofErr w:type="gramStart"/>
-      <w:r>
-        <w:rPr>
-          <w:rFonts w:ascii="Times New Roman" w:eastAsia="Times New Roman" w:hAnsi="Times New Roman" w:cs="Times New Roman"/>
-          <w:color w:val="0E101A"/>
-          <w:sz w:val="24"/>
-          <w:szCs w:val="24"/>
-        </w:rPr>
-        <w:t>&gt; ::=</w:t>
-      </w:r>
-      <w:proofErr w:type="gramEnd"/>
-      <w:r>
-        <w:rPr>
-          <w:rFonts w:ascii="Times New Roman" w:eastAsia="Times New Roman" w:hAnsi="Times New Roman" w:cs="Times New Roman"/>
-          <w:color w:val="0E101A"/>
-          <w:sz w:val="24"/>
-          <w:szCs w:val="24"/>
-        </w:rPr>
-        <w:t xml:space="preserve">  INT_TYPE IDENTIFIER</w:t>
+        <w:t>&lt;function_definition_argument&gt; ::=  INT_TYPE IDENTIFIER</w:t>
       </w:r>
     </w:p>
     <w:p>
@@ -6306,58 +4224,7 @@
           <w:sz w:val="24"/>
           <w:szCs w:val="24"/>
         </w:rPr>
-        <w:t>&lt;</w:t>
-      </w:r>
-      <w:proofErr w:type="spellStart"/>
-      <w:r>
-        <w:rPr>
-          <w:rFonts w:ascii="Times New Roman" w:eastAsia="Times New Roman" w:hAnsi="Times New Roman" w:cs="Times New Roman"/>
-          <w:color w:val="0E101A"/>
-          <w:sz w:val="24"/>
-          <w:szCs w:val="24"/>
-        </w:rPr>
-        <w:t>function_call_argument_list</w:t>
-      </w:r>
-      <w:proofErr w:type="spellEnd"/>
-      <w:proofErr w:type="gramStart"/>
-      <w:r>
-        <w:rPr>
-          <w:rFonts w:ascii="Times New Roman" w:eastAsia="Times New Roman" w:hAnsi="Times New Roman" w:cs="Times New Roman"/>
-          <w:color w:val="0E101A"/>
-          <w:sz w:val="24"/>
-          <w:szCs w:val="24"/>
-        </w:rPr>
-        <w:t>&gt; ::=</w:t>
-      </w:r>
-      <w:proofErr w:type="gramEnd"/>
-      <w:r>
-        <w:rPr>
-          <w:rFonts w:ascii="Times New Roman" w:eastAsia="Times New Roman" w:hAnsi="Times New Roman" w:cs="Times New Roman"/>
-          <w:color w:val="0E101A"/>
-          <w:sz w:val="24"/>
-          <w:szCs w:val="24"/>
-        </w:rPr>
-        <w:t xml:space="preserve"> &lt;</w:t>
-      </w:r>
-      <w:proofErr w:type="spellStart"/>
-      <w:r>
-        <w:rPr>
-          <w:rFonts w:ascii="Times New Roman" w:eastAsia="Times New Roman" w:hAnsi="Times New Roman" w:cs="Times New Roman"/>
-          <w:color w:val="0E101A"/>
-          <w:sz w:val="24"/>
-          <w:szCs w:val="24"/>
-        </w:rPr>
-        <w:t>function_call_argument</w:t>
-      </w:r>
-      <w:proofErr w:type="spellEnd"/>
-      <w:r>
-        <w:rPr>
-          <w:rFonts w:ascii="Times New Roman" w:eastAsia="Times New Roman" w:hAnsi="Times New Roman" w:cs="Times New Roman"/>
-          <w:color w:val="0E101A"/>
-          <w:sz w:val="24"/>
-          <w:szCs w:val="24"/>
-        </w:rPr>
-        <w:t xml:space="preserve">&gt; COMMA </w:t>
+        <w:t xml:space="preserve">&lt;function_call_argument_list&gt; ::= &lt;function_call_argument&gt; COMMA </w:t>
       </w:r>
     </w:p>
     <w:p>
@@ -6414,27 +4281,7 @@
           <w:sz w:val="24"/>
           <w:szCs w:val="24"/>
         </w:rPr>
-        <w:t>&lt;</w:t>
-      </w:r>
-      <w:proofErr w:type="spellStart"/>
-      <w:r>
-        <w:rPr>
-          <w:rFonts w:ascii="Times New Roman" w:eastAsia="Times New Roman" w:hAnsi="Times New Roman" w:cs="Times New Roman"/>
-          <w:color w:val="0E101A"/>
-          <w:sz w:val="24"/>
-          <w:szCs w:val="24"/>
-        </w:rPr>
-        <w:t>function_call_argument_list</w:t>
-      </w:r>
-      <w:proofErr w:type="spellEnd"/>
-      <w:r>
-        <w:rPr>
-          <w:rFonts w:ascii="Times New Roman" w:eastAsia="Times New Roman" w:hAnsi="Times New Roman" w:cs="Times New Roman"/>
-          <w:color w:val="0E101A"/>
-          <w:sz w:val="24"/>
-          <w:szCs w:val="24"/>
-        </w:rPr>
-        <w:t>&gt;</w:t>
+        <w:t>&lt;function_call_argument_list&gt;</w:t>
       </w:r>
     </w:p>
     <w:p>
@@ -6482,27 +4329,7 @@
           <w:sz w:val="24"/>
           <w:szCs w:val="24"/>
         </w:rPr>
-        <w:t xml:space="preserve"> | &lt;</w:t>
-      </w:r>
-      <w:proofErr w:type="spellStart"/>
-      <w:r>
-        <w:rPr>
-          <w:rFonts w:ascii="Times New Roman" w:eastAsia="Times New Roman" w:hAnsi="Times New Roman" w:cs="Times New Roman"/>
-          <w:color w:val="0E101A"/>
-          <w:sz w:val="24"/>
-          <w:szCs w:val="24"/>
-        </w:rPr>
-        <w:t>function_call_argument</w:t>
-      </w:r>
-      <w:proofErr w:type="spellEnd"/>
-      <w:r>
-        <w:rPr>
-          <w:rFonts w:ascii="Times New Roman" w:eastAsia="Times New Roman" w:hAnsi="Times New Roman" w:cs="Times New Roman"/>
-          <w:color w:val="0E101A"/>
-          <w:sz w:val="24"/>
-          <w:szCs w:val="24"/>
-        </w:rPr>
-        <w:t xml:space="preserve">&gt; </w:t>
+        <w:t xml:space="preserve"> | &lt;function_call_argument&gt; </w:t>
       </w:r>
     </w:p>
     <w:p>
@@ -6581,38 +4408,7 @@
           <w:sz w:val="24"/>
           <w:szCs w:val="24"/>
         </w:rPr>
-        <w:t>&lt;</w:t>
-      </w:r>
-      <w:proofErr w:type="spellStart"/>
-      <w:r>
-        <w:rPr>
-          <w:rFonts w:ascii="Times New Roman" w:eastAsia="Times New Roman" w:hAnsi="Times New Roman" w:cs="Times New Roman"/>
-          <w:color w:val="0E101A"/>
-          <w:sz w:val="24"/>
-          <w:szCs w:val="24"/>
-        </w:rPr>
-        <w:t>function_call_argument</w:t>
-      </w:r>
-      <w:proofErr w:type="spellEnd"/>
-      <w:proofErr w:type="gramStart"/>
-      <w:r>
-        <w:rPr>
-          <w:rFonts w:ascii="Times New Roman" w:eastAsia="Times New Roman" w:hAnsi="Times New Roman" w:cs="Times New Roman"/>
-          <w:color w:val="0E101A"/>
-          <w:sz w:val="24"/>
-          <w:szCs w:val="24"/>
-        </w:rPr>
-        <w:t>&gt; ::=</w:t>
-      </w:r>
-      <w:proofErr w:type="gramEnd"/>
-      <w:r>
-        <w:rPr>
-          <w:rFonts w:ascii="Times New Roman" w:eastAsia="Times New Roman" w:hAnsi="Times New Roman" w:cs="Times New Roman"/>
-          <w:color w:val="0E101A"/>
-          <w:sz w:val="24"/>
-          <w:szCs w:val="24"/>
-        </w:rPr>
-        <w:t xml:space="preserve"> INT</w:t>
+        <w:t>&lt;function_call_argument&gt; ::= INT</w:t>
       </w:r>
     </w:p>
     <w:p>
@@ -6856,27 +4652,7 @@
           <w:sz w:val="24"/>
           <w:szCs w:val="24"/>
         </w:rPr>
-        <w:t>| &lt;</w:t>
-      </w:r>
-      <w:proofErr w:type="spellStart"/>
-      <w:r>
-        <w:rPr>
-          <w:rFonts w:ascii="Times New Roman" w:eastAsia="Times New Roman" w:hAnsi="Times New Roman" w:cs="Times New Roman"/>
-          <w:color w:val="0E101A"/>
-          <w:sz w:val="24"/>
-          <w:szCs w:val="24"/>
-        </w:rPr>
-        <w:t>function_call</w:t>
-      </w:r>
-      <w:proofErr w:type="spellEnd"/>
-      <w:r>
-        <w:rPr>
-          <w:rFonts w:ascii="Times New Roman" w:eastAsia="Times New Roman" w:hAnsi="Times New Roman" w:cs="Times New Roman"/>
-          <w:color w:val="0E101A"/>
-          <w:sz w:val="24"/>
-          <w:szCs w:val="24"/>
-        </w:rPr>
-        <w:t>&gt;</w:t>
+        <w:t>| &lt;function_call&gt;</w:t>
       </w:r>
     </w:p>
     <w:p>
@@ -6942,89 +4718,27 @@
           <w:sz w:val="24"/>
           <w:szCs w:val="24"/>
         </w:rPr>
-        <w:t>&lt;</w:t>
-      </w:r>
-      <w:proofErr w:type="spellStart"/>
-      <w:r>
-        <w:rPr>
-          <w:rFonts w:ascii="Times New Roman" w:eastAsia="Times New Roman" w:hAnsi="Times New Roman" w:cs="Times New Roman"/>
-          <w:color w:val="0E101A"/>
-          <w:sz w:val="24"/>
-          <w:szCs w:val="24"/>
-        </w:rPr>
-        <w:t>input_statement</w:t>
-      </w:r>
-      <w:proofErr w:type="spellEnd"/>
-      <w:proofErr w:type="gramStart"/>
-      <w:r>
-        <w:rPr>
-          <w:rFonts w:ascii="Times New Roman" w:eastAsia="Times New Roman" w:hAnsi="Times New Roman" w:cs="Times New Roman"/>
-          <w:color w:val="0E101A"/>
-          <w:sz w:val="24"/>
-          <w:szCs w:val="24"/>
-        </w:rPr>
-        <w:t>&gt; ::=</w:t>
-      </w:r>
-      <w:proofErr w:type="gramEnd"/>
-      <w:r>
-        <w:rPr>
-          <w:rFonts w:ascii="Times New Roman" w:eastAsia="Times New Roman" w:hAnsi="Times New Roman" w:cs="Times New Roman"/>
-          <w:color w:val="0E101A"/>
-          <w:sz w:val="24"/>
-          <w:szCs w:val="24"/>
-        </w:rPr>
-        <w:t xml:space="preserve"> SCAN LP RP SEMICOLON</w:t>
-      </w:r>
-    </w:p>
-    <w:p>
-      <w:pPr>
-        <w:spacing w:after="0" w:line="360" w:lineRule="auto"/>
-        <w:rPr>
-          <w:rFonts w:ascii="Times New Roman" w:eastAsia="Times New Roman" w:hAnsi="Times New Roman" w:cs="Times New Roman"/>
-          <w:color w:val="0E101A"/>
-          <w:sz w:val="24"/>
-          <w:szCs w:val="24"/>
-        </w:rPr>
-      </w:pPr>
-      <w:r>
-        <w:rPr>
-          <w:rFonts w:ascii="Times New Roman" w:eastAsia="Times New Roman" w:hAnsi="Times New Roman" w:cs="Times New Roman"/>
-          <w:color w:val="0E101A"/>
-          <w:sz w:val="24"/>
-          <w:szCs w:val="24"/>
-        </w:rPr>
-        <w:t>&lt;</w:t>
-      </w:r>
-      <w:proofErr w:type="spellStart"/>
-      <w:r>
-        <w:rPr>
-          <w:rFonts w:ascii="Times New Roman" w:eastAsia="Times New Roman" w:hAnsi="Times New Roman" w:cs="Times New Roman"/>
-          <w:color w:val="0E101A"/>
-          <w:sz w:val="24"/>
-          <w:szCs w:val="24"/>
-        </w:rPr>
-        <w:t>output_statement</w:t>
-      </w:r>
-      <w:proofErr w:type="spellEnd"/>
-      <w:proofErr w:type="gramStart"/>
-      <w:r>
-        <w:rPr>
-          <w:rFonts w:ascii="Times New Roman" w:eastAsia="Times New Roman" w:hAnsi="Times New Roman" w:cs="Times New Roman"/>
-          <w:color w:val="0E101A"/>
-          <w:sz w:val="24"/>
-          <w:szCs w:val="24"/>
-        </w:rPr>
-        <w:t>&gt; ::=</w:t>
-      </w:r>
-      <w:proofErr w:type="gramEnd"/>
-      <w:r>
-        <w:rPr>
-          <w:rFonts w:ascii="Times New Roman" w:eastAsia="Times New Roman" w:hAnsi="Times New Roman" w:cs="Times New Roman"/>
-          <w:color w:val="0E101A"/>
-          <w:sz w:val="24"/>
-          <w:szCs w:val="24"/>
-        </w:rPr>
-        <w:t xml:space="preserve"> PRINT LP &lt;expression&gt; RP SEMICOLON</w:t>
+        <w:t>&lt;input_statement&gt; ::= SCAN LP RP</w:t>
+      </w:r>
+    </w:p>
+    <w:p>
+      <w:pPr>
+        <w:spacing w:after="0" w:line="360" w:lineRule="auto"/>
+        <w:rPr>
+          <w:rFonts w:ascii="Times New Roman" w:eastAsia="Times New Roman" w:hAnsi="Times New Roman" w:cs="Times New Roman"/>
+          <w:color w:val="0E101A"/>
+          <w:sz w:val="24"/>
+          <w:szCs w:val="24"/>
+        </w:rPr>
+      </w:pPr>
+      <w:r>
+        <w:rPr>
+          <w:rFonts w:ascii="Times New Roman" w:eastAsia="Times New Roman" w:hAnsi="Times New Roman" w:cs="Times New Roman"/>
+          <w:color w:val="0E101A"/>
+          <w:sz w:val="24"/>
+          <w:szCs w:val="24"/>
+        </w:rPr>
+        <w:t>&lt;output_statement&gt; ::= PRINT LP &lt;expression&gt; RP SEMICOLON</w:t>
       </w:r>
     </w:p>
     <w:p>
@@ -7090,98 +4804,27 @@
           <w:sz w:val="24"/>
           <w:szCs w:val="24"/>
         </w:rPr>
-        <w:t>&lt;</w:t>
-      </w:r>
-      <w:proofErr w:type="spellStart"/>
-      <w:r>
-        <w:rPr>
-          <w:rFonts w:ascii="Times New Roman" w:eastAsia="Times New Roman" w:hAnsi="Times New Roman" w:cs="Times New Roman"/>
-          <w:color w:val="0E101A"/>
-          <w:sz w:val="24"/>
-          <w:szCs w:val="24"/>
-        </w:rPr>
-        <w:t>primitive_function_call</w:t>
-      </w:r>
-      <w:proofErr w:type="spellEnd"/>
-      <w:proofErr w:type="gramStart"/>
-      <w:r>
-        <w:rPr>
-          <w:rFonts w:ascii="Times New Roman" w:eastAsia="Times New Roman" w:hAnsi="Times New Roman" w:cs="Times New Roman"/>
-          <w:color w:val="0E101A"/>
-          <w:sz w:val="24"/>
-          <w:szCs w:val="24"/>
-        </w:rPr>
-        <w:t>&gt; ::=</w:t>
-      </w:r>
-      <w:proofErr w:type="gramEnd"/>
-      <w:r>
-        <w:rPr>
-          <w:rFonts w:ascii="Times New Roman" w:eastAsia="Times New Roman" w:hAnsi="Times New Roman" w:cs="Times New Roman"/>
-          <w:color w:val="0E101A"/>
-          <w:sz w:val="24"/>
-          <w:szCs w:val="24"/>
-        </w:rPr>
-        <w:t xml:space="preserve"> &lt;</w:t>
-      </w:r>
-      <w:proofErr w:type="spellStart"/>
-      <w:r>
-        <w:rPr>
-          <w:rFonts w:ascii="Times New Roman" w:eastAsia="Times New Roman" w:hAnsi="Times New Roman" w:cs="Times New Roman"/>
-          <w:color w:val="0E101A"/>
-          <w:sz w:val="24"/>
-          <w:szCs w:val="24"/>
-        </w:rPr>
-        <w:t>read_inclination_function</w:t>
-      </w:r>
-      <w:proofErr w:type="spellEnd"/>
-      <w:r>
-        <w:rPr>
-          <w:rFonts w:ascii="Times New Roman" w:eastAsia="Times New Roman" w:hAnsi="Times New Roman" w:cs="Times New Roman"/>
-          <w:color w:val="0E101A"/>
-          <w:sz w:val="24"/>
-          <w:szCs w:val="24"/>
-        </w:rPr>
-        <w:t>&gt;</w:t>
-      </w:r>
-    </w:p>
-    <w:p>
-      <w:pPr>
-        <w:spacing w:after="0" w:line="360" w:lineRule="auto"/>
-        <w:rPr>
-          <w:rFonts w:ascii="Times New Roman" w:eastAsia="Times New Roman" w:hAnsi="Times New Roman" w:cs="Times New Roman"/>
-          <w:color w:val="0E101A"/>
-          <w:sz w:val="24"/>
-          <w:szCs w:val="24"/>
-        </w:rPr>
-      </w:pPr>
-      <w:r>
-        <w:rPr>
-          <w:rFonts w:ascii="Times New Roman" w:eastAsia="Times New Roman" w:hAnsi="Times New Roman" w:cs="Times New Roman"/>
-          <w:color w:val="0E101A"/>
-          <w:sz w:val="24"/>
-          <w:szCs w:val="24"/>
-        </w:rPr>
-        <w:t xml:space="preserve">                        | &lt;</w:t>
-      </w:r>
-      <w:proofErr w:type="spellStart"/>
-      <w:r>
-        <w:rPr>
-          <w:rFonts w:ascii="Times New Roman" w:eastAsia="Times New Roman" w:hAnsi="Times New Roman" w:cs="Times New Roman"/>
-          <w:color w:val="0E101A"/>
-          <w:sz w:val="24"/>
-          <w:szCs w:val="24"/>
-        </w:rPr>
-        <w:t>read_altitude_function</w:t>
-      </w:r>
-      <w:proofErr w:type="spellEnd"/>
-      <w:r>
-        <w:rPr>
-          <w:rFonts w:ascii="Times New Roman" w:eastAsia="Times New Roman" w:hAnsi="Times New Roman" w:cs="Times New Roman"/>
-          <w:color w:val="0E101A"/>
-          <w:sz w:val="24"/>
-          <w:szCs w:val="24"/>
-        </w:rPr>
-        <w:t>&gt;</w:t>
+        <w:t>&lt;primitive_function_call&gt; ::= &lt;read_inclination_function&gt;</w:t>
+      </w:r>
+    </w:p>
+    <w:p>
+      <w:pPr>
+        <w:spacing w:after="0" w:line="360" w:lineRule="auto"/>
+        <w:rPr>
+          <w:rFonts w:ascii="Times New Roman" w:eastAsia="Times New Roman" w:hAnsi="Times New Roman" w:cs="Times New Roman"/>
+          <w:color w:val="0E101A"/>
+          <w:sz w:val="24"/>
+          <w:szCs w:val="24"/>
+        </w:rPr>
+      </w:pPr>
+      <w:r>
+        <w:rPr>
+          <w:rFonts w:ascii="Times New Roman" w:eastAsia="Times New Roman" w:hAnsi="Times New Roman" w:cs="Times New Roman"/>
+          <w:color w:val="0E101A"/>
+          <w:sz w:val="24"/>
+          <w:szCs w:val="24"/>
+        </w:rPr>
+        <w:t xml:space="preserve">                        | &lt;read_altitude_function&gt;</w:t>
       </w:r>
     </w:p>
     <w:p>
@@ -7202,646 +4845,278 @@
           <w:szCs w:val="24"/>
         </w:rPr>
         <w:lastRenderedPageBreak/>
-        <w:t xml:space="preserve">                        | &lt;</w:t>
-      </w:r>
-      <w:proofErr w:type="spellStart"/>
-      <w:r>
-        <w:rPr>
-          <w:rFonts w:ascii="Times New Roman" w:eastAsia="Times New Roman" w:hAnsi="Times New Roman" w:cs="Times New Roman"/>
-          <w:color w:val="0E101A"/>
-          <w:sz w:val="24"/>
-          <w:szCs w:val="24"/>
-        </w:rPr>
-        <w:t>read_temperature_function</w:t>
-      </w:r>
-      <w:proofErr w:type="spellEnd"/>
-      <w:r>
-        <w:rPr>
-          <w:rFonts w:ascii="Times New Roman" w:eastAsia="Times New Roman" w:hAnsi="Times New Roman" w:cs="Times New Roman"/>
-          <w:color w:val="0E101A"/>
-          <w:sz w:val="24"/>
-          <w:szCs w:val="24"/>
-        </w:rPr>
-        <w:t>&gt;</w:t>
-      </w:r>
-    </w:p>
-    <w:p>
-      <w:pPr>
-        <w:spacing w:after="0" w:line="360" w:lineRule="auto"/>
-        <w:rPr>
-          <w:rFonts w:ascii="Times New Roman" w:eastAsia="Times New Roman" w:hAnsi="Times New Roman" w:cs="Times New Roman"/>
-          <w:color w:val="0E101A"/>
-          <w:sz w:val="24"/>
-          <w:szCs w:val="24"/>
-        </w:rPr>
-      </w:pPr>
-      <w:r>
-        <w:rPr>
-          <w:rFonts w:ascii="Times New Roman" w:eastAsia="Times New Roman" w:hAnsi="Times New Roman" w:cs="Times New Roman"/>
-          <w:color w:val="0E101A"/>
-          <w:sz w:val="24"/>
-          <w:szCs w:val="24"/>
-        </w:rPr>
-        <w:t xml:space="preserve">                        | &lt;</w:t>
-      </w:r>
-      <w:proofErr w:type="spellStart"/>
-      <w:r>
-        <w:rPr>
-          <w:rFonts w:ascii="Times New Roman" w:eastAsia="Times New Roman" w:hAnsi="Times New Roman" w:cs="Times New Roman"/>
-          <w:color w:val="0E101A"/>
-          <w:sz w:val="24"/>
-          <w:szCs w:val="24"/>
-        </w:rPr>
-        <w:t>read_acceleration_function</w:t>
-      </w:r>
-      <w:proofErr w:type="spellEnd"/>
-      <w:r>
-        <w:rPr>
-          <w:rFonts w:ascii="Times New Roman" w:eastAsia="Times New Roman" w:hAnsi="Times New Roman" w:cs="Times New Roman"/>
-          <w:color w:val="0E101A"/>
-          <w:sz w:val="24"/>
-          <w:szCs w:val="24"/>
-        </w:rPr>
-        <w:t>&gt;</w:t>
-      </w:r>
-    </w:p>
-    <w:p>
-      <w:pPr>
-        <w:spacing w:after="0" w:line="360" w:lineRule="auto"/>
-        <w:rPr>
-          <w:rFonts w:ascii="Times New Roman" w:eastAsia="Times New Roman" w:hAnsi="Times New Roman" w:cs="Times New Roman"/>
-          <w:color w:val="0E101A"/>
-          <w:sz w:val="24"/>
-          <w:szCs w:val="24"/>
-        </w:rPr>
-      </w:pPr>
-      <w:r>
-        <w:rPr>
-          <w:rFonts w:ascii="Times New Roman" w:eastAsia="Times New Roman" w:hAnsi="Times New Roman" w:cs="Times New Roman"/>
-          <w:color w:val="0E101A"/>
-          <w:sz w:val="24"/>
-          <w:szCs w:val="24"/>
-        </w:rPr>
-        <w:t xml:space="preserve">                        | &lt;</w:t>
-      </w:r>
-      <w:proofErr w:type="spellStart"/>
-      <w:r>
-        <w:rPr>
-          <w:rFonts w:ascii="Times New Roman" w:eastAsia="Times New Roman" w:hAnsi="Times New Roman" w:cs="Times New Roman"/>
-          <w:color w:val="0E101A"/>
-          <w:sz w:val="24"/>
-          <w:szCs w:val="24"/>
-        </w:rPr>
-        <w:t>set_camera_state_function</w:t>
-      </w:r>
-      <w:proofErr w:type="spellEnd"/>
-      <w:r>
-        <w:rPr>
-          <w:rFonts w:ascii="Times New Roman" w:eastAsia="Times New Roman" w:hAnsi="Times New Roman" w:cs="Times New Roman"/>
-          <w:color w:val="0E101A"/>
-          <w:sz w:val="24"/>
-          <w:szCs w:val="24"/>
-        </w:rPr>
-        <w:t>&gt;</w:t>
-      </w:r>
-    </w:p>
-    <w:p>
-      <w:pPr>
-        <w:spacing w:after="0" w:line="360" w:lineRule="auto"/>
-        <w:rPr>
-          <w:rFonts w:ascii="Times New Roman" w:eastAsia="Times New Roman" w:hAnsi="Times New Roman" w:cs="Times New Roman"/>
-          <w:color w:val="0E101A"/>
-          <w:sz w:val="24"/>
-          <w:szCs w:val="24"/>
-        </w:rPr>
-      </w:pPr>
-      <w:r>
-        <w:rPr>
-          <w:rFonts w:ascii="Times New Roman" w:eastAsia="Times New Roman" w:hAnsi="Times New Roman" w:cs="Times New Roman"/>
-          <w:color w:val="0E101A"/>
-          <w:sz w:val="24"/>
-          <w:szCs w:val="24"/>
-        </w:rPr>
-        <w:t xml:space="preserve">                        | &lt;</w:t>
-      </w:r>
-      <w:proofErr w:type="spellStart"/>
-      <w:r>
-        <w:rPr>
-          <w:rFonts w:ascii="Times New Roman" w:eastAsia="Times New Roman" w:hAnsi="Times New Roman" w:cs="Times New Roman"/>
-          <w:color w:val="0E101A"/>
-          <w:sz w:val="24"/>
-          <w:szCs w:val="24"/>
-        </w:rPr>
-        <w:t>take_picture_function</w:t>
-      </w:r>
-      <w:proofErr w:type="spellEnd"/>
-      <w:r>
-        <w:rPr>
-          <w:rFonts w:ascii="Times New Roman" w:eastAsia="Times New Roman" w:hAnsi="Times New Roman" w:cs="Times New Roman"/>
-          <w:color w:val="0E101A"/>
-          <w:sz w:val="24"/>
-          <w:szCs w:val="24"/>
-        </w:rPr>
-        <w:t>&gt;</w:t>
-      </w:r>
-    </w:p>
-    <w:p>
-      <w:pPr>
-        <w:spacing w:after="0" w:line="360" w:lineRule="auto"/>
-        <w:rPr>
-          <w:rFonts w:ascii="Times New Roman" w:eastAsia="Times New Roman" w:hAnsi="Times New Roman" w:cs="Times New Roman"/>
-          <w:color w:val="0E101A"/>
-          <w:sz w:val="24"/>
-          <w:szCs w:val="24"/>
-        </w:rPr>
-      </w:pPr>
-      <w:r>
-        <w:rPr>
-          <w:rFonts w:ascii="Times New Roman" w:eastAsia="Times New Roman" w:hAnsi="Times New Roman" w:cs="Times New Roman"/>
-          <w:color w:val="0E101A"/>
-          <w:sz w:val="24"/>
-          <w:szCs w:val="24"/>
-        </w:rPr>
-        <w:t xml:space="preserve">                        | &lt;</w:t>
-      </w:r>
-      <w:proofErr w:type="spellStart"/>
-      <w:r>
-        <w:rPr>
-          <w:rFonts w:ascii="Times New Roman" w:eastAsia="Times New Roman" w:hAnsi="Times New Roman" w:cs="Times New Roman"/>
-          <w:color w:val="0E101A"/>
-          <w:sz w:val="24"/>
-          <w:szCs w:val="24"/>
-        </w:rPr>
-        <w:t>read_timestamp_function</w:t>
-      </w:r>
-      <w:proofErr w:type="spellEnd"/>
-      <w:r>
-        <w:rPr>
-          <w:rFonts w:ascii="Times New Roman" w:eastAsia="Times New Roman" w:hAnsi="Times New Roman" w:cs="Times New Roman"/>
-          <w:color w:val="0E101A"/>
-          <w:sz w:val="24"/>
-          <w:szCs w:val="24"/>
-        </w:rPr>
-        <w:t>&gt;</w:t>
-      </w:r>
-    </w:p>
-    <w:p>
-      <w:pPr>
-        <w:spacing w:after="0" w:line="360" w:lineRule="auto"/>
-        <w:rPr>
-          <w:rFonts w:ascii="Times New Roman" w:eastAsia="Times New Roman" w:hAnsi="Times New Roman" w:cs="Times New Roman"/>
-          <w:color w:val="0E101A"/>
-          <w:sz w:val="24"/>
-          <w:szCs w:val="24"/>
-        </w:rPr>
-      </w:pPr>
-      <w:r>
-        <w:rPr>
-          <w:rFonts w:ascii="Times New Roman" w:eastAsia="Times New Roman" w:hAnsi="Times New Roman" w:cs="Times New Roman"/>
-          <w:color w:val="0E101A"/>
-          <w:sz w:val="24"/>
-          <w:szCs w:val="24"/>
-        </w:rPr>
-        <w:t xml:space="preserve">                        | &lt;</w:t>
-      </w:r>
-      <w:proofErr w:type="spellStart"/>
-      <w:r>
-        <w:rPr>
-          <w:rFonts w:ascii="Times New Roman" w:eastAsia="Times New Roman" w:hAnsi="Times New Roman" w:cs="Times New Roman"/>
-          <w:color w:val="0E101A"/>
-          <w:sz w:val="24"/>
-          <w:szCs w:val="24"/>
-        </w:rPr>
-        <w:t>connect_to_computer_function</w:t>
-      </w:r>
-      <w:proofErr w:type="spellEnd"/>
-      <w:r>
-        <w:rPr>
-          <w:rFonts w:ascii="Times New Roman" w:eastAsia="Times New Roman" w:hAnsi="Times New Roman" w:cs="Times New Roman"/>
-          <w:color w:val="0E101A"/>
-          <w:sz w:val="24"/>
-          <w:szCs w:val="24"/>
-        </w:rPr>
-        <w:t>&gt;</w:t>
-      </w:r>
-    </w:p>
-    <w:p>
-      <w:pPr>
-        <w:spacing w:after="0" w:line="360" w:lineRule="auto"/>
-        <w:rPr>
-          <w:rFonts w:ascii="Times New Roman" w:eastAsia="Times New Roman" w:hAnsi="Times New Roman" w:cs="Times New Roman"/>
-          <w:color w:val="0E101A"/>
-          <w:sz w:val="24"/>
-          <w:szCs w:val="24"/>
-        </w:rPr>
-      </w:pPr>
-    </w:p>
-    <w:p>
-      <w:pPr>
-        <w:spacing w:after="0" w:line="360" w:lineRule="auto"/>
-        <w:rPr>
-          <w:rFonts w:ascii="Times New Roman" w:eastAsia="Times New Roman" w:hAnsi="Times New Roman" w:cs="Times New Roman"/>
-          <w:color w:val="0E101A"/>
-          <w:sz w:val="24"/>
-          <w:szCs w:val="24"/>
-        </w:rPr>
-      </w:pPr>
-      <w:r>
-        <w:rPr>
-          <w:rFonts w:ascii="Times New Roman" w:eastAsia="Times New Roman" w:hAnsi="Times New Roman" w:cs="Times New Roman"/>
-          <w:color w:val="0E101A"/>
-          <w:sz w:val="24"/>
-          <w:szCs w:val="24"/>
-        </w:rPr>
-        <w:t>&lt;</w:t>
-      </w:r>
-      <w:proofErr w:type="spellStart"/>
-      <w:r>
-        <w:rPr>
-          <w:rFonts w:ascii="Times New Roman" w:eastAsia="Times New Roman" w:hAnsi="Times New Roman" w:cs="Times New Roman"/>
-          <w:color w:val="0E101A"/>
-          <w:sz w:val="24"/>
-          <w:szCs w:val="24"/>
-        </w:rPr>
-        <w:t>read_inclination_function</w:t>
-      </w:r>
-      <w:proofErr w:type="spellEnd"/>
-      <w:proofErr w:type="gramStart"/>
-      <w:r>
-        <w:rPr>
-          <w:rFonts w:ascii="Times New Roman" w:eastAsia="Times New Roman" w:hAnsi="Times New Roman" w:cs="Times New Roman"/>
-          <w:color w:val="0E101A"/>
-          <w:sz w:val="24"/>
-          <w:szCs w:val="24"/>
-        </w:rPr>
-        <w:t>&gt; ::=</w:t>
-      </w:r>
-      <w:proofErr w:type="gramEnd"/>
-      <w:r>
-        <w:rPr>
-          <w:rFonts w:ascii="Times New Roman" w:eastAsia="Times New Roman" w:hAnsi="Times New Roman" w:cs="Times New Roman"/>
-          <w:color w:val="0E101A"/>
-          <w:sz w:val="24"/>
-          <w:szCs w:val="24"/>
-        </w:rPr>
-        <w:t xml:space="preserve"> READ_INCLINATION LP RP </w:t>
-      </w:r>
-    </w:p>
-    <w:p>
-      <w:pPr>
-        <w:spacing w:after="0" w:line="360" w:lineRule="auto"/>
-        <w:rPr>
-          <w:rFonts w:ascii="Times New Roman" w:eastAsia="Times New Roman" w:hAnsi="Times New Roman" w:cs="Times New Roman"/>
-          <w:color w:val="0E101A"/>
-          <w:sz w:val="24"/>
-          <w:szCs w:val="24"/>
-        </w:rPr>
-      </w:pPr>
-      <w:r>
-        <w:rPr>
-          <w:rFonts w:ascii="Times New Roman" w:eastAsia="Times New Roman" w:hAnsi="Times New Roman" w:cs="Times New Roman"/>
-          <w:color w:val="0E101A"/>
-          <w:sz w:val="24"/>
-          <w:szCs w:val="24"/>
-        </w:rPr>
-        <w:t>&lt;</w:t>
-      </w:r>
-      <w:proofErr w:type="spellStart"/>
-      <w:r>
-        <w:rPr>
-          <w:rFonts w:ascii="Times New Roman" w:eastAsia="Times New Roman" w:hAnsi="Times New Roman" w:cs="Times New Roman"/>
-          <w:color w:val="0E101A"/>
-          <w:sz w:val="24"/>
-          <w:szCs w:val="24"/>
-        </w:rPr>
-        <w:t>read_altitude_function</w:t>
-      </w:r>
-      <w:proofErr w:type="spellEnd"/>
-      <w:proofErr w:type="gramStart"/>
-      <w:r>
-        <w:rPr>
-          <w:rFonts w:ascii="Times New Roman" w:eastAsia="Times New Roman" w:hAnsi="Times New Roman" w:cs="Times New Roman"/>
-          <w:color w:val="0E101A"/>
-          <w:sz w:val="24"/>
-          <w:szCs w:val="24"/>
-        </w:rPr>
-        <w:t>&gt; ::=</w:t>
-      </w:r>
-      <w:proofErr w:type="gramEnd"/>
-      <w:r>
-        <w:rPr>
-          <w:rFonts w:ascii="Times New Roman" w:eastAsia="Times New Roman" w:hAnsi="Times New Roman" w:cs="Times New Roman"/>
-          <w:color w:val="0E101A"/>
-          <w:sz w:val="24"/>
-          <w:szCs w:val="24"/>
-        </w:rPr>
-        <w:t xml:space="preserve"> READ_ALTITUDE LP RP </w:t>
-      </w:r>
-    </w:p>
-    <w:p>
-      <w:pPr>
-        <w:spacing w:after="0" w:line="360" w:lineRule="auto"/>
-        <w:rPr>
-          <w:rFonts w:ascii="Times New Roman" w:eastAsia="Times New Roman" w:hAnsi="Times New Roman" w:cs="Times New Roman"/>
-          <w:color w:val="0E101A"/>
-          <w:sz w:val="24"/>
-          <w:szCs w:val="24"/>
-        </w:rPr>
-      </w:pPr>
-      <w:r>
-        <w:rPr>
-          <w:rFonts w:ascii="Times New Roman" w:eastAsia="Times New Roman" w:hAnsi="Times New Roman" w:cs="Times New Roman"/>
-          <w:color w:val="0E101A"/>
-          <w:sz w:val="24"/>
-          <w:szCs w:val="24"/>
-        </w:rPr>
-        <w:t>&lt;</w:t>
-      </w:r>
-      <w:proofErr w:type="spellStart"/>
-      <w:r>
-        <w:rPr>
-          <w:rFonts w:ascii="Times New Roman" w:eastAsia="Times New Roman" w:hAnsi="Times New Roman" w:cs="Times New Roman"/>
-          <w:color w:val="0E101A"/>
-          <w:sz w:val="24"/>
-          <w:szCs w:val="24"/>
-        </w:rPr>
-        <w:t>read_temperature_function</w:t>
-      </w:r>
-      <w:proofErr w:type="spellEnd"/>
-      <w:proofErr w:type="gramStart"/>
-      <w:r>
-        <w:rPr>
-          <w:rFonts w:ascii="Times New Roman" w:eastAsia="Times New Roman" w:hAnsi="Times New Roman" w:cs="Times New Roman"/>
-          <w:color w:val="0E101A"/>
-          <w:sz w:val="24"/>
-          <w:szCs w:val="24"/>
-        </w:rPr>
-        <w:t>&gt; ::=</w:t>
-      </w:r>
-      <w:proofErr w:type="gramEnd"/>
-      <w:r>
-        <w:rPr>
-          <w:rFonts w:ascii="Times New Roman" w:eastAsia="Times New Roman" w:hAnsi="Times New Roman" w:cs="Times New Roman"/>
-          <w:color w:val="0E101A"/>
-          <w:sz w:val="24"/>
-          <w:szCs w:val="24"/>
-        </w:rPr>
-        <w:t xml:space="preserve"> READ_TEMPERATURE LP RP </w:t>
-      </w:r>
-    </w:p>
-    <w:p>
-      <w:pPr>
-        <w:spacing w:after="0" w:line="360" w:lineRule="auto"/>
-        <w:rPr>
-          <w:rFonts w:ascii="Times New Roman" w:eastAsia="Times New Roman" w:hAnsi="Times New Roman" w:cs="Times New Roman"/>
-          <w:color w:val="0E101A"/>
-          <w:sz w:val="24"/>
-          <w:szCs w:val="24"/>
-        </w:rPr>
-      </w:pPr>
-      <w:r>
-        <w:rPr>
-          <w:rFonts w:ascii="Times New Roman" w:eastAsia="Times New Roman" w:hAnsi="Times New Roman" w:cs="Times New Roman"/>
-          <w:color w:val="0E101A"/>
-          <w:sz w:val="24"/>
-          <w:szCs w:val="24"/>
-        </w:rPr>
-        <w:t>&lt;</w:t>
-      </w:r>
-      <w:proofErr w:type="spellStart"/>
-      <w:r>
-        <w:rPr>
-          <w:rFonts w:ascii="Times New Roman" w:eastAsia="Times New Roman" w:hAnsi="Times New Roman" w:cs="Times New Roman"/>
-          <w:color w:val="0E101A"/>
-          <w:sz w:val="24"/>
-          <w:szCs w:val="24"/>
-        </w:rPr>
-        <w:t>read_acceleration_function</w:t>
-      </w:r>
-      <w:proofErr w:type="spellEnd"/>
-      <w:proofErr w:type="gramStart"/>
-      <w:r>
-        <w:rPr>
-          <w:rFonts w:ascii="Times New Roman" w:eastAsia="Times New Roman" w:hAnsi="Times New Roman" w:cs="Times New Roman"/>
-          <w:color w:val="0E101A"/>
-          <w:sz w:val="24"/>
-          <w:szCs w:val="24"/>
-        </w:rPr>
-        <w:t>&gt; ::=</w:t>
-      </w:r>
-      <w:proofErr w:type="gramEnd"/>
-      <w:r>
-        <w:rPr>
-          <w:rFonts w:ascii="Times New Roman" w:eastAsia="Times New Roman" w:hAnsi="Times New Roman" w:cs="Times New Roman"/>
-          <w:color w:val="0E101A"/>
-          <w:sz w:val="24"/>
-          <w:szCs w:val="24"/>
-        </w:rPr>
-        <w:t xml:space="preserve"> READ_ACCELERATION LP RP </w:t>
-      </w:r>
-    </w:p>
-    <w:p>
-      <w:pPr>
-        <w:spacing w:after="0" w:line="360" w:lineRule="auto"/>
-        <w:rPr>
-          <w:rFonts w:ascii="Times New Roman" w:eastAsia="Times New Roman" w:hAnsi="Times New Roman" w:cs="Times New Roman"/>
-          <w:color w:val="0E101A"/>
-          <w:sz w:val="24"/>
-          <w:szCs w:val="24"/>
-        </w:rPr>
-      </w:pPr>
-      <w:r>
-        <w:rPr>
-          <w:rFonts w:ascii="Times New Roman" w:eastAsia="Times New Roman" w:hAnsi="Times New Roman" w:cs="Times New Roman"/>
-          <w:color w:val="0E101A"/>
-          <w:sz w:val="24"/>
-          <w:szCs w:val="24"/>
-        </w:rPr>
-        <w:t>&lt;</w:t>
-      </w:r>
-      <w:proofErr w:type="spellStart"/>
-      <w:r>
-        <w:rPr>
-          <w:rFonts w:ascii="Times New Roman" w:eastAsia="Times New Roman" w:hAnsi="Times New Roman" w:cs="Times New Roman"/>
-          <w:color w:val="0E101A"/>
-          <w:sz w:val="24"/>
-          <w:szCs w:val="24"/>
-        </w:rPr>
-        <w:t>set_camera_state_function</w:t>
-      </w:r>
-      <w:proofErr w:type="spellEnd"/>
-      <w:proofErr w:type="gramStart"/>
-      <w:r>
-        <w:rPr>
-          <w:rFonts w:ascii="Times New Roman" w:eastAsia="Times New Roman" w:hAnsi="Times New Roman" w:cs="Times New Roman"/>
-          <w:color w:val="0E101A"/>
-          <w:sz w:val="24"/>
-          <w:szCs w:val="24"/>
-        </w:rPr>
-        <w:t>&gt; ::=</w:t>
-      </w:r>
-      <w:proofErr w:type="gramEnd"/>
-      <w:r>
-        <w:rPr>
-          <w:rFonts w:ascii="Times New Roman" w:eastAsia="Times New Roman" w:hAnsi="Times New Roman" w:cs="Times New Roman"/>
-          <w:color w:val="0E101A"/>
-          <w:sz w:val="24"/>
-          <w:szCs w:val="24"/>
-        </w:rPr>
-        <w:t xml:space="preserve"> SET_CAMERA_STATE LP BOOLEAN RP </w:t>
-      </w:r>
-    </w:p>
-    <w:p>
-      <w:pPr>
-        <w:spacing w:after="0" w:line="360" w:lineRule="auto"/>
-        <w:rPr>
-          <w:rFonts w:ascii="Times New Roman" w:eastAsia="Times New Roman" w:hAnsi="Times New Roman" w:cs="Times New Roman"/>
-          <w:color w:val="0E101A"/>
-          <w:sz w:val="24"/>
-          <w:szCs w:val="24"/>
-        </w:rPr>
-      </w:pPr>
-      <w:r>
-        <w:rPr>
-          <w:rFonts w:ascii="Times New Roman" w:eastAsia="Times New Roman" w:hAnsi="Times New Roman" w:cs="Times New Roman"/>
-          <w:color w:val="0E101A"/>
-          <w:sz w:val="24"/>
-          <w:szCs w:val="24"/>
-        </w:rPr>
-        <w:t>&lt;</w:t>
-      </w:r>
-      <w:proofErr w:type="spellStart"/>
-      <w:r>
-        <w:rPr>
-          <w:rFonts w:ascii="Times New Roman" w:eastAsia="Times New Roman" w:hAnsi="Times New Roman" w:cs="Times New Roman"/>
-          <w:color w:val="0E101A"/>
-          <w:sz w:val="24"/>
-          <w:szCs w:val="24"/>
-        </w:rPr>
-        <w:t>take_picture_function</w:t>
-      </w:r>
-      <w:proofErr w:type="spellEnd"/>
-      <w:proofErr w:type="gramStart"/>
-      <w:r>
-        <w:rPr>
-          <w:rFonts w:ascii="Times New Roman" w:eastAsia="Times New Roman" w:hAnsi="Times New Roman" w:cs="Times New Roman"/>
-          <w:color w:val="0E101A"/>
-          <w:sz w:val="24"/>
-          <w:szCs w:val="24"/>
-        </w:rPr>
-        <w:t>&gt; ::=</w:t>
-      </w:r>
-      <w:proofErr w:type="gramEnd"/>
-      <w:r>
-        <w:rPr>
-          <w:rFonts w:ascii="Times New Roman" w:eastAsia="Times New Roman" w:hAnsi="Times New Roman" w:cs="Times New Roman"/>
-          <w:color w:val="0E101A"/>
-          <w:sz w:val="24"/>
-          <w:szCs w:val="24"/>
-        </w:rPr>
-        <w:t xml:space="preserve"> TAKE_PICTURE LP RP </w:t>
-      </w:r>
-    </w:p>
-    <w:p>
-      <w:pPr>
-        <w:spacing w:after="0" w:line="360" w:lineRule="auto"/>
-        <w:rPr>
-          <w:rFonts w:ascii="Times New Roman" w:eastAsia="Times New Roman" w:hAnsi="Times New Roman" w:cs="Times New Roman"/>
-          <w:color w:val="0E101A"/>
-          <w:sz w:val="24"/>
-          <w:szCs w:val="24"/>
-        </w:rPr>
-      </w:pPr>
-      <w:r>
-        <w:rPr>
-          <w:rFonts w:ascii="Times New Roman" w:eastAsia="Times New Roman" w:hAnsi="Times New Roman" w:cs="Times New Roman"/>
-          <w:color w:val="0E101A"/>
-          <w:sz w:val="24"/>
-          <w:szCs w:val="24"/>
-        </w:rPr>
-        <w:t>&lt;</w:t>
-      </w:r>
-      <w:proofErr w:type="spellStart"/>
-      <w:r>
-        <w:rPr>
-          <w:rFonts w:ascii="Times New Roman" w:eastAsia="Times New Roman" w:hAnsi="Times New Roman" w:cs="Times New Roman"/>
-          <w:color w:val="0E101A"/>
-          <w:sz w:val="24"/>
-          <w:szCs w:val="24"/>
-        </w:rPr>
-        <w:t>read_timestamp_function</w:t>
-      </w:r>
-      <w:proofErr w:type="spellEnd"/>
-      <w:proofErr w:type="gramStart"/>
-      <w:r>
-        <w:rPr>
-          <w:rFonts w:ascii="Times New Roman" w:eastAsia="Times New Roman" w:hAnsi="Times New Roman" w:cs="Times New Roman"/>
-          <w:color w:val="0E101A"/>
-          <w:sz w:val="24"/>
-          <w:szCs w:val="24"/>
-        </w:rPr>
-        <w:t>&gt; ::=</w:t>
-      </w:r>
-      <w:proofErr w:type="gramEnd"/>
-      <w:r>
-        <w:rPr>
-          <w:rFonts w:ascii="Times New Roman" w:eastAsia="Times New Roman" w:hAnsi="Times New Roman" w:cs="Times New Roman"/>
-          <w:color w:val="0E101A"/>
-          <w:sz w:val="24"/>
-          <w:szCs w:val="24"/>
-        </w:rPr>
-        <w:t xml:space="preserve"> READ_TIMESTAMP LP RP </w:t>
-      </w:r>
-    </w:p>
-    <w:p>
-      <w:pPr>
-        <w:spacing w:after="0" w:line="360" w:lineRule="auto"/>
-        <w:rPr>
-          <w:rFonts w:ascii="Times New Roman" w:eastAsia="Times New Roman" w:hAnsi="Times New Roman" w:cs="Times New Roman"/>
-          <w:color w:val="0E101A"/>
-          <w:sz w:val="24"/>
-          <w:szCs w:val="24"/>
-        </w:rPr>
-      </w:pPr>
-      <w:r>
-        <w:rPr>
-          <w:rFonts w:ascii="Times New Roman" w:eastAsia="Times New Roman" w:hAnsi="Times New Roman" w:cs="Times New Roman"/>
-          <w:color w:val="0E101A"/>
-          <w:sz w:val="24"/>
-          <w:szCs w:val="24"/>
-        </w:rPr>
-        <w:t>&lt;</w:t>
-      </w:r>
-      <w:proofErr w:type="spellStart"/>
-      <w:r>
-        <w:rPr>
-          <w:rFonts w:ascii="Times New Roman" w:eastAsia="Times New Roman" w:hAnsi="Times New Roman" w:cs="Times New Roman"/>
-          <w:color w:val="0E101A"/>
-          <w:sz w:val="24"/>
-          <w:szCs w:val="24"/>
-        </w:rPr>
-        <w:t>connect_to_computer_function</w:t>
-      </w:r>
-      <w:proofErr w:type="spellEnd"/>
-      <w:proofErr w:type="gramStart"/>
-      <w:r>
-        <w:rPr>
-          <w:rFonts w:ascii="Times New Roman" w:eastAsia="Times New Roman" w:hAnsi="Times New Roman" w:cs="Times New Roman"/>
-          <w:color w:val="0E101A"/>
-          <w:sz w:val="24"/>
-          <w:szCs w:val="24"/>
-        </w:rPr>
-        <w:t>&gt; ::=</w:t>
-      </w:r>
-      <w:proofErr w:type="gramEnd"/>
-      <w:r>
-        <w:rPr>
-          <w:rFonts w:ascii="Times New Roman" w:eastAsia="Times New Roman" w:hAnsi="Times New Roman" w:cs="Times New Roman"/>
-          <w:color w:val="0E101A"/>
-          <w:sz w:val="24"/>
-          <w:szCs w:val="24"/>
-        </w:rPr>
-        <w:t xml:space="preserve"> CONNECT_TO_COMPUTER LP RP  </w:t>
+        <w:t xml:space="preserve">                        | &lt;read_temperature_function&gt;</w:t>
+      </w:r>
+    </w:p>
+    <w:p>
+      <w:pPr>
+        <w:spacing w:after="0" w:line="360" w:lineRule="auto"/>
+        <w:rPr>
+          <w:rFonts w:ascii="Times New Roman" w:eastAsia="Times New Roman" w:hAnsi="Times New Roman" w:cs="Times New Roman"/>
+          <w:color w:val="0E101A"/>
+          <w:sz w:val="24"/>
+          <w:szCs w:val="24"/>
+        </w:rPr>
+      </w:pPr>
+      <w:r>
+        <w:rPr>
+          <w:rFonts w:ascii="Times New Roman" w:eastAsia="Times New Roman" w:hAnsi="Times New Roman" w:cs="Times New Roman"/>
+          <w:color w:val="0E101A"/>
+          <w:sz w:val="24"/>
+          <w:szCs w:val="24"/>
+        </w:rPr>
+        <w:t xml:space="preserve">                        | &lt;read_acceleration_function&gt;</w:t>
+      </w:r>
+    </w:p>
+    <w:p>
+      <w:pPr>
+        <w:spacing w:after="0" w:line="360" w:lineRule="auto"/>
+        <w:rPr>
+          <w:rFonts w:ascii="Times New Roman" w:eastAsia="Times New Roman" w:hAnsi="Times New Roman" w:cs="Times New Roman"/>
+          <w:color w:val="0E101A"/>
+          <w:sz w:val="24"/>
+          <w:szCs w:val="24"/>
+        </w:rPr>
+      </w:pPr>
+      <w:r>
+        <w:rPr>
+          <w:rFonts w:ascii="Times New Roman" w:eastAsia="Times New Roman" w:hAnsi="Times New Roman" w:cs="Times New Roman"/>
+          <w:color w:val="0E101A"/>
+          <w:sz w:val="24"/>
+          <w:szCs w:val="24"/>
+        </w:rPr>
+        <w:t xml:space="preserve">                        | &lt;set_camera_state_function&gt;</w:t>
+      </w:r>
+    </w:p>
+    <w:p>
+      <w:pPr>
+        <w:spacing w:after="0" w:line="360" w:lineRule="auto"/>
+        <w:rPr>
+          <w:rFonts w:ascii="Times New Roman" w:eastAsia="Times New Roman" w:hAnsi="Times New Roman" w:cs="Times New Roman"/>
+          <w:color w:val="0E101A"/>
+          <w:sz w:val="24"/>
+          <w:szCs w:val="24"/>
+        </w:rPr>
+      </w:pPr>
+      <w:r>
+        <w:rPr>
+          <w:rFonts w:ascii="Times New Roman" w:eastAsia="Times New Roman" w:hAnsi="Times New Roman" w:cs="Times New Roman"/>
+          <w:color w:val="0E101A"/>
+          <w:sz w:val="24"/>
+          <w:szCs w:val="24"/>
+        </w:rPr>
+        <w:t xml:space="preserve">                        | &lt;take_picture_function&gt;</w:t>
+      </w:r>
+    </w:p>
+    <w:p>
+      <w:pPr>
+        <w:spacing w:after="0" w:line="360" w:lineRule="auto"/>
+        <w:rPr>
+          <w:rFonts w:ascii="Times New Roman" w:eastAsia="Times New Roman" w:hAnsi="Times New Roman" w:cs="Times New Roman"/>
+          <w:color w:val="0E101A"/>
+          <w:sz w:val="24"/>
+          <w:szCs w:val="24"/>
+        </w:rPr>
+      </w:pPr>
+      <w:r>
+        <w:rPr>
+          <w:rFonts w:ascii="Times New Roman" w:eastAsia="Times New Roman" w:hAnsi="Times New Roman" w:cs="Times New Roman"/>
+          <w:color w:val="0E101A"/>
+          <w:sz w:val="24"/>
+          <w:szCs w:val="24"/>
+        </w:rPr>
+        <w:t xml:space="preserve">                        | &lt;read_timestamp_function&gt;</w:t>
+      </w:r>
+    </w:p>
+    <w:p>
+      <w:pPr>
+        <w:spacing w:after="0" w:line="360" w:lineRule="auto"/>
+        <w:rPr>
+          <w:rFonts w:ascii="Times New Roman" w:eastAsia="Times New Roman" w:hAnsi="Times New Roman" w:cs="Times New Roman"/>
+          <w:color w:val="0E101A"/>
+          <w:sz w:val="24"/>
+          <w:szCs w:val="24"/>
+        </w:rPr>
+      </w:pPr>
+      <w:r>
+        <w:rPr>
+          <w:rFonts w:ascii="Times New Roman" w:eastAsia="Times New Roman" w:hAnsi="Times New Roman" w:cs="Times New Roman"/>
+          <w:color w:val="0E101A"/>
+          <w:sz w:val="24"/>
+          <w:szCs w:val="24"/>
+        </w:rPr>
+        <w:t xml:space="preserve">                        | &lt;connect_to_computer_function&gt;</w:t>
+      </w:r>
+    </w:p>
+    <w:p>
+      <w:pPr>
+        <w:spacing w:after="0" w:line="360" w:lineRule="auto"/>
+        <w:rPr>
+          <w:rFonts w:ascii="Times New Roman" w:eastAsia="Times New Roman" w:hAnsi="Times New Roman" w:cs="Times New Roman"/>
+          <w:color w:val="0E101A"/>
+          <w:sz w:val="24"/>
+          <w:szCs w:val="24"/>
+        </w:rPr>
+      </w:pPr>
+    </w:p>
+    <w:p>
+      <w:pPr>
+        <w:spacing w:after="0" w:line="360" w:lineRule="auto"/>
+        <w:rPr>
+          <w:rFonts w:ascii="Times New Roman" w:eastAsia="Times New Roman" w:hAnsi="Times New Roman" w:cs="Times New Roman"/>
+          <w:color w:val="0E101A"/>
+          <w:sz w:val="24"/>
+          <w:szCs w:val="24"/>
+        </w:rPr>
+      </w:pPr>
+      <w:r>
+        <w:rPr>
+          <w:rFonts w:ascii="Times New Roman" w:eastAsia="Times New Roman" w:hAnsi="Times New Roman" w:cs="Times New Roman"/>
+          <w:color w:val="0E101A"/>
+          <w:sz w:val="24"/>
+          <w:szCs w:val="24"/>
+        </w:rPr>
+        <w:t xml:space="preserve">&lt;read_inclination_function&gt; ::= READ_INCLINATION LP RP </w:t>
+      </w:r>
+    </w:p>
+    <w:p>
+      <w:pPr>
+        <w:spacing w:after="0" w:line="360" w:lineRule="auto"/>
+        <w:rPr>
+          <w:rFonts w:ascii="Times New Roman" w:eastAsia="Times New Roman" w:hAnsi="Times New Roman" w:cs="Times New Roman"/>
+          <w:color w:val="0E101A"/>
+          <w:sz w:val="24"/>
+          <w:szCs w:val="24"/>
+        </w:rPr>
+      </w:pPr>
+      <w:r>
+        <w:rPr>
+          <w:rFonts w:ascii="Times New Roman" w:eastAsia="Times New Roman" w:hAnsi="Times New Roman" w:cs="Times New Roman"/>
+          <w:color w:val="0E101A"/>
+          <w:sz w:val="24"/>
+          <w:szCs w:val="24"/>
+        </w:rPr>
+        <w:t xml:space="preserve">&lt;read_altitude_function&gt; ::= READ_ALTITUDE LP RP </w:t>
+      </w:r>
+    </w:p>
+    <w:p>
+      <w:pPr>
+        <w:spacing w:after="0" w:line="360" w:lineRule="auto"/>
+        <w:rPr>
+          <w:rFonts w:ascii="Times New Roman" w:eastAsia="Times New Roman" w:hAnsi="Times New Roman" w:cs="Times New Roman"/>
+          <w:color w:val="0E101A"/>
+          <w:sz w:val="24"/>
+          <w:szCs w:val="24"/>
+        </w:rPr>
+      </w:pPr>
+      <w:r>
+        <w:rPr>
+          <w:rFonts w:ascii="Times New Roman" w:eastAsia="Times New Roman" w:hAnsi="Times New Roman" w:cs="Times New Roman"/>
+          <w:color w:val="0E101A"/>
+          <w:sz w:val="24"/>
+          <w:szCs w:val="24"/>
+        </w:rPr>
+        <w:t xml:space="preserve">&lt;read_temperature_function&gt; ::= READ_TEMPERATURE LP RP </w:t>
+      </w:r>
+    </w:p>
+    <w:p>
+      <w:pPr>
+        <w:spacing w:after="0" w:line="360" w:lineRule="auto"/>
+        <w:rPr>
+          <w:rFonts w:ascii="Times New Roman" w:eastAsia="Times New Roman" w:hAnsi="Times New Roman" w:cs="Times New Roman"/>
+          <w:color w:val="0E101A"/>
+          <w:sz w:val="24"/>
+          <w:szCs w:val="24"/>
+        </w:rPr>
+      </w:pPr>
+      <w:r>
+        <w:rPr>
+          <w:rFonts w:ascii="Times New Roman" w:eastAsia="Times New Roman" w:hAnsi="Times New Roman" w:cs="Times New Roman"/>
+          <w:color w:val="0E101A"/>
+          <w:sz w:val="24"/>
+          <w:szCs w:val="24"/>
+        </w:rPr>
+        <w:t xml:space="preserve">&lt;read_acceleration_function&gt; ::= READ_ACCELERATION LP RP </w:t>
+      </w:r>
+    </w:p>
+    <w:p>
+      <w:pPr>
+        <w:spacing w:after="0" w:line="360" w:lineRule="auto"/>
+        <w:rPr>
+          <w:rFonts w:ascii="Times New Roman" w:eastAsia="Times New Roman" w:hAnsi="Times New Roman" w:cs="Times New Roman"/>
+          <w:color w:val="0E101A"/>
+          <w:sz w:val="24"/>
+          <w:szCs w:val="24"/>
+        </w:rPr>
+      </w:pPr>
+      <w:r>
+        <w:rPr>
+          <w:rFonts w:ascii="Times New Roman" w:eastAsia="Times New Roman" w:hAnsi="Times New Roman" w:cs="Times New Roman"/>
+          <w:color w:val="0E101A"/>
+          <w:sz w:val="24"/>
+          <w:szCs w:val="24"/>
+        </w:rPr>
+        <w:t xml:space="preserve">&lt;set_camera_state_function&gt; ::= SET_CAMERA_STATE LP BOOLEAN RP </w:t>
+      </w:r>
+    </w:p>
+    <w:p>
+      <w:pPr>
+        <w:spacing w:after="0" w:line="360" w:lineRule="auto"/>
+        <w:rPr>
+          <w:rFonts w:ascii="Times New Roman" w:eastAsia="Times New Roman" w:hAnsi="Times New Roman" w:cs="Times New Roman"/>
+          <w:color w:val="0E101A"/>
+          <w:sz w:val="24"/>
+          <w:szCs w:val="24"/>
+        </w:rPr>
+      </w:pPr>
+      <w:r>
+        <w:rPr>
+          <w:rFonts w:ascii="Times New Roman" w:eastAsia="Times New Roman" w:hAnsi="Times New Roman" w:cs="Times New Roman"/>
+          <w:color w:val="0E101A"/>
+          <w:sz w:val="24"/>
+          <w:szCs w:val="24"/>
+        </w:rPr>
+        <w:t xml:space="preserve">&lt;take_picture_function&gt; ::= TAKE_PICTURE LP RP </w:t>
+      </w:r>
+    </w:p>
+    <w:p>
+      <w:pPr>
+        <w:spacing w:after="0" w:line="360" w:lineRule="auto"/>
+        <w:rPr>
+          <w:rFonts w:ascii="Times New Roman" w:eastAsia="Times New Roman" w:hAnsi="Times New Roman" w:cs="Times New Roman"/>
+          <w:color w:val="0E101A"/>
+          <w:sz w:val="24"/>
+          <w:szCs w:val="24"/>
+        </w:rPr>
+      </w:pPr>
+      <w:r>
+        <w:rPr>
+          <w:rFonts w:ascii="Times New Roman" w:eastAsia="Times New Roman" w:hAnsi="Times New Roman" w:cs="Times New Roman"/>
+          <w:color w:val="0E101A"/>
+          <w:sz w:val="24"/>
+          <w:szCs w:val="24"/>
+        </w:rPr>
+        <w:t xml:space="preserve">&lt;read_timestamp_function&gt; ::= READ_TIMESTAMP LP RP </w:t>
+      </w:r>
+    </w:p>
+    <w:p>
+      <w:pPr>
+        <w:spacing w:after="0" w:line="360" w:lineRule="auto"/>
+        <w:rPr>
+          <w:rFonts w:ascii="Times New Roman" w:eastAsia="Times New Roman" w:hAnsi="Times New Roman" w:cs="Times New Roman"/>
+          <w:color w:val="0E101A"/>
+          <w:sz w:val="24"/>
+          <w:szCs w:val="24"/>
+        </w:rPr>
+      </w:pPr>
+      <w:r>
+        <w:rPr>
+          <w:rFonts w:ascii="Times New Roman" w:eastAsia="Times New Roman" w:hAnsi="Times New Roman" w:cs="Times New Roman"/>
+          <w:color w:val="0E101A"/>
+          <w:sz w:val="24"/>
+          <w:szCs w:val="24"/>
+        </w:rPr>
+        <w:t xml:space="preserve">&lt;connect_to_computer_function&gt; ::= CONNECT_TO_COMPUTER LP RP  </w:t>
       </w:r>
     </w:p>
     <w:p>
@@ -7896,701 +5171,267 @@
           <w:sz w:val="24"/>
           <w:szCs w:val="24"/>
         </w:rPr>
-        <w:t>&lt;</w:t>
-      </w:r>
-      <w:proofErr w:type="spellStart"/>
-      <w:r>
-        <w:rPr>
-          <w:rFonts w:ascii="Times New Roman" w:eastAsia="Times New Roman" w:hAnsi="Times New Roman" w:cs="Times New Roman"/>
-          <w:color w:val="0E101A"/>
-          <w:sz w:val="24"/>
-          <w:szCs w:val="24"/>
-        </w:rPr>
-        <w:t>do_flip_function</w:t>
-      </w:r>
-      <w:proofErr w:type="spellEnd"/>
-      <w:proofErr w:type="gramStart"/>
-      <w:r>
-        <w:rPr>
-          <w:rFonts w:ascii="Times New Roman" w:eastAsia="Times New Roman" w:hAnsi="Times New Roman" w:cs="Times New Roman"/>
-          <w:color w:val="0E101A"/>
-          <w:sz w:val="24"/>
-          <w:szCs w:val="24"/>
-        </w:rPr>
-        <w:t>&gt; ::=</w:t>
-      </w:r>
-      <w:proofErr w:type="gramEnd"/>
-      <w:r>
-        <w:rPr>
-          <w:rFonts w:ascii="Times New Roman" w:eastAsia="Times New Roman" w:hAnsi="Times New Roman" w:cs="Times New Roman"/>
-          <w:color w:val="0E101A"/>
-          <w:sz w:val="24"/>
-          <w:szCs w:val="24"/>
-        </w:rPr>
-        <w:t xml:space="preserve"> DO_FLIP LP CHAR RP </w:t>
-      </w:r>
-    </w:p>
-    <w:p>
-      <w:pPr>
-        <w:spacing w:after="0" w:line="360" w:lineRule="auto"/>
-        <w:rPr>
-          <w:rFonts w:ascii="Times New Roman" w:eastAsia="Times New Roman" w:hAnsi="Times New Roman" w:cs="Times New Roman"/>
-          <w:color w:val="0E101A"/>
-          <w:sz w:val="24"/>
-          <w:szCs w:val="24"/>
-        </w:rPr>
-      </w:pPr>
-      <w:r>
-        <w:rPr>
-          <w:rFonts w:ascii="Times New Roman" w:eastAsia="Times New Roman" w:hAnsi="Times New Roman" w:cs="Times New Roman"/>
-          <w:color w:val="0E101A"/>
-          <w:sz w:val="24"/>
-          <w:szCs w:val="24"/>
-        </w:rPr>
-        <w:t>&lt;</w:t>
-      </w:r>
-      <w:proofErr w:type="spellStart"/>
-      <w:r>
-        <w:rPr>
-          <w:rFonts w:ascii="Times New Roman" w:eastAsia="Times New Roman" w:hAnsi="Times New Roman" w:cs="Times New Roman"/>
-          <w:color w:val="0E101A"/>
-          <w:sz w:val="24"/>
-          <w:szCs w:val="24"/>
-        </w:rPr>
-        <w:t>takeoff_function</w:t>
-      </w:r>
-      <w:proofErr w:type="spellEnd"/>
-      <w:proofErr w:type="gramStart"/>
-      <w:r>
-        <w:rPr>
-          <w:rFonts w:ascii="Times New Roman" w:eastAsia="Times New Roman" w:hAnsi="Times New Roman" w:cs="Times New Roman"/>
-          <w:color w:val="0E101A"/>
-          <w:sz w:val="24"/>
-          <w:szCs w:val="24"/>
-        </w:rPr>
-        <w:t>&gt; ::=</w:t>
-      </w:r>
-      <w:proofErr w:type="gramEnd"/>
-      <w:r>
-        <w:rPr>
-          <w:rFonts w:ascii="Times New Roman" w:eastAsia="Times New Roman" w:hAnsi="Times New Roman" w:cs="Times New Roman"/>
-          <w:color w:val="0E101A"/>
-          <w:sz w:val="24"/>
-          <w:szCs w:val="24"/>
-        </w:rPr>
-        <w:t xml:space="preserve"> TAKEOFF LP RP </w:t>
-      </w:r>
-    </w:p>
-    <w:p>
-      <w:pPr>
-        <w:spacing w:after="0" w:line="360" w:lineRule="auto"/>
-        <w:rPr>
-          <w:rFonts w:ascii="Times New Roman" w:eastAsia="Times New Roman" w:hAnsi="Times New Roman" w:cs="Times New Roman"/>
-          <w:color w:val="0E101A"/>
-          <w:sz w:val="24"/>
-          <w:szCs w:val="24"/>
-        </w:rPr>
-      </w:pPr>
-      <w:r>
-        <w:rPr>
-          <w:rFonts w:ascii="Times New Roman" w:eastAsia="Times New Roman" w:hAnsi="Times New Roman" w:cs="Times New Roman"/>
-          <w:color w:val="0E101A"/>
-          <w:sz w:val="24"/>
-          <w:szCs w:val="24"/>
-        </w:rPr>
-        <w:t>&lt;</w:t>
-      </w:r>
-      <w:proofErr w:type="spellStart"/>
-      <w:r>
-        <w:rPr>
-          <w:rFonts w:ascii="Times New Roman" w:eastAsia="Times New Roman" w:hAnsi="Times New Roman" w:cs="Times New Roman"/>
-          <w:color w:val="0E101A"/>
-          <w:sz w:val="24"/>
-          <w:szCs w:val="24"/>
-        </w:rPr>
-        <w:t>land_function</w:t>
-      </w:r>
-      <w:proofErr w:type="spellEnd"/>
-      <w:proofErr w:type="gramStart"/>
-      <w:r>
-        <w:rPr>
-          <w:rFonts w:ascii="Times New Roman" w:eastAsia="Times New Roman" w:hAnsi="Times New Roman" w:cs="Times New Roman"/>
-          <w:color w:val="0E101A"/>
-          <w:sz w:val="24"/>
-          <w:szCs w:val="24"/>
-        </w:rPr>
-        <w:t>&gt; ::=</w:t>
-      </w:r>
-      <w:proofErr w:type="gramEnd"/>
-      <w:r>
-        <w:rPr>
-          <w:rFonts w:ascii="Times New Roman" w:eastAsia="Times New Roman" w:hAnsi="Times New Roman" w:cs="Times New Roman"/>
-          <w:color w:val="0E101A"/>
-          <w:sz w:val="24"/>
-          <w:szCs w:val="24"/>
-        </w:rPr>
-        <w:t xml:space="preserve"> LAND LP RP </w:t>
-      </w:r>
-    </w:p>
-    <w:p>
-      <w:pPr>
-        <w:spacing w:after="0" w:line="360" w:lineRule="auto"/>
-        <w:rPr>
-          <w:rFonts w:ascii="Times New Roman" w:eastAsia="Times New Roman" w:hAnsi="Times New Roman" w:cs="Times New Roman"/>
-          <w:color w:val="0E101A"/>
-          <w:sz w:val="24"/>
-          <w:szCs w:val="24"/>
-        </w:rPr>
-      </w:pPr>
-      <w:r>
-        <w:rPr>
-          <w:rFonts w:ascii="Times New Roman" w:eastAsia="Times New Roman" w:hAnsi="Times New Roman" w:cs="Times New Roman"/>
-          <w:color w:val="0E101A"/>
-          <w:sz w:val="24"/>
-          <w:szCs w:val="24"/>
-        </w:rPr>
-        <w:t>&lt;</w:t>
-      </w:r>
-      <w:proofErr w:type="spellStart"/>
-      <w:r>
-        <w:rPr>
-          <w:rFonts w:ascii="Times New Roman" w:eastAsia="Times New Roman" w:hAnsi="Times New Roman" w:cs="Times New Roman"/>
-          <w:color w:val="0E101A"/>
-          <w:sz w:val="24"/>
-          <w:szCs w:val="24"/>
-        </w:rPr>
-        <w:t>emergency_function</w:t>
-      </w:r>
-      <w:proofErr w:type="spellEnd"/>
-      <w:proofErr w:type="gramStart"/>
-      <w:r>
-        <w:rPr>
-          <w:rFonts w:ascii="Times New Roman" w:eastAsia="Times New Roman" w:hAnsi="Times New Roman" w:cs="Times New Roman"/>
-          <w:color w:val="0E101A"/>
-          <w:sz w:val="24"/>
-          <w:szCs w:val="24"/>
-        </w:rPr>
-        <w:t>&gt; ::=</w:t>
-      </w:r>
-      <w:proofErr w:type="gramEnd"/>
-      <w:r>
-        <w:rPr>
-          <w:rFonts w:ascii="Times New Roman" w:eastAsia="Times New Roman" w:hAnsi="Times New Roman" w:cs="Times New Roman"/>
-          <w:color w:val="0E101A"/>
-          <w:sz w:val="24"/>
-          <w:szCs w:val="24"/>
-        </w:rPr>
-        <w:t xml:space="preserve"> EMERGENCY LP BOOLEAN RP </w:t>
-      </w:r>
-    </w:p>
-    <w:p>
-      <w:pPr>
-        <w:spacing w:after="0" w:line="360" w:lineRule="auto"/>
-        <w:rPr>
-          <w:rFonts w:ascii="Times New Roman" w:eastAsia="Times New Roman" w:hAnsi="Times New Roman" w:cs="Times New Roman"/>
-          <w:color w:val="0E101A"/>
-          <w:sz w:val="24"/>
-          <w:szCs w:val="24"/>
-        </w:rPr>
-      </w:pPr>
-      <w:r>
-        <w:rPr>
-          <w:rFonts w:ascii="Times New Roman" w:eastAsia="Times New Roman" w:hAnsi="Times New Roman" w:cs="Times New Roman"/>
-          <w:color w:val="0E101A"/>
-          <w:sz w:val="24"/>
-          <w:szCs w:val="24"/>
-        </w:rPr>
-        <w:t>&lt;</w:t>
-      </w:r>
-      <w:proofErr w:type="spellStart"/>
-      <w:r>
-        <w:rPr>
-          <w:rFonts w:ascii="Times New Roman" w:eastAsia="Times New Roman" w:hAnsi="Times New Roman" w:cs="Times New Roman"/>
-          <w:color w:val="0E101A"/>
-          <w:sz w:val="24"/>
-          <w:szCs w:val="24"/>
-        </w:rPr>
-        <w:t>up_function</w:t>
-      </w:r>
-      <w:proofErr w:type="spellEnd"/>
-      <w:proofErr w:type="gramStart"/>
-      <w:r>
-        <w:rPr>
-          <w:rFonts w:ascii="Times New Roman" w:eastAsia="Times New Roman" w:hAnsi="Times New Roman" w:cs="Times New Roman"/>
-          <w:color w:val="0E101A"/>
-          <w:sz w:val="24"/>
-          <w:szCs w:val="24"/>
-        </w:rPr>
-        <w:t>&gt; ::=</w:t>
-      </w:r>
-      <w:proofErr w:type="gramEnd"/>
-      <w:r>
-        <w:rPr>
-          <w:rFonts w:ascii="Times New Roman" w:eastAsia="Times New Roman" w:hAnsi="Times New Roman" w:cs="Times New Roman"/>
-          <w:color w:val="0E101A"/>
-          <w:sz w:val="24"/>
-          <w:szCs w:val="24"/>
-        </w:rPr>
-        <w:t xml:space="preserve"> UP LP INT </w:t>
-      </w:r>
-    </w:p>
-    <w:p>
-      <w:pPr>
-        <w:spacing w:after="0" w:line="360" w:lineRule="auto"/>
-        <w:rPr>
-          <w:rFonts w:ascii="Times New Roman" w:eastAsia="Times New Roman" w:hAnsi="Times New Roman" w:cs="Times New Roman"/>
-          <w:color w:val="0E101A"/>
-          <w:sz w:val="24"/>
-          <w:szCs w:val="24"/>
-        </w:rPr>
-      </w:pPr>
-      <w:r>
-        <w:rPr>
-          <w:rFonts w:ascii="Times New Roman" w:eastAsia="Times New Roman" w:hAnsi="Times New Roman" w:cs="Times New Roman"/>
-          <w:color w:val="0E101A"/>
-          <w:sz w:val="24"/>
-          <w:szCs w:val="24"/>
-        </w:rPr>
-        <w:t>&lt;</w:t>
-      </w:r>
-      <w:proofErr w:type="spellStart"/>
-      <w:r>
-        <w:rPr>
-          <w:rFonts w:ascii="Times New Roman" w:eastAsia="Times New Roman" w:hAnsi="Times New Roman" w:cs="Times New Roman"/>
-          <w:color w:val="0E101A"/>
-          <w:sz w:val="24"/>
-          <w:szCs w:val="24"/>
-        </w:rPr>
-        <w:t>down_function</w:t>
-      </w:r>
-      <w:proofErr w:type="spellEnd"/>
-      <w:proofErr w:type="gramStart"/>
-      <w:r>
-        <w:rPr>
-          <w:rFonts w:ascii="Times New Roman" w:eastAsia="Times New Roman" w:hAnsi="Times New Roman" w:cs="Times New Roman"/>
-          <w:color w:val="0E101A"/>
-          <w:sz w:val="24"/>
-          <w:szCs w:val="24"/>
-        </w:rPr>
-        <w:t>&gt; ::=</w:t>
-      </w:r>
-      <w:proofErr w:type="gramEnd"/>
-      <w:r>
-        <w:rPr>
-          <w:rFonts w:ascii="Times New Roman" w:eastAsia="Times New Roman" w:hAnsi="Times New Roman" w:cs="Times New Roman"/>
-          <w:color w:val="0E101A"/>
-          <w:sz w:val="24"/>
-          <w:szCs w:val="24"/>
-        </w:rPr>
-        <w:t xml:space="preserve"> DOWN LP INT RP </w:t>
-      </w:r>
-    </w:p>
-    <w:p>
-      <w:pPr>
-        <w:spacing w:after="0" w:line="360" w:lineRule="auto"/>
-        <w:rPr>
-          <w:rFonts w:ascii="Times New Roman" w:eastAsia="Times New Roman" w:hAnsi="Times New Roman" w:cs="Times New Roman"/>
-          <w:color w:val="0E101A"/>
-          <w:sz w:val="24"/>
-          <w:szCs w:val="24"/>
-        </w:rPr>
-      </w:pPr>
-      <w:r>
-        <w:rPr>
-          <w:rFonts w:ascii="Times New Roman" w:eastAsia="Times New Roman" w:hAnsi="Times New Roman" w:cs="Times New Roman"/>
-          <w:color w:val="0E101A"/>
-          <w:sz w:val="24"/>
-          <w:szCs w:val="24"/>
-        </w:rPr>
-        <w:t>&lt;</w:t>
-      </w:r>
-      <w:proofErr w:type="spellStart"/>
-      <w:r>
-        <w:rPr>
-          <w:rFonts w:ascii="Times New Roman" w:eastAsia="Times New Roman" w:hAnsi="Times New Roman" w:cs="Times New Roman"/>
-          <w:color w:val="0E101A"/>
-          <w:sz w:val="24"/>
-          <w:szCs w:val="24"/>
-        </w:rPr>
-        <w:t>right_function</w:t>
-      </w:r>
-      <w:proofErr w:type="spellEnd"/>
-      <w:proofErr w:type="gramStart"/>
-      <w:r>
-        <w:rPr>
-          <w:rFonts w:ascii="Times New Roman" w:eastAsia="Times New Roman" w:hAnsi="Times New Roman" w:cs="Times New Roman"/>
-          <w:color w:val="0E101A"/>
-          <w:sz w:val="24"/>
-          <w:szCs w:val="24"/>
-        </w:rPr>
-        <w:t>&gt; ::=</w:t>
-      </w:r>
-      <w:proofErr w:type="gramEnd"/>
-      <w:r>
-        <w:rPr>
-          <w:rFonts w:ascii="Times New Roman" w:eastAsia="Times New Roman" w:hAnsi="Times New Roman" w:cs="Times New Roman"/>
-          <w:color w:val="0E101A"/>
-          <w:sz w:val="24"/>
-          <w:szCs w:val="24"/>
-        </w:rPr>
-        <w:t xml:space="preserve"> RIGHT LP INT RP </w:t>
-      </w:r>
-    </w:p>
-    <w:p>
-      <w:pPr>
-        <w:spacing w:after="0" w:line="360" w:lineRule="auto"/>
-        <w:rPr>
-          <w:rFonts w:ascii="Times New Roman" w:eastAsia="Times New Roman" w:hAnsi="Times New Roman" w:cs="Times New Roman"/>
-          <w:color w:val="0E101A"/>
-          <w:sz w:val="24"/>
-          <w:szCs w:val="24"/>
-        </w:rPr>
-      </w:pPr>
-      <w:r>
-        <w:rPr>
-          <w:rFonts w:ascii="Times New Roman" w:eastAsia="Times New Roman" w:hAnsi="Times New Roman" w:cs="Times New Roman"/>
-          <w:color w:val="0E101A"/>
-          <w:sz w:val="24"/>
-          <w:szCs w:val="24"/>
-        </w:rPr>
-        <w:t>&lt;</w:t>
-      </w:r>
-      <w:proofErr w:type="spellStart"/>
-      <w:r>
-        <w:rPr>
-          <w:rFonts w:ascii="Times New Roman" w:eastAsia="Times New Roman" w:hAnsi="Times New Roman" w:cs="Times New Roman"/>
-          <w:color w:val="0E101A"/>
-          <w:sz w:val="24"/>
-          <w:szCs w:val="24"/>
-        </w:rPr>
-        <w:t>left_function</w:t>
-      </w:r>
-      <w:proofErr w:type="spellEnd"/>
-      <w:proofErr w:type="gramStart"/>
-      <w:r>
-        <w:rPr>
-          <w:rFonts w:ascii="Times New Roman" w:eastAsia="Times New Roman" w:hAnsi="Times New Roman" w:cs="Times New Roman"/>
-          <w:color w:val="0E101A"/>
-          <w:sz w:val="24"/>
-          <w:szCs w:val="24"/>
-        </w:rPr>
-        <w:t>&gt; ::=</w:t>
-      </w:r>
-      <w:proofErr w:type="gramEnd"/>
-      <w:r>
-        <w:rPr>
-          <w:rFonts w:ascii="Times New Roman" w:eastAsia="Times New Roman" w:hAnsi="Times New Roman" w:cs="Times New Roman"/>
-          <w:color w:val="0E101A"/>
-          <w:sz w:val="24"/>
-          <w:szCs w:val="24"/>
-        </w:rPr>
-        <w:t xml:space="preserve"> LEFT LP INT RP </w:t>
-      </w:r>
-    </w:p>
-    <w:p>
-      <w:pPr>
-        <w:spacing w:after="0" w:line="360" w:lineRule="auto"/>
-        <w:rPr>
-          <w:rFonts w:ascii="Times New Roman" w:eastAsia="Times New Roman" w:hAnsi="Times New Roman" w:cs="Times New Roman"/>
-          <w:color w:val="0E101A"/>
-          <w:sz w:val="24"/>
-          <w:szCs w:val="24"/>
-        </w:rPr>
-      </w:pPr>
-      <w:r>
-        <w:rPr>
-          <w:rFonts w:ascii="Times New Roman" w:eastAsia="Times New Roman" w:hAnsi="Times New Roman" w:cs="Times New Roman"/>
-          <w:color w:val="0E101A"/>
-          <w:sz w:val="24"/>
-          <w:szCs w:val="24"/>
-        </w:rPr>
-        <w:t>&lt;</w:t>
-      </w:r>
-      <w:proofErr w:type="spellStart"/>
-      <w:r>
-        <w:rPr>
-          <w:rFonts w:ascii="Times New Roman" w:eastAsia="Times New Roman" w:hAnsi="Times New Roman" w:cs="Times New Roman"/>
-          <w:color w:val="0E101A"/>
-          <w:sz w:val="24"/>
-          <w:szCs w:val="24"/>
-        </w:rPr>
-        <w:t>forward_function</w:t>
-      </w:r>
-      <w:proofErr w:type="spellEnd"/>
-      <w:proofErr w:type="gramStart"/>
-      <w:r>
-        <w:rPr>
-          <w:rFonts w:ascii="Times New Roman" w:eastAsia="Times New Roman" w:hAnsi="Times New Roman" w:cs="Times New Roman"/>
-          <w:color w:val="0E101A"/>
-          <w:sz w:val="24"/>
-          <w:szCs w:val="24"/>
-        </w:rPr>
-        <w:t>&gt; ::=</w:t>
-      </w:r>
-      <w:proofErr w:type="gramEnd"/>
-      <w:r>
-        <w:rPr>
-          <w:rFonts w:ascii="Times New Roman" w:eastAsia="Times New Roman" w:hAnsi="Times New Roman" w:cs="Times New Roman"/>
-          <w:color w:val="0E101A"/>
-          <w:sz w:val="24"/>
-          <w:szCs w:val="24"/>
-        </w:rPr>
-        <w:t xml:space="preserve"> FORWARD LP INT RP </w:t>
-      </w:r>
-    </w:p>
-    <w:p>
-      <w:pPr>
-        <w:spacing w:after="0" w:line="360" w:lineRule="auto"/>
-        <w:rPr>
-          <w:rFonts w:ascii="Times New Roman" w:eastAsia="Times New Roman" w:hAnsi="Times New Roman" w:cs="Times New Roman"/>
-          <w:color w:val="0E101A"/>
-          <w:sz w:val="24"/>
-          <w:szCs w:val="24"/>
-        </w:rPr>
-      </w:pPr>
-      <w:r>
-        <w:rPr>
-          <w:rFonts w:ascii="Times New Roman" w:eastAsia="Times New Roman" w:hAnsi="Times New Roman" w:cs="Times New Roman"/>
-          <w:color w:val="0E101A"/>
-          <w:sz w:val="24"/>
-          <w:szCs w:val="24"/>
-        </w:rPr>
-        <w:t>&lt;</w:t>
-      </w:r>
-      <w:proofErr w:type="spellStart"/>
-      <w:r>
-        <w:rPr>
-          <w:rFonts w:ascii="Times New Roman" w:eastAsia="Times New Roman" w:hAnsi="Times New Roman" w:cs="Times New Roman"/>
-          <w:color w:val="0E101A"/>
-          <w:sz w:val="24"/>
-          <w:szCs w:val="24"/>
-        </w:rPr>
-        <w:t>backward_function</w:t>
-      </w:r>
-      <w:proofErr w:type="spellEnd"/>
-      <w:proofErr w:type="gramStart"/>
-      <w:r>
-        <w:rPr>
-          <w:rFonts w:ascii="Times New Roman" w:eastAsia="Times New Roman" w:hAnsi="Times New Roman" w:cs="Times New Roman"/>
-          <w:color w:val="0E101A"/>
-          <w:sz w:val="24"/>
-          <w:szCs w:val="24"/>
-        </w:rPr>
-        <w:t>&gt; ::=</w:t>
-      </w:r>
-      <w:proofErr w:type="gramEnd"/>
-      <w:r>
-        <w:rPr>
-          <w:rFonts w:ascii="Times New Roman" w:eastAsia="Times New Roman" w:hAnsi="Times New Roman" w:cs="Times New Roman"/>
-          <w:color w:val="0E101A"/>
-          <w:sz w:val="24"/>
-          <w:szCs w:val="24"/>
-        </w:rPr>
-        <w:t xml:space="preserve"> BACKWARD LP INT RP</w:t>
-      </w:r>
-    </w:p>
-    <w:p>
-      <w:pPr>
-        <w:spacing w:after="0" w:line="360" w:lineRule="auto"/>
-        <w:rPr>
-          <w:rFonts w:ascii="Times New Roman" w:eastAsia="Times New Roman" w:hAnsi="Times New Roman" w:cs="Times New Roman"/>
-          <w:color w:val="0E101A"/>
-          <w:sz w:val="24"/>
-          <w:szCs w:val="24"/>
-        </w:rPr>
-      </w:pPr>
-      <w:r>
-        <w:rPr>
-          <w:rFonts w:ascii="Times New Roman" w:eastAsia="Times New Roman" w:hAnsi="Times New Roman" w:cs="Times New Roman"/>
-          <w:color w:val="0E101A"/>
-          <w:sz w:val="24"/>
-          <w:szCs w:val="24"/>
-        </w:rPr>
-        <w:t>&lt;</w:t>
-      </w:r>
-      <w:proofErr w:type="spellStart"/>
-      <w:r>
-        <w:rPr>
-          <w:rFonts w:ascii="Times New Roman" w:eastAsia="Times New Roman" w:hAnsi="Times New Roman" w:cs="Times New Roman"/>
-          <w:color w:val="0E101A"/>
-          <w:sz w:val="24"/>
-          <w:szCs w:val="24"/>
-        </w:rPr>
-        <w:t>rotate_clockwise_function</w:t>
-      </w:r>
-      <w:proofErr w:type="spellEnd"/>
-      <w:proofErr w:type="gramStart"/>
-      <w:r>
-        <w:rPr>
-          <w:rFonts w:ascii="Times New Roman" w:eastAsia="Times New Roman" w:hAnsi="Times New Roman" w:cs="Times New Roman"/>
-          <w:color w:val="0E101A"/>
-          <w:sz w:val="24"/>
-          <w:szCs w:val="24"/>
-        </w:rPr>
-        <w:t>&gt; ::=</w:t>
-      </w:r>
-      <w:proofErr w:type="gramEnd"/>
-      <w:r>
-        <w:rPr>
-          <w:rFonts w:ascii="Times New Roman" w:eastAsia="Times New Roman" w:hAnsi="Times New Roman" w:cs="Times New Roman"/>
-          <w:color w:val="0E101A"/>
-          <w:sz w:val="24"/>
-          <w:szCs w:val="24"/>
-        </w:rPr>
-        <w:t xml:space="preserve"> ROTATE_CLOCKWISE LP BOOLEAN COMMA INT RP </w:t>
-      </w:r>
-    </w:p>
-    <w:p>
-      <w:pPr>
-        <w:spacing w:after="0" w:line="360" w:lineRule="auto"/>
-        <w:rPr>
-          <w:rFonts w:ascii="Times New Roman" w:eastAsia="Times New Roman" w:hAnsi="Times New Roman" w:cs="Times New Roman"/>
-          <w:color w:val="0E101A"/>
-          <w:sz w:val="24"/>
-          <w:szCs w:val="24"/>
-        </w:rPr>
-      </w:pPr>
-      <w:r>
-        <w:rPr>
-          <w:rFonts w:ascii="Times New Roman" w:eastAsia="Times New Roman" w:hAnsi="Times New Roman" w:cs="Times New Roman"/>
-          <w:color w:val="0E101A"/>
-          <w:sz w:val="24"/>
-          <w:szCs w:val="24"/>
-        </w:rPr>
-        <w:t>&lt;</w:t>
-      </w:r>
-      <w:proofErr w:type="spellStart"/>
-      <w:r>
-        <w:rPr>
-          <w:rFonts w:ascii="Times New Roman" w:eastAsia="Times New Roman" w:hAnsi="Times New Roman" w:cs="Times New Roman"/>
-          <w:color w:val="0E101A"/>
-          <w:sz w:val="24"/>
-          <w:szCs w:val="24"/>
-        </w:rPr>
-        <w:t>set_speed_function</w:t>
-      </w:r>
-      <w:proofErr w:type="spellEnd"/>
-      <w:proofErr w:type="gramStart"/>
-      <w:r>
-        <w:rPr>
-          <w:rFonts w:ascii="Times New Roman" w:eastAsia="Times New Roman" w:hAnsi="Times New Roman" w:cs="Times New Roman"/>
-          <w:color w:val="0E101A"/>
-          <w:sz w:val="24"/>
-          <w:szCs w:val="24"/>
-        </w:rPr>
-        <w:t>&gt; ::=</w:t>
-      </w:r>
-      <w:proofErr w:type="gramEnd"/>
-      <w:r>
-        <w:rPr>
-          <w:rFonts w:ascii="Times New Roman" w:eastAsia="Times New Roman" w:hAnsi="Times New Roman" w:cs="Times New Roman"/>
-          <w:color w:val="0E101A"/>
-          <w:sz w:val="24"/>
-          <w:szCs w:val="24"/>
-        </w:rPr>
-        <w:t xml:space="preserve"> SET_SPEED LP INT RP </w:t>
-      </w:r>
-    </w:p>
-    <w:p>
-      <w:pPr>
-        <w:spacing w:after="0" w:line="360" w:lineRule="auto"/>
-        <w:rPr>
-          <w:rFonts w:ascii="Times New Roman" w:eastAsia="Times New Roman" w:hAnsi="Times New Roman" w:cs="Times New Roman"/>
-          <w:color w:val="0E101A"/>
-          <w:sz w:val="24"/>
-          <w:szCs w:val="24"/>
-        </w:rPr>
-      </w:pPr>
-      <w:r>
-        <w:rPr>
-          <w:rFonts w:ascii="Times New Roman" w:eastAsia="Times New Roman" w:hAnsi="Times New Roman" w:cs="Times New Roman"/>
-          <w:color w:val="0E101A"/>
-          <w:sz w:val="24"/>
-          <w:szCs w:val="24"/>
-        </w:rPr>
-        <w:t>&lt;</w:t>
-      </w:r>
-      <w:proofErr w:type="spellStart"/>
-      <w:r>
-        <w:rPr>
-          <w:rFonts w:ascii="Times New Roman" w:eastAsia="Times New Roman" w:hAnsi="Times New Roman" w:cs="Times New Roman"/>
-          <w:color w:val="0E101A"/>
-          <w:sz w:val="24"/>
-          <w:szCs w:val="24"/>
-        </w:rPr>
-        <w:t>get_speed_function</w:t>
-      </w:r>
-      <w:proofErr w:type="spellEnd"/>
-      <w:proofErr w:type="gramStart"/>
-      <w:r>
-        <w:rPr>
-          <w:rFonts w:ascii="Times New Roman" w:eastAsia="Times New Roman" w:hAnsi="Times New Roman" w:cs="Times New Roman"/>
-          <w:color w:val="0E101A"/>
-          <w:sz w:val="24"/>
-          <w:szCs w:val="24"/>
-        </w:rPr>
-        <w:t>&gt; ::=</w:t>
-      </w:r>
-      <w:proofErr w:type="gramEnd"/>
-      <w:r>
-        <w:rPr>
-          <w:rFonts w:ascii="Times New Roman" w:eastAsia="Times New Roman" w:hAnsi="Times New Roman" w:cs="Times New Roman"/>
-          <w:color w:val="0E101A"/>
-          <w:sz w:val="24"/>
-          <w:szCs w:val="24"/>
-        </w:rPr>
-        <w:t xml:space="preserve"> GET_SPEED LP RP </w:t>
-      </w:r>
-    </w:p>
-    <w:p>
-      <w:pPr>
-        <w:spacing w:after="0" w:line="360" w:lineRule="auto"/>
-        <w:rPr>
-          <w:rFonts w:ascii="Times New Roman" w:eastAsia="Times New Roman" w:hAnsi="Times New Roman" w:cs="Times New Roman"/>
-          <w:color w:val="0E101A"/>
-          <w:sz w:val="24"/>
-          <w:szCs w:val="24"/>
-        </w:rPr>
-      </w:pPr>
-      <w:r>
-        <w:rPr>
-          <w:rFonts w:ascii="Times New Roman" w:eastAsia="Times New Roman" w:hAnsi="Times New Roman" w:cs="Times New Roman"/>
-          <w:color w:val="0E101A"/>
-          <w:sz w:val="24"/>
-          <w:szCs w:val="24"/>
-        </w:rPr>
-        <w:t>&lt;</w:t>
-      </w:r>
-      <w:proofErr w:type="spellStart"/>
-      <w:r>
-        <w:rPr>
-          <w:rFonts w:ascii="Times New Roman" w:eastAsia="Times New Roman" w:hAnsi="Times New Roman" w:cs="Times New Roman"/>
-          <w:color w:val="0E101A"/>
-          <w:sz w:val="24"/>
-          <w:szCs w:val="24"/>
-        </w:rPr>
-        <w:t>get_battery_function</w:t>
-      </w:r>
-      <w:proofErr w:type="spellEnd"/>
-      <w:proofErr w:type="gramStart"/>
-      <w:r>
-        <w:rPr>
-          <w:rFonts w:ascii="Times New Roman" w:eastAsia="Times New Roman" w:hAnsi="Times New Roman" w:cs="Times New Roman"/>
-          <w:color w:val="0E101A"/>
-          <w:sz w:val="24"/>
-          <w:szCs w:val="24"/>
-        </w:rPr>
-        <w:t>&gt; ::=</w:t>
-      </w:r>
-      <w:proofErr w:type="gramEnd"/>
-      <w:r>
-        <w:rPr>
-          <w:rFonts w:ascii="Times New Roman" w:eastAsia="Times New Roman" w:hAnsi="Times New Roman" w:cs="Times New Roman"/>
-          <w:color w:val="0E101A"/>
-          <w:sz w:val="24"/>
-          <w:szCs w:val="24"/>
-        </w:rPr>
-        <w:t xml:space="preserve"> GET_BATTERY LP RP</w:t>
+        <w:t xml:space="preserve">&lt;do_flip_function&gt; ::= DO_FLIP LP CHAR RP </w:t>
+      </w:r>
+    </w:p>
+    <w:p>
+      <w:pPr>
+        <w:spacing w:after="0" w:line="360" w:lineRule="auto"/>
+        <w:rPr>
+          <w:rFonts w:ascii="Times New Roman" w:eastAsia="Times New Roman" w:hAnsi="Times New Roman" w:cs="Times New Roman"/>
+          <w:color w:val="0E101A"/>
+          <w:sz w:val="24"/>
+          <w:szCs w:val="24"/>
+        </w:rPr>
+      </w:pPr>
+      <w:r>
+        <w:rPr>
+          <w:rFonts w:ascii="Times New Roman" w:eastAsia="Times New Roman" w:hAnsi="Times New Roman" w:cs="Times New Roman"/>
+          <w:color w:val="0E101A"/>
+          <w:sz w:val="24"/>
+          <w:szCs w:val="24"/>
+        </w:rPr>
+        <w:t xml:space="preserve">&lt;takeoff_function&gt; ::= TAKEOFF LP RP </w:t>
+      </w:r>
+    </w:p>
+    <w:p>
+      <w:pPr>
+        <w:spacing w:after="0" w:line="360" w:lineRule="auto"/>
+        <w:rPr>
+          <w:rFonts w:ascii="Times New Roman" w:eastAsia="Times New Roman" w:hAnsi="Times New Roman" w:cs="Times New Roman"/>
+          <w:color w:val="0E101A"/>
+          <w:sz w:val="24"/>
+          <w:szCs w:val="24"/>
+        </w:rPr>
+      </w:pPr>
+      <w:r>
+        <w:rPr>
+          <w:rFonts w:ascii="Times New Roman" w:eastAsia="Times New Roman" w:hAnsi="Times New Roman" w:cs="Times New Roman"/>
+          <w:color w:val="0E101A"/>
+          <w:sz w:val="24"/>
+          <w:szCs w:val="24"/>
+        </w:rPr>
+        <w:t xml:space="preserve">&lt;land_function&gt; ::= LAND LP RP </w:t>
+      </w:r>
+    </w:p>
+    <w:p>
+      <w:pPr>
+        <w:spacing w:after="0" w:line="360" w:lineRule="auto"/>
+        <w:rPr>
+          <w:rFonts w:ascii="Times New Roman" w:eastAsia="Times New Roman" w:hAnsi="Times New Roman" w:cs="Times New Roman"/>
+          <w:color w:val="0E101A"/>
+          <w:sz w:val="24"/>
+          <w:szCs w:val="24"/>
+        </w:rPr>
+      </w:pPr>
+      <w:r>
+        <w:rPr>
+          <w:rFonts w:ascii="Times New Roman" w:eastAsia="Times New Roman" w:hAnsi="Times New Roman" w:cs="Times New Roman"/>
+          <w:color w:val="0E101A"/>
+          <w:sz w:val="24"/>
+          <w:szCs w:val="24"/>
+        </w:rPr>
+        <w:t xml:space="preserve">&lt;emergency_function&gt; ::= EMERGENCY LP BOOLEAN RP </w:t>
+      </w:r>
+    </w:p>
+    <w:p>
+      <w:pPr>
+        <w:spacing w:after="0" w:line="360" w:lineRule="auto"/>
+        <w:rPr>
+          <w:rFonts w:ascii="Times New Roman" w:eastAsia="Times New Roman" w:hAnsi="Times New Roman" w:cs="Times New Roman"/>
+          <w:color w:val="0E101A"/>
+          <w:sz w:val="24"/>
+          <w:szCs w:val="24"/>
+        </w:rPr>
+      </w:pPr>
+      <w:r>
+        <w:rPr>
+          <w:rFonts w:ascii="Times New Roman" w:eastAsia="Times New Roman" w:hAnsi="Times New Roman" w:cs="Times New Roman"/>
+          <w:color w:val="0E101A"/>
+          <w:sz w:val="24"/>
+          <w:szCs w:val="24"/>
+        </w:rPr>
+        <w:t xml:space="preserve">&lt;up_function&gt; ::= UP LP INT </w:t>
+      </w:r>
+    </w:p>
+    <w:p>
+      <w:pPr>
+        <w:spacing w:after="0" w:line="360" w:lineRule="auto"/>
+        <w:rPr>
+          <w:rFonts w:ascii="Times New Roman" w:eastAsia="Times New Roman" w:hAnsi="Times New Roman" w:cs="Times New Roman"/>
+          <w:color w:val="0E101A"/>
+          <w:sz w:val="24"/>
+          <w:szCs w:val="24"/>
+        </w:rPr>
+      </w:pPr>
+      <w:r>
+        <w:rPr>
+          <w:rFonts w:ascii="Times New Roman" w:eastAsia="Times New Roman" w:hAnsi="Times New Roman" w:cs="Times New Roman"/>
+          <w:color w:val="0E101A"/>
+          <w:sz w:val="24"/>
+          <w:szCs w:val="24"/>
+        </w:rPr>
+        <w:t xml:space="preserve">&lt;down_function&gt; ::= DOWN LP INT RP </w:t>
+      </w:r>
+    </w:p>
+    <w:p>
+      <w:pPr>
+        <w:spacing w:after="0" w:line="360" w:lineRule="auto"/>
+        <w:rPr>
+          <w:rFonts w:ascii="Times New Roman" w:eastAsia="Times New Roman" w:hAnsi="Times New Roman" w:cs="Times New Roman"/>
+          <w:color w:val="0E101A"/>
+          <w:sz w:val="24"/>
+          <w:szCs w:val="24"/>
+        </w:rPr>
+      </w:pPr>
+      <w:r>
+        <w:rPr>
+          <w:rFonts w:ascii="Times New Roman" w:eastAsia="Times New Roman" w:hAnsi="Times New Roman" w:cs="Times New Roman"/>
+          <w:color w:val="0E101A"/>
+          <w:sz w:val="24"/>
+          <w:szCs w:val="24"/>
+        </w:rPr>
+        <w:t xml:space="preserve">&lt;right_function&gt; ::= RIGHT LP INT RP </w:t>
+      </w:r>
+    </w:p>
+    <w:p>
+      <w:pPr>
+        <w:spacing w:after="0" w:line="360" w:lineRule="auto"/>
+        <w:rPr>
+          <w:rFonts w:ascii="Times New Roman" w:eastAsia="Times New Roman" w:hAnsi="Times New Roman" w:cs="Times New Roman"/>
+          <w:color w:val="0E101A"/>
+          <w:sz w:val="24"/>
+          <w:szCs w:val="24"/>
+        </w:rPr>
+      </w:pPr>
+      <w:r>
+        <w:rPr>
+          <w:rFonts w:ascii="Times New Roman" w:eastAsia="Times New Roman" w:hAnsi="Times New Roman" w:cs="Times New Roman"/>
+          <w:color w:val="0E101A"/>
+          <w:sz w:val="24"/>
+          <w:szCs w:val="24"/>
+        </w:rPr>
+        <w:t xml:space="preserve">&lt;left_function&gt; ::= LEFT LP INT RP </w:t>
+      </w:r>
+    </w:p>
+    <w:p>
+      <w:pPr>
+        <w:spacing w:after="0" w:line="360" w:lineRule="auto"/>
+        <w:rPr>
+          <w:rFonts w:ascii="Times New Roman" w:eastAsia="Times New Roman" w:hAnsi="Times New Roman" w:cs="Times New Roman"/>
+          <w:color w:val="0E101A"/>
+          <w:sz w:val="24"/>
+          <w:szCs w:val="24"/>
+        </w:rPr>
+      </w:pPr>
+      <w:r>
+        <w:rPr>
+          <w:rFonts w:ascii="Times New Roman" w:eastAsia="Times New Roman" w:hAnsi="Times New Roman" w:cs="Times New Roman"/>
+          <w:color w:val="0E101A"/>
+          <w:sz w:val="24"/>
+          <w:szCs w:val="24"/>
+        </w:rPr>
+        <w:t xml:space="preserve">&lt;forward_function&gt; ::= FORWARD LP INT RP </w:t>
+      </w:r>
+    </w:p>
+    <w:p>
+      <w:pPr>
+        <w:spacing w:after="0" w:line="360" w:lineRule="auto"/>
+        <w:rPr>
+          <w:rFonts w:ascii="Times New Roman" w:eastAsia="Times New Roman" w:hAnsi="Times New Roman" w:cs="Times New Roman"/>
+          <w:color w:val="0E101A"/>
+          <w:sz w:val="24"/>
+          <w:szCs w:val="24"/>
+        </w:rPr>
+      </w:pPr>
+      <w:r>
+        <w:rPr>
+          <w:rFonts w:ascii="Times New Roman" w:eastAsia="Times New Roman" w:hAnsi="Times New Roman" w:cs="Times New Roman"/>
+          <w:color w:val="0E101A"/>
+          <w:sz w:val="24"/>
+          <w:szCs w:val="24"/>
+        </w:rPr>
+        <w:t>&lt;backward_function&gt; ::= BACKWARD LP INT RP</w:t>
+      </w:r>
+    </w:p>
+    <w:p>
+      <w:pPr>
+        <w:spacing w:after="0" w:line="360" w:lineRule="auto"/>
+        <w:rPr>
+          <w:rFonts w:ascii="Times New Roman" w:eastAsia="Times New Roman" w:hAnsi="Times New Roman" w:cs="Times New Roman"/>
+          <w:color w:val="0E101A"/>
+          <w:sz w:val="24"/>
+          <w:szCs w:val="24"/>
+        </w:rPr>
+      </w:pPr>
+      <w:r>
+        <w:rPr>
+          <w:rFonts w:ascii="Times New Roman" w:eastAsia="Times New Roman" w:hAnsi="Times New Roman" w:cs="Times New Roman"/>
+          <w:color w:val="0E101A"/>
+          <w:sz w:val="24"/>
+          <w:szCs w:val="24"/>
+        </w:rPr>
+        <w:t xml:space="preserve">&lt;rotate_clockwise_function&gt; ::= ROTATE_CLOCKWISE LP BOOLEAN COMMA INT RP </w:t>
+      </w:r>
+    </w:p>
+    <w:p>
+      <w:pPr>
+        <w:spacing w:after="0" w:line="360" w:lineRule="auto"/>
+        <w:rPr>
+          <w:rFonts w:ascii="Times New Roman" w:eastAsia="Times New Roman" w:hAnsi="Times New Roman" w:cs="Times New Roman"/>
+          <w:color w:val="0E101A"/>
+          <w:sz w:val="24"/>
+          <w:szCs w:val="24"/>
+        </w:rPr>
+      </w:pPr>
+      <w:r>
+        <w:rPr>
+          <w:rFonts w:ascii="Times New Roman" w:eastAsia="Times New Roman" w:hAnsi="Times New Roman" w:cs="Times New Roman"/>
+          <w:color w:val="0E101A"/>
+          <w:sz w:val="24"/>
+          <w:szCs w:val="24"/>
+        </w:rPr>
+        <w:t xml:space="preserve">&lt;set_speed_function&gt; ::= SET_SPEED LP INT RP </w:t>
+      </w:r>
+    </w:p>
+    <w:p>
+      <w:pPr>
+        <w:spacing w:after="0" w:line="360" w:lineRule="auto"/>
+        <w:rPr>
+          <w:rFonts w:ascii="Times New Roman" w:eastAsia="Times New Roman" w:hAnsi="Times New Roman" w:cs="Times New Roman"/>
+          <w:color w:val="0E101A"/>
+          <w:sz w:val="24"/>
+          <w:szCs w:val="24"/>
+        </w:rPr>
+      </w:pPr>
+      <w:r>
+        <w:rPr>
+          <w:rFonts w:ascii="Times New Roman" w:eastAsia="Times New Roman" w:hAnsi="Times New Roman" w:cs="Times New Roman"/>
+          <w:color w:val="0E101A"/>
+          <w:sz w:val="24"/>
+          <w:szCs w:val="24"/>
+        </w:rPr>
+        <w:t xml:space="preserve">&lt;get_speed_function&gt; ::= GET_SPEED LP RP </w:t>
+      </w:r>
+    </w:p>
+    <w:p>
+      <w:pPr>
+        <w:spacing w:after="0" w:line="360" w:lineRule="auto"/>
+        <w:rPr>
+          <w:rFonts w:ascii="Times New Roman" w:eastAsia="Times New Roman" w:hAnsi="Times New Roman" w:cs="Times New Roman"/>
+          <w:color w:val="0E101A"/>
+          <w:sz w:val="24"/>
+          <w:szCs w:val="24"/>
+        </w:rPr>
+      </w:pPr>
+      <w:r>
+        <w:rPr>
+          <w:rFonts w:ascii="Times New Roman" w:eastAsia="Times New Roman" w:hAnsi="Times New Roman" w:cs="Times New Roman"/>
+          <w:color w:val="0E101A"/>
+          <w:sz w:val="24"/>
+          <w:szCs w:val="24"/>
+        </w:rPr>
+        <w:t>&lt;get_battery_function&gt; ::= GET_BATTERY LP RP</w:t>
       </w:r>
     </w:p>
     <w:p>
@@ -8689,27 +5530,7 @@
           <w:sz w:val="24"/>
           <w:szCs w:val="24"/>
         </w:rPr>
-        <w:t xml:space="preserve">In RUNE, there are 4 data types, which are the following: int, float, </w:t>
-      </w:r>
-      <w:proofErr w:type="spellStart"/>
-      <w:r>
-        <w:rPr>
-          <w:rFonts w:ascii="Times New Roman" w:eastAsia="Times New Roman" w:hAnsi="Times New Roman" w:cs="Times New Roman"/>
-          <w:color w:val="0E101A"/>
-          <w:sz w:val="24"/>
-          <w:szCs w:val="24"/>
-        </w:rPr>
-        <w:t>boolean</w:t>
-      </w:r>
-      <w:proofErr w:type="spellEnd"/>
-      <w:r>
-        <w:rPr>
-          <w:rFonts w:ascii="Times New Roman" w:eastAsia="Times New Roman" w:hAnsi="Times New Roman" w:cs="Times New Roman"/>
-          <w:color w:val="0E101A"/>
-          <w:sz w:val="24"/>
-          <w:szCs w:val="24"/>
-        </w:rPr>
-        <w:t>, and char.</w:t>
+        <w:t>In RUNE, there are 4 data types, which are the following: int, float, boolean, and char.</w:t>
       </w:r>
     </w:p>
     <w:p>
@@ -9446,17 +6267,7 @@
           <w:sz w:val="24"/>
           <w:szCs w:val="24"/>
         </w:rPr>
-        <w:t>&lt;</w:t>
-      </w:r>
-      <w:proofErr w:type="gramStart"/>
-      <w:r>
-        <w:rPr>
-          <w:rFonts w:ascii="Times New Roman" w:eastAsia="Times New Roman" w:hAnsi="Times New Roman" w:cs="Times New Roman"/>
-          <w:color w:val="0E101A"/>
-          <w:sz w:val="24"/>
-          <w:szCs w:val="24"/>
-        </w:rPr>
-        <w:t>-</w:t>
+        <w:t>&lt;-</w:t>
       </w:r>
       <w:r>
         <w:rPr>
@@ -9467,7 +6278,6 @@
         </w:rPr>
         <w:t>“</w:t>
       </w:r>
-      <w:proofErr w:type="gramEnd"/>
       <w:r>
         <w:rPr>
           <w:rFonts w:ascii="Times New Roman" w:eastAsia="Times New Roman" w:hAnsi="Times New Roman" w:cs="Times New Roman"/>
@@ -9493,17 +6303,7 @@
           <w:sz w:val="24"/>
           <w:szCs w:val="24"/>
         </w:rPr>
-        <w:t>&lt;</w:t>
-      </w:r>
-      <w:proofErr w:type="gramStart"/>
-      <w:r>
-        <w:rPr>
-          <w:rFonts w:ascii="Times New Roman" w:eastAsia="Times New Roman" w:hAnsi="Times New Roman" w:cs="Times New Roman"/>
-          <w:color w:val="0E101A"/>
-          <w:sz w:val="24"/>
-          <w:szCs w:val="24"/>
-        </w:rPr>
-        <w:t>-</w:t>
+        <w:t>&lt;-</w:t>
       </w:r>
       <w:r>
         <w:rPr>
@@ -9521,17 +6321,7 @@
           <w:sz w:val="24"/>
           <w:szCs w:val="24"/>
         </w:rPr>
-        <w:t xml:space="preserve"> as</w:t>
-      </w:r>
-      <w:proofErr w:type="gramEnd"/>
-      <w:r>
-        <w:rPr>
-          <w:rFonts w:ascii="Times New Roman" w:eastAsia="Times New Roman" w:hAnsi="Times New Roman" w:cs="Times New Roman"/>
-          <w:color w:val="0E101A"/>
-          <w:sz w:val="24"/>
-          <w:szCs w:val="24"/>
-        </w:rPr>
-        <w:t xml:space="preserve"> assignment operator is; since the assignments are taking place from the right-hand side to the left-hand side, it is very intuitive to use it. Hence, increasing the overall readability and writability of the code. An example of its usage is as follows:</w:t>
+        <w:t xml:space="preserve"> as assignment operator is; since the assignments are taking place from the right-hand side to the left-hand side, it is very intuitive to use it. Hence, increasing the overall readability and writability of the code. An example of its usage is as follows:</w:t>
       </w:r>
       <w:r>
         <w:rPr>
@@ -10979,25 +7769,14 @@
           <w:szCs w:val="24"/>
         </w:rPr>
       </w:pPr>
-      <w:proofErr w:type="gramStart"/>
-      <w:r>
-        <w:rPr>
-          <w:rFonts w:ascii="Times New Roman" w:eastAsia="Times New Roman" w:hAnsi="Times New Roman" w:cs="Times New Roman"/>
-          <w:color w:val="0E101A"/>
-          <w:sz w:val="24"/>
-          <w:szCs w:val="24"/>
-        </w:rPr>
-        <w:t>while( height</w:t>
-      </w:r>
-      <w:proofErr w:type="gramEnd"/>
-      <w:r>
-        <w:rPr>
-          <w:rFonts w:ascii="Times New Roman" w:eastAsia="Times New Roman" w:hAnsi="Times New Roman" w:cs="Times New Roman"/>
-          <w:color w:val="0E101A"/>
-          <w:sz w:val="24"/>
-          <w:szCs w:val="24"/>
-        </w:rPr>
-        <w:t xml:space="preserve"> &lt; 30 ) {</w:t>
+      <w:r>
+        <w:rPr>
+          <w:rFonts w:ascii="Times New Roman" w:eastAsia="Times New Roman" w:hAnsi="Times New Roman" w:cs="Times New Roman"/>
+          <w:color w:val="0E101A"/>
+          <w:sz w:val="24"/>
+          <w:szCs w:val="24"/>
+        </w:rPr>
+        <w:t>while( height &lt; 30 ) {</w:t>
       </w:r>
     </w:p>
     <w:p>
@@ -11087,144 +7866,33 @@
           <w:szCs w:val="24"/>
         </w:rPr>
       </w:pPr>
-      <w:proofErr w:type="gramStart"/>
-      <w:r>
-        <w:rPr>
-          <w:rFonts w:ascii="Times New Roman" w:eastAsia="Times New Roman" w:hAnsi="Times New Roman" w:cs="Times New Roman"/>
-          <w:color w:val="0E101A"/>
-          <w:sz w:val="24"/>
-          <w:szCs w:val="24"/>
-        </w:rPr>
-        <w:t>for( int</w:t>
-      </w:r>
-      <w:proofErr w:type="gramEnd"/>
-      <w:r>
-        <w:rPr>
-          <w:rFonts w:ascii="Times New Roman" w:eastAsia="Times New Roman" w:hAnsi="Times New Roman" w:cs="Times New Roman"/>
-          <w:color w:val="0E101A"/>
-          <w:sz w:val="24"/>
-          <w:szCs w:val="24"/>
-        </w:rPr>
-        <w:t xml:space="preserve"> </w:t>
-      </w:r>
-      <w:proofErr w:type="spellStart"/>
-      <w:r>
-        <w:rPr>
-          <w:rFonts w:ascii="Times New Roman" w:eastAsia="Times New Roman" w:hAnsi="Times New Roman" w:cs="Times New Roman"/>
-          <w:color w:val="0E101A"/>
-          <w:sz w:val="24"/>
-          <w:szCs w:val="24"/>
-        </w:rPr>
-        <w:t>i</w:t>
-      </w:r>
-      <w:proofErr w:type="spellEnd"/>
-      <w:r>
-        <w:rPr>
-          <w:rFonts w:ascii="Times New Roman" w:eastAsia="Times New Roman" w:hAnsi="Times New Roman" w:cs="Times New Roman"/>
-          <w:color w:val="0E101A"/>
-          <w:sz w:val="24"/>
-          <w:szCs w:val="24"/>
-        </w:rPr>
-        <w:t xml:space="preserve"> &lt;- 0; </w:t>
-      </w:r>
-      <w:proofErr w:type="spellStart"/>
-      <w:r>
-        <w:rPr>
-          <w:rFonts w:ascii="Times New Roman" w:eastAsia="Times New Roman" w:hAnsi="Times New Roman" w:cs="Times New Roman"/>
-          <w:color w:val="0E101A"/>
-          <w:sz w:val="24"/>
-          <w:szCs w:val="24"/>
-        </w:rPr>
-        <w:t>i</w:t>
-      </w:r>
-      <w:proofErr w:type="spellEnd"/>
-      <w:r>
-        <w:rPr>
-          <w:rFonts w:ascii="Times New Roman" w:eastAsia="Times New Roman" w:hAnsi="Times New Roman" w:cs="Times New Roman"/>
-          <w:color w:val="0E101A"/>
-          <w:sz w:val="24"/>
-          <w:szCs w:val="24"/>
-        </w:rPr>
-        <w:t xml:space="preserve"> &lt; 5; </w:t>
-      </w:r>
-      <w:proofErr w:type="spellStart"/>
-      <w:r>
-        <w:rPr>
-          <w:rFonts w:ascii="Times New Roman" w:eastAsia="Times New Roman" w:hAnsi="Times New Roman" w:cs="Times New Roman"/>
-          <w:color w:val="0E101A"/>
-          <w:sz w:val="24"/>
-          <w:szCs w:val="24"/>
-        </w:rPr>
-        <w:t>i</w:t>
-      </w:r>
-      <w:proofErr w:type="spellEnd"/>
-      <w:r>
-        <w:rPr>
-          <w:rFonts w:ascii="Times New Roman" w:eastAsia="Times New Roman" w:hAnsi="Times New Roman" w:cs="Times New Roman"/>
-          <w:color w:val="0E101A"/>
-          <w:sz w:val="24"/>
-          <w:szCs w:val="24"/>
-        </w:rPr>
-        <w:t xml:space="preserve"> &lt;- </w:t>
-      </w:r>
-      <w:proofErr w:type="spellStart"/>
-      <w:r>
-        <w:rPr>
-          <w:rFonts w:ascii="Times New Roman" w:eastAsia="Times New Roman" w:hAnsi="Times New Roman" w:cs="Times New Roman"/>
-          <w:color w:val="0E101A"/>
-          <w:sz w:val="24"/>
-          <w:szCs w:val="24"/>
-        </w:rPr>
-        <w:t>i</w:t>
-      </w:r>
-      <w:proofErr w:type="spellEnd"/>
-      <w:r>
-        <w:rPr>
-          <w:rFonts w:ascii="Times New Roman" w:eastAsia="Times New Roman" w:hAnsi="Times New Roman" w:cs="Times New Roman"/>
-          <w:color w:val="0E101A"/>
-          <w:sz w:val="24"/>
-          <w:szCs w:val="24"/>
-        </w:rPr>
-        <w:t xml:space="preserve"> + 1) {</w:t>
-      </w:r>
-    </w:p>
-    <w:p>
-      <w:pPr>
-        <w:spacing w:after="0" w:line="360" w:lineRule="auto"/>
-        <w:rPr>
-          <w:rFonts w:ascii="Times New Roman" w:eastAsia="Times New Roman" w:hAnsi="Times New Roman" w:cs="Times New Roman"/>
-          <w:sz w:val="24"/>
-          <w:szCs w:val="24"/>
-        </w:rPr>
-      </w:pPr>
-      <w:r>
-        <w:rPr>
-          <w:rFonts w:ascii="Times New Roman" w:eastAsia="Times New Roman" w:hAnsi="Times New Roman" w:cs="Times New Roman"/>
-          <w:color w:val="0E101A"/>
-          <w:sz w:val="24"/>
-          <w:szCs w:val="24"/>
-        </w:rPr>
-        <w:t>        </w:t>
-      </w:r>
-      <w:proofErr w:type="spellStart"/>
-      <w:r>
-        <w:rPr>
-          <w:rFonts w:ascii="Times New Roman" w:eastAsia="Times New Roman" w:hAnsi="Times New Roman" w:cs="Times New Roman"/>
-          <w:color w:val="0E101A"/>
-          <w:sz w:val="24"/>
-          <w:szCs w:val="24"/>
-        </w:rPr>
-        <w:t>doFlip</w:t>
-      </w:r>
-      <w:proofErr w:type="spellEnd"/>
-      <w:r>
-        <w:rPr>
-          <w:rFonts w:ascii="Times New Roman" w:eastAsia="Times New Roman" w:hAnsi="Times New Roman" w:cs="Times New Roman"/>
-          <w:color w:val="0E101A"/>
-          <w:sz w:val="24"/>
-          <w:szCs w:val="24"/>
-        </w:rPr>
-        <w:t>(‘r’);</w:t>
+      <w:r>
+        <w:rPr>
+          <w:rFonts w:ascii="Times New Roman" w:eastAsia="Times New Roman" w:hAnsi="Times New Roman" w:cs="Times New Roman"/>
+          <w:color w:val="0E101A"/>
+          <w:sz w:val="24"/>
+          <w:szCs w:val="24"/>
+        </w:rPr>
+        <w:t>for( int i &lt;- 0; i &lt; 5; i &lt;- i + 1) {</w:t>
+      </w:r>
+    </w:p>
+    <w:p>
+      <w:pPr>
+        <w:spacing w:after="0" w:line="360" w:lineRule="auto"/>
+        <w:rPr>
+          <w:rFonts w:ascii="Times New Roman" w:eastAsia="Times New Roman" w:hAnsi="Times New Roman" w:cs="Times New Roman"/>
+          <w:sz w:val="24"/>
+          <w:szCs w:val="24"/>
+        </w:rPr>
+      </w:pPr>
+      <w:r>
+        <w:rPr>
+          <w:rFonts w:ascii="Times New Roman" w:eastAsia="Times New Roman" w:hAnsi="Times New Roman" w:cs="Times New Roman"/>
+          <w:color w:val="0E101A"/>
+          <w:sz w:val="24"/>
+          <w:szCs w:val="24"/>
+        </w:rPr>
+        <w:t>        doFlip(‘r’);</w:t>
       </w:r>
     </w:p>
     <w:p>
@@ -11313,76 +7981,36 @@
           <w:sz w:val="24"/>
           <w:szCs w:val="24"/>
         </w:rPr>
-        <w:t xml:space="preserve">In RUNE, we have two types of conditional in order to keep the language simple and friendly for beginners. The two conditionals we have are the if statement and else statement. An else could only follow an if statement. However, an if statement can be a standalone block. If the condition inside the if statement is not satisfied, statements inside the else block (if there is an else block) are executed. The syntax of </w:t>
-      </w:r>
-      <w:proofErr w:type="spellStart"/>
-      <w:r>
-        <w:rPr>
-          <w:rFonts w:ascii="Times New Roman" w:eastAsia="Times New Roman" w:hAnsi="Times New Roman" w:cs="Times New Roman"/>
-          <w:color w:val="0E101A"/>
-          <w:sz w:val="24"/>
-          <w:szCs w:val="24"/>
-        </w:rPr>
-        <w:t>if</w:t>
-      </w:r>
-      <w:proofErr w:type="spellEnd"/>
-      <w:r>
-        <w:rPr>
-          <w:rFonts w:ascii="Times New Roman" w:eastAsia="Times New Roman" w:hAnsi="Times New Roman" w:cs="Times New Roman"/>
-          <w:color w:val="0E101A"/>
-          <w:sz w:val="24"/>
-          <w:szCs w:val="24"/>
-        </w:rPr>
-        <w:t xml:space="preserve"> and else statements are inspired by C language. The statements after an if or else must be enclosed between curly brackets, regardless of the number of statements. Here is an example if-else block:</w:t>
-      </w:r>
-    </w:p>
-    <w:p>
-      <w:pPr>
-        <w:spacing w:after="0" w:line="360" w:lineRule="auto"/>
-        <w:rPr>
-          <w:rFonts w:ascii="Times New Roman" w:eastAsia="Times New Roman" w:hAnsi="Times New Roman" w:cs="Times New Roman"/>
-          <w:sz w:val="24"/>
-          <w:szCs w:val="24"/>
-        </w:rPr>
-      </w:pPr>
-    </w:p>
-    <w:p>
-      <w:pPr>
-        <w:spacing w:after="0" w:line="360" w:lineRule="auto"/>
-        <w:rPr>
-          <w:rFonts w:ascii="Times New Roman" w:eastAsia="Times New Roman" w:hAnsi="Times New Roman" w:cs="Times New Roman"/>
-          <w:sz w:val="24"/>
-          <w:szCs w:val="24"/>
-        </w:rPr>
-      </w:pPr>
-      <w:r>
-        <w:rPr>
-          <w:rFonts w:ascii="Times New Roman" w:eastAsia="Times New Roman" w:hAnsi="Times New Roman" w:cs="Times New Roman"/>
-          <w:color w:val="0E101A"/>
-          <w:sz w:val="24"/>
-          <w:szCs w:val="24"/>
-        </w:rPr>
-        <w:t>if (</w:t>
-      </w:r>
-      <w:proofErr w:type="spellStart"/>
-      <w:r>
-        <w:rPr>
-          <w:rFonts w:ascii="Times New Roman" w:eastAsia="Times New Roman" w:hAnsi="Times New Roman" w:cs="Times New Roman"/>
-          <w:color w:val="0E101A"/>
-          <w:sz w:val="24"/>
-          <w:szCs w:val="24"/>
-        </w:rPr>
-        <w:t>myNum</w:t>
-      </w:r>
-      <w:proofErr w:type="spellEnd"/>
-      <w:r>
-        <w:rPr>
-          <w:rFonts w:ascii="Times New Roman" w:eastAsia="Times New Roman" w:hAnsi="Times New Roman" w:cs="Times New Roman"/>
-          <w:color w:val="0E101A"/>
-          <w:sz w:val="24"/>
-          <w:szCs w:val="24"/>
-        </w:rPr>
-        <w:t xml:space="preserve"> &gt; 6) {</w:t>
+        <w:t>In RUNE, we have two types of conditional in order to keep the language simple and friendly for beginners. The two conditionals we have are the if statement and else statement. An else could only follow an if statement. However, an if statement can be a standalone block. If the condition inside the if statement is not satisfied, statements inside the else block (if there is an else block) are executed. The syntax of if and else statements are inspired by C language. The statements after an if or else must be enclosed between curly brackets, regardless of the number of statements. Here is an example if-else block:</w:t>
+      </w:r>
+    </w:p>
+    <w:p>
+      <w:pPr>
+        <w:spacing w:after="0" w:line="360" w:lineRule="auto"/>
+        <w:rPr>
+          <w:rFonts w:ascii="Times New Roman" w:eastAsia="Times New Roman" w:hAnsi="Times New Roman" w:cs="Times New Roman"/>
+          <w:sz w:val="24"/>
+          <w:szCs w:val="24"/>
+        </w:rPr>
+      </w:pPr>
+    </w:p>
+    <w:p>
+      <w:pPr>
+        <w:spacing w:after="0" w:line="360" w:lineRule="auto"/>
+        <w:rPr>
+          <w:rFonts w:ascii="Times New Roman" w:eastAsia="Times New Roman" w:hAnsi="Times New Roman" w:cs="Times New Roman"/>
+          <w:sz w:val="24"/>
+          <w:szCs w:val="24"/>
+        </w:rPr>
+      </w:pPr>
+      <w:r>
+        <w:rPr>
+          <w:rFonts w:ascii="Times New Roman" w:eastAsia="Times New Roman" w:hAnsi="Times New Roman" w:cs="Times New Roman"/>
+          <w:color w:val="0E101A"/>
+          <w:sz w:val="24"/>
+          <w:szCs w:val="24"/>
+        </w:rPr>
+        <w:t>if (myNum &gt; 6) {</w:t>
       </w:r>
     </w:p>
     <w:p>
@@ -11403,25 +8031,14 @@
         </w:rPr>
         <w:t>        </w:t>
       </w:r>
-      <w:proofErr w:type="spellStart"/>
-      <w:r>
-        <w:rPr>
-          <w:rFonts w:ascii="Times New Roman" w:eastAsia="Times New Roman" w:hAnsi="Times New Roman" w:cs="Times New Roman"/>
-          <w:color w:val="0E101A"/>
-          <w:sz w:val="24"/>
-          <w:szCs w:val="24"/>
-        </w:rPr>
-        <w:t>myNum</w:t>
-      </w:r>
-      <w:proofErr w:type="spellEnd"/>
-      <w:r>
-        <w:rPr>
-          <w:rFonts w:ascii="Times New Roman" w:eastAsia="Times New Roman" w:hAnsi="Times New Roman" w:cs="Times New Roman"/>
-          <w:color w:val="0E101A"/>
-          <w:sz w:val="24"/>
-          <w:szCs w:val="24"/>
-        </w:rPr>
-        <w:t xml:space="preserve"> &lt;- 0;</w:t>
+      <w:r>
+        <w:rPr>
+          <w:rFonts w:ascii="Times New Roman" w:eastAsia="Times New Roman" w:hAnsi="Times New Roman" w:cs="Times New Roman"/>
+          <w:color w:val="0E101A"/>
+          <w:sz w:val="24"/>
+          <w:szCs w:val="24"/>
+        </w:rPr>
+        <w:t>myNum &lt;- 0;</w:t>
       </w:r>
     </w:p>
     <w:p>
@@ -11461,45 +8078,14 @@
         </w:rPr>
         <w:t>        </w:t>
       </w:r>
-      <w:proofErr w:type="spellStart"/>
-      <w:r>
-        <w:rPr>
-          <w:rFonts w:ascii="Times New Roman" w:eastAsia="Times New Roman" w:hAnsi="Times New Roman" w:cs="Times New Roman"/>
-          <w:color w:val="0E101A"/>
-          <w:sz w:val="24"/>
-          <w:szCs w:val="24"/>
-        </w:rPr>
-        <w:t>myNum</w:t>
-      </w:r>
-      <w:proofErr w:type="spellEnd"/>
-      <w:r>
-        <w:rPr>
-          <w:rFonts w:ascii="Times New Roman" w:eastAsia="Times New Roman" w:hAnsi="Times New Roman" w:cs="Times New Roman"/>
-          <w:color w:val="0E101A"/>
-          <w:sz w:val="24"/>
-          <w:szCs w:val="24"/>
-        </w:rPr>
-        <w:t xml:space="preserve"> &lt;- </w:t>
-      </w:r>
-      <w:proofErr w:type="spellStart"/>
-      <w:r>
-        <w:rPr>
-          <w:rFonts w:ascii="Times New Roman" w:eastAsia="Times New Roman" w:hAnsi="Times New Roman" w:cs="Times New Roman"/>
-          <w:color w:val="0E101A"/>
-          <w:sz w:val="24"/>
-          <w:szCs w:val="24"/>
-        </w:rPr>
-        <w:t>myNum</w:t>
-      </w:r>
-      <w:proofErr w:type="spellEnd"/>
-      <w:r>
-        <w:rPr>
-          <w:rFonts w:ascii="Times New Roman" w:eastAsia="Times New Roman" w:hAnsi="Times New Roman" w:cs="Times New Roman"/>
-          <w:color w:val="0E101A"/>
-          <w:sz w:val="24"/>
-          <w:szCs w:val="24"/>
-        </w:rPr>
-        <w:t xml:space="preserve"> + 1;</w:t>
+      <w:r>
+        <w:rPr>
+          <w:rFonts w:ascii="Times New Roman" w:eastAsia="Times New Roman" w:hAnsi="Times New Roman" w:cs="Times New Roman"/>
+          <w:color w:val="0E101A"/>
+          <w:sz w:val="24"/>
+          <w:szCs w:val="24"/>
+        </w:rPr>
+        <w:t>myNum &lt;- myNum + 1;</w:t>
       </w:r>
     </w:p>
     <w:p>
@@ -11569,27 +8155,7 @@
           <w:sz w:val="24"/>
           <w:szCs w:val="24"/>
         </w:rPr>
-        <w:t xml:space="preserve">We have gathered all the expressions in this section of the code. Here, we have expressions of integer types, float types, logical expressions, functions, and operators. For the associativity and the precedence of the operators, we have followed the pattern that was explained to us by our instructor and in our book. We have separated the operators that have different </w:t>
-      </w:r>
-      <w:proofErr w:type="spellStart"/>
-      <w:r>
-        <w:rPr>
-          <w:rFonts w:ascii="Times New Roman" w:eastAsia="Times New Roman" w:hAnsi="Times New Roman" w:cs="Times New Roman"/>
-          <w:color w:val="0E101A"/>
-          <w:sz w:val="24"/>
-          <w:szCs w:val="24"/>
-        </w:rPr>
-        <w:t>precedences</w:t>
-      </w:r>
-      <w:proofErr w:type="spellEnd"/>
-      <w:r>
-        <w:rPr>
-          <w:rFonts w:ascii="Times New Roman" w:eastAsia="Times New Roman" w:hAnsi="Times New Roman" w:cs="Times New Roman"/>
-          <w:color w:val="0E101A"/>
-          <w:sz w:val="24"/>
-          <w:szCs w:val="24"/>
-        </w:rPr>
-        <w:t>. The operators with the lowest precedence are higher in the hierarchy, and the operator with the highest precedence is at the lowest of the hierarchy. The following table illustrates operator precedence in RUNE:</w:t>
+        <w:t>We have gathered all the expressions in this section of the code. Here, we have expressions of integer types, float types, logical expressions, functions, and operators. For the associativity and the precedence of the operators, we have followed the pattern that was explained to us by our instructor and in our book. We have separated the operators that have different precedences. The operators with the lowest precedence are higher in the hierarchy, and the operator with the highest precedence is at the lowest of the hierarchy. The following table illustrates operator precedence in RUNE:</w:t>
       </w:r>
     </w:p>
     <w:p>
@@ -13264,27 +9830,7 @@
           <w:sz w:val="24"/>
           <w:szCs w:val="24"/>
         </w:rPr>
-        <w:t>•    An equality (==</w:t>
-      </w:r>
-      <w:proofErr w:type="gramStart"/>
-      <w:r>
-        <w:rPr>
-          <w:rFonts w:ascii="Times New Roman" w:eastAsia="Times New Roman" w:hAnsi="Times New Roman" w:cs="Times New Roman"/>
-          <w:color w:val="0E101A"/>
-          <w:sz w:val="24"/>
-          <w:szCs w:val="24"/>
-        </w:rPr>
-        <w:t>, !</w:t>
-      </w:r>
-      <w:proofErr w:type="gramEnd"/>
-      <w:r>
-        <w:rPr>
-          <w:rFonts w:ascii="Times New Roman" w:eastAsia="Times New Roman" w:hAnsi="Times New Roman" w:cs="Times New Roman"/>
-          <w:color w:val="0E101A"/>
-          <w:sz w:val="24"/>
-          <w:szCs w:val="24"/>
-        </w:rPr>
-        <w:t xml:space="preserve">=) check between two numerical or Boolean values. </w:t>
+        <w:t xml:space="preserve">•    An equality (==, !=) check between two numerical or Boolean values. </w:t>
       </w:r>
     </w:p>
     <w:p>
@@ -13408,105 +9954,45 @@
           <w:sz w:val="24"/>
           <w:szCs w:val="24"/>
         </w:rPr>
-        <w:t xml:space="preserve">int </w:t>
-      </w:r>
-      <w:proofErr w:type="gramStart"/>
-      <w:r>
-        <w:rPr>
-          <w:rFonts w:ascii="Times New Roman" w:eastAsia="Times New Roman" w:hAnsi="Times New Roman" w:cs="Times New Roman"/>
-          <w:color w:val="0E101A"/>
-          <w:sz w:val="24"/>
-          <w:szCs w:val="24"/>
-        </w:rPr>
-        <w:t>foo(</w:t>
-      </w:r>
-      <w:proofErr w:type="gramEnd"/>
-      <w:r>
-        <w:rPr>
-          <w:rFonts w:ascii="Times New Roman" w:eastAsia="Times New Roman" w:hAnsi="Times New Roman" w:cs="Times New Roman"/>
-          <w:color w:val="0E101A"/>
-          <w:sz w:val="24"/>
-          <w:szCs w:val="24"/>
-        </w:rPr>
-        <w:t>int num) {</w:t>
-      </w:r>
-    </w:p>
-    <w:p>
-      <w:pPr>
-        <w:spacing w:after="0" w:line="360" w:lineRule="auto"/>
-        <w:rPr>
-          <w:rFonts w:ascii="Times New Roman" w:eastAsia="Times New Roman" w:hAnsi="Times New Roman" w:cs="Times New Roman"/>
-          <w:sz w:val="24"/>
-          <w:szCs w:val="24"/>
-        </w:rPr>
-      </w:pPr>
-      <w:r>
-        <w:rPr>
-          <w:rFonts w:ascii="Times New Roman" w:eastAsia="Times New Roman" w:hAnsi="Times New Roman" w:cs="Times New Roman"/>
-          <w:color w:val="0E101A"/>
-          <w:sz w:val="24"/>
-          <w:szCs w:val="24"/>
-        </w:rPr>
-        <w:t>        </w:t>
-      </w:r>
-      <w:proofErr w:type="gramStart"/>
-      <w:r>
-        <w:rPr>
-          <w:rFonts w:ascii="Times New Roman" w:eastAsia="Times New Roman" w:hAnsi="Times New Roman" w:cs="Times New Roman"/>
-          <w:color w:val="0E101A"/>
-          <w:sz w:val="24"/>
-          <w:szCs w:val="24"/>
-        </w:rPr>
-        <w:t>print(</w:t>
-      </w:r>
-      <w:proofErr w:type="gramEnd"/>
-      <w:r>
-        <w:rPr>
-          <w:rFonts w:ascii="Times New Roman" w:eastAsia="Times New Roman" w:hAnsi="Times New Roman" w:cs="Times New Roman"/>
-          <w:color w:val="0E101A"/>
-          <w:sz w:val="24"/>
-          <w:szCs w:val="24"/>
-        </w:rPr>
-        <w:t>“Inside the function”);</w:t>
-      </w:r>
-    </w:p>
-    <w:p>
-      <w:pPr>
-        <w:spacing w:after="0" w:line="360" w:lineRule="auto"/>
-        <w:rPr>
-          <w:rFonts w:ascii="Times New Roman" w:eastAsia="Times New Roman" w:hAnsi="Times New Roman" w:cs="Times New Roman"/>
-          <w:sz w:val="24"/>
-          <w:szCs w:val="24"/>
-        </w:rPr>
-      </w:pPr>
-      <w:r>
-        <w:rPr>
-          <w:rFonts w:ascii="Times New Roman" w:eastAsia="Times New Roman" w:hAnsi="Times New Roman" w:cs="Times New Roman"/>
-          <w:color w:val="0E101A"/>
-          <w:sz w:val="24"/>
-          <w:szCs w:val="24"/>
-        </w:rPr>
-        <w:t>        </w:t>
-      </w:r>
-      <w:proofErr w:type="gramStart"/>
-      <w:r>
-        <w:rPr>
-          <w:rFonts w:ascii="Times New Roman" w:eastAsia="Times New Roman" w:hAnsi="Times New Roman" w:cs="Times New Roman"/>
-          <w:color w:val="0E101A"/>
-          <w:sz w:val="24"/>
-          <w:szCs w:val="24"/>
-        </w:rPr>
-        <w:t>if(</w:t>
-      </w:r>
-      <w:proofErr w:type="gramEnd"/>
-      <w:r>
-        <w:rPr>
-          <w:rFonts w:ascii="Times New Roman" w:eastAsia="Times New Roman" w:hAnsi="Times New Roman" w:cs="Times New Roman"/>
-          <w:color w:val="0E101A"/>
-          <w:sz w:val="24"/>
-          <w:szCs w:val="24"/>
-        </w:rPr>
-        <w:t>num == 1){</w:t>
+        <w:t>int foo(int num) {</w:t>
+      </w:r>
+    </w:p>
+    <w:p>
+      <w:pPr>
+        <w:spacing w:after="0" w:line="360" w:lineRule="auto"/>
+        <w:rPr>
+          <w:rFonts w:ascii="Times New Roman" w:eastAsia="Times New Roman" w:hAnsi="Times New Roman" w:cs="Times New Roman"/>
+          <w:sz w:val="24"/>
+          <w:szCs w:val="24"/>
+        </w:rPr>
+      </w:pPr>
+      <w:r>
+        <w:rPr>
+          <w:rFonts w:ascii="Times New Roman" w:eastAsia="Times New Roman" w:hAnsi="Times New Roman" w:cs="Times New Roman"/>
+          <w:color w:val="0E101A"/>
+          <w:sz w:val="24"/>
+          <w:szCs w:val="24"/>
+        </w:rPr>
+        <w:t>        print(“Inside the function”);</w:t>
+      </w:r>
+    </w:p>
+    <w:p>
+      <w:pPr>
+        <w:spacing w:after="0" w:line="360" w:lineRule="auto"/>
+        <w:rPr>
+          <w:rFonts w:ascii="Times New Roman" w:eastAsia="Times New Roman" w:hAnsi="Times New Roman" w:cs="Times New Roman"/>
+          <w:sz w:val="24"/>
+          <w:szCs w:val="24"/>
+        </w:rPr>
+      </w:pPr>
+      <w:r>
+        <w:rPr>
+          <w:rFonts w:ascii="Times New Roman" w:eastAsia="Times New Roman" w:hAnsi="Times New Roman" w:cs="Times New Roman"/>
+          <w:color w:val="0E101A"/>
+          <w:sz w:val="24"/>
+          <w:szCs w:val="24"/>
+        </w:rPr>
+        <w:t>        if(num == 1){</w:t>
       </w:r>
     </w:p>
     <w:p>
@@ -13611,38 +10097,7 @@
           <w:sz w:val="24"/>
           <w:szCs w:val="24"/>
         </w:rPr>
-        <w:t xml:space="preserve">int </w:t>
-      </w:r>
-      <w:proofErr w:type="spellStart"/>
-      <w:proofErr w:type="gramStart"/>
-      <w:r>
-        <w:rPr>
-          <w:rFonts w:ascii="Times New Roman" w:eastAsia="Times New Roman" w:hAnsi="Times New Roman" w:cs="Times New Roman"/>
-          <w:color w:val="0E101A"/>
-          <w:sz w:val="24"/>
-          <w:szCs w:val="24"/>
-        </w:rPr>
-        <w:t>getHeight</w:t>
-      </w:r>
-      <w:proofErr w:type="spellEnd"/>
-      <w:r>
-        <w:rPr>
-          <w:rFonts w:ascii="Times New Roman" w:eastAsia="Times New Roman" w:hAnsi="Times New Roman" w:cs="Times New Roman"/>
-          <w:color w:val="0E101A"/>
-          <w:sz w:val="24"/>
-          <w:szCs w:val="24"/>
-        </w:rPr>
-        <w:t>(</w:t>
-      </w:r>
-      <w:proofErr w:type="gramEnd"/>
-      <w:r>
-        <w:rPr>
-          <w:rFonts w:ascii="Times New Roman" w:eastAsia="Times New Roman" w:hAnsi="Times New Roman" w:cs="Times New Roman"/>
-          <w:color w:val="0E101A"/>
-          <w:sz w:val="24"/>
-          <w:szCs w:val="24"/>
-        </w:rPr>
-        <w:t>) {</w:t>
+        <w:t>int getHeight() {</w:t>
       </w:r>
     </w:p>
     <w:p>
@@ -13986,7 +10441,6 @@
           <w:szCs w:val="24"/>
         </w:rPr>
       </w:pPr>
-      <w:proofErr w:type="spellStart"/>
       <w:r>
         <w:rPr>
           <w:rFonts w:ascii="Times New Roman" w:eastAsia="Times New Roman" w:hAnsi="Times New Roman" w:cs="Times New Roman"/>
@@ -13998,7 +10452,6 @@
         </w:rPr>
         <w:t>readInclination</w:t>
       </w:r>
-      <w:proofErr w:type="spellEnd"/>
       <w:r>
         <w:rPr>
           <w:rFonts w:ascii="Times New Roman" w:eastAsia="Times New Roman" w:hAnsi="Times New Roman" w:cs="Times New Roman"/>
@@ -14024,7 +10477,6 @@
           <w:szCs w:val="24"/>
         </w:rPr>
       </w:pPr>
-      <w:proofErr w:type="spellStart"/>
       <w:r>
         <w:rPr>
           <w:rFonts w:ascii="Times New Roman" w:eastAsia="Times New Roman" w:hAnsi="Times New Roman" w:cs="Times New Roman"/>
@@ -14036,7 +10488,6 @@
         </w:rPr>
         <w:t>readAltitude</w:t>
       </w:r>
-      <w:proofErr w:type="spellEnd"/>
       <w:r>
         <w:rPr>
           <w:rFonts w:ascii="Times New Roman" w:eastAsia="Times New Roman" w:hAnsi="Times New Roman" w:cs="Times New Roman"/>
@@ -14062,7 +10513,6 @@
           <w:szCs w:val="24"/>
         </w:rPr>
       </w:pPr>
-      <w:proofErr w:type="spellStart"/>
       <w:r>
         <w:rPr>
           <w:rFonts w:ascii="Times New Roman" w:eastAsia="Times New Roman" w:hAnsi="Times New Roman" w:cs="Times New Roman"/>
@@ -14074,7 +10524,6 @@
         </w:rPr>
         <w:t>readTemperature</w:t>
       </w:r>
-      <w:proofErr w:type="spellEnd"/>
       <w:r>
         <w:rPr>
           <w:rFonts w:ascii="Times New Roman" w:eastAsia="Times New Roman" w:hAnsi="Times New Roman" w:cs="Times New Roman"/>
@@ -14100,7 +10549,6 @@
           <w:szCs w:val="24"/>
         </w:rPr>
       </w:pPr>
-      <w:proofErr w:type="spellStart"/>
       <w:r>
         <w:rPr>
           <w:rFonts w:ascii="Times New Roman" w:eastAsia="Times New Roman" w:hAnsi="Times New Roman" w:cs="Times New Roman"/>
@@ -14112,7 +10560,6 @@
         </w:rPr>
         <w:t>readAcceleration</w:t>
       </w:r>
-      <w:proofErr w:type="spellEnd"/>
       <w:r>
         <w:rPr>
           <w:rFonts w:ascii="Times New Roman" w:eastAsia="Times New Roman" w:hAnsi="Times New Roman" w:cs="Times New Roman"/>
@@ -14138,7 +10585,6 @@
           <w:szCs w:val="24"/>
         </w:rPr>
       </w:pPr>
-      <w:proofErr w:type="spellStart"/>
       <w:r>
         <w:rPr>
           <w:rFonts w:ascii="Times New Roman" w:eastAsia="Times New Roman" w:hAnsi="Times New Roman" w:cs="Times New Roman"/>
@@ -14150,35 +10596,14 @@
         </w:rPr>
         <w:t>setCameraState</w:t>
       </w:r>
-      <w:proofErr w:type="spellEnd"/>
-      <w:r>
-        <w:rPr>
-          <w:rFonts w:ascii="Times New Roman" w:eastAsia="Times New Roman" w:hAnsi="Times New Roman" w:cs="Times New Roman"/>
-          <w:color w:val="0E101A"/>
-          <w:sz w:val="24"/>
-          <w:szCs w:val="24"/>
-        </w:rPr>
-        <w:t xml:space="preserve"> function changes the state of the camera according to the </w:t>
-      </w:r>
-      <w:proofErr w:type="spellStart"/>
-      <w:r>
-        <w:rPr>
-          <w:rFonts w:ascii="Times New Roman" w:eastAsia="Times New Roman" w:hAnsi="Times New Roman" w:cs="Times New Roman"/>
-          <w:color w:val="0E101A"/>
-          <w:sz w:val="24"/>
-          <w:szCs w:val="24"/>
-        </w:rPr>
-        <w:t>boolean</w:t>
-      </w:r>
-      <w:proofErr w:type="spellEnd"/>
-      <w:r>
-        <w:rPr>
-          <w:rFonts w:ascii="Times New Roman" w:eastAsia="Times New Roman" w:hAnsi="Times New Roman" w:cs="Times New Roman"/>
-          <w:color w:val="0E101A"/>
-          <w:sz w:val="24"/>
-          <w:szCs w:val="24"/>
-        </w:rPr>
-        <w:t xml:space="preserve"> value passed as an argument. TRUE turns on the camera, and FALSE turns off the camera.</w:t>
+      <w:r>
+        <w:rPr>
+          <w:rFonts w:ascii="Times New Roman" w:eastAsia="Times New Roman" w:hAnsi="Times New Roman" w:cs="Times New Roman"/>
+          <w:color w:val="0E101A"/>
+          <w:sz w:val="24"/>
+          <w:szCs w:val="24"/>
+        </w:rPr>
+        <w:t xml:space="preserve"> function changes the state of the camera according to the boolean value passed as an argument. TRUE turns on the camera, and FALSE turns off the camera.</w:t>
       </w:r>
     </w:p>
     <w:p>
@@ -14196,7 +10621,6 @@
           <w:szCs w:val="24"/>
         </w:rPr>
       </w:pPr>
-      <w:proofErr w:type="spellStart"/>
       <w:r>
         <w:rPr>
           <w:rFonts w:ascii="Times New Roman" w:eastAsia="Times New Roman" w:hAnsi="Times New Roman" w:cs="Times New Roman"/>
@@ -14208,7 +10632,6 @@
         </w:rPr>
         <w:t>takePicture</w:t>
       </w:r>
-      <w:proofErr w:type="spellEnd"/>
       <w:r>
         <w:rPr>
           <w:rFonts w:ascii="Times New Roman" w:eastAsia="Times New Roman" w:hAnsi="Times New Roman" w:cs="Times New Roman"/>
@@ -14234,7 +10657,6 @@
           <w:szCs w:val="24"/>
         </w:rPr>
       </w:pPr>
-      <w:proofErr w:type="spellStart"/>
       <w:r>
         <w:rPr>
           <w:rFonts w:ascii="Times New Roman" w:eastAsia="Times New Roman" w:hAnsi="Times New Roman" w:cs="Times New Roman"/>
@@ -14246,7 +10668,6 @@
         </w:rPr>
         <w:t>readTimestamp</w:t>
       </w:r>
-      <w:proofErr w:type="spellEnd"/>
       <w:r>
         <w:rPr>
           <w:rFonts w:ascii="Times New Roman" w:eastAsia="Times New Roman" w:hAnsi="Times New Roman" w:cs="Times New Roman"/>
@@ -14272,7 +10693,6 @@
           <w:szCs w:val="24"/>
         </w:rPr>
       </w:pPr>
-      <w:proofErr w:type="spellStart"/>
       <w:r>
         <w:rPr>
           <w:rFonts w:ascii="Times New Roman" w:eastAsia="Times New Roman" w:hAnsi="Times New Roman" w:cs="Times New Roman"/>
@@ -14284,7 +10704,6 @@
         </w:rPr>
         <w:t>connectToComputer</w:t>
       </w:r>
-      <w:proofErr w:type="spellEnd"/>
       <w:r>
         <w:rPr>
           <w:rFonts w:ascii="Times New Roman" w:eastAsia="Times New Roman" w:hAnsi="Times New Roman" w:cs="Times New Roman"/>
@@ -14378,7 +10797,6 @@
           <w:szCs w:val="24"/>
         </w:rPr>
       </w:pPr>
-      <w:proofErr w:type="spellStart"/>
       <w:r>
         <w:rPr>
           <w:rFonts w:ascii="Times New Roman" w:eastAsia="Times New Roman" w:hAnsi="Times New Roman" w:cs="Times New Roman"/>
@@ -14390,7 +10808,6 @@
         </w:rPr>
         <w:t>doFlip</w:t>
       </w:r>
-      <w:proofErr w:type="spellEnd"/>
       <w:r>
         <w:rPr>
           <w:rFonts w:ascii="Times New Roman" w:eastAsia="Times New Roman" w:hAnsi="Times New Roman" w:cs="Times New Roman"/>
@@ -14418,19 +10835,8 @@
           <w:sz w:val="24"/>
           <w:szCs w:val="24"/>
         </w:rPr>
-        <w:t xml:space="preserve">    ‘f’: </w:t>
-      </w:r>
-      <w:proofErr w:type="spellStart"/>
-      <w:r>
-        <w:rPr>
-          <w:rFonts w:ascii="Times New Roman" w:eastAsia="Times New Roman" w:hAnsi="Times New Roman" w:cs="Times New Roman"/>
-          <w:color w:val="0E101A"/>
-          <w:sz w:val="24"/>
-          <w:szCs w:val="24"/>
-        </w:rPr>
-        <w:t>Frontflip</w:t>
-      </w:r>
-      <w:proofErr w:type="spellEnd"/>
+        <w:t xml:space="preserve">    ‘f’: Frontflip</w:t>
+      </w:r>
     </w:p>
     <w:p>
       <w:pPr>
@@ -14509,7 +10915,6 @@
           <w:szCs w:val="24"/>
         </w:rPr>
       </w:pPr>
-      <w:proofErr w:type="spellStart"/>
       <w:r>
         <w:rPr>
           <w:rFonts w:ascii="Times New Roman" w:eastAsia="Times New Roman" w:hAnsi="Times New Roman" w:cs="Times New Roman"/>
@@ -14519,19 +10924,7 @@
           <w:sz w:val="24"/>
           <w:szCs w:val="24"/>
         </w:rPr>
-        <w:t>takeOff</w:t>
-      </w:r>
-      <w:proofErr w:type="spellEnd"/>
-      <w:r>
-        <w:rPr>
-          <w:rFonts w:ascii="Times New Roman" w:eastAsia="Times New Roman" w:hAnsi="Times New Roman" w:cs="Times New Roman"/>
-          <w:b/>
-          <w:bCs/>
-          <w:color w:val="0E101A"/>
-          <w:sz w:val="24"/>
-          <w:szCs w:val="24"/>
-        </w:rPr>
-        <w:t xml:space="preserve"> </w:t>
+        <w:t xml:space="preserve">takeOff </w:t>
       </w:r>
       <w:r>
         <w:rPr>
@@ -14558,7 +10951,6 @@
           <w:szCs w:val="24"/>
         </w:rPr>
       </w:pPr>
-      <w:proofErr w:type="gramStart"/>
       <w:r>
         <w:rPr>
           <w:rFonts w:ascii="Times New Roman" w:eastAsia="Times New Roman" w:hAnsi="Times New Roman" w:cs="Times New Roman"/>
@@ -14577,17 +10969,7 @@
           <w:sz w:val="24"/>
           <w:szCs w:val="24"/>
         </w:rPr>
-        <w:t> function</w:t>
-      </w:r>
-      <w:proofErr w:type="gramEnd"/>
-      <w:r>
-        <w:rPr>
-          <w:rFonts w:ascii="Times New Roman" w:eastAsia="Times New Roman" w:hAnsi="Times New Roman" w:cs="Times New Roman"/>
-          <w:color w:val="0E101A"/>
-          <w:sz w:val="24"/>
-          <w:szCs w:val="24"/>
-        </w:rPr>
-        <w:t xml:space="preserve"> lands the drone when the function is called.</w:t>
+        <w:t> function lands the drone when the function is called.</w:t>
       </w:r>
     </w:p>
     <w:p>
@@ -14623,27 +11005,7 @@
           <w:sz w:val="24"/>
           <w:szCs w:val="24"/>
         </w:rPr>
-        <w:t xml:space="preserve"> function stops the drone in case of an emergency. It takes a </w:t>
-      </w:r>
-      <w:proofErr w:type="spellStart"/>
-      <w:r>
-        <w:rPr>
-          <w:rFonts w:ascii="Times New Roman" w:eastAsia="Times New Roman" w:hAnsi="Times New Roman" w:cs="Times New Roman"/>
-          <w:color w:val="0E101A"/>
-          <w:sz w:val="24"/>
-          <w:szCs w:val="24"/>
-        </w:rPr>
-        <w:t>boolean</w:t>
-      </w:r>
-      <w:proofErr w:type="spellEnd"/>
-      <w:r>
-        <w:rPr>
-          <w:rFonts w:ascii="Times New Roman" w:eastAsia="Times New Roman" w:hAnsi="Times New Roman" w:cs="Times New Roman"/>
-          <w:color w:val="0E101A"/>
-          <w:sz w:val="24"/>
-          <w:szCs w:val="24"/>
-        </w:rPr>
-        <w:t xml:space="preserve"> value as an argument. If the value is TRUE, the drone stops. If it is false, the drone goes back to its normal state. </w:t>
+        <w:t xml:space="preserve"> function stops the drone in case of an emergency. It takes a boolean value as an argument. If the value is TRUE, the drone stops. If it is false, the drone goes back to its normal state. </w:t>
       </w:r>
     </w:p>
     <w:p>
@@ -14877,7 +11239,6 @@
           <w:szCs w:val="24"/>
         </w:rPr>
       </w:pPr>
-      <w:proofErr w:type="spellStart"/>
       <w:r>
         <w:rPr>
           <w:rFonts w:ascii="Times New Roman" w:eastAsia="Times New Roman" w:hAnsi="Times New Roman" w:cs="Times New Roman"/>
@@ -14889,35 +11250,14 @@
         </w:rPr>
         <w:t>rotateClockwise</w:t>
       </w:r>
-      <w:proofErr w:type="spellEnd"/>
-      <w:r>
-        <w:rPr>
-          <w:rFonts w:ascii="Times New Roman" w:eastAsia="Times New Roman" w:hAnsi="Times New Roman" w:cs="Times New Roman"/>
-          <w:color w:val="0E101A"/>
-          <w:sz w:val="24"/>
-          <w:szCs w:val="24"/>
-        </w:rPr>
-        <w:t xml:space="preserve"> function rotates the drone by looking at the passed </w:t>
-      </w:r>
-      <w:proofErr w:type="spellStart"/>
-      <w:r>
-        <w:rPr>
-          <w:rFonts w:ascii="Times New Roman" w:eastAsia="Times New Roman" w:hAnsi="Times New Roman" w:cs="Times New Roman"/>
-          <w:color w:val="0E101A"/>
-          <w:sz w:val="24"/>
-          <w:szCs w:val="24"/>
-        </w:rPr>
-        <w:t>boolean</w:t>
-      </w:r>
-      <w:proofErr w:type="spellEnd"/>
-      <w:r>
-        <w:rPr>
-          <w:rFonts w:ascii="Times New Roman" w:eastAsia="Times New Roman" w:hAnsi="Times New Roman" w:cs="Times New Roman"/>
-          <w:color w:val="0E101A"/>
-          <w:sz w:val="24"/>
-          <w:szCs w:val="24"/>
-        </w:rPr>
-        <w:t xml:space="preserve"> value. If the user passes TRUE, the drone rotates clockwise; if the user passes FALSE, the drone rotates counterclockwise. A positive integer is also passed to the function, which determines the degree of the turn.</w:t>
+      <w:r>
+        <w:rPr>
+          <w:rFonts w:ascii="Times New Roman" w:eastAsia="Times New Roman" w:hAnsi="Times New Roman" w:cs="Times New Roman"/>
+          <w:color w:val="0E101A"/>
+          <w:sz w:val="24"/>
+          <w:szCs w:val="24"/>
+        </w:rPr>
+        <w:t xml:space="preserve"> function rotates the drone by looking at the passed boolean value. If the user passes TRUE, the drone rotates clockwise; if the user passes FALSE, the drone rotates counterclockwise. A positive integer is also passed to the function, which determines the degree of the turn.</w:t>
       </w:r>
     </w:p>
     <w:p>
@@ -14935,7 +11275,6 @@
           <w:szCs w:val="24"/>
         </w:rPr>
       </w:pPr>
-      <w:proofErr w:type="spellStart"/>
       <w:r>
         <w:rPr>
           <w:rFonts w:ascii="Times New Roman" w:eastAsia="Times New Roman" w:hAnsi="Times New Roman" w:cs="Times New Roman"/>
@@ -14947,7 +11286,6 @@
         </w:rPr>
         <w:t>setSpeed</w:t>
       </w:r>
-      <w:proofErr w:type="spellEnd"/>
       <w:r>
         <w:rPr>
           <w:rFonts w:ascii="Times New Roman" w:eastAsia="Times New Roman" w:hAnsi="Times New Roman" w:cs="Times New Roman"/>
@@ -14973,7 +11311,6 @@
           <w:szCs w:val="24"/>
         </w:rPr>
       </w:pPr>
-      <w:proofErr w:type="spellStart"/>
       <w:r>
         <w:rPr>
           <w:rFonts w:ascii="Times New Roman" w:eastAsia="Times New Roman" w:hAnsi="Times New Roman" w:cs="Times New Roman"/>
@@ -14983,19 +11320,7 @@
           <w:sz w:val="24"/>
           <w:szCs w:val="24"/>
         </w:rPr>
-        <w:t>getSpeed</w:t>
-      </w:r>
-      <w:proofErr w:type="spellEnd"/>
-      <w:r>
-        <w:rPr>
-          <w:rFonts w:ascii="Times New Roman" w:eastAsia="Times New Roman" w:hAnsi="Times New Roman" w:cs="Times New Roman"/>
-          <w:b/>
-          <w:bCs/>
-          <w:color w:val="0E101A"/>
-          <w:sz w:val="24"/>
-          <w:szCs w:val="24"/>
-        </w:rPr>
-        <w:t xml:space="preserve"> </w:t>
+        <w:t xml:space="preserve">getSpeed </w:t>
       </w:r>
       <w:r>
         <w:rPr>
@@ -15022,7 +11347,6 @@
           <w:szCs w:val="24"/>
         </w:rPr>
       </w:pPr>
-      <w:proofErr w:type="spellStart"/>
       <w:r>
         <w:rPr>
           <w:rFonts w:ascii="Times New Roman" w:eastAsia="Times New Roman" w:hAnsi="Times New Roman" w:cs="Times New Roman"/>
@@ -15034,7 +11358,6 @@
         </w:rPr>
         <w:t>getBattery</w:t>
       </w:r>
-      <w:proofErr w:type="spellEnd"/>
       <w:r>
         <w:rPr>
           <w:rFonts w:ascii="Times New Roman" w:eastAsia="Times New Roman" w:hAnsi="Times New Roman" w:cs="Times New Roman"/>

--- a/Project2/reports/Rapor2.docx
+++ b/Project2/reports/Rapor2.docx
@@ -12,7 +12,6 @@
           <w:szCs w:val="24"/>
         </w:rPr>
       </w:pPr>
-      <w:proofErr w:type="spellStart"/>
       <w:r>
         <w:rPr>
           <w:rFonts w:ascii="Times New Roman" w:eastAsia="Times New Roman" w:hAnsi="Times New Roman" w:cs="Times New Roman"/>
@@ -20,17 +19,7 @@
           <w:sz w:val="60"/>
           <w:szCs w:val="60"/>
         </w:rPr>
-        <w:t>Bilkent</w:t>
-      </w:r>
-      <w:proofErr w:type="spellEnd"/>
-      <w:r>
-        <w:rPr>
-          <w:rFonts w:ascii="Times New Roman" w:eastAsia="Times New Roman" w:hAnsi="Times New Roman" w:cs="Times New Roman"/>
-          <w:color w:val="000000"/>
-          <w:sz w:val="60"/>
-          <w:szCs w:val="60"/>
-        </w:rPr>
-        <w:t xml:space="preserve"> University</w:t>
+        <w:t>Bilkent University</w:t>
       </w:r>
     </w:p>
     <w:p>
@@ -191,7 +180,16 @@
           <w:sz w:val="60"/>
           <w:szCs w:val="60"/>
         </w:rPr>
-        <w:t>Design Report</w:t>
+        <w:t>Project</w:t>
+      </w:r>
+      <w:r>
+        <w:rPr>
+          <w:rFonts w:ascii="Times New Roman" w:eastAsia="Times New Roman" w:hAnsi="Times New Roman" w:cs="Times New Roman"/>
+          <w:color w:val="000000"/>
+          <w:sz w:val="60"/>
+          <w:szCs w:val="60"/>
+        </w:rPr>
+        <w:t xml:space="preserve"> Report</w:t>
       </w:r>
     </w:p>
     <w:p>
@@ -241,27 +239,7 @@
           <w:sz w:val="40"/>
           <w:szCs w:val="40"/>
         </w:rPr>
-        <w:t xml:space="preserve">Can </w:t>
-      </w:r>
-      <w:proofErr w:type="spellStart"/>
-      <w:r>
-        <w:rPr>
-          <w:rFonts w:ascii="Times New Roman" w:eastAsia="Times New Roman" w:hAnsi="Times New Roman" w:cs="Times New Roman"/>
-          <w:color w:val="000000"/>
-          <w:sz w:val="40"/>
-          <w:szCs w:val="40"/>
-        </w:rPr>
-        <w:t>Kırımca</w:t>
-      </w:r>
-      <w:proofErr w:type="spellEnd"/>
-      <w:r>
-        <w:rPr>
-          <w:rFonts w:ascii="Times New Roman" w:eastAsia="Times New Roman" w:hAnsi="Times New Roman" w:cs="Times New Roman"/>
-          <w:color w:val="000000"/>
-          <w:sz w:val="40"/>
-          <w:szCs w:val="40"/>
-        </w:rPr>
-        <w:t xml:space="preserve"> 21802271 Section-2</w:t>
+        <w:t>Can Kırımca 21802271 Section-2</w:t>
       </w:r>
     </w:p>
     <w:p>
@@ -364,67 +342,27 @@
           <w:sz w:val="24"/>
           <w:szCs w:val="24"/>
         </w:rPr>
-        <w:t>&lt;program&gt; ::= &lt;</w:t>
-      </w:r>
-      <w:proofErr w:type="spellStart"/>
-      <w:r>
-        <w:rPr>
-          <w:rFonts w:ascii="Times New Roman" w:eastAsia="Times New Roman" w:hAnsi="Times New Roman" w:cs="Times New Roman"/>
-          <w:color w:val="0E101A"/>
-          <w:sz w:val="24"/>
-          <w:szCs w:val="24"/>
-        </w:rPr>
-        <w:t>statement_list</w:t>
-      </w:r>
-      <w:proofErr w:type="spellEnd"/>
-      <w:r>
-        <w:rPr>
-          <w:rFonts w:ascii="Times New Roman" w:eastAsia="Times New Roman" w:hAnsi="Times New Roman" w:cs="Times New Roman"/>
-          <w:color w:val="0E101A"/>
-          <w:sz w:val="24"/>
-          <w:szCs w:val="24"/>
-        </w:rPr>
-        <w:t>&gt;</w:t>
-      </w:r>
-    </w:p>
-    <w:p>
-      <w:pPr>
-        <w:spacing w:after="0" w:line="360" w:lineRule="auto"/>
-        <w:rPr>
-          <w:rFonts w:ascii="Times New Roman" w:eastAsia="Times New Roman" w:hAnsi="Times New Roman" w:cs="Times New Roman"/>
-          <w:color w:val="0E101A"/>
-          <w:sz w:val="24"/>
-          <w:szCs w:val="24"/>
-        </w:rPr>
-      </w:pPr>
-      <w:r>
-        <w:rPr>
-          <w:rFonts w:ascii="Times New Roman" w:eastAsia="Times New Roman" w:hAnsi="Times New Roman" w:cs="Times New Roman"/>
-          <w:color w:val="0E101A"/>
-          <w:sz w:val="24"/>
-          <w:szCs w:val="24"/>
-        </w:rPr>
-        <w:t>&lt;</w:t>
-      </w:r>
-      <w:proofErr w:type="spellStart"/>
-      <w:r>
-        <w:rPr>
-          <w:rFonts w:ascii="Times New Roman" w:eastAsia="Times New Roman" w:hAnsi="Times New Roman" w:cs="Times New Roman"/>
-          <w:color w:val="0E101A"/>
-          <w:sz w:val="24"/>
-          <w:szCs w:val="24"/>
-        </w:rPr>
-        <w:t>statement_list</w:t>
-      </w:r>
-      <w:proofErr w:type="spellEnd"/>
-      <w:r>
-        <w:rPr>
-          <w:rFonts w:ascii="Times New Roman" w:eastAsia="Times New Roman" w:hAnsi="Times New Roman" w:cs="Times New Roman"/>
-          <w:color w:val="0E101A"/>
-          <w:sz w:val="24"/>
-          <w:szCs w:val="24"/>
-        </w:rPr>
-        <w:t>&gt; ::= &lt;statement&gt;</w:t>
+        <w:t>&lt;program&gt; ::= &lt;statement_list&gt;</w:t>
+      </w:r>
+    </w:p>
+    <w:p>
+      <w:pPr>
+        <w:spacing w:after="0" w:line="360" w:lineRule="auto"/>
+        <w:rPr>
+          <w:rFonts w:ascii="Times New Roman" w:eastAsia="Times New Roman" w:hAnsi="Times New Roman" w:cs="Times New Roman"/>
+          <w:color w:val="0E101A"/>
+          <w:sz w:val="24"/>
+          <w:szCs w:val="24"/>
+        </w:rPr>
+      </w:pPr>
+      <w:r>
+        <w:rPr>
+          <w:rFonts w:ascii="Times New Roman" w:eastAsia="Times New Roman" w:hAnsi="Times New Roman" w:cs="Times New Roman"/>
+          <w:color w:val="0E101A"/>
+          <w:sz w:val="24"/>
+          <w:szCs w:val="24"/>
+        </w:rPr>
+        <w:t>&lt;statement_list&gt; ::= &lt;statement&gt;</w:t>
       </w:r>
     </w:p>
     <w:p>
@@ -472,27 +410,7 @@
           <w:sz w:val="24"/>
           <w:szCs w:val="24"/>
         </w:rPr>
-        <w:t>| &lt;</w:t>
-      </w:r>
-      <w:proofErr w:type="spellStart"/>
-      <w:r>
-        <w:rPr>
-          <w:rFonts w:ascii="Times New Roman" w:eastAsia="Times New Roman" w:hAnsi="Times New Roman" w:cs="Times New Roman"/>
-          <w:color w:val="0E101A"/>
-          <w:sz w:val="24"/>
-          <w:szCs w:val="24"/>
-        </w:rPr>
-        <w:t>statement_list</w:t>
-      </w:r>
-      <w:proofErr w:type="spellEnd"/>
-      <w:r>
-        <w:rPr>
-          <w:rFonts w:ascii="Times New Roman" w:eastAsia="Times New Roman" w:hAnsi="Times New Roman" w:cs="Times New Roman"/>
-          <w:color w:val="0E101A"/>
-          <w:sz w:val="24"/>
-          <w:szCs w:val="24"/>
-        </w:rPr>
-        <w:t>&gt; &lt;statement&gt;</w:t>
+        <w:t>| &lt;statement_list&gt; &lt;statement&gt;</w:t>
       </w:r>
     </w:p>
     <w:p>
@@ -687,27 +605,7 @@
           <w:sz w:val="24"/>
           <w:szCs w:val="24"/>
         </w:rPr>
-        <w:t>| &lt;</w:t>
-      </w:r>
-      <w:proofErr w:type="spellStart"/>
-      <w:r>
-        <w:rPr>
-          <w:rFonts w:ascii="Times New Roman" w:eastAsia="Times New Roman" w:hAnsi="Times New Roman" w:cs="Times New Roman"/>
-          <w:color w:val="0E101A"/>
-          <w:sz w:val="24"/>
-          <w:szCs w:val="24"/>
-        </w:rPr>
-        <w:t>function_definition</w:t>
-      </w:r>
-      <w:proofErr w:type="spellEnd"/>
-      <w:r>
-        <w:rPr>
-          <w:rFonts w:ascii="Times New Roman" w:eastAsia="Times New Roman" w:hAnsi="Times New Roman" w:cs="Times New Roman"/>
-          <w:color w:val="0E101A"/>
-          <w:sz w:val="24"/>
-          <w:szCs w:val="24"/>
-        </w:rPr>
-        <w:t xml:space="preserve">&gt;    </w:t>
+        <w:t xml:space="preserve">| &lt;function_definition&gt;    </w:t>
       </w:r>
     </w:p>
     <w:p>
@@ -837,27 +735,7 @@
           <w:sz w:val="24"/>
           <w:szCs w:val="24"/>
         </w:rPr>
-        <w:t>&lt;</w:t>
-      </w:r>
-      <w:proofErr w:type="spellStart"/>
-      <w:r>
-        <w:rPr>
-          <w:rFonts w:ascii="Times New Roman" w:eastAsia="Times New Roman" w:hAnsi="Times New Roman" w:cs="Times New Roman"/>
-          <w:color w:val="0E101A"/>
-          <w:sz w:val="24"/>
-          <w:szCs w:val="24"/>
-        </w:rPr>
-        <w:t>data_type</w:t>
-      </w:r>
-      <w:proofErr w:type="spellEnd"/>
-      <w:r>
-        <w:rPr>
-          <w:rFonts w:ascii="Times New Roman" w:eastAsia="Times New Roman" w:hAnsi="Times New Roman" w:cs="Times New Roman"/>
-          <w:color w:val="0E101A"/>
-          <w:sz w:val="24"/>
-          <w:szCs w:val="24"/>
-        </w:rPr>
-        <w:t>&gt; ::= INT_TYPE</w:t>
+        <w:t>&lt;data_type&gt; ::= INT_TYPE</w:t>
       </w:r>
     </w:p>
     <w:p>
@@ -1062,27 +940,7 @@
           <w:sz w:val="24"/>
           <w:szCs w:val="24"/>
         </w:rPr>
-        <w:t>&lt;loop&gt; ::= &lt;</w:t>
-      </w:r>
-      <w:proofErr w:type="spellStart"/>
-      <w:r>
-        <w:rPr>
-          <w:rFonts w:ascii="Times New Roman" w:eastAsia="Times New Roman" w:hAnsi="Times New Roman" w:cs="Times New Roman"/>
-          <w:color w:val="0E101A"/>
-          <w:sz w:val="24"/>
-          <w:szCs w:val="24"/>
-        </w:rPr>
-        <w:t>while_loop</w:t>
-      </w:r>
-      <w:proofErr w:type="spellEnd"/>
-      <w:r>
-        <w:rPr>
-          <w:rFonts w:ascii="Times New Roman" w:eastAsia="Times New Roman" w:hAnsi="Times New Roman" w:cs="Times New Roman"/>
-          <w:color w:val="0E101A"/>
-          <w:sz w:val="24"/>
-          <w:szCs w:val="24"/>
-        </w:rPr>
-        <w:t xml:space="preserve">&gt; </w:t>
+        <w:t xml:space="preserve">&lt;loop&gt; ::= &lt;while_loop&gt; </w:t>
       </w:r>
     </w:p>
     <w:p>
@@ -1139,218 +997,78 @@
           <w:sz w:val="24"/>
           <w:szCs w:val="24"/>
         </w:rPr>
-        <w:t>| &lt;</w:t>
-      </w:r>
-      <w:proofErr w:type="spellStart"/>
-      <w:r>
-        <w:rPr>
-          <w:rFonts w:ascii="Times New Roman" w:eastAsia="Times New Roman" w:hAnsi="Times New Roman" w:cs="Times New Roman"/>
-          <w:color w:val="0E101A"/>
-          <w:sz w:val="24"/>
-          <w:szCs w:val="24"/>
-        </w:rPr>
-        <w:t>for_loop</w:t>
-      </w:r>
-      <w:proofErr w:type="spellEnd"/>
-      <w:r>
-        <w:rPr>
-          <w:rFonts w:ascii="Times New Roman" w:eastAsia="Times New Roman" w:hAnsi="Times New Roman" w:cs="Times New Roman"/>
-          <w:color w:val="0E101A"/>
-          <w:sz w:val="24"/>
-          <w:szCs w:val="24"/>
-        </w:rPr>
-        <w:t xml:space="preserve">&gt;     </w:t>
-      </w:r>
-    </w:p>
-    <w:p>
-      <w:pPr>
-        <w:spacing w:after="0" w:line="360" w:lineRule="auto"/>
-        <w:rPr>
-          <w:rFonts w:ascii="Times New Roman" w:eastAsia="Times New Roman" w:hAnsi="Times New Roman" w:cs="Times New Roman"/>
-          <w:color w:val="0E101A"/>
-          <w:sz w:val="24"/>
-          <w:szCs w:val="24"/>
-        </w:rPr>
-      </w:pPr>
-    </w:p>
-    <w:p>
-      <w:pPr>
-        <w:spacing w:after="0" w:line="360" w:lineRule="auto"/>
-        <w:rPr>
-          <w:rFonts w:ascii="Times New Roman" w:eastAsia="Times New Roman" w:hAnsi="Times New Roman" w:cs="Times New Roman"/>
-          <w:color w:val="0E101A"/>
-          <w:sz w:val="24"/>
-          <w:szCs w:val="24"/>
-        </w:rPr>
-      </w:pPr>
-      <w:r>
-        <w:rPr>
-          <w:rFonts w:ascii="Times New Roman" w:eastAsia="Times New Roman" w:hAnsi="Times New Roman" w:cs="Times New Roman"/>
-          <w:color w:val="0E101A"/>
-          <w:sz w:val="24"/>
-          <w:szCs w:val="24"/>
-        </w:rPr>
-        <w:t>&lt;</w:t>
-      </w:r>
-      <w:proofErr w:type="spellStart"/>
-      <w:r>
-        <w:rPr>
-          <w:rFonts w:ascii="Times New Roman" w:eastAsia="Times New Roman" w:hAnsi="Times New Roman" w:cs="Times New Roman"/>
-          <w:color w:val="0E101A"/>
-          <w:sz w:val="24"/>
-          <w:szCs w:val="24"/>
-        </w:rPr>
-        <w:t>while_loop</w:t>
-      </w:r>
-      <w:proofErr w:type="spellEnd"/>
-      <w:r>
-        <w:rPr>
-          <w:rFonts w:ascii="Times New Roman" w:eastAsia="Times New Roman" w:hAnsi="Times New Roman" w:cs="Times New Roman"/>
-          <w:color w:val="0E101A"/>
-          <w:sz w:val="24"/>
-          <w:szCs w:val="24"/>
-        </w:rPr>
-        <w:t>&gt; ::= WHILE LP &lt;expression&gt; RP LCB &lt;</w:t>
-      </w:r>
-      <w:proofErr w:type="spellStart"/>
-      <w:r>
-        <w:rPr>
-          <w:rFonts w:ascii="Times New Roman" w:eastAsia="Times New Roman" w:hAnsi="Times New Roman" w:cs="Times New Roman"/>
-          <w:color w:val="0E101A"/>
-          <w:sz w:val="24"/>
-          <w:szCs w:val="24"/>
-        </w:rPr>
-        <w:t>statement_list</w:t>
-      </w:r>
-      <w:proofErr w:type="spellEnd"/>
-      <w:r>
-        <w:rPr>
-          <w:rFonts w:ascii="Times New Roman" w:eastAsia="Times New Roman" w:hAnsi="Times New Roman" w:cs="Times New Roman"/>
-          <w:color w:val="0E101A"/>
-          <w:sz w:val="24"/>
-          <w:szCs w:val="24"/>
-        </w:rPr>
-        <w:t>&gt; RCB</w:t>
-      </w:r>
-    </w:p>
-    <w:p>
-      <w:pPr>
-        <w:spacing w:after="0" w:line="360" w:lineRule="auto"/>
-        <w:rPr>
-          <w:rFonts w:ascii="Times New Roman" w:eastAsia="Times New Roman" w:hAnsi="Times New Roman" w:cs="Times New Roman"/>
-          <w:color w:val="0E101A"/>
-          <w:sz w:val="24"/>
-          <w:szCs w:val="24"/>
-        </w:rPr>
-      </w:pPr>
-      <w:r>
-        <w:rPr>
-          <w:rFonts w:ascii="Times New Roman" w:eastAsia="Times New Roman" w:hAnsi="Times New Roman" w:cs="Times New Roman"/>
-          <w:color w:val="0E101A"/>
-          <w:sz w:val="24"/>
-          <w:szCs w:val="24"/>
-        </w:rPr>
-        <w:t>&lt;</w:t>
-      </w:r>
-      <w:proofErr w:type="spellStart"/>
-      <w:r>
-        <w:rPr>
-          <w:rFonts w:ascii="Times New Roman" w:eastAsia="Times New Roman" w:hAnsi="Times New Roman" w:cs="Times New Roman"/>
-          <w:color w:val="0E101A"/>
-          <w:sz w:val="24"/>
-          <w:szCs w:val="24"/>
-        </w:rPr>
-        <w:t>for_loop</w:t>
-      </w:r>
-      <w:proofErr w:type="spellEnd"/>
-      <w:r>
-        <w:rPr>
-          <w:rFonts w:ascii="Times New Roman" w:eastAsia="Times New Roman" w:hAnsi="Times New Roman" w:cs="Times New Roman"/>
-          <w:color w:val="0E101A"/>
-          <w:sz w:val="24"/>
-          <w:szCs w:val="24"/>
-        </w:rPr>
-        <w:t>&gt; ::= FOR LP &lt;</w:t>
-      </w:r>
-      <w:proofErr w:type="spellStart"/>
-      <w:r>
-        <w:rPr>
-          <w:rFonts w:ascii="Times New Roman" w:eastAsia="Times New Roman" w:hAnsi="Times New Roman" w:cs="Times New Roman"/>
-          <w:color w:val="0E101A"/>
-          <w:sz w:val="24"/>
-          <w:szCs w:val="24"/>
-        </w:rPr>
-        <w:t>for_loop_expression</w:t>
-      </w:r>
-      <w:proofErr w:type="spellEnd"/>
-      <w:r>
-        <w:rPr>
-          <w:rFonts w:ascii="Times New Roman" w:eastAsia="Times New Roman" w:hAnsi="Times New Roman" w:cs="Times New Roman"/>
-          <w:color w:val="0E101A"/>
-          <w:sz w:val="24"/>
-          <w:szCs w:val="24"/>
-        </w:rPr>
-        <w:t>&gt; RP LCB &lt;</w:t>
-      </w:r>
-      <w:proofErr w:type="spellStart"/>
-      <w:r>
-        <w:rPr>
-          <w:rFonts w:ascii="Times New Roman" w:eastAsia="Times New Roman" w:hAnsi="Times New Roman" w:cs="Times New Roman"/>
-          <w:color w:val="0E101A"/>
-          <w:sz w:val="24"/>
-          <w:szCs w:val="24"/>
-        </w:rPr>
-        <w:t>statement_list</w:t>
-      </w:r>
-      <w:proofErr w:type="spellEnd"/>
-      <w:r>
-        <w:rPr>
-          <w:rFonts w:ascii="Times New Roman" w:eastAsia="Times New Roman" w:hAnsi="Times New Roman" w:cs="Times New Roman"/>
-          <w:color w:val="0E101A"/>
-          <w:sz w:val="24"/>
-          <w:szCs w:val="24"/>
-        </w:rPr>
-        <w:t>&gt; RCB</w:t>
-      </w:r>
-    </w:p>
-    <w:p>
-      <w:pPr>
-        <w:spacing w:after="0" w:line="360" w:lineRule="auto"/>
-        <w:rPr>
-          <w:rFonts w:ascii="Times New Roman" w:eastAsia="Times New Roman" w:hAnsi="Times New Roman" w:cs="Times New Roman"/>
-          <w:color w:val="0E101A"/>
-          <w:sz w:val="24"/>
-          <w:szCs w:val="24"/>
-        </w:rPr>
-      </w:pPr>
-      <w:r>
-        <w:rPr>
-          <w:rFonts w:ascii="Times New Roman" w:eastAsia="Times New Roman" w:hAnsi="Times New Roman" w:cs="Times New Roman"/>
-          <w:color w:val="0E101A"/>
-          <w:sz w:val="24"/>
-          <w:szCs w:val="24"/>
-        </w:rPr>
-        <w:t>&lt;</w:t>
-      </w:r>
-      <w:proofErr w:type="spellStart"/>
-      <w:r>
-        <w:rPr>
-          <w:rFonts w:ascii="Times New Roman" w:eastAsia="Times New Roman" w:hAnsi="Times New Roman" w:cs="Times New Roman"/>
-          <w:color w:val="0E101A"/>
-          <w:sz w:val="24"/>
-          <w:szCs w:val="24"/>
-        </w:rPr>
-        <w:t>for_loop_expression</w:t>
-      </w:r>
-      <w:proofErr w:type="spellEnd"/>
-      <w:r>
-        <w:rPr>
-          <w:rFonts w:ascii="Times New Roman" w:eastAsia="Times New Roman" w:hAnsi="Times New Roman" w:cs="Times New Roman"/>
-          <w:color w:val="0E101A"/>
-          <w:sz w:val="24"/>
-          <w:szCs w:val="24"/>
-        </w:rPr>
-        <w:t xml:space="preserve">&gt; ::= &lt;assignment&gt; SEMICOLON </w:t>
+        <w:t xml:space="preserve">| &lt;for_loop&gt;     </w:t>
+      </w:r>
+    </w:p>
+    <w:p>
+      <w:pPr>
+        <w:spacing w:after="0" w:line="360" w:lineRule="auto"/>
+        <w:rPr>
+          <w:rFonts w:ascii="Times New Roman" w:eastAsia="Times New Roman" w:hAnsi="Times New Roman" w:cs="Times New Roman"/>
+          <w:color w:val="0E101A"/>
+          <w:sz w:val="24"/>
+          <w:szCs w:val="24"/>
+        </w:rPr>
+      </w:pPr>
+    </w:p>
+    <w:p>
+      <w:pPr>
+        <w:spacing w:after="0" w:line="360" w:lineRule="auto"/>
+        <w:rPr>
+          <w:rFonts w:ascii="Times New Roman" w:eastAsia="Times New Roman" w:hAnsi="Times New Roman" w:cs="Times New Roman"/>
+          <w:color w:val="0E101A"/>
+          <w:sz w:val="24"/>
+          <w:szCs w:val="24"/>
+        </w:rPr>
+      </w:pPr>
+      <w:r>
+        <w:rPr>
+          <w:rFonts w:ascii="Times New Roman" w:eastAsia="Times New Roman" w:hAnsi="Times New Roman" w:cs="Times New Roman"/>
+          <w:color w:val="0E101A"/>
+          <w:sz w:val="24"/>
+          <w:szCs w:val="24"/>
+        </w:rPr>
+        <w:t>&lt;while_loop&gt; ::= WHILE LP &lt;expression&gt; RP LCB &lt;statement_list&gt; RCB</w:t>
+      </w:r>
+    </w:p>
+    <w:p>
+      <w:pPr>
+        <w:spacing w:after="0" w:line="360" w:lineRule="auto"/>
+        <w:rPr>
+          <w:rFonts w:ascii="Times New Roman" w:eastAsia="Times New Roman" w:hAnsi="Times New Roman" w:cs="Times New Roman"/>
+          <w:color w:val="0E101A"/>
+          <w:sz w:val="24"/>
+          <w:szCs w:val="24"/>
+        </w:rPr>
+      </w:pPr>
+      <w:r>
+        <w:rPr>
+          <w:rFonts w:ascii="Times New Roman" w:eastAsia="Times New Roman" w:hAnsi="Times New Roman" w:cs="Times New Roman"/>
+          <w:color w:val="0E101A"/>
+          <w:sz w:val="24"/>
+          <w:szCs w:val="24"/>
+        </w:rPr>
+        <w:t>&lt;for_loop&gt; ::= FOR LP &lt;for_loop_expression&gt; RP LCB &lt;statement_list&gt; RCB</w:t>
+      </w:r>
+    </w:p>
+    <w:p>
+      <w:pPr>
+        <w:spacing w:after="0" w:line="360" w:lineRule="auto"/>
+        <w:rPr>
+          <w:rFonts w:ascii="Times New Roman" w:eastAsia="Times New Roman" w:hAnsi="Times New Roman" w:cs="Times New Roman"/>
+          <w:color w:val="0E101A"/>
+          <w:sz w:val="24"/>
+          <w:szCs w:val="24"/>
+        </w:rPr>
+      </w:pPr>
+      <w:r>
+        <w:rPr>
+          <w:rFonts w:ascii="Times New Roman" w:eastAsia="Times New Roman" w:hAnsi="Times New Roman" w:cs="Times New Roman"/>
+          <w:color w:val="0E101A"/>
+          <w:sz w:val="24"/>
+          <w:szCs w:val="24"/>
+        </w:rPr>
+        <w:t xml:space="preserve">&lt;for_loop_expression&gt; ::= &lt;assignment&gt; SEMICOLON </w:t>
       </w:r>
       <w:r>
         <w:rPr>
@@ -1441,27 +1159,7 @@
           <w:sz w:val="24"/>
           <w:szCs w:val="24"/>
         </w:rPr>
-        <w:t>&lt;if&gt; ::= IF LP &lt;expression&gt; RP LCB &lt;</w:t>
-      </w:r>
-      <w:proofErr w:type="spellStart"/>
-      <w:r>
-        <w:rPr>
-          <w:rFonts w:ascii="Times New Roman" w:eastAsia="Times New Roman" w:hAnsi="Times New Roman" w:cs="Times New Roman"/>
-          <w:color w:val="0E101A"/>
-          <w:sz w:val="24"/>
-          <w:szCs w:val="24"/>
-        </w:rPr>
-        <w:t>statement_list</w:t>
-      </w:r>
-      <w:proofErr w:type="spellEnd"/>
-      <w:r>
-        <w:rPr>
-          <w:rFonts w:ascii="Times New Roman" w:eastAsia="Times New Roman" w:hAnsi="Times New Roman" w:cs="Times New Roman"/>
-          <w:color w:val="0E101A"/>
-          <w:sz w:val="24"/>
-          <w:szCs w:val="24"/>
-        </w:rPr>
-        <w:t xml:space="preserve">&gt; RCB &lt;else&gt; </w:t>
+        <w:t xml:space="preserve">&lt;if&gt; ::= IF LP &lt;expression&gt; RP LCB &lt;statement_list&gt; RCB &lt;else&gt; </w:t>
       </w:r>
     </w:p>
     <w:p>
@@ -1499,67 +1197,27 @@
           <w:sz w:val="24"/>
           <w:szCs w:val="24"/>
         </w:rPr>
-        <w:t xml:space="preserve"> | IF LP &lt;expression&gt; RP LCB &lt;</w:t>
-      </w:r>
-      <w:proofErr w:type="spellStart"/>
-      <w:r>
-        <w:rPr>
-          <w:rFonts w:ascii="Times New Roman" w:eastAsia="Times New Roman" w:hAnsi="Times New Roman" w:cs="Times New Roman"/>
-          <w:color w:val="0E101A"/>
-          <w:sz w:val="24"/>
-          <w:szCs w:val="24"/>
-        </w:rPr>
-        <w:t>statement_list</w:t>
-      </w:r>
-      <w:proofErr w:type="spellEnd"/>
-      <w:r>
-        <w:rPr>
-          <w:rFonts w:ascii="Times New Roman" w:eastAsia="Times New Roman" w:hAnsi="Times New Roman" w:cs="Times New Roman"/>
-          <w:color w:val="0E101A"/>
-          <w:sz w:val="24"/>
-          <w:szCs w:val="24"/>
-        </w:rPr>
-        <w:t>&gt; RCB</w:t>
-      </w:r>
-    </w:p>
-    <w:p>
-      <w:pPr>
-        <w:spacing w:after="0" w:line="360" w:lineRule="auto"/>
-        <w:rPr>
-          <w:rFonts w:ascii="Times New Roman" w:eastAsia="Times New Roman" w:hAnsi="Times New Roman" w:cs="Times New Roman"/>
-          <w:color w:val="0E101A"/>
-          <w:sz w:val="24"/>
-          <w:szCs w:val="24"/>
-        </w:rPr>
-      </w:pPr>
-      <w:r>
-        <w:rPr>
-          <w:rFonts w:ascii="Times New Roman" w:eastAsia="Times New Roman" w:hAnsi="Times New Roman" w:cs="Times New Roman"/>
-          <w:color w:val="0E101A"/>
-          <w:sz w:val="24"/>
-          <w:szCs w:val="24"/>
-        </w:rPr>
-        <w:t>&lt;else&gt; ::= ELSE LCB &lt;</w:t>
-      </w:r>
-      <w:proofErr w:type="spellStart"/>
-      <w:r>
-        <w:rPr>
-          <w:rFonts w:ascii="Times New Roman" w:eastAsia="Times New Roman" w:hAnsi="Times New Roman" w:cs="Times New Roman"/>
-          <w:color w:val="0E101A"/>
-          <w:sz w:val="24"/>
-          <w:szCs w:val="24"/>
-        </w:rPr>
-        <w:t>statement_list</w:t>
-      </w:r>
-      <w:proofErr w:type="spellEnd"/>
-      <w:r>
-        <w:rPr>
-          <w:rFonts w:ascii="Times New Roman" w:eastAsia="Times New Roman" w:hAnsi="Times New Roman" w:cs="Times New Roman"/>
-          <w:color w:val="0E101A"/>
-          <w:sz w:val="24"/>
-          <w:szCs w:val="24"/>
-        </w:rPr>
-        <w:t>&gt; RCB</w:t>
+        <w:t xml:space="preserve"> | IF LP &lt;expression&gt; RP LCB &lt;statement_list&gt; RCB</w:t>
+      </w:r>
+    </w:p>
+    <w:p>
+      <w:pPr>
+        <w:spacing w:after="0" w:line="360" w:lineRule="auto"/>
+        <w:rPr>
+          <w:rFonts w:ascii="Times New Roman" w:eastAsia="Times New Roman" w:hAnsi="Times New Roman" w:cs="Times New Roman"/>
+          <w:color w:val="0E101A"/>
+          <w:sz w:val="24"/>
+          <w:szCs w:val="24"/>
+        </w:rPr>
+      </w:pPr>
+      <w:r>
+        <w:rPr>
+          <w:rFonts w:ascii="Times New Roman" w:eastAsia="Times New Roman" w:hAnsi="Times New Roman" w:cs="Times New Roman"/>
+          <w:color w:val="0E101A"/>
+          <w:sz w:val="24"/>
+          <w:szCs w:val="24"/>
+        </w:rPr>
+        <w:t>&lt;else&gt; ::= ELSE LCB &lt;statement_list&gt; RCB</w:t>
       </w:r>
     </w:p>
     <w:p>
@@ -3904,7 +3562,6 @@
         </w:rPr>
         <w:t>&lt;</w:t>
       </w:r>
-      <w:proofErr w:type="spellStart"/>
       <w:r>
         <w:rPr>
           <w:rFonts w:ascii="Times New Roman" w:eastAsia="Times New Roman" w:hAnsi="Times New Roman" w:cs="Times New Roman"/>
@@ -3914,7 +3571,6 @@
         </w:rPr>
         <w:t>function_call</w:t>
       </w:r>
-      <w:proofErr w:type="spellEnd"/>
       <w:r>
         <w:rPr>
           <w:rFonts w:ascii="Times New Roman" w:eastAsia="Times New Roman" w:hAnsi="Times New Roman" w:cs="Times New Roman"/>
@@ -3990,47 +3646,7 @@
           <w:szCs w:val="24"/>
         </w:rPr>
         <w:lastRenderedPageBreak/>
-        <w:t>&lt;</w:t>
-      </w:r>
-      <w:proofErr w:type="spellStart"/>
-      <w:r>
-        <w:rPr>
-          <w:rFonts w:ascii="Times New Roman" w:eastAsia="Times New Roman" w:hAnsi="Times New Roman" w:cs="Times New Roman"/>
-          <w:color w:val="0E101A"/>
-          <w:sz w:val="24"/>
-          <w:szCs w:val="24"/>
-        </w:rPr>
-        <w:t>function_call</w:t>
-      </w:r>
-      <w:proofErr w:type="spellEnd"/>
-      <w:r>
-        <w:rPr>
-          <w:rFonts w:ascii="Times New Roman" w:eastAsia="Times New Roman" w:hAnsi="Times New Roman" w:cs="Times New Roman"/>
-          <w:color w:val="0E101A"/>
-          <w:sz w:val="24"/>
-          <w:szCs w:val="24"/>
-        </w:rPr>
-        <w:t>&gt; ::= IDENTIFIER LP &lt;</w:t>
-      </w:r>
-      <w:proofErr w:type="spellStart"/>
-      <w:r>
-        <w:rPr>
-          <w:rFonts w:ascii="Times New Roman" w:eastAsia="Times New Roman" w:hAnsi="Times New Roman" w:cs="Times New Roman"/>
-          <w:color w:val="0E101A"/>
-          <w:sz w:val="24"/>
-          <w:szCs w:val="24"/>
-        </w:rPr>
-        <w:t>function_call_argument_list</w:t>
-      </w:r>
-      <w:proofErr w:type="spellEnd"/>
-      <w:r>
-        <w:rPr>
-          <w:rFonts w:ascii="Times New Roman" w:eastAsia="Times New Roman" w:hAnsi="Times New Roman" w:cs="Times New Roman"/>
-          <w:color w:val="0E101A"/>
-          <w:sz w:val="24"/>
-          <w:szCs w:val="24"/>
-        </w:rPr>
-        <w:t>&gt; RP</w:t>
+        <w:t>&lt;function_call&gt; ::= IDENTIFIER LP &lt;function_call_argument_list&gt; RP</w:t>
       </w:r>
     </w:p>
     <w:p>
@@ -4124,27 +3740,7 @@
           <w:sz w:val="24"/>
           <w:szCs w:val="24"/>
         </w:rPr>
-        <w:t>| &lt;</w:t>
-      </w:r>
-      <w:proofErr w:type="spellStart"/>
-      <w:r>
-        <w:rPr>
-          <w:rFonts w:ascii="Times New Roman" w:eastAsia="Times New Roman" w:hAnsi="Times New Roman" w:cs="Times New Roman"/>
-          <w:color w:val="0E101A"/>
-          <w:sz w:val="24"/>
-          <w:szCs w:val="24"/>
-        </w:rPr>
-        <w:t>primitive_function_call</w:t>
-      </w:r>
-      <w:proofErr w:type="spellEnd"/>
-      <w:r>
-        <w:rPr>
-          <w:rFonts w:ascii="Times New Roman" w:eastAsia="Times New Roman" w:hAnsi="Times New Roman" w:cs="Times New Roman"/>
-          <w:color w:val="0E101A"/>
-          <w:sz w:val="24"/>
-          <w:szCs w:val="24"/>
-        </w:rPr>
-        <w:t>&gt;</w:t>
+        <w:t>| &lt;primitive_function_call&gt;</w:t>
       </w:r>
     </w:p>
     <w:p>
@@ -4191,27 +3787,7 @@
           <w:sz w:val="24"/>
           <w:szCs w:val="24"/>
         </w:rPr>
-        <w:t>| &lt;</w:t>
-      </w:r>
-      <w:proofErr w:type="spellStart"/>
-      <w:r>
-        <w:rPr>
-          <w:rFonts w:ascii="Times New Roman" w:eastAsia="Times New Roman" w:hAnsi="Times New Roman" w:cs="Times New Roman"/>
-          <w:color w:val="0E101A"/>
-          <w:sz w:val="24"/>
-          <w:szCs w:val="24"/>
-        </w:rPr>
-        <w:t>input_statement</w:t>
-      </w:r>
-      <w:proofErr w:type="spellEnd"/>
-      <w:r>
-        <w:rPr>
-          <w:rFonts w:ascii="Times New Roman" w:eastAsia="Times New Roman" w:hAnsi="Times New Roman" w:cs="Times New Roman"/>
-          <w:color w:val="0E101A"/>
-          <w:sz w:val="24"/>
-          <w:szCs w:val="24"/>
-        </w:rPr>
-        <w:t>&gt;</w:t>
+        <w:t>| &lt;input_statement&gt;</w:t>
       </w:r>
     </w:p>
     <w:p>
@@ -4258,78 +3834,38 @@
           <w:sz w:val="24"/>
           <w:szCs w:val="24"/>
         </w:rPr>
-        <w:t>| &lt;</w:t>
-      </w:r>
-      <w:proofErr w:type="spellStart"/>
-      <w:r>
-        <w:rPr>
-          <w:rFonts w:ascii="Times New Roman" w:eastAsia="Times New Roman" w:hAnsi="Times New Roman" w:cs="Times New Roman"/>
-          <w:color w:val="0E101A"/>
-          <w:sz w:val="24"/>
-          <w:szCs w:val="24"/>
-        </w:rPr>
-        <w:t>output_statement</w:t>
-      </w:r>
-      <w:proofErr w:type="spellEnd"/>
-      <w:r>
-        <w:rPr>
-          <w:rFonts w:ascii="Times New Roman" w:eastAsia="Times New Roman" w:hAnsi="Times New Roman" w:cs="Times New Roman"/>
-          <w:color w:val="0E101A"/>
-          <w:sz w:val="24"/>
-          <w:szCs w:val="24"/>
-        </w:rPr>
-        <w:t>&gt;</w:t>
-      </w:r>
-    </w:p>
-    <w:p>
-      <w:pPr>
-        <w:spacing w:after="0" w:line="360" w:lineRule="auto"/>
-        <w:rPr>
-          <w:rFonts w:ascii="Times New Roman" w:eastAsia="Times New Roman" w:hAnsi="Times New Roman" w:cs="Times New Roman"/>
-          <w:color w:val="0E101A"/>
-          <w:sz w:val="24"/>
-          <w:szCs w:val="24"/>
-        </w:rPr>
-      </w:pPr>
-    </w:p>
-    <w:p>
-      <w:pPr>
-        <w:spacing w:after="0" w:line="360" w:lineRule="auto"/>
-        <w:rPr>
-          <w:rFonts w:ascii="Times New Roman" w:eastAsia="Times New Roman" w:hAnsi="Times New Roman" w:cs="Times New Roman"/>
-          <w:color w:val="0E101A"/>
-          <w:sz w:val="24"/>
-          <w:szCs w:val="24"/>
-        </w:rPr>
-      </w:pPr>
-      <w:r>
-        <w:rPr>
-          <w:rFonts w:ascii="Times New Roman" w:eastAsia="Times New Roman" w:hAnsi="Times New Roman" w:cs="Times New Roman"/>
-          <w:color w:val="0E101A"/>
-          <w:sz w:val="24"/>
-          <w:szCs w:val="24"/>
-        </w:rPr>
-        <w:t>&lt;</w:t>
-      </w:r>
-      <w:proofErr w:type="spellStart"/>
-      <w:r>
-        <w:rPr>
-          <w:rFonts w:ascii="Times New Roman" w:eastAsia="Times New Roman" w:hAnsi="Times New Roman" w:cs="Times New Roman"/>
-          <w:color w:val="0E101A"/>
-          <w:sz w:val="24"/>
-          <w:szCs w:val="24"/>
-        </w:rPr>
-        <w:t>equality_operator</w:t>
-      </w:r>
-      <w:proofErr w:type="spellEnd"/>
-      <w:r>
-        <w:rPr>
-          <w:rFonts w:ascii="Times New Roman" w:eastAsia="Times New Roman" w:hAnsi="Times New Roman" w:cs="Times New Roman"/>
-          <w:color w:val="0E101A"/>
-          <w:sz w:val="24"/>
-          <w:szCs w:val="24"/>
-        </w:rPr>
-        <w:t xml:space="preserve">&gt; ::= EQUAL </w:t>
+        <w:t>| &lt;output_statement&gt;</w:t>
+      </w:r>
+    </w:p>
+    <w:p>
+      <w:pPr>
+        <w:spacing w:after="0" w:line="360" w:lineRule="auto"/>
+        <w:rPr>
+          <w:rFonts w:ascii="Times New Roman" w:eastAsia="Times New Roman" w:hAnsi="Times New Roman" w:cs="Times New Roman"/>
+          <w:color w:val="0E101A"/>
+          <w:sz w:val="24"/>
+          <w:szCs w:val="24"/>
+        </w:rPr>
+      </w:pPr>
+    </w:p>
+    <w:p>
+      <w:pPr>
+        <w:spacing w:after="0" w:line="360" w:lineRule="auto"/>
+        <w:rPr>
+          <w:rFonts w:ascii="Times New Roman" w:eastAsia="Times New Roman" w:hAnsi="Times New Roman" w:cs="Times New Roman"/>
+          <w:color w:val="0E101A"/>
+          <w:sz w:val="24"/>
+          <w:szCs w:val="24"/>
+        </w:rPr>
+      </w:pPr>
+      <w:r>
+        <w:rPr>
+          <w:rFonts w:ascii="Times New Roman" w:eastAsia="Times New Roman" w:hAnsi="Times New Roman" w:cs="Times New Roman"/>
+          <w:color w:val="0E101A"/>
+          <w:sz w:val="24"/>
+          <w:szCs w:val="24"/>
+        </w:rPr>
+        <w:t xml:space="preserve">&lt;equality_operator&gt; ::= EQUAL </w:t>
       </w:r>
     </w:p>
     <w:p>
@@ -4416,27 +3952,7 @@
           <w:sz w:val="24"/>
           <w:szCs w:val="24"/>
         </w:rPr>
-        <w:t>&lt;</w:t>
-      </w:r>
-      <w:proofErr w:type="spellStart"/>
-      <w:r>
-        <w:rPr>
-          <w:rFonts w:ascii="Times New Roman" w:eastAsia="Times New Roman" w:hAnsi="Times New Roman" w:cs="Times New Roman"/>
-          <w:color w:val="0E101A"/>
-          <w:sz w:val="24"/>
-          <w:szCs w:val="24"/>
-        </w:rPr>
-        <w:t>comparison_operator</w:t>
-      </w:r>
-      <w:proofErr w:type="spellEnd"/>
-      <w:r>
-        <w:rPr>
-          <w:rFonts w:ascii="Times New Roman" w:eastAsia="Times New Roman" w:hAnsi="Times New Roman" w:cs="Times New Roman"/>
-          <w:color w:val="0E101A"/>
-          <w:sz w:val="24"/>
-          <w:szCs w:val="24"/>
-        </w:rPr>
-        <w:t xml:space="preserve">&gt; ::= GREATER_THAN </w:t>
+        <w:t xml:space="preserve">&lt;comparison_operator&gt; ::= GREATER_THAN </w:t>
       </w:r>
     </w:p>
     <w:p>
@@ -4632,27 +4148,7 @@
           <w:sz w:val="24"/>
           <w:szCs w:val="24"/>
         </w:rPr>
-        <w:t>| &lt;</w:t>
-      </w:r>
-      <w:proofErr w:type="spellStart"/>
-      <w:r>
-        <w:rPr>
-          <w:rFonts w:ascii="Times New Roman" w:eastAsia="Times New Roman" w:hAnsi="Times New Roman" w:cs="Times New Roman"/>
-          <w:color w:val="0E101A"/>
-          <w:sz w:val="24"/>
-          <w:szCs w:val="24"/>
-        </w:rPr>
-        <w:t>data_type</w:t>
-      </w:r>
-      <w:proofErr w:type="spellEnd"/>
-      <w:r>
-        <w:rPr>
-          <w:rFonts w:ascii="Times New Roman" w:eastAsia="Times New Roman" w:hAnsi="Times New Roman" w:cs="Times New Roman"/>
-          <w:color w:val="0E101A"/>
-          <w:sz w:val="24"/>
-          <w:szCs w:val="24"/>
-        </w:rPr>
-        <w:t>&gt; IDENTIFIER ASSIGNMENT_OPERATOR &lt;expression&gt;</w:t>
+        <w:t>| &lt;data_type&gt; IDENTIFIER ASSIGNMENT_OPERATOR &lt;expression&gt;</w:t>
       </w:r>
     </w:p>
     <w:p>
@@ -4707,47 +4203,7 @@
           <w:sz w:val="24"/>
           <w:szCs w:val="24"/>
         </w:rPr>
-        <w:t>&lt;</w:t>
-      </w:r>
-      <w:proofErr w:type="spellStart"/>
-      <w:r>
-        <w:rPr>
-          <w:rFonts w:ascii="Times New Roman" w:eastAsia="Times New Roman" w:hAnsi="Times New Roman" w:cs="Times New Roman"/>
-          <w:color w:val="0E101A"/>
-          <w:sz w:val="24"/>
-          <w:szCs w:val="24"/>
-        </w:rPr>
-        <w:t>function_definition</w:t>
-      </w:r>
-      <w:proofErr w:type="spellEnd"/>
-      <w:r>
-        <w:rPr>
-          <w:rFonts w:ascii="Times New Roman" w:eastAsia="Times New Roman" w:hAnsi="Times New Roman" w:cs="Times New Roman"/>
-          <w:color w:val="0E101A"/>
-          <w:sz w:val="24"/>
-          <w:szCs w:val="24"/>
-        </w:rPr>
-        <w:t>&gt; ::= &lt;</w:t>
-      </w:r>
-      <w:proofErr w:type="spellStart"/>
-      <w:r>
-        <w:rPr>
-          <w:rFonts w:ascii="Times New Roman" w:eastAsia="Times New Roman" w:hAnsi="Times New Roman" w:cs="Times New Roman"/>
-          <w:color w:val="0E101A"/>
-          <w:sz w:val="24"/>
-          <w:szCs w:val="24"/>
-        </w:rPr>
-        <w:t>void_with_return</w:t>
-      </w:r>
-      <w:proofErr w:type="spellEnd"/>
-      <w:r>
-        <w:rPr>
-          <w:rFonts w:ascii="Times New Roman" w:eastAsia="Times New Roman" w:hAnsi="Times New Roman" w:cs="Times New Roman"/>
-          <w:color w:val="0E101A"/>
-          <w:sz w:val="24"/>
-          <w:szCs w:val="24"/>
-        </w:rPr>
-        <w:t>&gt;</w:t>
+        <w:t>&lt;function_definition&gt; ::= &lt;void_with_return&gt;</w:t>
       </w:r>
     </w:p>
     <w:p>
@@ -4795,27 +4251,7 @@
           <w:sz w:val="24"/>
           <w:szCs w:val="24"/>
         </w:rPr>
-        <w:t xml:space="preserve"> | &lt;</w:t>
-      </w:r>
-      <w:proofErr w:type="spellStart"/>
-      <w:r>
-        <w:rPr>
-          <w:rFonts w:ascii="Times New Roman" w:eastAsia="Times New Roman" w:hAnsi="Times New Roman" w:cs="Times New Roman"/>
-          <w:color w:val="0E101A"/>
-          <w:sz w:val="24"/>
-          <w:szCs w:val="24"/>
-        </w:rPr>
-        <w:t>void_without_return</w:t>
-      </w:r>
-      <w:proofErr w:type="spellEnd"/>
-      <w:r>
-        <w:rPr>
-          <w:rFonts w:ascii="Times New Roman" w:eastAsia="Times New Roman" w:hAnsi="Times New Roman" w:cs="Times New Roman"/>
-          <w:color w:val="0E101A"/>
-          <w:sz w:val="24"/>
-          <w:szCs w:val="24"/>
-        </w:rPr>
-        <w:t>&gt;</w:t>
+        <w:t xml:space="preserve"> | &lt;void_without_return&gt;</w:t>
       </w:r>
     </w:p>
     <w:p>
@@ -4863,27 +4299,7 @@
           <w:sz w:val="24"/>
           <w:szCs w:val="24"/>
         </w:rPr>
-        <w:t>| &lt;</w:t>
-      </w:r>
-      <w:proofErr w:type="spellStart"/>
-      <w:r>
-        <w:rPr>
-          <w:rFonts w:ascii="Times New Roman" w:eastAsia="Times New Roman" w:hAnsi="Times New Roman" w:cs="Times New Roman"/>
-          <w:color w:val="0E101A"/>
-          <w:sz w:val="24"/>
-          <w:szCs w:val="24"/>
-        </w:rPr>
-        <w:t>non_void_func_def</w:t>
-      </w:r>
-      <w:proofErr w:type="spellEnd"/>
-      <w:r>
-        <w:rPr>
-          <w:rFonts w:ascii="Times New Roman" w:eastAsia="Times New Roman" w:hAnsi="Times New Roman" w:cs="Times New Roman"/>
-          <w:color w:val="0E101A"/>
-          <w:sz w:val="24"/>
-          <w:szCs w:val="24"/>
-        </w:rPr>
-        <w:t>&gt;</w:t>
+        <w:t>| &lt;non_void_func_def&gt;</w:t>
       </w:r>
     </w:p>
     <w:p>
@@ -4931,27 +4347,7 @@
           <w:sz w:val="24"/>
           <w:szCs w:val="24"/>
         </w:rPr>
-        <w:t>| &lt;</w:t>
-      </w:r>
-      <w:proofErr w:type="spellStart"/>
-      <w:r>
-        <w:rPr>
-          <w:rFonts w:ascii="Times New Roman" w:eastAsia="Times New Roman" w:hAnsi="Times New Roman" w:cs="Times New Roman"/>
-          <w:color w:val="0E101A"/>
-          <w:sz w:val="24"/>
-          <w:szCs w:val="24"/>
-        </w:rPr>
-        <w:t>only_return_func_def</w:t>
-      </w:r>
-      <w:proofErr w:type="spellEnd"/>
-      <w:r>
-        <w:rPr>
-          <w:rFonts w:ascii="Times New Roman" w:eastAsia="Times New Roman" w:hAnsi="Times New Roman" w:cs="Times New Roman"/>
-          <w:color w:val="0E101A"/>
-          <w:sz w:val="24"/>
-          <w:szCs w:val="24"/>
-        </w:rPr>
-        <w:t>&gt;</w:t>
+        <w:t>| &lt;only_return_func_def&gt;</w:t>
       </w:r>
     </w:p>
     <w:p>
@@ -4991,47 +4387,7 @@
           <w:sz w:val="24"/>
           <w:szCs w:val="24"/>
         </w:rPr>
-        <w:t>&lt;</w:t>
-      </w:r>
-      <w:proofErr w:type="spellStart"/>
-      <w:r>
-        <w:rPr>
-          <w:rFonts w:ascii="Times New Roman" w:eastAsia="Times New Roman" w:hAnsi="Times New Roman" w:cs="Times New Roman"/>
-          <w:color w:val="0E101A"/>
-          <w:sz w:val="24"/>
-          <w:szCs w:val="24"/>
-        </w:rPr>
-        <w:t>void_with_return</w:t>
-      </w:r>
-      <w:proofErr w:type="spellEnd"/>
-      <w:r>
-        <w:rPr>
-          <w:rFonts w:ascii="Times New Roman" w:eastAsia="Times New Roman" w:hAnsi="Times New Roman" w:cs="Times New Roman"/>
-          <w:color w:val="0E101A"/>
-          <w:sz w:val="24"/>
-          <w:szCs w:val="24"/>
-        </w:rPr>
-        <w:t>&gt; ::= VOID_TYPE IDENTIFIER LP &lt;</w:t>
-      </w:r>
-      <w:proofErr w:type="spellStart"/>
-      <w:r>
-        <w:rPr>
-          <w:rFonts w:ascii="Times New Roman" w:eastAsia="Times New Roman" w:hAnsi="Times New Roman" w:cs="Times New Roman"/>
-          <w:color w:val="0E101A"/>
-          <w:sz w:val="24"/>
-          <w:szCs w:val="24"/>
-        </w:rPr>
-        <w:t>function_definition_argument_list</w:t>
-      </w:r>
-      <w:proofErr w:type="spellEnd"/>
-      <w:r>
-        <w:rPr>
-          <w:rFonts w:ascii="Times New Roman" w:eastAsia="Times New Roman" w:hAnsi="Times New Roman" w:cs="Times New Roman"/>
-          <w:color w:val="0E101A"/>
-          <w:sz w:val="24"/>
-          <w:szCs w:val="24"/>
-        </w:rPr>
-        <w:t xml:space="preserve">&gt; </w:t>
+        <w:t xml:space="preserve">&lt;void_with_return&gt; ::= VOID_TYPE IDENTIFIER LP &lt;function_definition_argument_list&gt; </w:t>
       </w:r>
       <w:r>
         <w:rPr>
@@ -5080,47 +4436,7 @@
           <w:sz w:val="24"/>
           <w:szCs w:val="24"/>
         </w:rPr>
-        <w:t>RP LCB &lt;</w:t>
-      </w:r>
-      <w:proofErr w:type="spellStart"/>
-      <w:r>
-        <w:rPr>
-          <w:rFonts w:ascii="Times New Roman" w:eastAsia="Times New Roman" w:hAnsi="Times New Roman" w:cs="Times New Roman"/>
-          <w:color w:val="0E101A"/>
-          <w:sz w:val="24"/>
-          <w:szCs w:val="24"/>
-        </w:rPr>
-        <w:t>statement_list</w:t>
-      </w:r>
-      <w:proofErr w:type="spellEnd"/>
-      <w:r>
-        <w:rPr>
-          <w:rFonts w:ascii="Times New Roman" w:eastAsia="Times New Roman" w:hAnsi="Times New Roman" w:cs="Times New Roman"/>
-          <w:color w:val="0E101A"/>
-          <w:sz w:val="24"/>
-          <w:szCs w:val="24"/>
-        </w:rPr>
-        <w:t>&gt; &lt;</w:t>
-      </w:r>
-      <w:proofErr w:type="spellStart"/>
-      <w:r>
-        <w:rPr>
-          <w:rFonts w:ascii="Times New Roman" w:eastAsia="Times New Roman" w:hAnsi="Times New Roman" w:cs="Times New Roman"/>
-          <w:color w:val="0E101A"/>
-          <w:sz w:val="24"/>
-          <w:szCs w:val="24"/>
-        </w:rPr>
-        <w:t>void_return_statement</w:t>
-      </w:r>
-      <w:proofErr w:type="spellEnd"/>
-      <w:r>
-        <w:rPr>
-          <w:rFonts w:ascii="Times New Roman" w:eastAsia="Times New Roman" w:hAnsi="Times New Roman" w:cs="Times New Roman"/>
-          <w:color w:val="0E101A"/>
-          <w:sz w:val="24"/>
-          <w:szCs w:val="24"/>
-        </w:rPr>
-        <w:t>&gt; RCB</w:t>
+        <w:t>RP LCB &lt;statement_list&gt; &lt;void_return_statement&gt; RCB</w:t>
       </w:r>
     </w:p>
     <w:p>
@@ -5141,27 +4457,7 @@
           <w:sz w:val="24"/>
           <w:szCs w:val="24"/>
         </w:rPr>
-        <w:t>| VOID_TYPE IDENTIFIER LP RP LCB &lt;</w:t>
-      </w:r>
-      <w:proofErr w:type="spellStart"/>
-      <w:r>
-        <w:rPr>
-          <w:rFonts w:ascii="Times New Roman" w:eastAsia="Times New Roman" w:hAnsi="Times New Roman" w:cs="Times New Roman"/>
-          <w:color w:val="0E101A"/>
-          <w:sz w:val="24"/>
-          <w:szCs w:val="24"/>
-        </w:rPr>
-        <w:t>statement_list</w:t>
-      </w:r>
-      <w:proofErr w:type="spellEnd"/>
-      <w:r>
-        <w:rPr>
-          <w:rFonts w:ascii="Times New Roman" w:eastAsia="Times New Roman" w:hAnsi="Times New Roman" w:cs="Times New Roman"/>
-          <w:color w:val="0E101A"/>
-          <w:sz w:val="24"/>
-          <w:szCs w:val="24"/>
-        </w:rPr>
-        <w:t xml:space="preserve">&gt; </w:t>
+        <w:t xml:space="preserve">| VOID_TYPE IDENTIFIER LP RP LCB &lt;statement_list&gt; </w:t>
       </w:r>
       <w:r>
         <w:rPr>
@@ -5179,78 +4475,38 @@
           <w:sz w:val="24"/>
           <w:szCs w:val="24"/>
         </w:rPr>
-        <w:t>&lt;</w:t>
-      </w:r>
-      <w:proofErr w:type="spellStart"/>
-      <w:r>
-        <w:rPr>
-          <w:rFonts w:ascii="Times New Roman" w:eastAsia="Times New Roman" w:hAnsi="Times New Roman" w:cs="Times New Roman"/>
-          <w:color w:val="0E101A"/>
-          <w:sz w:val="24"/>
-          <w:szCs w:val="24"/>
-        </w:rPr>
-        <w:t>void_return_statement</w:t>
-      </w:r>
-      <w:proofErr w:type="spellEnd"/>
-      <w:r>
-        <w:rPr>
-          <w:rFonts w:ascii="Times New Roman" w:eastAsia="Times New Roman" w:hAnsi="Times New Roman" w:cs="Times New Roman"/>
-          <w:color w:val="0E101A"/>
-          <w:sz w:val="24"/>
-          <w:szCs w:val="24"/>
-        </w:rPr>
-        <w:t>&gt; RCB</w:t>
-      </w:r>
-    </w:p>
-    <w:p>
-      <w:pPr>
-        <w:spacing w:after="0" w:line="360" w:lineRule="auto"/>
-        <w:rPr>
-          <w:rFonts w:ascii="Times New Roman" w:eastAsia="Times New Roman" w:hAnsi="Times New Roman" w:cs="Times New Roman"/>
-          <w:color w:val="0E101A"/>
-          <w:sz w:val="24"/>
-          <w:szCs w:val="24"/>
-        </w:rPr>
-      </w:pPr>
-    </w:p>
-    <w:p>
-      <w:pPr>
-        <w:spacing w:after="0" w:line="360" w:lineRule="auto"/>
-        <w:rPr>
-          <w:rFonts w:ascii="Times New Roman" w:eastAsia="Times New Roman" w:hAnsi="Times New Roman" w:cs="Times New Roman"/>
-          <w:color w:val="0E101A"/>
-          <w:sz w:val="24"/>
-          <w:szCs w:val="24"/>
-        </w:rPr>
-      </w:pPr>
-      <w:r>
-        <w:rPr>
-          <w:rFonts w:ascii="Times New Roman" w:eastAsia="Times New Roman" w:hAnsi="Times New Roman" w:cs="Times New Roman"/>
-          <w:color w:val="0E101A"/>
-          <w:sz w:val="24"/>
-          <w:szCs w:val="24"/>
-        </w:rPr>
-        <w:t>&lt;</w:t>
-      </w:r>
-      <w:proofErr w:type="spellStart"/>
-      <w:r>
-        <w:rPr>
-          <w:rFonts w:ascii="Times New Roman" w:eastAsia="Times New Roman" w:hAnsi="Times New Roman" w:cs="Times New Roman"/>
-          <w:color w:val="0E101A"/>
-          <w:sz w:val="24"/>
-          <w:szCs w:val="24"/>
-        </w:rPr>
-        <w:t>void_without_return</w:t>
-      </w:r>
-      <w:proofErr w:type="spellEnd"/>
-      <w:r>
-        <w:rPr>
-          <w:rFonts w:ascii="Times New Roman" w:eastAsia="Times New Roman" w:hAnsi="Times New Roman" w:cs="Times New Roman"/>
-          <w:color w:val="0E101A"/>
-          <w:sz w:val="24"/>
-          <w:szCs w:val="24"/>
-        </w:rPr>
-        <w:t>&gt; ::= VOID_TYPE IDENTIFIER LP</w:t>
+        <w:t>&lt;void_return_statement&gt; RCB</w:t>
+      </w:r>
+    </w:p>
+    <w:p>
+      <w:pPr>
+        <w:spacing w:after="0" w:line="360" w:lineRule="auto"/>
+        <w:rPr>
+          <w:rFonts w:ascii="Times New Roman" w:eastAsia="Times New Roman" w:hAnsi="Times New Roman" w:cs="Times New Roman"/>
+          <w:color w:val="0E101A"/>
+          <w:sz w:val="24"/>
+          <w:szCs w:val="24"/>
+        </w:rPr>
+      </w:pPr>
+    </w:p>
+    <w:p>
+      <w:pPr>
+        <w:spacing w:after="0" w:line="360" w:lineRule="auto"/>
+        <w:rPr>
+          <w:rFonts w:ascii="Times New Roman" w:eastAsia="Times New Roman" w:hAnsi="Times New Roman" w:cs="Times New Roman"/>
+          <w:color w:val="0E101A"/>
+          <w:sz w:val="24"/>
+          <w:szCs w:val="24"/>
+        </w:rPr>
+      </w:pPr>
+      <w:r>
+        <w:rPr>
+          <w:rFonts w:ascii="Times New Roman" w:eastAsia="Times New Roman" w:hAnsi="Times New Roman" w:cs="Times New Roman"/>
+          <w:color w:val="0E101A"/>
+          <w:sz w:val="24"/>
+          <w:szCs w:val="24"/>
+        </w:rPr>
+        <w:t>&lt;void_without_return&gt; ::= VOID_TYPE IDENTIFIER LP</w:t>
       </w:r>
       <w:r>
         <w:rPr>
@@ -5280,47 +4536,7 @@
           <w:sz w:val="24"/>
           <w:szCs w:val="24"/>
         </w:rPr>
-        <w:t>&lt;</w:t>
-      </w:r>
-      <w:proofErr w:type="spellStart"/>
-      <w:r>
-        <w:rPr>
-          <w:rFonts w:ascii="Times New Roman" w:eastAsia="Times New Roman" w:hAnsi="Times New Roman" w:cs="Times New Roman"/>
-          <w:color w:val="0E101A"/>
-          <w:sz w:val="24"/>
-          <w:szCs w:val="24"/>
-        </w:rPr>
-        <w:t>function_definition_argument_list</w:t>
-      </w:r>
-      <w:proofErr w:type="spellEnd"/>
-      <w:r>
-        <w:rPr>
-          <w:rFonts w:ascii="Times New Roman" w:eastAsia="Times New Roman" w:hAnsi="Times New Roman" w:cs="Times New Roman"/>
-          <w:color w:val="0E101A"/>
-          <w:sz w:val="24"/>
-          <w:szCs w:val="24"/>
-        </w:rPr>
-        <w:t>&gt; RP LCB &lt;</w:t>
-      </w:r>
-      <w:proofErr w:type="spellStart"/>
-      <w:r>
-        <w:rPr>
-          <w:rFonts w:ascii="Times New Roman" w:eastAsia="Times New Roman" w:hAnsi="Times New Roman" w:cs="Times New Roman"/>
-          <w:color w:val="0E101A"/>
-          <w:sz w:val="24"/>
-          <w:szCs w:val="24"/>
-        </w:rPr>
-        <w:t>statement_list</w:t>
-      </w:r>
-      <w:proofErr w:type="spellEnd"/>
-      <w:r>
-        <w:rPr>
-          <w:rFonts w:ascii="Times New Roman" w:eastAsia="Times New Roman" w:hAnsi="Times New Roman" w:cs="Times New Roman"/>
-          <w:color w:val="0E101A"/>
-          <w:sz w:val="24"/>
-          <w:szCs w:val="24"/>
-        </w:rPr>
-        <w:t xml:space="preserve">&gt; RCB </w:t>
+        <w:t xml:space="preserve">&lt;function_definition_argument_list&gt; RP LCB &lt;statement_list&gt; RCB </w:t>
       </w:r>
     </w:p>
     <w:p>
@@ -5368,27 +4584,7 @@
           <w:sz w:val="24"/>
           <w:szCs w:val="24"/>
         </w:rPr>
-        <w:t>| VOID_TYPE IDENTIFIER LP RP LCB &lt;</w:t>
-      </w:r>
-      <w:proofErr w:type="spellStart"/>
-      <w:r>
-        <w:rPr>
-          <w:rFonts w:ascii="Times New Roman" w:eastAsia="Times New Roman" w:hAnsi="Times New Roman" w:cs="Times New Roman"/>
-          <w:color w:val="0E101A"/>
-          <w:sz w:val="24"/>
-          <w:szCs w:val="24"/>
-        </w:rPr>
-        <w:t>statement_list</w:t>
-      </w:r>
-      <w:proofErr w:type="spellEnd"/>
-      <w:r>
-        <w:rPr>
-          <w:rFonts w:ascii="Times New Roman" w:eastAsia="Times New Roman" w:hAnsi="Times New Roman" w:cs="Times New Roman"/>
-          <w:color w:val="0E101A"/>
-          <w:sz w:val="24"/>
-          <w:szCs w:val="24"/>
-        </w:rPr>
-        <w:t>&gt; RCB</w:t>
+        <w:t>| VOID_TYPE IDENTIFIER LP RP LCB &lt;statement_list&gt; RCB</w:t>
       </w:r>
     </w:p>
     <w:p>
@@ -5440,47 +4636,7 @@
           <w:szCs w:val="24"/>
         </w:rPr>
         <w:lastRenderedPageBreak/>
-        <w:t>&lt;</w:t>
-      </w:r>
-      <w:proofErr w:type="spellStart"/>
-      <w:r>
-        <w:rPr>
-          <w:rFonts w:ascii="Times New Roman" w:eastAsia="Times New Roman" w:hAnsi="Times New Roman" w:cs="Times New Roman"/>
-          <w:color w:val="0E101A"/>
-          <w:sz w:val="24"/>
-          <w:szCs w:val="24"/>
-        </w:rPr>
-        <w:t>non_void_func_def</w:t>
-      </w:r>
-      <w:proofErr w:type="spellEnd"/>
-      <w:r>
-        <w:rPr>
-          <w:rFonts w:ascii="Times New Roman" w:eastAsia="Times New Roman" w:hAnsi="Times New Roman" w:cs="Times New Roman"/>
-          <w:color w:val="0E101A"/>
-          <w:sz w:val="24"/>
-          <w:szCs w:val="24"/>
-        </w:rPr>
-        <w:t>&gt; ::= &lt;</w:t>
-      </w:r>
-      <w:proofErr w:type="spellStart"/>
-      <w:r>
-        <w:rPr>
-          <w:rFonts w:ascii="Times New Roman" w:eastAsia="Times New Roman" w:hAnsi="Times New Roman" w:cs="Times New Roman"/>
-          <w:color w:val="0E101A"/>
-          <w:sz w:val="24"/>
-          <w:szCs w:val="24"/>
-        </w:rPr>
-        <w:t>data_type</w:t>
-      </w:r>
-      <w:proofErr w:type="spellEnd"/>
-      <w:r>
-        <w:rPr>
-          <w:rFonts w:ascii="Times New Roman" w:eastAsia="Times New Roman" w:hAnsi="Times New Roman" w:cs="Times New Roman"/>
-          <w:color w:val="0E101A"/>
-          <w:sz w:val="24"/>
-          <w:szCs w:val="24"/>
-        </w:rPr>
-        <w:t xml:space="preserve">&gt; IDENTIFIER LP </w:t>
+        <w:t xml:space="preserve">&lt;non_void_func_def&gt; ::= &lt;data_type&gt; IDENTIFIER LP </w:t>
       </w:r>
     </w:p>
     <w:p>
@@ -5501,47 +4657,7 @@
           <w:sz w:val="24"/>
           <w:szCs w:val="24"/>
         </w:rPr>
-        <w:t>&lt;</w:t>
-      </w:r>
-      <w:proofErr w:type="spellStart"/>
-      <w:r>
-        <w:rPr>
-          <w:rFonts w:ascii="Times New Roman" w:eastAsia="Times New Roman" w:hAnsi="Times New Roman" w:cs="Times New Roman"/>
-          <w:color w:val="0E101A"/>
-          <w:sz w:val="24"/>
-          <w:szCs w:val="24"/>
-        </w:rPr>
-        <w:t>function_definition_argument_list</w:t>
-      </w:r>
-      <w:proofErr w:type="spellEnd"/>
-      <w:r>
-        <w:rPr>
-          <w:rFonts w:ascii="Times New Roman" w:eastAsia="Times New Roman" w:hAnsi="Times New Roman" w:cs="Times New Roman"/>
-          <w:color w:val="0E101A"/>
-          <w:sz w:val="24"/>
-          <w:szCs w:val="24"/>
-        </w:rPr>
-        <w:t>&gt; RP LCB &lt;</w:t>
-      </w:r>
-      <w:proofErr w:type="spellStart"/>
-      <w:r>
-        <w:rPr>
-          <w:rFonts w:ascii="Times New Roman" w:eastAsia="Times New Roman" w:hAnsi="Times New Roman" w:cs="Times New Roman"/>
-          <w:color w:val="0E101A"/>
-          <w:sz w:val="24"/>
-          <w:szCs w:val="24"/>
-        </w:rPr>
-        <w:t>statement_list</w:t>
-      </w:r>
-      <w:proofErr w:type="spellEnd"/>
-      <w:r>
-        <w:rPr>
-          <w:rFonts w:ascii="Times New Roman" w:eastAsia="Times New Roman" w:hAnsi="Times New Roman" w:cs="Times New Roman"/>
-          <w:color w:val="0E101A"/>
-          <w:sz w:val="24"/>
-          <w:szCs w:val="24"/>
-        </w:rPr>
-        <w:t xml:space="preserve">&gt; </w:t>
+        <w:t xml:space="preserve">&lt;function_definition_argument_list&gt; RP LCB &lt;statement_list&gt; </w:t>
       </w:r>
       <w:r>
         <w:rPr>
@@ -5559,27 +4675,7 @@
           <w:sz w:val="24"/>
           <w:szCs w:val="24"/>
         </w:rPr>
-        <w:t>&lt;</w:t>
-      </w:r>
-      <w:proofErr w:type="spellStart"/>
-      <w:r>
-        <w:rPr>
-          <w:rFonts w:ascii="Times New Roman" w:eastAsia="Times New Roman" w:hAnsi="Times New Roman" w:cs="Times New Roman"/>
-          <w:color w:val="0E101A"/>
-          <w:sz w:val="24"/>
-          <w:szCs w:val="24"/>
-        </w:rPr>
-        <w:t>return_statement</w:t>
-      </w:r>
-      <w:proofErr w:type="spellEnd"/>
-      <w:r>
-        <w:rPr>
-          <w:rFonts w:ascii="Times New Roman" w:eastAsia="Times New Roman" w:hAnsi="Times New Roman" w:cs="Times New Roman"/>
-          <w:color w:val="0E101A"/>
-          <w:sz w:val="24"/>
-          <w:szCs w:val="24"/>
-        </w:rPr>
-        <w:t>&gt; RCB</w:t>
+        <w:t>&lt;return_statement&gt; RCB</w:t>
       </w:r>
     </w:p>
     <w:p>
@@ -5600,47 +4696,7 @@
           <w:sz w:val="24"/>
           <w:szCs w:val="24"/>
         </w:rPr>
-        <w:t>| &lt;</w:t>
-      </w:r>
-      <w:proofErr w:type="spellStart"/>
-      <w:r>
-        <w:rPr>
-          <w:rFonts w:ascii="Times New Roman" w:eastAsia="Times New Roman" w:hAnsi="Times New Roman" w:cs="Times New Roman"/>
-          <w:color w:val="0E101A"/>
-          <w:sz w:val="24"/>
-          <w:szCs w:val="24"/>
-        </w:rPr>
-        <w:t>data_type</w:t>
-      </w:r>
-      <w:proofErr w:type="spellEnd"/>
-      <w:r>
-        <w:rPr>
-          <w:rFonts w:ascii="Times New Roman" w:eastAsia="Times New Roman" w:hAnsi="Times New Roman" w:cs="Times New Roman"/>
-          <w:color w:val="0E101A"/>
-          <w:sz w:val="24"/>
-          <w:szCs w:val="24"/>
-        </w:rPr>
-        <w:t>&gt; IDENTIFIER LP RP LCB &lt;</w:t>
-      </w:r>
-      <w:proofErr w:type="spellStart"/>
-      <w:r>
-        <w:rPr>
-          <w:rFonts w:ascii="Times New Roman" w:eastAsia="Times New Roman" w:hAnsi="Times New Roman" w:cs="Times New Roman"/>
-          <w:color w:val="0E101A"/>
-          <w:sz w:val="24"/>
-          <w:szCs w:val="24"/>
-        </w:rPr>
-        <w:t>statement_list</w:t>
-      </w:r>
-      <w:proofErr w:type="spellEnd"/>
-      <w:r>
-        <w:rPr>
-          <w:rFonts w:ascii="Times New Roman" w:eastAsia="Times New Roman" w:hAnsi="Times New Roman" w:cs="Times New Roman"/>
-          <w:color w:val="0E101A"/>
-          <w:sz w:val="24"/>
-          <w:szCs w:val="24"/>
-        </w:rPr>
-        <w:t xml:space="preserve">&gt; </w:t>
+        <w:t xml:space="preserve">| &lt;data_type&gt; IDENTIFIER LP RP LCB &lt;statement_list&gt; </w:t>
       </w:r>
       <w:r>
         <w:rPr>
@@ -5658,98 +4714,38 @@
           <w:sz w:val="24"/>
           <w:szCs w:val="24"/>
         </w:rPr>
-        <w:t>&lt;</w:t>
-      </w:r>
-      <w:proofErr w:type="spellStart"/>
-      <w:r>
-        <w:rPr>
-          <w:rFonts w:ascii="Times New Roman" w:eastAsia="Times New Roman" w:hAnsi="Times New Roman" w:cs="Times New Roman"/>
-          <w:color w:val="0E101A"/>
-          <w:sz w:val="24"/>
-          <w:szCs w:val="24"/>
-        </w:rPr>
-        <w:t>return_statement</w:t>
-      </w:r>
-      <w:proofErr w:type="spellEnd"/>
-      <w:r>
-        <w:rPr>
-          <w:rFonts w:ascii="Times New Roman" w:eastAsia="Times New Roman" w:hAnsi="Times New Roman" w:cs="Times New Roman"/>
-          <w:color w:val="0E101A"/>
-          <w:sz w:val="24"/>
-          <w:szCs w:val="24"/>
-        </w:rPr>
-        <w:t>&gt; RCB</w:t>
-      </w:r>
-    </w:p>
-    <w:p>
-      <w:pPr>
-        <w:spacing w:after="0" w:line="360" w:lineRule="auto"/>
-        <w:rPr>
-          <w:rFonts w:ascii="Times New Roman" w:eastAsia="Times New Roman" w:hAnsi="Times New Roman" w:cs="Times New Roman"/>
-          <w:color w:val="0E101A"/>
-          <w:sz w:val="24"/>
-          <w:szCs w:val="24"/>
-        </w:rPr>
-      </w:pPr>
-    </w:p>
-    <w:p>
-      <w:pPr>
-        <w:spacing w:after="0" w:line="360" w:lineRule="auto"/>
-        <w:rPr>
-          <w:rFonts w:ascii="Times New Roman" w:eastAsia="Times New Roman" w:hAnsi="Times New Roman" w:cs="Times New Roman"/>
-          <w:color w:val="0E101A"/>
-          <w:sz w:val="24"/>
-          <w:szCs w:val="24"/>
-        </w:rPr>
-      </w:pPr>
-      <w:r>
-        <w:rPr>
-          <w:rFonts w:ascii="Times New Roman" w:eastAsia="Times New Roman" w:hAnsi="Times New Roman" w:cs="Times New Roman"/>
-          <w:color w:val="0E101A"/>
-          <w:sz w:val="24"/>
-          <w:szCs w:val="24"/>
-        </w:rPr>
-        <w:t>&lt;</w:t>
-      </w:r>
-      <w:proofErr w:type="spellStart"/>
-      <w:r>
-        <w:rPr>
-          <w:rFonts w:ascii="Times New Roman" w:eastAsia="Times New Roman" w:hAnsi="Times New Roman" w:cs="Times New Roman"/>
-          <w:color w:val="0E101A"/>
-          <w:sz w:val="24"/>
-          <w:szCs w:val="24"/>
-        </w:rPr>
-        <w:t>only_return_func_def</w:t>
-      </w:r>
-      <w:proofErr w:type="spellEnd"/>
-      <w:r>
-        <w:rPr>
-          <w:rFonts w:ascii="Times New Roman" w:eastAsia="Times New Roman" w:hAnsi="Times New Roman" w:cs="Times New Roman"/>
-          <w:color w:val="0E101A"/>
-          <w:sz w:val="24"/>
-          <w:szCs w:val="24"/>
-        </w:rPr>
-        <w:t>&gt; ::= &lt;</w:t>
-      </w:r>
-      <w:proofErr w:type="spellStart"/>
-      <w:r>
-        <w:rPr>
-          <w:rFonts w:ascii="Times New Roman" w:eastAsia="Times New Roman" w:hAnsi="Times New Roman" w:cs="Times New Roman"/>
-          <w:color w:val="0E101A"/>
-          <w:sz w:val="24"/>
-          <w:szCs w:val="24"/>
-        </w:rPr>
-        <w:t>data_type</w:t>
-      </w:r>
-      <w:proofErr w:type="spellEnd"/>
-      <w:r>
-        <w:rPr>
-          <w:rFonts w:ascii="Times New Roman" w:eastAsia="Times New Roman" w:hAnsi="Times New Roman" w:cs="Times New Roman"/>
-          <w:color w:val="0E101A"/>
-          <w:sz w:val="24"/>
-          <w:szCs w:val="24"/>
-        </w:rPr>
-        <w:t xml:space="preserve">&gt; IDENTIFIER LP </w:t>
+        <w:t>&lt;return_statement&gt; RCB</w:t>
+      </w:r>
+    </w:p>
+    <w:p>
+      <w:pPr>
+        <w:spacing w:after="0" w:line="360" w:lineRule="auto"/>
+        <w:rPr>
+          <w:rFonts w:ascii="Times New Roman" w:eastAsia="Times New Roman" w:hAnsi="Times New Roman" w:cs="Times New Roman"/>
+          <w:color w:val="0E101A"/>
+          <w:sz w:val="24"/>
+          <w:szCs w:val="24"/>
+        </w:rPr>
+      </w:pPr>
+    </w:p>
+    <w:p>
+      <w:pPr>
+        <w:spacing w:after="0" w:line="360" w:lineRule="auto"/>
+        <w:rPr>
+          <w:rFonts w:ascii="Times New Roman" w:eastAsia="Times New Roman" w:hAnsi="Times New Roman" w:cs="Times New Roman"/>
+          <w:color w:val="0E101A"/>
+          <w:sz w:val="24"/>
+          <w:szCs w:val="24"/>
+        </w:rPr>
+      </w:pPr>
+      <w:r>
+        <w:rPr>
+          <w:rFonts w:ascii="Times New Roman" w:eastAsia="Times New Roman" w:hAnsi="Times New Roman" w:cs="Times New Roman"/>
+          <w:color w:val="0E101A"/>
+          <w:sz w:val="24"/>
+          <w:szCs w:val="24"/>
+        </w:rPr>
+        <w:t xml:space="preserve">&lt;only_return_func_def&gt; ::= &lt;data_type&gt; IDENTIFIER LP </w:t>
       </w:r>
     </w:p>
     <w:p>
@@ -5770,47 +4766,7 @@
           <w:sz w:val="24"/>
           <w:szCs w:val="24"/>
         </w:rPr>
-        <w:t>&lt;</w:t>
-      </w:r>
-      <w:proofErr w:type="spellStart"/>
-      <w:r>
-        <w:rPr>
-          <w:rFonts w:ascii="Times New Roman" w:eastAsia="Times New Roman" w:hAnsi="Times New Roman" w:cs="Times New Roman"/>
-          <w:color w:val="0E101A"/>
-          <w:sz w:val="24"/>
-          <w:szCs w:val="24"/>
-        </w:rPr>
-        <w:t>function_definition_argument_list</w:t>
-      </w:r>
-      <w:proofErr w:type="spellEnd"/>
-      <w:r>
-        <w:rPr>
-          <w:rFonts w:ascii="Times New Roman" w:eastAsia="Times New Roman" w:hAnsi="Times New Roman" w:cs="Times New Roman"/>
-          <w:color w:val="0E101A"/>
-          <w:sz w:val="24"/>
-          <w:szCs w:val="24"/>
-        </w:rPr>
-        <w:t>&gt; RP LCB &lt;</w:t>
-      </w:r>
-      <w:proofErr w:type="spellStart"/>
-      <w:r>
-        <w:rPr>
-          <w:rFonts w:ascii="Times New Roman" w:eastAsia="Times New Roman" w:hAnsi="Times New Roman" w:cs="Times New Roman"/>
-          <w:color w:val="0E101A"/>
-          <w:sz w:val="24"/>
-          <w:szCs w:val="24"/>
-        </w:rPr>
-        <w:t>return_statement</w:t>
-      </w:r>
-      <w:proofErr w:type="spellEnd"/>
-      <w:r>
-        <w:rPr>
-          <w:rFonts w:ascii="Times New Roman" w:eastAsia="Times New Roman" w:hAnsi="Times New Roman" w:cs="Times New Roman"/>
-          <w:color w:val="0E101A"/>
-          <w:sz w:val="24"/>
-          <w:szCs w:val="24"/>
-        </w:rPr>
-        <w:t>&gt; RCB</w:t>
+        <w:t>&lt;function_definition_argument_list&gt; RP LCB &lt;return_statement&gt; RCB</w:t>
       </w:r>
     </w:p>
     <w:p>
@@ -5831,220 +4787,100 @@
           <w:sz w:val="24"/>
           <w:szCs w:val="24"/>
         </w:rPr>
-        <w:t>| &lt;</w:t>
-      </w:r>
-      <w:proofErr w:type="spellStart"/>
-      <w:r>
-        <w:rPr>
-          <w:rFonts w:ascii="Times New Roman" w:eastAsia="Times New Roman" w:hAnsi="Times New Roman" w:cs="Times New Roman"/>
-          <w:color w:val="0E101A"/>
-          <w:sz w:val="24"/>
-          <w:szCs w:val="24"/>
-        </w:rPr>
-        <w:t>data_type</w:t>
-      </w:r>
-      <w:proofErr w:type="spellEnd"/>
-      <w:r>
-        <w:rPr>
-          <w:rFonts w:ascii="Times New Roman" w:eastAsia="Times New Roman" w:hAnsi="Times New Roman" w:cs="Times New Roman"/>
-          <w:color w:val="0E101A"/>
-          <w:sz w:val="24"/>
-          <w:szCs w:val="24"/>
-        </w:rPr>
-        <w:t>&gt; IDENTIFIER LP RP LCB &lt;</w:t>
-      </w:r>
-      <w:proofErr w:type="spellStart"/>
-      <w:r>
-        <w:rPr>
-          <w:rFonts w:ascii="Times New Roman" w:eastAsia="Times New Roman" w:hAnsi="Times New Roman" w:cs="Times New Roman"/>
-          <w:color w:val="0E101A"/>
-          <w:sz w:val="24"/>
-          <w:szCs w:val="24"/>
-        </w:rPr>
-        <w:t>return_statement</w:t>
-      </w:r>
-      <w:proofErr w:type="spellEnd"/>
-      <w:r>
-        <w:rPr>
-          <w:rFonts w:ascii="Times New Roman" w:eastAsia="Times New Roman" w:hAnsi="Times New Roman" w:cs="Times New Roman"/>
-          <w:color w:val="0E101A"/>
-          <w:sz w:val="24"/>
-          <w:szCs w:val="24"/>
-        </w:rPr>
-        <w:t>&gt; RCB</w:t>
-      </w:r>
-    </w:p>
-    <w:p>
-      <w:pPr>
-        <w:spacing w:after="0" w:line="360" w:lineRule="auto"/>
-        <w:rPr>
-          <w:rFonts w:ascii="Times New Roman" w:eastAsia="Times New Roman" w:hAnsi="Times New Roman" w:cs="Times New Roman"/>
-          <w:color w:val="0E101A"/>
-          <w:sz w:val="24"/>
-          <w:szCs w:val="24"/>
-        </w:rPr>
-      </w:pPr>
-    </w:p>
-    <w:p>
-      <w:pPr>
-        <w:spacing w:after="0" w:line="360" w:lineRule="auto"/>
-        <w:rPr>
-          <w:rFonts w:ascii="Times New Roman" w:eastAsia="Times New Roman" w:hAnsi="Times New Roman" w:cs="Times New Roman"/>
-          <w:color w:val="0E101A"/>
-          <w:sz w:val="24"/>
-          <w:szCs w:val="24"/>
-        </w:rPr>
-      </w:pPr>
-      <w:r>
-        <w:rPr>
-          <w:rFonts w:ascii="Times New Roman" w:eastAsia="Times New Roman" w:hAnsi="Times New Roman" w:cs="Times New Roman"/>
-          <w:color w:val="0E101A"/>
-          <w:sz w:val="24"/>
-          <w:szCs w:val="24"/>
-        </w:rPr>
-        <w:t>&lt;</w:t>
-      </w:r>
-      <w:proofErr w:type="spellStart"/>
-      <w:r>
-        <w:rPr>
-          <w:rFonts w:ascii="Times New Roman" w:eastAsia="Times New Roman" w:hAnsi="Times New Roman" w:cs="Times New Roman"/>
-          <w:color w:val="0E101A"/>
-          <w:sz w:val="24"/>
-          <w:szCs w:val="24"/>
-        </w:rPr>
-        <w:t>void_return_statement</w:t>
-      </w:r>
-      <w:proofErr w:type="spellEnd"/>
-      <w:r>
-        <w:rPr>
-          <w:rFonts w:ascii="Times New Roman" w:eastAsia="Times New Roman" w:hAnsi="Times New Roman" w:cs="Times New Roman"/>
-          <w:color w:val="0E101A"/>
-          <w:sz w:val="24"/>
-          <w:szCs w:val="24"/>
-        </w:rPr>
-        <w:t>&gt; ::= RETURN SEMICOLON</w:t>
-      </w:r>
-    </w:p>
-    <w:p>
-      <w:pPr>
-        <w:spacing w:after="0" w:line="360" w:lineRule="auto"/>
-        <w:rPr>
-          <w:rFonts w:ascii="Times New Roman" w:eastAsia="Times New Roman" w:hAnsi="Times New Roman" w:cs="Times New Roman"/>
-          <w:color w:val="0E101A"/>
-          <w:sz w:val="24"/>
-          <w:szCs w:val="24"/>
-        </w:rPr>
-      </w:pPr>
-    </w:p>
-    <w:p>
-      <w:pPr>
-        <w:spacing w:after="0" w:line="360" w:lineRule="auto"/>
-        <w:rPr>
-          <w:rFonts w:ascii="Times New Roman" w:eastAsia="Times New Roman" w:hAnsi="Times New Roman" w:cs="Times New Roman"/>
-          <w:color w:val="0E101A"/>
-          <w:sz w:val="24"/>
-          <w:szCs w:val="24"/>
-        </w:rPr>
-      </w:pPr>
-      <w:r>
-        <w:rPr>
-          <w:rFonts w:ascii="Times New Roman" w:eastAsia="Times New Roman" w:hAnsi="Times New Roman" w:cs="Times New Roman"/>
-          <w:color w:val="0E101A"/>
-          <w:sz w:val="24"/>
-          <w:szCs w:val="24"/>
-        </w:rPr>
-        <w:t>&lt;</w:t>
-      </w:r>
-      <w:proofErr w:type="spellStart"/>
-      <w:r>
-        <w:rPr>
-          <w:rFonts w:ascii="Times New Roman" w:eastAsia="Times New Roman" w:hAnsi="Times New Roman" w:cs="Times New Roman"/>
-          <w:color w:val="0E101A"/>
-          <w:sz w:val="24"/>
-          <w:szCs w:val="24"/>
-        </w:rPr>
-        <w:t>return_statement</w:t>
-      </w:r>
-      <w:proofErr w:type="spellEnd"/>
-      <w:r>
-        <w:rPr>
-          <w:rFonts w:ascii="Times New Roman" w:eastAsia="Times New Roman" w:hAnsi="Times New Roman" w:cs="Times New Roman"/>
-          <w:color w:val="0E101A"/>
-          <w:sz w:val="24"/>
-          <w:szCs w:val="24"/>
-        </w:rPr>
-        <w:t>&gt; ::= RETURN &lt;expression&gt; SEMICOLON</w:t>
-      </w:r>
-    </w:p>
-    <w:p>
-      <w:pPr>
-        <w:spacing w:after="0" w:line="360" w:lineRule="auto"/>
-        <w:rPr>
-          <w:rFonts w:ascii="Times New Roman" w:eastAsia="Times New Roman" w:hAnsi="Times New Roman" w:cs="Times New Roman"/>
-          <w:color w:val="0E101A"/>
-          <w:sz w:val="24"/>
-          <w:szCs w:val="24"/>
-        </w:rPr>
-      </w:pPr>
-    </w:p>
-    <w:p>
-      <w:pPr>
-        <w:spacing w:after="0" w:line="360" w:lineRule="auto"/>
-        <w:rPr>
-          <w:rFonts w:ascii="Times New Roman" w:eastAsia="Times New Roman" w:hAnsi="Times New Roman" w:cs="Times New Roman"/>
-          <w:color w:val="0E101A"/>
-          <w:sz w:val="24"/>
-          <w:szCs w:val="24"/>
-        </w:rPr>
-      </w:pPr>
-      <w:r>
-        <w:rPr>
-          <w:rFonts w:ascii="Times New Roman" w:eastAsia="Times New Roman" w:hAnsi="Times New Roman" w:cs="Times New Roman"/>
-          <w:color w:val="0E101A"/>
-          <w:sz w:val="24"/>
-          <w:szCs w:val="24"/>
-        </w:rPr>
-        <w:t>&lt;</w:t>
-      </w:r>
-      <w:proofErr w:type="spellStart"/>
-      <w:r>
-        <w:rPr>
-          <w:rFonts w:ascii="Times New Roman" w:eastAsia="Times New Roman" w:hAnsi="Times New Roman" w:cs="Times New Roman"/>
-          <w:color w:val="0E101A"/>
-          <w:sz w:val="24"/>
-          <w:szCs w:val="24"/>
-        </w:rPr>
-        <w:t>function_definition_argument_list</w:t>
-      </w:r>
-      <w:proofErr w:type="spellEnd"/>
-      <w:r>
-        <w:rPr>
-          <w:rFonts w:ascii="Times New Roman" w:eastAsia="Times New Roman" w:hAnsi="Times New Roman" w:cs="Times New Roman"/>
-          <w:color w:val="0E101A"/>
-          <w:sz w:val="24"/>
-          <w:szCs w:val="24"/>
-        </w:rPr>
-        <w:t>&gt; ::= &lt;</w:t>
-      </w:r>
-      <w:proofErr w:type="spellStart"/>
-      <w:r>
-        <w:rPr>
-          <w:rFonts w:ascii="Times New Roman" w:eastAsia="Times New Roman" w:hAnsi="Times New Roman" w:cs="Times New Roman"/>
-          <w:color w:val="0E101A"/>
-          <w:sz w:val="24"/>
-          <w:szCs w:val="24"/>
-        </w:rPr>
-        <w:t>function_definition_argument</w:t>
-      </w:r>
-      <w:proofErr w:type="spellEnd"/>
-      <w:r>
-        <w:rPr>
-          <w:rFonts w:ascii="Times New Roman" w:eastAsia="Times New Roman" w:hAnsi="Times New Roman" w:cs="Times New Roman"/>
-          <w:color w:val="0E101A"/>
-          <w:sz w:val="24"/>
-          <w:szCs w:val="24"/>
-        </w:rPr>
-        <w:t xml:space="preserve">&gt; COMMA </w:t>
+        <w:t>| &lt;data_type&gt; IDENTIFIER LP RP LCB &lt;return_statement&gt; RCB</w:t>
+      </w:r>
+    </w:p>
+    <w:p>
+      <w:pPr>
+        <w:spacing w:after="0" w:line="360" w:lineRule="auto"/>
+        <w:rPr>
+          <w:rFonts w:ascii="Times New Roman" w:eastAsia="Times New Roman" w:hAnsi="Times New Roman" w:cs="Times New Roman"/>
+          <w:color w:val="0E101A"/>
+          <w:sz w:val="24"/>
+          <w:szCs w:val="24"/>
+        </w:rPr>
+      </w:pPr>
+    </w:p>
+    <w:p>
+      <w:pPr>
+        <w:spacing w:after="0" w:line="360" w:lineRule="auto"/>
+        <w:rPr>
+          <w:rFonts w:ascii="Times New Roman" w:eastAsia="Times New Roman" w:hAnsi="Times New Roman" w:cs="Times New Roman"/>
+          <w:color w:val="0E101A"/>
+          <w:sz w:val="24"/>
+          <w:szCs w:val="24"/>
+        </w:rPr>
+      </w:pPr>
+      <w:r>
+        <w:rPr>
+          <w:rFonts w:ascii="Times New Roman" w:eastAsia="Times New Roman" w:hAnsi="Times New Roman" w:cs="Times New Roman"/>
+          <w:color w:val="0E101A"/>
+          <w:sz w:val="24"/>
+          <w:szCs w:val="24"/>
+        </w:rPr>
+        <w:t>&lt;void_return_statement&gt; ::= RETURN SEMICOLON</w:t>
+      </w:r>
+    </w:p>
+    <w:p>
+      <w:pPr>
+        <w:spacing w:after="0" w:line="360" w:lineRule="auto"/>
+        <w:rPr>
+          <w:rFonts w:ascii="Times New Roman" w:eastAsia="Times New Roman" w:hAnsi="Times New Roman" w:cs="Times New Roman"/>
+          <w:color w:val="0E101A"/>
+          <w:sz w:val="24"/>
+          <w:szCs w:val="24"/>
+        </w:rPr>
+      </w:pPr>
+    </w:p>
+    <w:p>
+      <w:pPr>
+        <w:spacing w:after="0" w:line="360" w:lineRule="auto"/>
+        <w:rPr>
+          <w:rFonts w:ascii="Times New Roman" w:eastAsia="Times New Roman" w:hAnsi="Times New Roman" w:cs="Times New Roman"/>
+          <w:color w:val="0E101A"/>
+          <w:sz w:val="24"/>
+          <w:szCs w:val="24"/>
+        </w:rPr>
+      </w:pPr>
+      <w:r>
+        <w:rPr>
+          <w:rFonts w:ascii="Times New Roman" w:eastAsia="Times New Roman" w:hAnsi="Times New Roman" w:cs="Times New Roman"/>
+          <w:color w:val="0E101A"/>
+          <w:sz w:val="24"/>
+          <w:szCs w:val="24"/>
+        </w:rPr>
+        <w:t>&lt;return_statement&gt; ::= RETURN &lt;expression&gt; SEMICOLON</w:t>
+      </w:r>
+    </w:p>
+    <w:p>
+      <w:pPr>
+        <w:spacing w:after="0" w:line="360" w:lineRule="auto"/>
+        <w:rPr>
+          <w:rFonts w:ascii="Times New Roman" w:eastAsia="Times New Roman" w:hAnsi="Times New Roman" w:cs="Times New Roman"/>
+          <w:color w:val="0E101A"/>
+          <w:sz w:val="24"/>
+          <w:szCs w:val="24"/>
+        </w:rPr>
+      </w:pPr>
+    </w:p>
+    <w:p>
+      <w:pPr>
+        <w:spacing w:after="0" w:line="360" w:lineRule="auto"/>
+        <w:rPr>
+          <w:rFonts w:ascii="Times New Roman" w:eastAsia="Times New Roman" w:hAnsi="Times New Roman" w:cs="Times New Roman"/>
+          <w:color w:val="0E101A"/>
+          <w:sz w:val="24"/>
+          <w:szCs w:val="24"/>
+        </w:rPr>
+      </w:pPr>
+      <w:r>
+        <w:rPr>
+          <w:rFonts w:ascii="Times New Roman" w:eastAsia="Times New Roman" w:hAnsi="Times New Roman" w:cs="Times New Roman"/>
+          <w:color w:val="0E101A"/>
+          <w:sz w:val="24"/>
+          <w:szCs w:val="24"/>
+        </w:rPr>
+        <w:t xml:space="preserve">&lt;function_definition_argument_list&gt; ::= &lt;function_definition_argument&gt; COMMA </w:t>
       </w:r>
       <w:r>
         <w:rPr>
@@ -6128,27 +4964,7 @@
           <w:sz w:val="24"/>
           <w:szCs w:val="24"/>
         </w:rPr>
-        <w:t>&lt;</w:t>
-      </w:r>
-      <w:proofErr w:type="spellStart"/>
-      <w:r>
-        <w:rPr>
-          <w:rFonts w:ascii="Times New Roman" w:eastAsia="Times New Roman" w:hAnsi="Times New Roman" w:cs="Times New Roman"/>
-          <w:color w:val="0E101A"/>
-          <w:sz w:val="24"/>
-          <w:szCs w:val="24"/>
-        </w:rPr>
-        <w:t>function_definition_argument_list</w:t>
-      </w:r>
-      <w:proofErr w:type="spellEnd"/>
-      <w:r>
-        <w:rPr>
-          <w:rFonts w:ascii="Times New Roman" w:eastAsia="Times New Roman" w:hAnsi="Times New Roman" w:cs="Times New Roman"/>
-          <w:color w:val="0E101A"/>
-          <w:sz w:val="24"/>
-          <w:szCs w:val="24"/>
-        </w:rPr>
-        <w:t>&gt;</w:t>
+        <w:t>&lt;function_definition_argument_list&gt;</w:t>
       </w:r>
     </w:p>
     <w:p>
@@ -6214,78 +5030,38 @@
           <w:sz w:val="24"/>
           <w:szCs w:val="24"/>
         </w:rPr>
-        <w:t>| &lt;</w:t>
-      </w:r>
-      <w:proofErr w:type="spellStart"/>
-      <w:r>
-        <w:rPr>
-          <w:rFonts w:ascii="Times New Roman" w:eastAsia="Times New Roman" w:hAnsi="Times New Roman" w:cs="Times New Roman"/>
-          <w:color w:val="0E101A"/>
-          <w:sz w:val="24"/>
-          <w:szCs w:val="24"/>
-        </w:rPr>
-        <w:t>function_definition_argument</w:t>
-      </w:r>
-      <w:proofErr w:type="spellEnd"/>
-      <w:r>
-        <w:rPr>
-          <w:rFonts w:ascii="Times New Roman" w:eastAsia="Times New Roman" w:hAnsi="Times New Roman" w:cs="Times New Roman"/>
-          <w:color w:val="0E101A"/>
-          <w:sz w:val="24"/>
-          <w:szCs w:val="24"/>
-        </w:rPr>
-        <w:t xml:space="preserve">&gt; </w:t>
-      </w:r>
-    </w:p>
-    <w:p>
-      <w:pPr>
-        <w:spacing w:after="0" w:line="360" w:lineRule="auto"/>
-        <w:rPr>
-          <w:rFonts w:ascii="Times New Roman" w:eastAsia="Times New Roman" w:hAnsi="Times New Roman" w:cs="Times New Roman"/>
-          <w:color w:val="0E101A"/>
-          <w:sz w:val="24"/>
-          <w:szCs w:val="24"/>
-        </w:rPr>
-      </w:pPr>
-    </w:p>
-    <w:p>
-      <w:pPr>
-        <w:spacing w:after="0" w:line="360" w:lineRule="auto"/>
-        <w:rPr>
-          <w:rFonts w:ascii="Times New Roman" w:eastAsia="Times New Roman" w:hAnsi="Times New Roman" w:cs="Times New Roman"/>
-          <w:color w:val="0E101A"/>
-          <w:sz w:val="24"/>
-          <w:szCs w:val="24"/>
-        </w:rPr>
-      </w:pPr>
-      <w:r>
-        <w:rPr>
-          <w:rFonts w:ascii="Times New Roman" w:eastAsia="Times New Roman" w:hAnsi="Times New Roman" w:cs="Times New Roman"/>
-          <w:color w:val="0E101A"/>
-          <w:sz w:val="24"/>
-          <w:szCs w:val="24"/>
-        </w:rPr>
-        <w:t>&lt;</w:t>
-      </w:r>
-      <w:proofErr w:type="spellStart"/>
-      <w:r>
-        <w:rPr>
-          <w:rFonts w:ascii="Times New Roman" w:eastAsia="Times New Roman" w:hAnsi="Times New Roman" w:cs="Times New Roman"/>
-          <w:color w:val="0E101A"/>
-          <w:sz w:val="24"/>
-          <w:szCs w:val="24"/>
-        </w:rPr>
-        <w:t>function_definition_argument</w:t>
-      </w:r>
-      <w:proofErr w:type="spellEnd"/>
-      <w:r>
-        <w:rPr>
-          <w:rFonts w:ascii="Times New Roman" w:eastAsia="Times New Roman" w:hAnsi="Times New Roman" w:cs="Times New Roman"/>
-          <w:color w:val="0E101A"/>
-          <w:sz w:val="24"/>
-          <w:szCs w:val="24"/>
-        </w:rPr>
-        <w:t>&gt; ::=  INT_TYPE IDENTIFIER</w:t>
+        <w:t xml:space="preserve">| &lt;function_definition_argument&gt; </w:t>
+      </w:r>
+    </w:p>
+    <w:p>
+      <w:pPr>
+        <w:spacing w:after="0" w:line="360" w:lineRule="auto"/>
+        <w:rPr>
+          <w:rFonts w:ascii="Times New Roman" w:eastAsia="Times New Roman" w:hAnsi="Times New Roman" w:cs="Times New Roman"/>
+          <w:color w:val="0E101A"/>
+          <w:sz w:val="24"/>
+          <w:szCs w:val="24"/>
+        </w:rPr>
+      </w:pPr>
+    </w:p>
+    <w:p>
+      <w:pPr>
+        <w:spacing w:after="0" w:line="360" w:lineRule="auto"/>
+        <w:rPr>
+          <w:rFonts w:ascii="Times New Roman" w:eastAsia="Times New Roman" w:hAnsi="Times New Roman" w:cs="Times New Roman"/>
+          <w:color w:val="0E101A"/>
+          <w:sz w:val="24"/>
+          <w:szCs w:val="24"/>
+        </w:rPr>
+      </w:pPr>
+      <w:r>
+        <w:rPr>
+          <w:rFonts w:ascii="Times New Roman" w:eastAsia="Times New Roman" w:hAnsi="Times New Roman" w:cs="Times New Roman"/>
+          <w:color w:val="0E101A"/>
+          <w:sz w:val="24"/>
+          <w:szCs w:val="24"/>
+        </w:rPr>
+        <w:t>&lt;function_definition_argument&gt; ::=  INT_TYPE IDENTIFIER</w:t>
       </w:r>
     </w:p>
     <w:p>
@@ -6484,47 +5260,7 @@
           <w:sz w:val="24"/>
           <w:szCs w:val="24"/>
         </w:rPr>
-        <w:t>&lt;</w:t>
-      </w:r>
-      <w:proofErr w:type="spellStart"/>
-      <w:r>
-        <w:rPr>
-          <w:rFonts w:ascii="Times New Roman" w:eastAsia="Times New Roman" w:hAnsi="Times New Roman" w:cs="Times New Roman"/>
-          <w:color w:val="0E101A"/>
-          <w:sz w:val="24"/>
-          <w:szCs w:val="24"/>
-        </w:rPr>
-        <w:t>function_call_argument_list</w:t>
-      </w:r>
-      <w:proofErr w:type="spellEnd"/>
-      <w:r>
-        <w:rPr>
-          <w:rFonts w:ascii="Times New Roman" w:eastAsia="Times New Roman" w:hAnsi="Times New Roman" w:cs="Times New Roman"/>
-          <w:color w:val="0E101A"/>
-          <w:sz w:val="24"/>
-          <w:szCs w:val="24"/>
-        </w:rPr>
-        <w:t>&gt; ::= &lt;</w:t>
-      </w:r>
-      <w:proofErr w:type="spellStart"/>
-      <w:r>
-        <w:rPr>
-          <w:rFonts w:ascii="Times New Roman" w:eastAsia="Times New Roman" w:hAnsi="Times New Roman" w:cs="Times New Roman"/>
-          <w:color w:val="0E101A"/>
-          <w:sz w:val="24"/>
-          <w:szCs w:val="24"/>
-        </w:rPr>
-        <w:t>function_call_argument</w:t>
-      </w:r>
-      <w:proofErr w:type="spellEnd"/>
-      <w:r>
-        <w:rPr>
-          <w:rFonts w:ascii="Times New Roman" w:eastAsia="Times New Roman" w:hAnsi="Times New Roman" w:cs="Times New Roman"/>
-          <w:color w:val="0E101A"/>
-          <w:sz w:val="24"/>
-          <w:szCs w:val="24"/>
-        </w:rPr>
-        <w:t xml:space="preserve">&gt; COMMA </w:t>
+        <w:t xml:space="preserve">&lt;function_call_argument_list&gt; ::= &lt;function_call_argument&gt; COMMA </w:t>
       </w:r>
     </w:p>
     <w:p>
@@ -6581,27 +5317,7 @@
           <w:sz w:val="24"/>
           <w:szCs w:val="24"/>
         </w:rPr>
-        <w:t>&lt;</w:t>
-      </w:r>
-      <w:proofErr w:type="spellStart"/>
-      <w:r>
-        <w:rPr>
-          <w:rFonts w:ascii="Times New Roman" w:eastAsia="Times New Roman" w:hAnsi="Times New Roman" w:cs="Times New Roman"/>
-          <w:color w:val="0E101A"/>
-          <w:sz w:val="24"/>
-          <w:szCs w:val="24"/>
-        </w:rPr>
-        <w:t>function_call_argument_list</w:t>
-      </w:r>
-      <w:proofErr w:type="spellEnd"/>
-      <w:r>
-        <w:rPr>
-          <w:rFonts w:ascii="Times New Roman" w:eastAsia="Times New Roman" w:hAnsi="Times New Roman" w:cs="Times New Roman"/>
-          <w:color w:val="0E101A"/>
-          <w:sz w:val="24"/>
-          <w:szCs w:val="24"/>
-        </w:rPr>
-        <w:t>&gt;</w:t>
+        <w:t>&lt;function_call_argument_list&gt;</w:t>
       </w:r>
     </w:p>
     <w:p>
@@ -6667,67 +5383,27 @@
           <w:sz w:val="24"/>
           <w:szCs w:val="24"/>
         </w:rPr>
-        <w:t>| &lt;</w:t>
-      </w:r>
-      <w:proofErr w:type="spellStart"/>
-      <w:r>
-        <w:rPr>
-          <w:rFonts w:ascii="Times New Roman" w:eastAsia="Times New Roman" w:hAnsi="Times New Roman" w:cs="Times New Roman"/>
-          <w:color w:val="0E101A"/>
-          <w:sz w:val="24"/>
-          <w:szCs w:val="24"/>
-        </w:rPr>
-        <w:t>function_call_argument</w:t>
-      </w:r>
-      <w:proofErr w:type="spellEnd"/>
-      <w:r>
-        <w:rPr>
-          <w:rFonts w:ascii="Times New Roman" w:eastAsia="Times New Roman" w:hAnsi="Times New Roman" w:cs="Times New Roman"/>
-          <w:color w:val="0E101A"/>
-          <w:sz w:val="24"/>
-          <w:szCs w:val="24"/>
-        </w:rPr>
-        <w:t xml:space="preserve">&gt; </w:t>
-      </w:r>
-    </w:p>
-    <w:p>
-      <w:pPr>
-        <w:spacing w:after="0" w:line="360" w:lineRule="auto"/>
-        <w:rPr>
-          <w:rFonts w:ascii="Times New Roman" w:eastAsia="Times New Roman" w:hAnsi="Times New Roman" w:cs="Times New Roman"/>
-          <w:color w:val="0E101A"/>
-          <w:sz w:val="24"/>
-          <w:szCs w:val="24"/>
-        </w:rPr>
-      </w:pPr>
-      <w:r>
-        <w:rPr>
-          <w:rFonts w:ascii="Times New Roman" w:eastAsia="Times New Roman" w:hAnsi="Times New Roman" w:cs="Times New Roman"/>
-          <w:color w:val="0E101A"/>
-          <w:sz w:val="24"/>
-          <w:szCs w:val="24"/>
-        </w:rPr>
-        <w:t>&lt;</w:t>
-      </w:r>
-      <w:proofErr w:type="spellStart"/>
-      <w:r>
-        <w:rPr>
-          <w:rFonts w:ascii="Times New Roman" w:eastAsia="Times New Roman" w:hAnsi="Times New Roman" w:cs="Times New Roman"/>
-          <w:color w:val="0E101A"/>
-          <w:sz w:val="24"/>
-          <w:szCs w:val="24"/>
-        </w:rPr>
-        <w:t>function_call_argument</w:t>
-      </w:r>
-      <w:proofErr w:type="spellEnd"/>
-      <w:r>
-        <w:rPr>
-          <w:rFonts w:ascii="Times New Roman" w:eastAsia="Times New Roman" w:hAnsi="Times New Roman" w:cs="Times New Roman"/>
-          <w:color w:val="0E101A"/>
-          <w:sz w:val="24"/>
-          <w:szCs w:val="24"/>
-        </w:rPr>
-        <w:t>&gt; ::= INT</w:t>
+        <w:t xml:space="preserve">| &lt;function_call_argument&gt; </w:t>
+      </w:r>
+    </w:p>
+    <w:p>
+      <w:pPr>
+        <w:spacing w:after="0" w:line="360" w:lineRule="auto"/>
+        <w:rPr>
+          <w:rFonts w:ascii="Times New Roman" w:eastAsia="Times New Roman" w:hAnsi="Times New Roman" w:cs="Times New Roman"/>
+          <w:color w:val="0E101A"/>
+          <w:sz w:val="24"/>
+          <w:szCs w:val="24"/>
+        </w:rPr>
+      </w:pPr>
+      <w:r>
+        <w:rPr>
+          <w:rFonts w:ascii="Times New Roman" w:eastAsia="Times New Roman" w:hAnsi="Times New Roman" w:cs="Times New Roman"/>
+          <w:color w:val="0E101A"/>
+          <w:sz w:val="24"/>
+          <w:szCs w:val="24"/>
+        </w:rPr>
+        <w:t>&lt;function_call_argument&gt; ::= INT</w:t>
       </w:r>
     </w:p>
     <w:p>
@@ -7016,27 +5692,7 @@
           <w:sz w:val="24"/>
           <w:szCs w:val="24"/>
         </w:rPr>
-        <w:t>| &lt;</w:t>
-      </w:r>
-      <w:proofErr w:type="spellStart"/>
-      <w:r>
-        <w:rPr>
-          <w:rFonts w:ascii="Times New Roman" w:eastAsia="Times New Roman" w:hAnsi="Times New Roman" w:cs="Times New Roman"/>
-          <w:color w:val="0E101A"/>
-          <w:sz w:val="24"/>
-          <w:szCs w:val="24"/>
-        </w:rPr>
-        <w:t>function_call</w:t>
-      </w:r>
-      <w:proofErr w:type="spellEnd"/>
-      <w:r>
-        <w:rPr>
-          <w:rFonts w:ascii="Times New Roman" w:eastAsia="Times New Roman" w:hAnsi="Times New Roman" w:cs="Times New Roman"/>
-          <w:color w:val="0E101A"/>
-          <w:sz w:val="24"/>
-          <w:szCs w:val="24"/>
-        </w:rPr>
-        <w:t>&gt;</w:t>
+        <w:t>| &lt;function_call&gt;</w:t>
       </w:r>
     </w:p>
     <w:p>
@@ -7092,67 +5748,27 @@
           <w:sz w:val="24"/>
           <w:szCs w:val="24"/>
         </w:rPr>
-        <w:t>&lt;</w:t>
-      </w:r>
-      <w:proofErr w:type="spellStart"/>
-      <w:r>
-        <w:rPr>
-          <w:rFonts w:ascii="Times New Roman" w:eastAsia="Times New Roman" w:hAnsi="Times New Roman" w:cs="Times New Roman"/>
-          <w:color w:val="0E101A"/>
-          <w:sz w:val="24"/>
-          <w:szCs w:val="24"/>
-        </w:rPr>
-        <w:t>input_statement</w:t>
-      </w:r>
-      <w:proofErr w:type="spellEnd"/>
-      <w:r>
-        <w:rPr>
-          <w:rFonts w:ascii="Times New Roman" w:eastAsia="Times New Roman" w:hAnsi="Times New Roman" w:cs="Times New Roman"/>
-          <w:color w:val="0E101A"/>
-          <w:sz w:val="24"/>
-          <w:szCs w:val="24"/>
-        </w:rPr>
-        <w:t>&gt; ::= SCAN LP RP</w:t>
-      </w:r>
-    </w:p>
-    <w:p>
-      <w:pPr>
-        <w:spacing w:after="0" w:line="360" w:lineRule="auto"/>
-        <w:rPr>
-          <w:rFonts w:ascii="Times New Roman" w:eastAsia="Times New Roman" w:hAnsi="Times New Roman" w:cs="Times New Roman"/>
-          <w:color w:val="0E101A"/>
-          <w:sz w:val="24"/>
-          <w:szCs w:val="24"/>
-        </w:rPr>
-      </w:pPr>
-      <w:r>
-        <w:rPr>
-          <w:rFonts w:ascii="Times New Roman" w:eastAsia="Times New Roman" w:hAnsi="Times New Roman" w:cs="Times New Roman"/>
-          <w:color w:val="0E101A"/>
-          <w:sz w:val="24"/>
-          <w:szCs w:val="24"/>
-        </w:rPr>
-        <w:t>&lt;</w:t>
-      </w:r>
-      <w:proofErr w:type="spellStart"/>
-      <w:r>
-        <w:rPr>
-          <w:rFonts w:ascii="Times New Roman" w:eastAsia="Times New Roman" w:hAnsi="Times New Roman" w:cs="Times New Roman"/>
-          <w:color w:val="0E101A"/>
-          <w:sz w:val="24"/>
-          <w:szCs w:val="24"/>
-        </w:rPr>
-        <w:t>output_statement</w:t>
-      </w:r>
-      <w:proofErr w:type="spellEnd"/>
-      <w:r>
-        <w:rPr>
-          <w:rFonts w:ascii="Times New Roman" w:eastAsia="Times New Roman" w:hAnsi="Times New Roman" w:cs="Times New Roman"/>
-          <w:color w:val="0E101A"/>
-          <w:sz w:val="24"/>
-          <w:szCs w:val="24"/>
-        </w:rPr>
-        <w:t xml:space="preserve">&gt; ::= PRINT LP &lt;expression&gt; RP </w:t>
+        <w:t>&lt;input_statement&gt; ::= SCAN LP RP</w:t>
+      </w:r>
+    </w:p>
+    <w:p>
+      <w:pPr>
+        <w:spacing w:after="0" w:line="360" w:lineRule="auto"/>
+        <w:rPr>
+          <w:rFonts w:ascii="Times New Roman" w:eastAsia="Times New Roman" w:hAnsi="Times New Roman" w:cs="Times New Roman"/>
+          <w:color w:val="0E101A"/>
+          <w:sz w:val="24"/>
+          <w:szCs w:val="24"/>
+        </w:rPr>
+      </w:pPr>
+      <w:r>
+        <w:rPr>
+          <w:rFonts w:ascii="Times New Roman" w:eastAsia="Times New Roman" w:hAnsi="Times New Roman" w:cs="Times New Roman"/>
+          <w:color w:val="0E101A"/>
+          <w:sz w:val="24"/>
+          <w:szCs w:val="24"/>
+        </w:rPr>
+        <w:t xml:space="preserve">&lt;output_statement&gt; ::= PRINT LP &lt;expression&gt; RP </w:t>
       </w:r>
     </w:p>
     <w:p>
@@ -7220,39 +5836,205 @@
           <w:sz w:val="24"/>
           <w:szCs w:val="24"/>
         </w:rPr>
+        <w:t>&lt;primitive_function_call&gt; ::= &lt;read_inclination_function&gt;</w:t>
+      </w:r>
+    </w:p>
+    <w:p>
+      <w:pPr>
+        <w:spacing w:after="0" w:line="360" w:lineRule="auto"/>
+        <w:rPr>
+          <w:rFonts w:ascii="Times New Roman" w:eastAsia="Times New Roman" w:hAnsi="Times New Roman" w:cs="Times New Roman"/>
+          <w:color w:val="0E101A"/>
+          <w:sz w:val="24"/>
+          <w:szCs w:val="24"/>
+        </w:rPr>
+      </w:pPr>
+      <w:r>
+        <w:rPr>
+          <w:rFonts w:ascii="Times New Roman" w:eastAsia="Times New Roman" w:hAnsi="Times New Roman" w:cs="Times New Roman"/>
+          <w:color w:val="0E101A"/>
+          <w:sz w:val="24"/>
+          <w:szCs w:val="24"/>
+        </w:rPr>
+        <w:t xml:space="preserve">                        </w:t>
+      </w:r>
+      <w:r>
+        <w:rPr>
+          <w:rFonts w:ascii="Times New Roman" w:eastAsia="Times New Roman" w:hAnsi="Times New Roman" w:cs="Times New Roman"/>
+          <w:color w:val="0E101A"/>
+          <w:sz w:val="24"/>
+          <w:szCs w:val="24"/>
+        </w:rPr>
+        <w:t xml:space="preserve">                        </w:t>
+      </w:r>
+      <w:r>
+        <w:rPr>
+          <w:rFonts w:ascii="Times New Roman" w:eastAsia="Times New Roman" w:hAnsi="Times New Roman" w:cs="Times New Roman"/>
+          <w:color w:val="0E101A"/>
+          <w:sz w:val="24"/>
+          <w:szCs w:val="24"/>
+        </w:rPr>
+        <w:t>| &lt;read_altitude_function&gt;</w:t>
+      </w:r>
+    </w:p>
+    <w:p>
+      <w:pPr>
+        <w:spacing w:after="0" w:line="360" w:lineRule="auto"/>
+        <w:rPr>
+          <w:rFonts w:ascii="Times New Roman" w:eastAsia="Times New Roman" w:hAnsi="Times New Roman" w:cs="Times New Roman"/>
+          <w:color w:val="0E101A"/>
+          <w:sz w:val="24"/>
+          <w:szCs w:val="24"/>
+        </w:rPr>
+      </w:pPr>
+      <w:r>
+        <w:rPr>
+          <w:rFonts w:ascii="Times New Roman" w:eastAsia="Times New Roman" w:hAnsi="Times New Roman" w:cs="Times New Roman"/>
+          <w:color w:val="0E101A"/>
+          <w:sz w:val="24"/>
+          <w:szCs w:val="24"/>
+        </w:rPr>
+        <w:t xml:space="preserve">                        </w:t>
+      </w:r>
+      <w:r>
+        <w:rPr>
+          <w:rFonts w:ascii="Times New Roman" w:eastAsia="Times New Roman" w:hAnsi="Times New Roman" w:cs="Times New Roman"/>
+          <w:color w:val="0E101A"/>
+          <w:sz w:val="24"/>
+          <w:szCs w:val="24"/>
+        </w:rPr>
+        <w:t xml:space="preserve">                        </w:t>
+      </w:r>
+      <w:r>
+        <w:rPr>
+          <w:rFonts w:ascii="Times New Roman" w:eastAsia="Times New Roman" w:hAnsi="Times New Roman" w:cs="Times New Roman"/>
+          <w:color w:val="0E101A"/>
+          <w:sz w:val="24"/>
+          <w:szCs w:val="24"/>
+        </w:rPr>
+        <w:t>| &lt;read_temperature_function&gt;</w:t>
+      </w:r>
+    </w:p>
+    <w:p>
+      <w:pPr>
+        <w:spacing w:after="0" w:line="360" w:lineRule="auto"/>
+        <w:rPr>
+          <w:rFonts w:ascii="Times New Roman" w:eastAsia="Times New Roman" w:hAnsi="Times New Roman" w:cs="Times New Roman"/>
+          <w:color w:val="0E101A"/>
+          <w:sz w:val="24"/>
+          <w:szCs w:val="24"/>
+        </w:rPr>
+      </w:pPr>
+      <w:r>
+        <w:rPr>
+          <w:rFonts w:ascii="Times New Roman" w:eastAsia="Times New Roman" w:hAnsi="Times New Roman" w:cs="Times New Roman"/>
+          <w:color w:val="0E101A"/>
+          <w:sz w:val="24"/>
+          <w:szCs w:val="24"/>
+        </w:rPr>
+        <w:t xml:space="preserve">                        </w:t>
+      </w:r>
+      <w:r>
+        <w:rPr>
+          <w:rFonts w:ascii="Times New Roman" w:eastAsia="Times New Roman" w:hAnsi="Times New Roman" w:cs="Times New Roman"/>
+          <w:color w:val="0E101A"/>
+          <w:sz w:val="24"/>
+          <w:szCs w:val="24"/>
+        </w:rPr>
+        <w:t xml:space="preserve">                        </w:t>
+      </w:r>
+      <w:r>
+        <w:rPr>
+          <w:rFonts w:ascii="Times New Roman" w:eastAsia="Times New Roman" w:hAnsi="Times New Roman" w:cs="Times New Roman"/>
+          <w:color w:val="0E101A"/>
+          <w:sz w:val="24"/>
+          <w:szCs w:val="24"/>
+        </w:rPr>
+        <w:t>| &lt;read_acceleration_function&gt;</w:t>
+      </w:r>
+    </w:p>
+    <w:p>
+      <w:pPr>
+        <w:spacing w:after="0" w:line="360" w:lineRule="auto"/>
+        <w:rPr>
+          <w:rFonts w:ascii="Times New Roman" w:eastAsia="Times New Roman" w:hAnsi="Times New Roman" w:cs="Times New Roman"/>
+          <w:color w:val="0E101A"/>
+          <w:sz w:val="24"/>
+          <w:szCs w:val="24"/>
+        </w:rPr>
+      </w:pPr>
+      <w:r>
+        <w:rPr>
+          <w:rFonts w:ascii="Times New Roman" w:eastAsia="Times New Roman" w:hAnsi="Times New Roman" w:cs="Times New Roman"/>
+          <w:color w:val="0E101A"/>
+          <w:sz w:val="24"/>
+          <w:szCs w:val="24"/>
+        </w:rPr>
+        <w:t xml:space="preserve">                        </w:t>
+      </w:r>
+      <w:r>
+        <w:rPr>
+          <w:rFonts w:ascii="Times New Roman" w:eastAsia="Times New Roman" w:hAnsi="Times New Roman" w:cs="Times New Roman"/>
+          <w:color w:val="0E101A"/>
+          <w:sz w:val="24"/>
+          <w:szCs w:val="24"/>
+        </w:rPr>
+        <w:t xml:space="preserve">                        </w:t>
+      </w:r>
+      <w:r>
+        <w:rPr>
+          <w:rFonts w:ascii="Times New Roman" w:eastAsia="Times New Roman" w:hAnsi="Times New Roman" w:cs="Times New Roman"/>
+          <w:color w:val="0E101A"/>
+          <w:sz w:val="24"/>
+          <w:szCs w:val="24"/>
+        </w:rPr>
+        <w:t xml:space="preserve">| </w:t>
+      </w:r>
+      <w:r>
+        <w:rPr>
+          <w:rFonts w:ascii="Times New Roman" w:eastAsia="Times New Roman" w:hAnsi="Times New Roman" w:cs="Times New Roman"/>
+          <w:color w:val="0E101A"/>
+          <w:sz w:val="24"/>
+          <w:szCs w:val="24"/>
+        </w:rPr>
         <w:t>&lt;</w:t>
       </w:r>
-      <w:proofErr w:type="spellStart"/>
-      <w:r>
-        <w:rPr>
-          <w:rFonts w:ascii="Times New Roman" w:eastAsia="Times New Roman" w:hAnsi="Times New Roman" w:cs="Times New Roman"/>
-          <w:color w:val="0E101A"/>
-          <w:sz w:val="24"/>
-          <w:szCs w:val="24"/>
-        </w:rPr>
-        <w:t>primitive_function_call</w:t>
-      </w:r>
-      <w:proofErr w:type="spellEnd"/>
-      <w:r>
-        <w:rPr>
-          <w:rFonts w:ascii="Times New Roman" w:eastAsia="Times New Roman" w:hAnsi="Times New Roman" w:cs="Times New Roman"/>
-          <w:color w:val="0E101A"/>
-          <w:sz w:val="24"/>
-          <w:szCs w:val="24"/>
-        </w:rPr>
-        <w:t>&gt; ::= &lt;</w:t>
-      </w:r>
-      <w:proofErr w:type="spellStart"/>
-      <w:r>
-        <w:rPr>
-          <w:rFonts w:ascii="Times New Roman" w:eastAsia="Times New Roman" w:hAnsi="Times New Roman" w:cs="Times New Roman"/>
-          <w:color w:val="0E101A"/>
-          <w:sz w:val="24"/>
-          <w:szCs w:val="24"/>
-        </w:rPr>
-        <w:t>read_inclination_function</w:t>
-      </w:r>
-      <w:proofErr w:type="spellEnd"/>
+      <w:r>
+        <w:rPr>
+          <w:rFonts w:ascii="Times New Roman" w:eastAsia="Times New Roman" w:hAnsi="Times New Roman" w:cs="Times New Roman"/>
+          <w:color w:val="0E101A"/>
+          <w:sz w:val="24"/>
+          <w:szCs w:val="24"/>
+        </w:rPr>
+        <w:t>turn_o</w:t>
+      </w:r>
+      <w:r>
+        <w:rPr>
+          <w:rFonts w:ascii="Times New Roman" w:eastAsia="Times New Roman" w:hAnsi="Times New Roman" w:cs="Times New Roman"/>
+          <w:color w:val="0E101A"/>
+          <w:sz w:val="24"/>
+          <w:szCs w:val="24"/>
+        </w:rPr>
+        <w:t>n</w:t>
+      </w:r>
+      <w:r>
+        <w:rPr>
+          <w:rFonts w:ascii="Times New Roman" w:eastAsia="Times New Roman" w:hAnsi="Times New Roman" w:cs="Times New Roman"/>
+          <w:color w:val="0E101A"/>
+          <w:sz w:val="24"/>
+          <w:szCs w:val="24"/>
+        </w:rPr>
+        <w:t>_camera</w:t>
+      </w:r>
+      <w:r>
+        <w:rPr>
+          <w:rFonts w:ascii="Times New Roman" w:eastAsia="Times New Roman" w:hAnsi="Times New Roman" w:cs="Times New Roman"/>
+          <w:color w:val="0E101A"/>
+          <w:sz w:val="24"/>
+          <w:szCs w:val="24"/>
+        </w:rPr>
+        <w:t>_function</w:t>
+      </w:r>
       <w:r>
         <w:rPr>
           <w:rFonts w:ascii="Times New Roman" w:eastAsia="Times New Roman" w:hAnsi="Times New Roman" w:cs="Times New Roman"/>
@@ -7266,6 +6048,63 @@
     <w:p>
       <w:pPr>
         <w:spacing w:after="0" w:line="360" w:lineRule="auto"/>
+        <w:ind w:left="2124" w:firstLine="708"/>
+        <w:rPr>
+          <w:rFonts w:ascii="Times New Roman" w:eastAsia="Times New Roman" w:hAnsi="Times New Roman" w:cs="Times New Roman"/>
+          <w:color w:val="0E101A"/>
+          <w:sz w:val="24"/>
+          <w:szCs w:val="24"/>
+        </w:rPr>
+      </w:pPr>
+      <w:r>
+        <w:rPr>
+          <w:rFonts w:ascii="Times New Roman" w:eastAsia="Times New Roman" w:hAnsi="Times New Roman" w:cs="Times New Roman"/>
+          <w:color w:val="0E101A"/>
+          <w:sz w:val="24"/>
+          <w:szCs w:val="24"/>
+        </w:rPr>
+        <w:t xml:space="preserve"> </w:t>
+      </w:r>
+      <w:r>
+        <w:rPr>
+          <w:rFonts w:ascii="Times New Roman" w:eastAsia="Times New Roman" w:hAnsi="Times New Roman" w:cs="Times New Roman"/>
+          <w:color w:val="0E101A"/>
+          <w:sz w:val="24"/>
+          <w:szCs w:val="24"/>
+        </w:rPr>
+        <w:t>| &lt;</w:t>
+      </w:r>
+      <w:r>
+        <w:rPr>
+          <w:rFonts w:ascii="Times New Roman" w:eastAsia="Times New Roman" w:hAnsi="Times New Roman" w:cs="Times New Roman"/>
+          <w:color w:val="0E101A"/>
+          <w:sz w:val="24"/>
+          <w:szCs w:val="24"/>
+        </w:rPr>
+        <w:t>turn_off_camera</w:t>
+      </w:r>
+      <w:r>
+        <w:rPr>
+          <w:rFonts w:ascii="Times New Roman" w:eastAsia="Times New Roman" w:hAnsi="Times New Roman" w:cs="Times New Roman"/>
+          <w:color w:val="0E101A"/>
+          <w:sz w:val="24"/>
+          <w:szCs w:val="24"/>
+        </w:rPr>
+        <w:t>_function</w:t>
+      </w:r>
+      <w:r>
+        <w:rPr>
+          <w:rFonts w:ascii="Times New Roman" w:eastAsia="Times New Roman" w:hAnsi="Times New Roman" w:cs="Times New Roman"/>
+          <w:color w:val="0E101A"/>
+          <w:sz w:val="24"/>
+          <w:szCs w:val="24"/>
+        </w:rPr>
+        <w:t>&gt;</w:t>
+      </w:r>
+    </w:p>
+    <w:p>
+      <w:pPr>
+        <w:spacing w:after="0" w:line="360" w:lineRule="auto"/>
         <w:rPr>
           <w:rFonts w:ascii="Times New Roman" w:eastAsia="Times New Roman" w:hAnsi="Times New Roman" w:cs="Times New Roman"/>
           <w:color w:val="0E101A"/>
@@ -7298,19 +6137,234 @@
           <w:sz w:val="24"/>
           <w:szCs w:val="24"/>
         </w:rPr>
-        <w:t>| &lt;</w:t>
-      </w:r>
-      <w:proofErr w:type="spellStart"/>
-      <w:r>
-        <w:rPr>
-          <w:rFonts w:ascii="Times New Roman" w:eastAsia="Times New Roman" w:hAnsi="Times New Roman" w:cs="Times New Roman"/>
-          <w:color w:val="0E101A"/>
-          <w:sz w:val="24"/>
-          <w:szCs w:val="24"/>
-        </w:rPr>
-        <w:t>read_altitude_function</w:t>
-      </w:r>
-      <w:proofErr w:type="spellEnd"/>
+        <w:t>| &lt;take_picture_function&gt;</w:t>
+      </w:r>
+    </w:p>
+    <w:p>
+      <w:pPr>
+        <w:spacing w:after="0" w:line="360" w:lineRule="auto"/>
+        <w:rPr>
+          <w:rFonts w:ascii="Times New Roman" w:eastAsia="Times New Roman" w:hAnsi="Times New Roman" w:cs="Times New Roman"/>
+          <w:color w:val="0E101A"/>
+          <w:sz w:val="24"/>
+          <w:szCs w:val="24"/>
+        </w:rPr>
+      </w:pPr>
+      <w:r>
+        <w:rPr>
+          <w:rFonts w:ascii="Times New Roman" w:eastAsia="Times New Roman" w:hAnsi="Times New Roman" w:cs="Times New Roman"/>
+          <w:color w:val="0E101A"/>
+          <w:sz w:val="24"/>
+          <w:szCs w:val="24"/>
+        </w:rPr>
+        <w:t xml:space="preserve">                        </w:t>
+      </w:r>
+      <w:r>
+        <w:rPr>
+          <w:rFonts w:ascii="Times New Roman" w:eastAsia="Times New Roman" w:hAnsi="Times New Roman" w:cs="Times New Roman"/>
+          <w:color w:val="0E101A"/>
+          <w:sz w:val="24"/>
+          <w:szCs w:val="24"/>
+        </w:rPr>
+        <w:t xml:space="preserve">                        </w:t>
+      </w:r>
+      <w:r>
+        <w:rPr>
+          <w:rFonts w:ascii="Times New Roman" w:eastAsia="Times New Roman" w:hAnsi="Times New Roman" w:cs="Times New Roman"/>
+          <w:color w:val="0E101A"/>
+          <w:sz w:val="24"/>
+          <w:szCs w:val="24"/>
+        </w:rPr>
+        <w:t>| &lt;read_timestamp_function&gt;</w:t>
+      </w:r>
+    </w:p>
+    <w:p>
+      <w:pPr>
+        <w:spacing w:after="0" w:line="360" w:lineRule="auto"/>
+        <w:rPr>
+          <w:rFonts w:ascii="Times New Roman" w:eastAsia="Times New Roman" w:hAnsi="Times New Roman" w:cs="Times New Roman"/>
+          <w:color w:val="0E101A"/>
+          <w:sz w:val="24"/>
+          <w:szCs w:val="24"/>
+        </w:rPr>
+      </w:pPr>
+      <w:r>
+        <w:rPr>
+          <w:rFonts w:ascii="Times New Roman" w:eastAsia="Times New Roman" w:hAnsi="Times New Roman" w:cs="Times New Roman"/>
+          <w:color w:val="0E101A"/>
+          <w:sz w:val="24"/>
+          <w:szCs w:val="24"/>
+        </w:rPr>
+        <w:t xml:space="preserve">                        </w:t>
+      </w:r>
+      <w:r>
+        <w:rPr>
+          <w:rFonts w:ascii="Times New Roman" w:eastAsia="Times New Roman" w:hAnsi="Times New Roman" w:cs="Times New Roman"/>
+          <w:color w:val="0E101A"/>
+          <w:sz w:val="24"/>
+          <w:szCs w:val="24"/>
+        </w:rPr>
+        <w:t xml:space="preserve">                        </w:t>
+      </w:r>
+      <w:r>
+        <w:rPr>
+          <w:rFonts w:ascii="Times New Roman" w:eastAsia="Times New Roman" w:hAnsi="Times New Roman" w:cs="Times New Roman"/>
+          <w:color w:val="0E101A"/>
+          <w:sz w:val="24"/>
+          <w:szCs w:val="24"/>
+        </w:rPr>
+        <w:t>| &lt;connect_to_computer_function&gt;</w:t>
+      </w:r>
+    </w:p>
+    <w:p>
+      <w:pPr>
+        <w:spacing w:after="0" w:line="360" w:lineRule="auto"/>
+        <w:rPr>
+          <w:rFonts w:ascii="Times New Roman" w:eastAsia="Times New Roman" w:hAnsi="Times New Roman" w:cs="Times New Roman"/>
+          <w:color w:val="0E101A"/>
+          <w:sz w:val="24"/>
+          <w:szCs w:val="24"/>
+        </w:rPr>
+      </w:pPr>
+      <w:r>
+        <w:rPr>
+          <w:rFonts w:ascii="Times New Roman" w:eastAsia="Times New Roman" w:hAnsi="Times New Roman" w:cs="Times New Roman"/>
+          <w:color w:val="0E101A"/>
+          <w:sz w:val="24"/>
+          <w:szCs w:val="24"/>
+        </w:rPr>
+        <w:tab/>
+      </w:r>
+      <w:r>
+        <w:rPr>
+          <w:rFonts w:ascii="Times New Roman" w:eastAsia="Times New Roman" w:hAnsi="Times New Roman" w:cs="Times New Roman"/>
+          <w:color w:val="0E101A"/>
+          <w:sz w:val="24"/>
+          <w:szCs w:val="24"/>
+        </w:rPr>
+        <w:tab/>
+      </w:r>
+      <w:r>
+        <w:rPr>
+          <w:rFonts w:ascii="Times New Roman" w:eastAsia="Times New Roman" w:hAnsi="Times New Roman" w:cs="Times New Roman"/>
+          <w:color w:val="0E101A"/>
+          <w:sz w:val="24"/>
+          <w:szCs w:val="24"/>
+        </w:rPr>
+        <w:t xml:space="preserve">                        </w:t>
+      </w:r>
+      <w:r>
+        <w:rPr>
+          <w:rFonts w:ascii="Times New Roman" w:eastAsia="Times New Roman" w:hAnsi="Times New Roman" w:cs="Times New Roman"/>
+          <w:color w:val="0E101A"/>
+          <w:sz w:val="24"/>
+          <w:szCs w:val="24"/>
+        </w:rPr>
+        <w:t>| &lt;takeoff_function&gt;</w:t>
+      </w:r>
+    </w:p>
+    <w:p>
+      <w:pPr>
+        <w:spacing w:after="0" w:line="360" w:lineRule="auto"/>
+        <w:rPr>
+          <w:rFonts w:ascii="Times New Roman" w:eastAsia="Times New Roman" w:hAnsi="Times New Roman" w:cs="Times New Roman"/>
+          <w:color w:val="0E101A"/>
+          <w:sz w:val="24"/>
+          <w:szCs w:val="24"/>
+        </w:rPr>
+      </w:pPr>
+      <w:r>
+        <w:rPr>
+          <w:rFonts w:ascii="Times New Roman" w:eastAsia="Times New Roman" w:hAnsi="Times New Roman" w:cs="Times New Roman"/>
+          <w:color w:val="0E101A"/>
+          <w:sz w:val="24"/>
+          <w:szCs w:val="24"/>
+        </w:rPr>
+        <w:tab/>
+      </w:r>
+      <w:r>
+        <w:rPr>
+          <w:rFonts w:ascii="Times New Roman" w:eastAsia="Times New Roman" w:hAnsi="Times New Roman" w:cs="Times New Roman"/>
+          <w:color w:val="0E101A"/>
+          <w:sz w:val="24"/>
+          <w:szCs w:val="24"/>
+        </w:rPr>
+        <w:tab/>
+      </w:r>
+      <w:r>
+        <w:rPr>
+          <w:rFonts w:ascii="Times New Roman" w:eastAsia="Times New Roman" w:hAnsi="Times New Roman" w:cs="Times New Roman"/>
+          <w:color w:val="0E101A"/>
+          <w:sz w:val="24"/>
+          <w:szCs w:val="24"/>
+        </w:rPr>
+        <w:t xml:space="preserve">                        </w:t>
+      </w:r>
+      <w:r>
+        <w:rPr>
+          <w:rFonts w:ascii="Times New Roman" w:eastAsia="Times New Roman" w:hAnsi="Times New Roman" w:cs="Times New Roman"/>
+          <w:color w:val="0E101A"/>
+          <w:sz w:val="24"/>
+          <w:szCs w:val="24"/>
+        </w:rPr>
+        <w:t>| &lt;land_function&gt;</w:t>
+      </w:r>
+    </w:p>
+    <w:p>
+      <w:pPr>
+        <w:spacing w:after="0" w:line="360" w:lineRule="auto"/>
+        <w:rPr>
+          <w:rFonts w:ascii="Times New Roman" w:eastAsia="Times New Roman" w:hAnsi="Times New Roman" w:cs="Times New Roman"/>
+          <w:color w:val="0E101A"/>
+          <w:sz w:val="24"/>
+          <w:szCs w:val="24"/>
+        </w:rPr>
+      </w:pPr>
+      <w:r>
+        <w:rPr>
+          <w:rFonts w:ascii="Times New Roman" w:eastAsia="Times New Roman" w:hAnsi="Times New Roman" w:cs="Times New Roman"/>
+          <w:color w:val="0E101A"/>
+          <w:sz w:val="24"/>
+          <w:szCs w:val="24"/>
+        </w:rPr>
+        <w:tab/>
+      </w:r>
+      <w:r>
+        <w:rPr>
+          <w:rFonts w:ascii="Times New Roman" w:eastAsia="Times New Roman" w:hAnsi="Times New Roman" w:cs="Times New Roman"/>
+          <w:color w:val="0E101A"/>
+          <w:sz w:val="24"/>
+          <w:szCs w:val="24"/>
+        </w:rPr>
+        <w:tab/>
+      </w:r>
+      <w:r>
+        <w:rPr>
+          <w:rFonts w:ascii="Times New Roman" w:eastAsia="Times New Roman" w:hAnsi="Times New Roman" w:cs="Times New Roman"/>
+          <w:color w:val="0E101A"/>
+          <w:sz w:val="24"/>
+          <w:szCs w:val="24"/>
+        </w:rPr>
+        <w:t xml:space="preserve">                        </w:t>
+      </w:r>
+      <w:r>
+        <w:rPr>
+          <w:rFonts w:ascii="Times New Roman" w:eastAsia="Times New Roman" w:hAnsi="Times New Roman" w:cs="Times New Roman"/>
+          <w:color w:val="0E101A"/>
+          <w:sz w:val="24"/>
+          <w:szCs w:val="24"/>
+        </w:rPr>
+        <w:t>| &lt;get_flight_time</w:t>
+      </w:r>
+      <w:r>
+        <w:rPr>
+          <w:rFonts w:ascii="Times New Roman" w:eastAsia="Times New Roman" w:hAnsi="Times New Roman" w:cs="Times New Roman"/>
+          <w:color w:val="0E101A"/>
+          <w:sz w:val="24"/>
+          <w:szCs w:val="24"/>
+        </w:rPr>
+        <w:t>_function</w:t>
+      </w:r>
       <w:r>
         <w:rPr>
           <w:rFonts w:ascii="Times New Roman" w:eastAsia="Times New Roman" w:hAnsi="Times New Roman" w:cs="Times New Roman"/>
@@ -7331,149 +6385,97 @@
           <w:szCs w:val="24"/>
         </w:rPr>
       </w:pPr>
-      <w:r>
-        <w:rPr>
-          <w:rFonts w:ascii="Times New Roman" w:eastAsia="Times New Roman" w:hAnsi="Times New Roman" w:cs="Times New Roman"/>
-          <w:color w:val="0E101A"/>
-          <w:sz w:val="24"/>
-          <w:szCs w:val="24"/>
-        </w:rPr>
-        <w:t xml:space="preserve">                        </w:t>
-      </w:r>
-      <w:r>
-        <w:rPr>
-          <w:rFonts w:ascii="Times New Roman" w:eastAsia="Times New Roman" w:hAnsi="Times New Roman" w:cs="Times New Roman"/>
-          <w:color w:val="0E101A"/>
-          <w:sz w:val="24"/>
-          <w:szCs w:val="24"/>
-        </w:rPr>
-        <w:t xml:space="preserve">                        </w:t>
-      </w:r>
-      <w:r>
-        <w:rPr>
-          <w:rFonts w:ascii="Times New Roman" w:eastAsia="Times New Roman" w:hAnsi="Times New Roman" w:cs="Times New Roman"/>
-          <w:color w:val="0E101A"/>
-          <w:sz w:val="24"/>
-          <w:szCs w:val="24"/>
-        </w:rPr>
-        <w:t>| &lt;</w:t>
-      </w:r>
-      <w:proofErr w:type="spellStart"/>
-      <w:r>
-        <w:rPr>
-          <w:rFonts w:ascii="Times New Roman" w:eastAsia="Times New Roman" w:hAnsi="Times New Roman" w:cs="Times New Roman"/>
-          <w:color w:val="0E101A"/>
-          <w:sz w:val="24"/>
-          <w:szCs w:val="24"/>
-        </w:rPr>
-        <w:t>read_temperature_function</w:t>
-      </w:r>
-      <w:proofErr w:type="spellEnd"/>
-      <w:r>
-        <w:rPr>
-          <w:rFonts w:ascii="Times New Roman" w:eastAsia="Times New Roman" w:hAnsi="Times New Roman" w:cs="Times New Roman"/>
-          <w:color w:val="0E101A"/>
-          <w:sz w:val="24"/>
-          <w:szCs w:val="24"/>
-        </w:rPr>
-        <w:t>&gt;</w:t>
-      </w:r>
-    </w:p>
-    <w:p>
-      <w:pPr>
-        <w:spacing w:after="0" w:line="360" w:lineRule="auto"/>
-        <w:rPr>
-          <w:rFonts w:ascii="Times New Roman" w:eastAsia="Times New Roman" w:hAnsi="Times New Roman" w:cs="Times New Roman"/>
-          <w:color w:val="0E101A"/>
-          <w:sz w:val="24"/>
-          <w:szCs w:val="24"/>
-        </w:rPr>
-      </w:pPr>
-      <w:r>
-        <w:rPr>
-          <w:rFonts w:ascii="Times New Roman" w:eastAsia="Times New Roman" w:hAnsi="Times New Roman" w:cs="Times New Roman"/>
-          <w:color w:val="0E101A"/>
-          <w:sz w:val="24"/>
-          <w:szCs w:val="24"/>
-        </w:rPr>
-        <w:t xml:space="preserve">                        </w:t>
-      </w:r>
-      <w:r>
-        <w:rPr>
-          <w:rFonts w:ascii="Times New Roman" w:eastAsia="Times New Roman" w:hAnsi="Times New Roman" w:cs="Times New Roman"/>
-          <w:color w:val="0E101A"/>
-          <w:sz w:val="24"/>
-          <w:szCs w:val="24"/>
-        </w:rPr>
-        <w:t xml:space="preserve">                        </w:t>
-      </w:r>
-      <w:r>
-        <w:rPr>
-          <w:rFonts w:ascii="Times New Roman" w:eastAsia="Times New Roman" w:hAnsi="Times New Roman" w:cs="Times New Roman"/>
-          <w:color w:val="0E101A"/>
-          <w:sz w:val="24"/>
-          <w:szCs w:val="24"/>
-        </w:rPr>
-        <w:t>| &lt;</w:t>
-      </w:r>
-      <w:proofErr w:type="spellStart"/>
-      <w:r>
-        <w:rPr>
-          <w:rFonts w:ascii="Times New Roman" w:eastAsia="Times New Roman" w:hAnsi="Times New Roman" w:cs="Times New Roman"/>
-          <w:color w:val="0E101A"/>
-          <w:sz w:val="24"/>
-          <w:szCs w:val="24"/>
-        </w:rPr>
-        <w:t>read_acceleration_function</w:t>
-      </w:r>
-      <w:proofErr w:type="spellEnd"/>
-      <w:r>
-        <w:rPr>
-          <w:rFonts w:ascii="Times New Roman" w:eastAsia="Times New Roman" w:hAnsi="Times New Roman" w:cs="Times New Roman"/>
-          <w:color w:val="0E101A"/>
-          <w:sz w:val="24"/>
-          <w:szCs w:val="24"/>
-        </w:rPr>
-        <w:t>&gt;</w:t>
-      </w:r>
-    </w:p>
-    <w:p>
-      <w:pPr>
-        <w:spacing w:after="0" w:line="360" w:lineRule="auto"/>
-        <w:rPr>
-          <w:rFonts w:ascii="Times New Roman" w:eastAsia="Times New Roman" w:hAnsi="Times New Roman" w:cs="Times New Roman"/>
-          <w:color w:val="0E101A"/>
-          <w:sz w:val="24"/>
-          <w:szCs w:val="24"/>
-        </w:rPr>
-      </w:pPr>
-      <w:r>
-        <w:rPr>
-          <w:rFonts w:ascii="Times New Roman" w:eastAsia="Times New Roman" w:hAnsi="Times New Roman" w:cs="Times New Roman"/>
-          <w:color w:val="0E101A"/>
-          <w:sz w:val="24"/>
-          <w:szCs w:val="24"/>
-        </w:rPr>
-        <w:t xml:space="preserve">                        </w:t>
-      </w:r>
-      <w:r>
-        <w:rPr>
-          <w:rFonts w:ascii="Times New Roman" w:eastAsia="Times New Roman" w:hAnsi="Times New Roman" w:cs="Times New Roman"/>
-          <w:color w:val="0E101A"/>
-          <w:sz w:val="24"/>
-          <w:szCs w:val="24"/>
-        </w:rPr>
-        <w:t xml:space="preserve">                        </w:t>
-      </w:r>
-      <w:r>
-        <w:rPr>
-          <w:rFonts w:ascii="Times New Roman" w:eastAsia="Times New Roman" w:hAnsi="Times New Roman" w:cs="Times New Roman"/>
-          <w:color w:val="0E101A"/>
-          <w:sz w:val="24"/>
-          <w:szCs w:val="24"/>
-        </w:rPr>
-        <w:t xml:space="preserve">| </w:t>
-      </w:r>
+    </w:p>
+    <w:p>
+      <w:pPr>
+        <w:spacing w:after="0" w:line="360" w:lineRule="auto"/>
+        <w:rPr>
+          <w:rFonts w:ascii="Times New Roman" w:eastAsia="Times New Roman" w:hAnsi="Times New Roman" w:cs="Times New Roman"/>
+          <w:color w:val="0E101A"/>
+          <w:sz w:val="24"/>
+          <w:szCs w:val="24"/>
+        </w:rPr>
+      </w:pPr>
+      <w:r>
+        <w:rPr>
+          <w:rFonts w:ascii="Times New Roman" w:eastAsia="Times New Roman" w:hAnsi="Times New Roman" w:cs="Times New Roman"/>
+          <w:color w:val="0E101A"/>
+          <w:sz w:val="24"/>
+          <w:szCs w:val="24"/>
+        </w:rPr>
+        <w:t xml:space="preserve">&lt;read_inclination_function&gt; ::= READ_INCLINATION LP RP </w:t>
+      </w:r>
+    </w:p>
+    <w:p>
+      <w:pPr>
+        <w:spacing w:after="0" w:line="360" w:lineRule="auto"/>
+        <w:rPr>
+          <w:rFonts w:ascii="Times New Roman" w:eastAsia="Times New Roman" w:hAnsi="Times New Roman" w:cs="Times New Roman"/>
+          <w:color w:val="0E101A"/>
+          <w:sz w:val="24"/>
+          <w:szCs w:val="24"/>
+        </w:rPr>
+      </w:pPr>
+      <w:r>
+        <w:rPr>
+          <w:rFonts w:ascii="Times New Roman" w:eastAsia="Times New Roman" w:hAnsi="Times New Roman" w:cs="Times New Roman"/>
+          <w:color w:val="0E101A"/>
+          <w:sz w:val="24"/>
+          <w:szCs w:val="24"/>
+        </w:rPr>
+        <w:t xml:space="preserve">&lt;read_altitude_function&gt; ::= READ_ALTITUDE LP RP </w:t>
+      </w:r>
+    </w:p>
+    <w:p>
+      <w:pPr>
+        <w:spacing w:after="0" w:line="360" w:lineRule="auto"/>
+        <w:rPr>
+          <w:rFonts w:ascii="Times New Roman" w:eastAsia="Times New Roman" w:hAnsi="Times New Roman" w:cs="Times New Roman"/>
+          <w:color w:val="0E101A"/>
+          <w:sz w:val="24"/>
+          <w:szCs w:val="24"/>
+        </w:rPr>
+      </w:pPr>
+      <w:r>
+        <w:rPr>
+          <w:rFonts w:ascii="Times New Roman" w:eastAsia="Times New Roman" w:hAnsi="Times New Roman" w:cs="Times New Roman"/>
+          <w:color w:val="0E101A"/>
+          <w:sz w:val="24"/>
+          <w:szCs w:val="24"/>
+        </w:rPr>
+        <w:t xml:space="preserve">&lt;read_temperature_function&gt; ::= READ_TEMPERATURE LP RP </w:t>
+      </w:r>
+    </w:p>
+    <w:p>
+      <w:pPr>
+        <w:spacing w:after="0" w:line="360" w:lineRule="auto"/>
+        <w:rPr>
+          <w:rFonts w:ascii="Times New Roman" w:eastAsia="Times New Roman" w:hAnsi="Times New Roman" w:cs="Times New Roman"/>
+          <w:color w:val="0E101A"/>
+          <w:sz w:val="24"/>
+          <w:szCs w:val="24"/>
+        </w:rPr>
+      </w:pPr>
+      <w:r>
+        <w:rPr>
+          <w:rFonts w:ascii="Times New Roman" w:eastAsia="Times New Roman" w:hAnsi="Times New Roman" w:cs="Times New Roman"/>
+          <w:color w:val="0E101A"/>
+          <w:sz w:val="24"/>
+          <w:szCs w:val="24"/>
+        </w:rPr>
+        <w:t xml:space="preserve">&lt;read_acceleration_function&gt; ::= READ_ACCELERATION LP RP </w:t>
+      </w:r>
+    </w:p>
+    <w:p>
+      <w:pPr>
+        <w:spacing w:after="0" w:line="360" w:lineRule="auto"/>
+        <w:rPr>
+          <w:rFonts w:ascii="Times New Roman" w:eastAsia="Times New Roman" w:hAnsi="Times New Roman" w:cs="Times New Roman"/>
+          <w:color w:val="0E101A"/>
+          <w:sz w:val="24"/>
+          <w:szCs w:val="24"/>
+        </w:rPr>
+      </w:pPr>
       <w:r>
         <w:rPr>
           <w:rFonts w:ascii="Times New Roman" w:eastAsia="Times New Roman" w:hAnsi="Times New Roman" w:cs="Times New Roman"/>
@@ -7483,33 +6485,14 @@
         </w:rPr>
         <w:t>&lt;</w:t>
       </w:r>
-      <w:proofErr w:type="spellStart"/>
-      <w:r>
-        <w:rPr>
-          <w:rFonts w:ascii="Times New Roman" w:eastAsia="Times New Roman" w:hAnsi="Times New Roman" w:cs="Times New Roman"/>
-          <w:color w:val="0E101A"/>
-          <w:sz w:val="24"/>
-          <w:szCs w:val="24"/>
-        </w:rPr>
-        <w:t>turn_o</w:t>
-      </w:r>
-      <w:r>
-        <w:rPr>
-          <w:rFonts w:ascii="Times New Roman" w:eastAsia="Times New Roman" w:hAnsi="Times New Roman" w:cs="Times New Roman"/>
-          <w:color w:val="0E101A"/>
-          <w:sz w:val="24"/>
-          <w:szCs w:val="24"/>
-        </w:rPr>
-        <w:t>n</w:t>
-      </w:r>
-      <w:r>
-        <w:rPr>
-          <w:rFonts w:ascii="Times New Roman" w:eastAsia="Times New Roman" w:hAnsi="Times New Roman" w:cs="Times New Roman"/>
-          <w:color w:val="0E101A"/>
-          <w:sz w:val="24"/>
-          <w:szCs w:val="24"/>
-        </w:rPr>
-        <w:t>_camera</w:t>
+      <w:r>
+        <w:rPr>
+          <w:rFonts w:ascii="Times New Roman" w:eastAsia="Times New Roman" w:hAnsi="Times New Roman" w:cs="Times New Roman"/>
+          <w:color w:val="0E101A"/>
+          <w:sz w:val="24"/>
+          <w:szCs w:val="24"/>
+        </w:rPr>
+        <w:t>turn_on_camera</w:t>
       </w:r>
       <w:r>
         <w:rPr>
@@ -7520,47 +6503,53 @@
         </w:rPr>
         <w:t>_function</w:t>
       </w:r>
-      <w:proofErr w:type="spellEnd"/>
-      <w:r>
-        <w:rPr>
-          <w:rFonts w:ascii="Times New Roman" w:eastAsia="Times New Roman" w:hAnsi="Times New Roman" w:cs="Times New Roman"/>
-          <w:color w:val="0E101A"/>
-          <w:sz w:val="24"/>
-          <w:szCs w:val="24"/>
-        </w:rPr>
-        <w:t>&gt;</w:t>
-      </w:r>
-    </w:p>
-    <w:p>
-      <w:pPr>
-        <w:spacing w:after="0" w:line="360" w:lineRule="auto"/>
-        <w:ind w:left="2124" w:firstLine="708"/>
-        <w:rPr>
-          <w:rFonts w:ascii="Times New Roman" w:eastAsia="Times New Roman" w:hAnsi="Times New Roman" w:cs="Times New Roman"/>
-          <w:color w:val="0E101A"/>
-          <w:sz w:val="24"/>
-          <w:szCs w:val="24"/>
-        </w:rPr>
-      </w:pPr>
-      <w:r>
-        <w:rPr>
-          <w:rFonts w:ascii="Times New Roman" w:eastAsia="Times New Roman" w:hAnsi="Times New Roman" w:cs="Times New Roman"/>
-          <w:color w:val="0E101A"/>
-          <w:sz w:val="24"/>
-          <w:szCs w:val="24"/>
-        </w:rPr>
-        <w:t xml:space="preserve"> </w:t>
-      </w:r>
-      <w:r>
-        <w:rPr>
-          <w:rFonts w:ascii="Times New Roman" w:eastAsia="Times New Roman" w:hAnsi="Times New Roman" w:cs="Times New Roman"/>
-          <w:color w:val="0E101A"/>
-          <w:sz w:val="24"/>
-          <w:szCs w:val="24"/>
-        </w:rPr>
-        <w:t>| &lt;</w:t>
-      </w:r>
-      <w:proofErr w:type="spellStart"/>
+      <w:r>
+        <w:rPr>
+          <w:rFonts w:ascii="Times New Roman" w:eastAsia="Times New Roman" w:hAnsi="Times New Roman" w:cs="Times New Roman"/>
+          <w:color w:val="0E101A"/>
+          <w:sz w:val="24"/>
+          <w:szCs w:val="24"/>
+        </w:rPr>
+        <w:t xml:space="preserve">&gt; ::= </w:t>
+      </w:r>
+      <w:r>
+        <w:rPr>
+          <w:rFonts w:ascii="Times New Roman" w:eastAsia="Times New Roman" w:hAnsi="Times New Roman" w:cs="Times New Roman"/>
+          <w:color w:val="0E101A"/>
+          <w:sz w:val="24"/>
+          <w:szCs w:val="24"/>
+        </w:rPr>
+        <w:t>TURN_ON_CAMERA</w:t>
+      </w:r>
+      <w:r>
+        <w:rPr>
+          <w:rFonts w:ascii="Times New Roman" w:eastAsia="Times New Roman" w:hAnsi="Times New Roman" w:cs="Times New Roman"/>
+          <w:color w:val="0E101A"/>
+          <w:sz w:val="24"/>
+          <w:szCs w:val="24"/>
+        </w:rPr>
+        <w:t xml:space="preserve"> LP RP </w:t>
+      </w:r>
+    </w:p>
+    <w:p>
+      <w:pPr>
+        <w:spacing w:after="0" w:line="360" w:lineRule="auto"/>
+        <w:rPr>
+          <w:rFonts w:ascii="Times New Roman" w:eastAsia="Times New Roman" w:hAnsi="Times New Roman" w:cs="Times New Roman"/>
+          <w:color w:val="0E101A"/>
+          <w:sz w:val="24"/>
+          <w:szCs w:val="24"/>
+        </w:rPr>
+      </w:pPr>
+      <w:r>
+        <w:rPr>
+          <w:rFonts w:ascii="Times New Roman" w:eastAsia="Times New Roman" w:hAnsi="Times New Roman" w:cs="Times New Roman"/>
+          <w:color w:val="0E101A"/>
+          <w:sz w:val="24"/>
+          <w:szCs w:val="24"/>
+        </w:rPr>
+        <w:t>&lt;</w:t>
+      </w:r>
       <w:r>
         <w:rPr>
           <w:rFonts w:ascii="Times New Roman" w:eastAsia="Times New Roman" w:hAnsi="Times New Roman" w:cs="Times New Roman"/>
@@ -7579,611 +6568,6 @@
         </w:rPr>
         <w:t>_function</w:t>
       </w:r>
-      <w:proofErr w:type="spellEnd"/>
-      <w:r>
-        <w:rPr>
-          <w:rFonts w:ascii="Times New Roman" w:eastAsia="Times New Roman" w:hAnsi="Times New Roman" w:cs="Times New Roman"/>
-          <w:color w:val="0E101A"/>
-          <w:sz w:val="24"/>
-          <w:szCs w:val="24"/>
-        </w:rPr>
-        <w:t>&gt;</w:t>
-      </w:r>
-    </w:p>
-    <w:p>
-      <w:pPr>
-        <w:spacing w:after="0" w:line="360" w:lineRule="auto"/>
-        <w:rPr>
-          <w:rFonts w:ascii="Times New Roman" w:eastAsia="Times New Roman" w:hAnsi="Times New Roman" w:cs="Times New Roman"/>
-          <w:color w:val="0E101A"/>
-          <w:sz w:val="24"/>
-          <w:szCs w:val="24"/>
-        </w:rPr>
-      </w:pPr>
-      <w:r>
-        <w:rPr>
-          <w:rFonts w:ascii="Times New Roman" w:eastAsia="Times New Roman" w:hAnsi="Times New Roman" w:cs="Times New Roman"/>
-          <w:color w:val="0E101A"/>
-          <w:sz w:val="24"/>
-          <w:szCs w:val="24"/>
-        </w:rPr>
-        <w:t xml:space="preserve">                        </w:t>
-      </w:r>
-      <w:r>
-        <w:rPr>
-          <w:rFonts w:ascii="Times New Roman" w:eastAsia="Times New Roman" w:hAnsi="Times New Roman" w:cs="Times New Roman"/>
-          <w:color w:val="0E101A"/>
-          <w:sz w:val="24"/>
-          <w:szCs w:val="24"/>
-        </w:rPr>
-        <w:t xml:space="preserve">                        </w:t>
-      </w:r>
-      <w:r>
-        <w:rPr>
-          <w:rFonts w:ascii="Times New Roman" w:eastAsia="Times New Roman" w:hAnsi="Times New Roman" w:cs="Times New Roman"/>
-          <w:color w:val="0E101A"/>
-          <w:sz w:val="24"/>
-          <w:szCs w:val="24"/>
-        </w:rPr>
-        <w:t>| &lt;</w:t>
-      </w:r>
-      <w:proofErr w:type="spellStart"/>
-      <w:r>
-        <w:rPr>
-          <w:rFonts w:ascii="Times New Roman" w:eastAsia="Times New Roman" w:hAnsi="Times New Roman" w:cs="Times New Roman"/>
-          <w:color w:val="0E101A"/>
-          <w:sz w:val="24"/>
-          <w:szCs w:val="24"/>
-        </w:rPr>
-        <w:t>take_picture_function</w:t>
-      </w:r>
-      <w:proofErr w:type="spellEnd"/>
-      <w:r>
-        <w:rPr>
-          <w:rFonts w:ascii="Times New Roman" w:eastAsia="Times New Roman" w:hAnsi="Times New Roman" w:cs="Times New Roman"/>
-          <w:color w:val="0E101A"/>
-          <w:sz w:val="24"/>
-          <w:szCs w:val="24"/>
-        </w:rPr>
-        <w:t>&gt;</w:t>
-      </w:r>
-    </w:p>
-    <w:p>
-      <w:pPr>
-        <w:spacing w:after="0" w:line="360" w:lineRule="auto"/>
-        <w:rPr>
-          <w:rFonts w:ascii="Times New Roman" w:eastAsia="Times New Roman" w:hAnsi="Times New Roman" w:cs="Times New Roman"/>
-          <w:color w:val="0E101A"/>
-          <w:sz w:val="24"/>
-          <w:szCs w:val="24"/>
-        </w:rPr>
-      </w:pPr>
-      <w:r>
-        <w:rPr>
-          <w:rFonts w:ascii="Times New Roman" w:eastAsia="Times New Roman" w:hAnsi="Times New Roman" w:cs="Times New Roman"/>
-          <w:color w:val="0E101A"/>
-          <w:sz w:val="24"/>
-          <w:szCs w:val="24"/>
-        </w:rPr>
-        <w:t xml:space="preserve">                        </w:t>
-      </w:r>
-      <w:r>
-        <w:rPr>
-          <w:rFonts w:ascii="Times New Roman" w:eastAsia="Times New Roman" w:hAnsi="Times New Roman" w:cs="Times New Roman"/>
-          <w:color w:val="0E101A"/>
-          <w:sz w:val="24"/>
-          <w:szCs w:val="24"/>
-        </w:rPr>
-        <w:t xml:space="preserve">                        </w:t>
-      </w:r>
-      <w:r>
-        <w:rPr>
-          <w:rFonts w:ascii="Times New Roman" w:eastAsia="Times New Roman" w:hAnsi="Times New Roman" w:cs="Times New Roman"/>
-          <w:color w:val="0E101A"/>
-          <w:sz w:val="24"/>
-          <w:szCs w:val="24"/>
-        </w:rPr>
-        <w:t>| &lt;</w:t>
-      </w:r>
-      <w:proofErr w:type="spellStart"/>
-      <w:r>
-        <w:rPr>
-          <w:rFonts w:ascii="Times New Roman" w:eastAsia="Times New Roman" w:hAnsi="Times New Roman" w:cs="Times New Roman"/>
-          <w:color w:val="0E101A"/>
-          <w:sz w:val="24"/>
-          <w:szCs w:val="24"/>
-        </w:rPr>
-        <w:t>read_timestamp_function</w:t>
-      </w:r>
-      <w:proofErr w:type="spellEnd"/>
-      <w:r>
-        <w:rPr>
-          <w:rFonts w:ascii="Times New Roman" w:eastAsia="Times New Roman" w:hAnsi="Times New Roman" w:cs="Times New Roman"/>
-          <w:color w:val="0E101A"/>
-          <w:sz w:val="24"/>
-          <w:szCs w:val="24"/>
-        </w:rPr>
-        <w:t>&gt;</w:t>
-      </w:r>
-    </w:p>
-    <w:p>
-      <w:pPr>
-        <w:spacing w:after="0" w:line="360" w:lineRule="auto"/>
-        <w:rPr>
-          <w:rFonts w:ascii="Times New Roman" w:eastAsia="Times New Roman" w:hAnsi="Times New Roman" w:cs="Times New Roman"/>
-          <w:color w:val="0E101A"/>
-          <w:sz w:val="24"/>
-          <w:szCs w:val="24"/>
-        </w:rPr>
-      </w:pPr>
-      <w:r>
-        <w:rPr>
-          <w:rFonts w:ascii="Times New Roman" w:eastAsia="Times New Roman" w:hAnsi="Times New Roman" w:cs="Times New Roman"/>
-          <w:color w:val="0E101A"/>
-          <w:sz w:val="24"/>
-          <w:szCs w:val="24"/>
-        </w:rPr>
-        <w:t xml:space="preserve">                        </w:t>
-      </w:r>
-      <w:r>
-        <w:rPr>
-          <w:rFonts w:ascii="Times New Roman" w:eastAsia="Times New Roman" w:hAnsi="Times New Roman" w:cs="Times New Roman"/>
-          <w:color w:val="0E101A"/>
-          <w:sz w:val="24"/>
-          <w:szCs w:val="24"/>
-        </w:rPr>
-        <w:t xml:space="preserve">                        </w:t>
-      </w:r>
-      <w:r>
-        <w:rPr>
-          <w:rFonts w:ascii="Times New Roman" w:eastAsia="Times New Roman" w:hAnsi="Times New Roman" w:cs="Times New Roman"/>
-          <w:color w:val="0E101A"/>
-          <w:sz w:val="24"/>
-          <w:szCs w:val="24"/>
-        </w:rPr>
-        <w:t>| &lt;</w:t>
-      </w:r>
-      <w:proofErr w:type="spellStart"/>
-      <w:r>
-        <w:rPr>
-          <w:rFonts w:ascii="Times New Roman" w:eastAsia="Times New Roman" w:hAnsi="Times New Roman" w:cs="Times New Roman"/>
-          <w:color w:val="0E101A"/>
-          <w:sz w:val="24"/>
-          <w:szCs w:val="24"/>
-        </w:rPr>
-        <w:t>connect_to_computer_function</w:t>
-      </w:r>
-      <w:proofErr w:type="spellEnd"/>
-      <w:r>
-        <w:rPr>
-          <w:rFonts w:ascii="Times New Roman" w:eastAsia="Times New Roman" w:hAnsi="Times New Roman" w:cs="Times New Roman"/>
-          <w:color w:val="0E101A"/>
-          <w:sz w:val="24"/>
-          <w:szCs w:val="24"/>
-        </w:rPr>
-        <w:t>&gt;</w:t>
-      </w:r>
-    </w:p>
-    <w:p>
-      <w:pPr>
-        <w:spacing w:after="0" w:line="360" w:lineRule="auto"/>
-        <w:rPr>
-          <w:rFonts w:ascii="Times New Roman" w:eastAsia="Times New Roman" w:hAnsi="Times New Roman" w:cs="Times New Roman"/>
-          <w:color w:val="0E101A"/>
-          <w:sz w:val="24"/>
-          <w:szCs w:val="24"/>
-        </w:rPr>
-      </w:pPr>
-      <w:r>
-        <w:rPr>
-          <w:rFonts w:ascii="Times New Roman" w:eastAsia="Times New Roman" w:hAnsi="Times New Roman" w:cs="Times New Roman"/>
-          <w:color w:val="0E101A"/>
-          <w:sz w:val="24"/>
-          <w:szCs w:val="24"/>
-        </w:rPr>
-        <w:tab/>
-      </w:r>
-      <w:r>
-        <w:rPr>
-          <w:rFonts w:ascii="Times New Roman" w:eastAsia="Times New Roman" w:hAnsi="Times New Roman" w:cs="Times New Roman"/>
-          <w:color w:val="0E101A"/>
-          <w:sz w:val="24"/>
-          <w:szCs w:val="24"/>
-        </w:rPr>
-        <w:tab/>
-      </w:r>
-      <w:r>
-        <w:rPr>
-          <w:rFonts w:ascii="Times New Roman" w:eastAsia="Times New Roman" w:hAnsi="Times New Roman" w:cs="Times New Roman"/>
-          <w:color w:val="0E101A"/>
-          <w:sz w:val="24"/>
-          <w:szCs w:val="24"/>
-        </w:rPr>
-        <w:t xml:space="preserve">                        </w:t>
-      </w:r>
-      <w:r>
-        <w:rPr>
-          <w:rFonts w:ascii="Times New Roman" w:eastAsia="Times New Roman" w:hAnsi="Times New Roman" w:cs="Times New Roman"/>
-          <w:color w:val="0E101A"/>
-          <w:sz w:val="24"/>
-          <w:szCs w:val="24"/>
-        </w:rPr>
-        <w:t>| &lt;</w:t>
-      </w:r>
-      <w:proofErr w:type="spellStart"/>
-      <w:r>
-        <w:rPr>
-          <w:rFonts w:ascii="Times New Roman" w:eastAsia="Times New Roman" w:hAnsi="Times New Roman" w:cs="Times New Roman"/>
-          <w:color w:val="0E101A"/>
-          <w:sz w:val="24"/>
-          <w:szCs w:val="24"/>
-        </w:rPr>
-        <w:t>takeoff_function</w:t>
-      </w:r>
-      <w:proofErr w:type="spellEnd"/>
-      <w:r>
-        <w:rPr>
-          <w:rFonts w:ascii="Times New Roman" w:eastAsia="Times New Roman" w:hAnsi="Times New Roman" w:cs="Times New Roman"/>
-          <w:color w:val="0E101A"/>
-          <w:sz w:val="24"/>
-          <w:szCs w:val="24"/>
-        </w:rPr>
-        <w:t>&gt;</w:t>
-      </w:r>
-    </w:p>
-    <w:p>
-      <w:pPr>
-        <w:spacing w:after="0" w:line="360" w:lineRule="auto"/>
-        <w:rPr>
-          <w:rFonts w:ascii="Times New Roman" w:eastAsia="Times New Roman" w:hAnsi="Times New Roman" w:cs="Times New Roman"/>
-          <w:color w:val="0E101A"/>
-          <w:sz w:val="24"/>
-          <w:szCs w:val="24"/>
-        </w:rPr>
-      </w:pPr>
-      <w:r>
-        <w:rPr>
-          <w:rFonts w:ascii="Times New Roman" w:eastAsia="Times New Roman" w:hAnsi="Times New Roman" w:cs="Times New Roman"/>
-          <w:color w:val="0E101A"/>
-          <w:sz w:val="24"/>
-          <w:szCs w:val="24"/>
-        </w:rPr>
-        <w:tab/>
-      </w:r>
-      <w:r>
-        <w:rPr>
-          <w:rFonts w:ascii="Times New Roman" w:eastAsia="Times New Roman" w:hAnsi="Times New Roman" w:cs="Times New Roman"/>
-          <w:color w:val="0E101A"/>
-          <w:sz w:val="24"/>
-          <w:szCs w:val="24"/>
-        </w:rPr>
-        <w:tab/>
-      </w:r>
-      <w:r>
-        <w:rPr>
-          <w:rFonts w:ascii="Times New Roman" w:eastAsia="Times New Roman" w:hAnsi="Times New Roman" w:cs="Times New Roman"/>
-          <w:color w:val="0E101A"/>
-          <w:sz w:val="24"/>
-          <w:szCs w:val="24"/>
-        </w:rPr>
-        <w:t xml:space="preserve">                        </w:t>
-      </w:r>
-      <w:r>
-        <w:rPr>
-          <w:rFonts w:ascii="Times New Roman" w:eastAsia="Times New Roman" w:hAnsi="Times New Roman" w:cs="Times New Roman"/>
-          <w:color w:val="0E101A"/>
-          <w:sz w:val="24"/>
-          <w:szCs w:val="24"/>
-        </w:rPr>
-        <w:t>| &lt;</w:t>
-      </w:r>
-      <w:proofErr w:type="spellStart"/>
-      <w:r>
-        <w:rPr>
-          <w:rFonts w:ascii="Times New Roman" w:eastAsia="Times New Roman" w:hAnsi="Times New Roman" w:cs="Times New Roman"/>
-          <w:color w:val="0E101A"/>
-          <w:sz w:val="24"/>
-          <w:szCs w:val="24"/>
-        </w:rPr>
-        <w:t>land_function</w:t>
-      </w:r>
-      <w:proofErr w:type="spellEnd"/>
-      <w:r>
-        <w:rPr>
-          <w:rFonts w:ascii="Times New Roman" w:eastAsia="Times New Roman" w:hAnsi="Times New Roman" w:cs="Times New Roman"/>
-          <w:color w:val="0E101A"/>
-          <w:sz w:val="24"/>
-          <w:szCs w:val="24"/>
-        </w:rPr>
-        <w:t>&gt;</w:t>
-      </w:r>
-    </w:p>
-    <w:p>
-      <w:pPr>
-        <w:spacing w:after="0" w:line="360" w:lineRule="auto"/>
-        <w:rPr>
-          <w:rFonts w:ascii="Times New Roman" w:eastAsia="Times New Roman" w:hAnsi="Times New Roman" w:cs="Times New Roman"/>
-          <w:color w:val="0E101A"/>
-          <w:sz w:val="24"/>
-          <w:szCs w:val="24"/>
-        </w:rPr>
-      </w:pPr>
-      <w:r>
-        <w:rPr>
-          <w:rFonts w:ascii="Times New Roman" w:eastAsia="Times New Roman" w:hAnsi="Times New Roman" w:cs="Times New Roman"/>
-          <w:color w:val="0E101A"/>
-          <w:sz w:val="24"/>
-          <w:szCs w:val="24"/>
-        </w:rPr>
-        <w:tab/>
-      </w:r>
-      <w:r>
-        <w:rPr>
-          <w:rFonts w:ascii="Times New Roman" w:eastAsia="Times New Roman" w:hAnsi="Times New Roman" w:cs="Times New Roman"/>
-          <w:color w:val="0E101A"/>
-          <w:sz w:val="24"/>
-          <w:szCs w:val="24"/>
-        </w:rPr>
-        <w:tab/>
-      </w:r>
-      <w:r>
-        <w:rPr>
-          <w:rFonts w:ascii="Times New Roman" w:eastAsia="Times New Roman" w:hAnsi="Times New Roman" w:cs="Times New Roman"/>
-          <w:color w:val="0E101A"/>
-          <w:sz w:val="24"/>
-          <w:szCs w:val="24"/>
-        </w:rPr>
-        <w:t xml:space="preserve">                        </w:t>
-      </w:r>
-      <w:r>
-        <w:rPr>
-          <w:rFonts w:ascii="Times New Roman" w:eastAsia="Times New Roman" w:hAnsi="Times New Roman" w:cs="Times New Roman"/>
-          <w:color w:val="0E101A"/>
-          <w:sz w:val="24"/>
-          <w:szCs w:val="24"/>
-        </w:rPr>
-        <w:t>| &lt;</w:t>
-      </w:r>
-      <w:proofErr w:type="spellStart"/>
-      <w:r>
-        <w:rPr>
-          <w:rFonts w:ascii="Times New Roman" w:eastAsia="Times New Roman" w:hAnsi="Times New Roman" w:cs="Times New Roman"/>
-          <w:color w:val="0E101A"/>
-          <w:sz w:val="24"/>
-          <w:szCs w:val="24"/>
-        </w:rPr>
-        <w:t>get_flight_time</w:t>
-      </w:r>
-      <w:r>
-        <w:rPr>
-          <w:rFonts w:ascii="Times New Roman" w:eastAsia="Times New Roman" w:hAnsi="Times New Roman" w:cs="Times New Roman"/>
-          <w:color w:val="0E101A"/>
-          <w:sz w:val="24"/>
-          <w:szCs w:val="24"/>
-        </w:rPr>
-        <w:t>_function</w:t>
-      </w:r>
-      <w:proofErr w:type="spellEnd"/>
-      <w:r>
-        <w:rPr>
-          <w:rFonts w:ascii="Times New Roman" w:eastAsia="Times New Roman" w:hAnsi="Times New Roman" w:cs="Times New Roman"/>
-          <w:color w:val="0E101A"/>
-          <w:sz w:val="24"/>
-          <w:szCs w:val="24"/>
-        </w:rPr>
-        <w:t>&gt;</w:t>
-      </w:r>
-    </w:p>
-    <w:p>
-      <w:pPr>
-        <w:spacing w:after="0" w:line="360" w:lineRule="auto"/>
-        <w:rPr>
-          <w:rFonts w:ascii="Times New Roman" w:eastAsia="Times New Roman" w:hAnsi="Times New Roman" w:cs="Times New Roman"/>
-          <w:color w:val="0E101A"/>
-          <w:sz w:val="24"/>
-          <w:szCs w:val="24"/>
-        </w:rPr>
-      </w:pPr>
-    </w:p>
-    <w:p>
-      <w:pPr>
-        <w:spacing w:after="0" w:line="360" w:lineRule="auto"/>
-        <w:rPr>
-          <w:rFonts w:ascii="Times New Roman" w:eastAsia="Times New Roman" w:hAnsi="Times New Roman" w:cs="Times New Roman"/>
-          <w:color w:val="0E101A"/>
-          <w:sz w:val="24"/>
-          <w:szCs w:val="24"/>
-        </w:rPr>
-      </w:pPr>
-      <w:r>
-        <w:rPr>
-          <w:rFonts w:ascii="Times New Roman" w:eastAsia="Times New Roman" w:hAnsi="Times New Roman" w:cs="Times New Roman"/>
-          <w:color w:val="0E101A"/>
-          <w:sz w:val="24"/>
-          <w:szCs w:val="24"/>
-        </w:rPr>
-        <w:t>&lt;</w:t>
-      </w:r>
-      <w:proofErr w:type="spellStart"/>
-      <w:r>
-        <w:rPr>
-          <w:rFonts w:ascii="Times New Roman" w:eastAsia="Times New Roman" w:hAnsi="Times New Roman" w:cs="Times New Roman"/>
-          <w:color w:val="0E101A"/>
-          <w:sz w:val="24"/>
-          <w:szCs w:val="24"/>
-        </w:rPr>
-        <w:t>read_inclination_function</w:t>
-      </w:r>
-      <w:proofErr w:type="spellEnd"/>
-      <w:r>
-        <w:rPr>
-          <w:rFonts w:ascii="Times New Roman" w:eastAsia="Times New Roman" w:hAnsi="Times New Roman" w:cs="Times New Roman"/>
-          <w:color w:val="0E101A"/>
-          <w:sz w:val="24"/>
-          <w:szCs w:val="24"/>
-        </w:rPr>
-        <w:t xml:space="preserve">&gt; ::= READ_INCLINATION LP RP </w:t>
-      </w:r>
-    </w:p>
-    <w:p>
-      <w:pPr>
-        <w:spacing w:after="0" w:line="360" w:lineRule="auto"/>
-        <w:rPr>
-          <w:rFonts w:ascii="Times New Roman" w:eastAsia="Times New Roman" w:hAnsi="Times New Roman" w:cs="Times New Roman"/>
-          <w:color w:val="0E101A"/>
-          <w:sz w:val="24"/>
-          <w:szCs w:val="24"/>
-        </w:rPr>
-      </w:pPr>
-      <w:r>
-        <w:rPr>
-          <w:rFonts w:ascii="Times New Roman" w:eastAsia="Times New Roman" w:hAnsi="Times New Roman" w:cs="Times New Roman"/>
-          <w:color w:val="0E101A"/>
-          <w:sz w:val="24"/>
-          <w:szCs w:val="24"/>
-        </w:rPr>
-        <w:t>&lt;</w:t>
-      </w:r>
-      <w:proofErr w:type="spellStart"/>
-      <w:r>
-        <w:rPr>
-          <w:rFonts w:ascii="Times New Roman" w:eastAsia="Times New Roman" w:hAnsi="Times New Roman" w:cs="Times New Roman"/>
-          <w:color w:val="0E101A"/>
-          <w:sz w:val="24"/>
-          <w:szCs w:val="24"/>
-        </w:rPr>
-        <w:t>read_altitude_function</w:t>
-      </w:r>
-      <w:proofErr w:type="spellEnd"/>
-      <w:r>
-        <w:rPr>
-          <w:rFonts w:ascii="Times New Roman" w:eastAsia="Times New Roman" w:hAnsi="Times New Roman" w:cs="Times New Roman"/>
-          <w:color w:val="0E101A"/>
-          <w:sz w:val="24"/>
-          <w:szCs w:val="24"/>
-        </w:rPr>
-        <w:t xml:space="preserve">&gt; ::= READ_ALTITUDE LP RP </w:t>
-      </w:r>
-    </w:p>
-    <w:p>
-      <w:pPr>
-        <w:spacing w:after="0" w:line="360" w:lineRule="auto"/>
-        <w:rPr>
-          <w:rFonts w:ascii="Times New Roman" w:eastAsia="Times New Roman" w:hAnsi="Times New Roman" w:cs="Times New Roman"/>
-          <w:color w:val="0E101A"/>
-          <w:sz w:val="24"/>
-          <w:szCs w:val="24"/>
-        </w:rPr>
-      </w:pPr>
-      <w:r>
-        <w:rPr>
-          <w:rFonts w:ascii="Times New Roman" w:eastAsia="Times New Roman" w:hAnsi="Times New Roman" w:cs="Times New Roman"/>
-          <w:color w:val="0E101A"/>
-          <w:sz w:val="24"/>
-          <w:szCs w:val="24"/>
-        </w:rPr>
-        <w:t>&lt;</w:t>
-      </w:r>
-      <w:proofErr w:type="spellStart"/>
-      <w:r>
-        <w:rPr>
-          <w:rFonts w:ascii="Times New Roman" w:eastAsia="Times New Roman" w:hAnsi="Times New Roman" w:cs="Times New Roman"/>
-          <w:color w:val="0E101A"/>
-          <w:sz w:val="24"/>
-          <w:szCs w:val="24"/>
-        </w:rPr>
-        <w:t>read_temperature_function</w:t>
-      </w:r>
-      <w:proofErr w:type="spellEnd"/>
-      <w:r>
-        <w:rPr>
-          <w:rFonts w:ascii="Times New Roman" w:eastAsia="Times New Roman" w:hAnsi="Times New Roman" w:cs="Times New Roman"/>
-          <w:color w:val="0E101A"/>
-          <w:sz w:val="24"/>
-          <w:szCs w:val="24"/>
-        </w:rPr>
-        <w:t xml:space="preserve">&gt; ::= READ_TEMPERATURE LP RP </w:t>
-      </w:r>
-    </w:p>
-    <w:p>
-      <w:pPr>
-        <w:spacing w:after="0" w:line="360" w:lineRule="auto"/>
-        <w:rPr>
-          <w:rFonts w:ascii="Times New Roman" w:eastAsia="Times New Roman" w:hAnsi="Times New Roman" w:cs="Times New Roman"/>
-          <w:color w:val="0E101A"/>
-          <w:sz w:val="24"/>
-          <w:szCs w:val="24"/>
-        </w:rPr>
-      </w:pPr>
-      <w:r>
-        <w:rPr>
-          <w:rFonts w:ascii="Times New Roman" w:eastAsia="Times New Roman" w:hAnsi="Times New Roman" w:cs="Times New Roman"/>
-          <w:color w:val="0E101A"/>
-          <w:sz w:val="24"/>
-          <w:szCs w:val="24"/>
-        </w:rPr>
-        <w:t>&lt;</w:t>
-      </w:r>
-      <w:proofErr w:type="spellStart"/>
-      <w:r>
-        <w:rPr>
-          <w:rFonts w:ascii="Times New Roman" w:eastAsia="Times New Roman" w:hAnsi="Times New Roman" w:cs="Times New Roman"/>
-          <w:color w:val="0E101A"/>
-          <w:sz w:val="24"/>
-          <w:szCs w:val="24"/>
-        </w:rPr>
-        <w:t>read_acceleration_function</w:t>
-      </w:r>
-      <w:proofErr w:type="spellEnd"/>
-      <w:r>
-        <w:rPr>
-          <w:rFonts w:ascii="Times New Roman" w:eastAsia="Times New Roman" w:hAnsi="Times New Roman" w:cs="Times New Roman"/>
-          <w:color w:val="0E101A"/>
-          <w:sz w:val="24"/>
-          <w:szCs w:val="24"/>
-        </w:rPr>
-        <w:t xml:space="preserve">&gt; ::= READ_ACCELERATION LP RP </w:t>
-      </w:r>
-    </w:p>
-    <w:p>
-      <w:pPr>
-        <w:spacing w:after="0" w:line="360" w:lineRule="auto"/>
-        <w:rPr>
-          <w:rFonts w:ascii="Times New Roman" w:eastAsia="Times New Roman" w:hAnsi="Times New Roman" w:cs="Times New Roman"/>
-          <w:color w:val="0E101A"/>
-          <w:sz w:val="24"/>
-          <w:szCs w:val="24"/>
-        </w:rPr>
-      </w:pPr>
-      <w:r>
-        <w:rPr>
-          <w:rFonts w:ascii="Times New Roman" w:eastAsia="Times New Roman" w:hAnsi="Times New Roman" w:cs="Times New Roman"/>
-          <w:color w:val="0E101A"/>
-          <w:sz w:val="24"/>
-          <w:szCs w:val="24"/>
-        </w:rPr>
-        <w:t>&lt;</w:t>
-      </w:r>
-      <w:proofErr w:type="spellStart"/>
-      <w:r>
-        <w:rPr>
-          <w:rFonts w:ascii="Times New Roman" w:eastAsia="Times New Roman" w:hAnsi="Times New Roman" w:cs="Times New Roman"/>
-          <w:color w:val="0E101A"/>
-          <w:sz w:val="24"/>
-          <w:szCs w:val="24"/>
-        </w:rPr>
-        <w:t>turn_on_camera</w:t>
-      </w:r>
-      <w:r>
-        <w:rPr>
-          <w:rFonts w:ascii="Times New Roman" w:eastAsia="Times New Roman" w:hAnsi="Times New Roman" w:cs="Times New Roman"/>
-          <w:color w:val="0E101A"/>
-          <w:sz w:val="24"/>
-          <w:szCs w:val="24"/>
-        </w:rPr>
-        <w:t>_function</w:t>
-      </w:r>
-      <w:proofErr w:type="spellEnd"/>
       <w:r>
         <w:rPr>
           <w:rFonts w:ascii="Times New Roman" w:eastAsia="Times New Roman" w:hAnsi="Times New Roman" w:cs="Times New Roman"/>
@@ -8200,7 +6584,7 @@
           <w:sz w:val="24"/>
           <w:szCs w:val="24"/>
         </w:rPr>
-        <w:t>TURN_ON_CAMERA</w:t>
+        <w:t>TURN_OFF_CAMERA</w:t>
       </w:r>
       <w:r>
         <w:rPr>
@@ -8229,294 +6613,107 @@
           <w:sz w:val="24"/>
           <w:szCs w:val="24"/>
         </w:rPr>
-        <w:t>&lt;</w:t>
-      </w:r>
-      <w:proofErr w:type="spellStart"/>
-      <w:r>
-        <w:rPr>
-          <w:rFonts w:ascii="Times New Roman" w:eastAsia="Times New Roman" w:hAnsi="Times New Roman" w:cs="Times New Roman"/>
-          <w:color w:val="0E101A"/>
-          <w:sz w:val="24"/>
-          <w:szCs w:val="24"/>
-        </w:rPr>
-        <w:t>turn_off_camera</w:t>
-      </w:r>
-      <w:r>
-        <w:rPr>
-          <w:rFonts w:ascii="Times New Roman" w:eastAsia="Times New Roman" w:hAnsi="Times New Roman" w:cs="Times New Roman"/>
-          <w:color w:val="0E101A"/>
-          <w:sz w:val="24"/>
-          <w:szCs w:val="24"/>
-        </w:rPr>
-        <w:t>_function</w:t>
-      </w:r>
-      <w:proofErr w:type="spellEnd"/>
-      <w:r>
-        <w:rPr>
-          <w:rFonts w:ascii="Times New Roman" w:eastAsia="Times New Roman" w:hAnsi="Times New Roman" w:cs="Times New Roman"/>
-          <w:color w:val="0E101A"/>
-          <w:sz w:val="24"/>
-          <w:szCs w:val="24"/>
-        </w:rPr>
-        <w:t xml:space="preserve">&gt; ::= </w:t>
-      </w:r>
-      <w:r>
-        <w:rPr>
-          <w:rFonts w:ascii="Times New Roman" w:eastAsia="Times New Roman" w:hAnsi="Times New Roman" w:cs="Times New Roman"/>
-          <w:color w:val="0E101A"/>
-          <w:sz w:val="24"/>
-          <w:szCs w:val="24"/>
-        </w:rPr>
-        <w:t>TURN_OFF_CAMERA</w:t>
-      </w:r>
-      <w:r>
-        <w:rPr>
-          <w:rFonts w:ascii="Times New Roman" w:eastAsia="Times New Roman" w:hAnsi="Times New Roman" w:cs="Times New Roman"/>
-          <w:color w:val="0E101A"/>
-          <w:sz w:val="24"/>
-          <w:szCs w:val="24"/>
-        </w:rPr>
-        <w:t xml:space="preserve"> LP RP </w:t>
-      </w:r>
-    </w:p>
-    <w:p>
-      <w:pPr>
-        <w:spacing w:after="0" w:line="360" w:lineRule="auto"/>
-        <w:rPr>
-          <w:rFonts w:ascii="Times New Roman" w:eastAsia="Times New Roman" w:hAnsi="Times New Roman" w:cs="Times New Roman"/>
-          <w:color w:val="0E101A"/>
-          <w:sz w:val="24"/>
-          <w:szCs w:val="24"/>
-        </w:rPr>
-      </w:pPr>
-      <w:r>
-        <w:rPr>
-          <w:rFonts w:ascii="Times New Roman" w:eastAsia="Times New Roman" w:hAnsi="Times New Roman" w:cs="Times New Roman"/>
-          <w:color w:val="0E101A"/>
-          <w:sz w:val="24"/>
-          <w:szCs w:val="24"/>
-        </w:rPr>
-        <w:t>&lt;</w:t>
-      </w:r>
-      <w:proofErr w:type="spellStart"/>
-      <w:r>
-        <w:rPr>
-          <w:rFonts w:ascii="Times New Roman" w:eastAsia="Times New Roman" w:hAnsi="Times New Roman" w:cs="Times New Roman"/>
-          <w:color w:val="0E101A"/>
-          <w:sz w:val="24"/>
-          <w:szCs w:val="24"/>
-        </w:rPr>
-        <w:t>take_picture_function</w:t>
-      </w:r>
-      <w:proofErr w:type="spellEnd"/>
-      <w:r>
-        <w:rPr>
-          <w:rFonts w:ascii="Times New Roman" w:eastAsia="Times New Roman" w:hAnsi="Times New Roman" w:cs="Times New Roman"/>
-          <w:color w:val="0E101A"/>
-          <w:sz w:val="24"/>
-          <w:szCs w:val="24"/>
-        </w:rPr>
-        <w:t xml:space="preserve">&gt; ::= TAKE_PICTURE LP RP </w:t>
-      </w:r>
-    </w:p>
-    <w:p>
-      <w:pPr>
-        <w:spacing w:after="0" w:line="360" w:lineRule="auto"/>
-        <w:rPr>
-          <w:rFonts w:ascii="Times New Roman" w:eastAsia="Times New Roman" w:hAnsi="Times New Roman" w:cs="Times New Roman"/>
-          <w:color w:val="0E101A"/>
-          <w:sz w:val="24"/>
-          <w:szCs w:val="24"/>
-        </w:rPr>
-      </w:pPr>
-      <w:r>
-        <w:rPr>
-          <w:rFonts w:ascii="Times New Roman" w:eastAsia="Times New Roman" w:hAnsi="Times New Roman" w:cs="Times New Roman"/>
-          <w:color w:val="0E101A"/>
-          <w:sz w:val="24"/>
-          <w:szCs w:val="24"/>
-        </w:rPr>
-        <w:t>&lt;</w:t>
-      </w:r>
-      <w:proofErr w:type="spellStart"/>
-      <w:r>
-        <w:rPr>
-          <w:rFonts w:ascii="Times New Roman" w:eastAsia="Times New Roman" w:hAnsi="Times New Roman" w:cs="Times New Roman"/>
-          <w:color w:val="0E101A"/>
-          <w:sz w:val="24"/>
-          <w:szCs w:val="24"/>
-        </w:rPr>
-        <w:t>read_timestamp_function</w:t>
-      </w:r>
-      <w:proofErr w:type="spellEnd"/>
-      <w:r>
-        <w:rPr>
-          <w:rFonts w:ascii="Times New Roman" w:eastAsia="Times New Roman" w:hAnsi="Times New Roman" w:cs="Times New Roman"/>
-          <w:color w:val="0E101A"/>
-          <w:sz w:val="24"/>
-          <w:szCs w:val="24"/>
-        </w:rPr>
-        <w:t xml:space="preserve">&gt; ::= READ_TIMESTAMP LP RP </w:t>
-      </w:r>
-    </w:p>
-    <w:p>
-      <w:pPr>
-        <w:spacing w:after="0" w:line="360" w:lineRule="auto"/>
-        <w:rPr>
-          <w:rFonts w:ascii="Times New Roman" w:eastAsia="Times New Roman" w:hAnsi="Times New Roman" w:cs="Times New Roman"/>
-          <w:color w:val="0E101A"/>
-          <w:sz w:val="24"/>
-          <w:szCs w:val="24"/>
-        </w:rPr>
-      </w:pPr>
-      <w:r>
-        <w:rPr>
-          <w:rFonts w:ascii="Times New Roman" w:eastAsia="Times New Roman" w:hAnsi="Times New Roman" w:cs="Times New Roman"/>
-          <w:color w:val="0E101A"/>
-          <w:sz w:val="24"/>
-          <w:szCs w:val="24"/>
-        </w:rPr>
-        <w:t>&lt;</w:t>
-      </w:r>
-      <w:proofErr w:type="spellStart"/>
-      <w:r>
-        <w:rPr>
-          <w:rFonts w:ascii="Times New Roman" w:eastAsia="Times New Roman" w:hAnsi="Times New Roman" w:cs="Times New Roman"/>
-          <w:color w:val="0E101A"/>
-          <w:sz w:val="24"/>
-          <w:szCs w:val="24"/>
-        </w:rPr>
-        <w:t>connect_to_computer_function</w:t>
-      </w:r>
-      <w:proofErr w:type="spellEnd"/>
-      <w:r>
-        <w:rPr>
-          <w:rFonts w:ascii="Times New Roman" w:eastAsia="Times New Roman" w:hAnsi="Times New Roman" w:cs="Times New Roman"/>
-          <w:color w:val="0E101A"/>
-          <w:sz w:val="24"/>
-          <w:szCs w:val="24"/>
-        </w:rPr>
-        <w:t xml:space="preserve">&gt; ::= CONNECT_TO_COMPUTER LP RP  </w:t>
-      </w:r>
-    </w:p>
-    <w:p>
-      <w:pPr>
-        <w:spacing w:after="0" w:line="360" w:lineRule="auto"/>
-        <w:rPr>
-          <w:rFonts w:ascii="Times New Roman" w:eastAsia="Times New Roman" w:hAnsi="Times New Roman" w:cs="Times New Roman"/>
-          <w:color w:val="0E101A"/>
-          <w:sz w:val="24"/>
-          <w:szCs w:val="24"/>
-        </w:rPr>
-      </w:pPr>
-      <w:r>
-        <w:rPr>
-          <w:rFonts w:ascii="Times New Roman" w:eastAsia="Times New Roman" w:hAnsi="Times New Roman" w:cs="Times New Roman"/>
-          <w:color w:val="0E101A"/>
-          <w:sz w:val="24"/>
-          <w:szCs w:val="24"/>
-        </w:rPr>
-        <w:t>&lt;</w:t>
-      </w:r>
-      <w:proofErr w:type="spellStart"/>
-      <w:r>
-        <w:rPr>
-          <w:rFonts w:ascii="Times New Roman" w:eastAsia="Times New Roman" w:hAnsi="Times New Roman" w:cs="Times New Roman"/>
-          <w:color w:val="0E101A"/>
-          <w:sz w:val="24"/>
-          <w:szCs w:val="24"/>
-        </w:rPr>
-        <w:t>takeoff_function</w:t>
-      </w:r>
-      <w:proofErr w:type="spellEnd"/>
-      <w:r>
-        <w:rPr>
-          <w:rFonts w:ascii="Times New Roman" w:eastAsia="Times New Roman" w:hAnsi="Times New Roman" w:cs="Times New Roman"/>
-          <w:color w:val="0E101A"/>
-          <w:sz w:val="24"/>
-          <w:szCs w:val="24"/>
-        </w:rPr>
-        <w:t>&gt; ::= TAKEOFF LP RP</w:t>
-      </w:r>
-    </w:p>
-    <w:p>
-      <w:pPr>
-        <w:spacing w:after="0" w:line="360" w:lineRule="auto"/>
-        <w:rPr>
-          <w:rFonts w:ascii="Times New Roman" w:eastAsia="Times New Roman" w:hAnsi="Times New Roman" w:cs="Times New Roman"/>
-          <w:color w:val="0E101A"/>
-          <w:sz w:val="24"/>
-          <w:szCs w:val="24"/>
-        </w:rPr>
-      </w:pPr>
-      <w:r>
-        <w:rPr>
-          <w:rFonts w:ascii="Times New Roman" w:eastAsia="Times New Roman" w:hAnsi="Times New Roman" w:cs="Times New Roman"/>
-          <w:color w:val="0E101A"/>
-          <w:sz w:val="24"/>
-          <w:szCs w:val="24"/>
-        </w:rPr>
-        <w:t>&lt;</w:t>
-      </w:r>
-      <w:proofErr w:type="spellStart"/>
-      <w:r>
-        <w:rPr>
-          <w:rFonts w:ascii="Times New Roman" w:eastAsia="Times New Roman" w:hAnsi="Times New Roman" w:cs="Times New Roman"/>
-          <w:color w:val="0E101A"/>
-          <w:sz w:val="24"/>
-          <w:szCs w:val="24"/>
-        </w:rPr>
-        <w:t>land_function</w:t>
-      </w:r>
-      <w:proofErr w:type="spellEnd"/>
-      <w:r>
-        <w:rPr>
-          <w:rFonts w:ascii="Times New Roman" w:eastAsia="Times New Roman" w:hAnsi="Times New Roman" w:cs="Times New Roman"/>
-          <w:color w:val="0E101A"/>
-          <w:sz w:val="24"/>
-          <w:szCs w:val="24"/>
-        </w:rPr>
-        <w:t>&gt; ::= LAND LP RP</w:t>
-      </w:r>
-    </w:p>
-    <w:p>
-      <w:pPr>
-        <w:spacing w:after="0" w:line="360" w:lineRule="auto"/>
-        <w:rPr>
-          <w:rFonts w:ascii="Times New Roman" w:eastAsia="Times New Roman" w:hAnsi="Times New Roman" w:cs="Times New Roman"/>
-          <w:color w:val="0E101A"/>
-          <w:sz w:val="24"/>
-          <w:szCs w:val="24"/>
-        </w:rPr>
-      </w:pPr>
-      <w:r>
-        <w:rPr>
-          <w:rFonts w:ascii="Times New Roman" w:eastAsia="Times New Roman" w:hAnsi="Times New Roman" w:cs="Times New Roman"/>
-          <w:color w:val="0E101A"/>
-          <w:sz w:val="24"/>
-          <w:szCs w:val="24"/>
-        </w:rPr>
-        <w:t>&lt;</w:t>
-      </w:r>
-      <w:proofErr w:type="spellStart"/>
-      <w:r>
-        <w:rPr>
-          <w:rFonts w:ascii="Times New Roman" w:eastAsia="Times New Roman" w:hAnsi="Times New Roman" w:cs="Times New Roman"/>
-          <w:color w:val="0E101A"/>
-          <w:sz w:val="24"/>
-          <w:szCs w:val="24"/>
-        </w:rPr>
-        <w:t>get_flight_time</w:t>
-      </w:r>
-      <w:proofErr w:type="spellEnd"/>
-      <w:r>
-        <w:rPr>
-          <w:rFonts w:ascii="Times New Roman" w:eastAsia="Times New Roman" w:hAnsi="Times New Roman" w:cs="Times New Roman"/>
-          <w:color w:val="0E101A"/>
-          <w:sz w:val="24"/>
-          <w:szCs w:val="24"/>
-        </w:rPr>
-        <w:t>&gt; ::= GET_FLIGHT_TIME LP RP</w:t>
+        <w:t xml:space="preserve">&lt;take_picture_function&gt; ::= TAKE_PICTURE LP RP </w:t>
+      </w:r>
+    </w:p>
+    <w:p>
+      <w:pPr>
+        <w:spacing w:after="0" w:line="360" w:lineRule="auto"/>
+        <w:rPr>
+          <w:rFonts w:ascii="Times New Roman" w:eastAsia="Times New Roman" w:hAnsi="Times New Roman" w:cs="Times New Roman"/>
+          <w:color w:val="0E101A"/>
+          <w:sz w:val="24"/>
+          <w:szCs w:val="24"/>
+        </w:rPr>
+      </w:pPr>
+      <w:r>
+        <w:rPr>
+          <w:rFonts w:ascii="Times New Roman" w:eastAsia="Times New Roman" w:hAnsi="Times New Roman" w:cs="Times New Roman"/>
+          <w:color w:val="0E101A"/>
+          <w:sz w:val="24"/>
+          <w:szCs w:val="24"/>
+        </w:rPr>
+        <w:t xml:space="preserve">&lt;read_timestamp_function&gt; ::= READ_TIMESTAMP LP RP </w:t>
+      </w:r>
+    </w:p>
+    <w:p>
+      <w:pPr>
+        <w:spacing w:after="0" w:line="360" w:lineRule="auto"/>
+        <w:rPr>
+          <w:rFonts w:ascii="Times New Roman" w:eastAsia="Times New Roman" w:hAnsi="Times New Roman" w:cs="Times New Roman"/>
+          <w:color w:val="0E101A"/>
+          <w:sz w:val="24"/>
+          <w:szCs w:val="24"/>
+        </w:rPr>
+      </w:pPr>
+      <w:r>
+        <w:rPr>
+          <w:rFonts w:ascii="Times New Roman" w:eastAsia="Times New Roman" w:hAnsi="Times New Roman" w:cs="Times New Roman"/>
+          <w:color w:val="0E101A"/>
+          <w:sz w:val="24"/>
+          <w:szCs w:val="24"/>
+        </w:rPr>
+        <w:t xml:space="preserve">&lt;connect_to_computer_function&gt; ::= CONNECT_TO_COMPUTER LP RP  </w:t>
+      </w:r>
+    </w:p>
+    <w:p>
+      <w:pPr>
+        <w:spacing w:after="0" w:line="360" w:lineRule="auto"/>
+        <w:rPr>
+          <w:rFonts w:ascii="Times New Roman" w:eastAsia="Times New Roman" w:hAnsi="Times New Roman" w:cs="Times New Roman"/>
+          <w:color w:val="0E101A"/>
+          <w:sz w:val="24"/>
+          <w:szCs w:val="24"/>
+        </w:rPr>
+      </w:pPr>
+      <w:r>
+        <w:rPr>
+          <w:rFonts w:ascii="Times New Roman" w:eastAsia="Times New Roman" w:hAnsi="Times New Roman" w:cs="Times New Roman"/>
+          <w:color w:val="0E101A"/>
+          <w:sz w:val="24"/>
+          <w:szCs w:val="24"/>
+        </w:rPr>
+        <w:t>&lt;takeoff_function&gt; ::= TAKEOFF LP RP</w:t>
+      </w:r>
+    </w:p>
+    <w:p>
+      <w:pPr>
+        <w:spacing w:after="0" w:line="360" w:lineRule="auto"/>
+        <w:rPr>
+          <w:rFonts w:ascii="Times New Roman" w:eastAsia="Times New Roman" w:hAnsi="Times New Roman" w:cs="Times New Roman"/>
+          <w:color w:val="0E101A"/>
+          <w:sz w:val="24"/>
+          <w:szCs w:val="24"/>
+        </w:rPr>
+      </w:pPr>
+      <w:r>
+        <w:rPr>
+          <w:rFonts w:ascii="Times New Roman" w:eastAsia="Times New Roman" w:hAnsi="Times New Roman" w:cs="Times New Roman"/>
+          <w:color w:val="0E101A"/>
+          <w:sz w:val="24"/>
+          <w:szCs w:val="24"/>
+        </w:rPr>
+        <w:t>&lt;land_function&gt; ::= LAND LP RP</w:t>
+      </w:r>
+    </w:p>
+    <w:p>
+      <w:pPr>
+        <w:spacing w:after="0" w:line="360" w:lineRule="auto"/>
+        <w:rPr>
+          <w:rFonts w:ascii="Times New Roman" w:eastAsia="Times New Roman" w:hAnsi="Times New Roman" w:cs="Times New Roman"/>
+          <w:color w:val="0E101A"/>
+          <w:sz w:val="24"/>
+          <w:szCs w:val="24"/>
+        </w:rPr>
+      </w:pPr>
+      <w:r>
+        <w:rPr>
+          <w:rFonts w:ascii="Times New Roman" w:eastAsia="Times New Roman" w:hAnsi="Times New Roman" w:cs="Times New Roman"/>
+          <w:color w:val="0E101A"/>
+          <w:sz w:val="24"/>
+          <w:szCs w:val="24"/>
+        </w:rPr>
+        <w:t>&lt;get_flight_time&gt; ::= GET_FLIGHT_TIME LP RP</w:t>
       </w:r>
     </w:p>
     <w:p>
@@ -8602,27 +6799,7 @@
           <w:sz w:val="24"/>
           <w:szCs w:val="24"/>
         </w:rPr>
-        <w:t xml:space="preserve">In RUNE, there are 4 data types, which are the following: int, float, </w:t>
-      </w:r>
-      <w:proofErr w:type="spellStart"/>
-      <w:r>
-        <w:rPr>
-          <w:rFonts w:ascii="Times New Roman" w:eastAsia="Times New Roman" w:hAnsi="Times New Roman" w:cs="Times New Roman"/>
-          <w:color w:val="0E101A"/>
-          <w:sz w:val="24"/>
-          <w:szCs w:val="24"/>
-        </w:rPr>
-        <w:t>boolean</w:t>
-      </w:r>
-      <w:proofErr w:type="spellEnd"/>
-      <w:r>
-        <w:rPr>
-          <w:rFonts w:ascii="Times New Roman" w:eastAsia="Times New Roman" w:hAnsi="Times New Roman" w:cs="Times New Roman"/>
-          <w:color w:val="0E101A"/>
-          <w:sz w:val="24"/>
-          <w:szCs w:val="24"/>
-        </w:rPr>
-        <w:t>, and char.</w:t>
+        <w:t>In RUNE, there are 4 data types, which are the following: int, float, boolean, and char.</w:t>
       </w:r>
     </w:p>
     <w:p>
@@ -10965,87 +9142,7 @@
           <w:sz w:val="24"/>
           <w:szCs w:val="24"/>
         </w:rPr>
-        <w:t xml:space="preserve">for( int </w:t>
-      </w:r>
-      <w:proofErr w:type="spellStart"/>
-      <w:r>
-        <w:rPr>
-          <w:rFonts w:ascii="Times New Roman" w:eastAsia="Times New Roman" w:hAnsi="Times New Roman" w:cs="Times New Roman"/>
-          <w:color w:val="0E101A"/>
-          <w:sz w:val="24"/>
-          <w:szCs w:val="24"/>
-        </w:rPr>
-        <w:t>i</w:t>
-      </w:r>
-      <w:proofErr w:type="spellEnd"/>
-      <w:r>
-        <w:rPr>
-          <w:rFonts w:ascii="Times New Roman" w:eastAsia="Times New Roman" w:hAnsi="Times New Roman" w:cs="Times New Roman"/>
-          <w:color w:val="0E101A"/>
-          <w:sz w:val="24"/>
-          <w:szCs w:val="24"/>
-        </w:rPr>
-        <w:t xml:space="preserve"> &lt;- 0; </w:t>
-      </w:r>
-      <w:proofErr w:type="spellStart"/>
-      <w:r>
-        <w:rPr>
-          <w:rFonts w:ascii="Times New Roman" w:eastAsia="Times New Roman" w:hAnsi="Times New Roman" w:cs="Times New Roman"/>
-          <w:color w:val="0E101A"/>
-          <w:sz w:val="24"/>
-          <w:szCs w:val="24"/>
-        </w:rPr>
-        <w:t>i</w:t>
-      </w:r>
-      <w:proofErr w:type="spellEnd"/>
-      <w:r>
-        <w:rPr>
-          <w:rFonts w:ascii="Times New Roman" w:eastAsia="Times New Roman" w:hAnsi="Times New Roman" w:cs="Times New Roman"/>
-          <w:color w:val="0E101A"/>
-          <w:sz w:val="24"/>
-          <w:szCs w:val="24"/>
-        </w:rPr>
-        <w:t xml:space="preserve"> &lt; 5; </w:t>
-      </w:r>
-      <w:proofErr w:type="spellStart"/>
-      <w:r>
-        <w:rPr>
-          <w:rFonts w:ascii="Times New Roman" w:eastAsia="Times New Roman" w:hAnsi="Times New Roman" w:cs="Times New Roman"/>
-          <w:color w:val="0E101A"/>
-          <w:sz w:val="24"/>
-          <w:szCs w:val="24"/>
-        </w:rPr>
-        <w:t>i</w:t>
-      </w:r>
-      <w:proofErr w:type="spellEnd"/>
-      <w:r>
-        <w:rPr>
-          <w:rFonts w:ascii="Times New Roman" w:eastAsia="Times New Roman" w:hAnsi="Times New Roman" w:cs="Times New Roman"/>
-          <w:color w:val="0E101A"/>
-          <w:sz w:val="24"/>
-          <w:szCs w:val="24"/>
-        </w:rPr>
-        <w:t xml:space="preserve"> &lt;- </w:t>
-      </w:r>
-      <w:proofErr w:type="spellStart"/>
-      <w:r>
-        <w:rPr>
-          <w:rFonts w:ascii="Times New Roman" w:eastAsia="Times New Roman" w:hAnsi="Times New Roman" w:cs="Times New Roman"/>
-          <w:color w:val="0E101A"/>
-          <w:sz w:val="24"/>
-          <w:szCs w:val="24"/>
-        </w:rPr>
-        <w:t>i</w:t>
-      </w:r>
-      <w:proofErr w:type="spellEnd"/>
-      <w:r>
-        <w:rPr>
-          <w:rFonts w:ascii="Times New Roman" w:eastAsia="Times New Roman" w:hAnsi="Times New Roman" w:cs="Times New Roman"/>
-          <w:color w:val="0E101A"/>
-          <w:sz w:val="24"/>
-          <w:szCs w:val="24"/>
-        </w:rPr>
-        <w:t xml:space="preserve"> + 1) {</w:t>
+        <w:t>for( int i &lt;- 0; i &lt; 5; i &lt;- i + 1) {</w:t>
       </w:r>
     </w:p>
     <w:p>
@@ -11066,25 +9163,14 @@
         </w:rPr>
         <w:t>        </w:t>
       </w:r>
-      <w:proofErr w:type="spellStart"/>
-      <w:r>
-        <w:rPr>
-          <w:rFonts w:ascii="Times New Roman" w:eastAsia="Times New Roman" w:hAnsi="Times New Roman" w:cs="Times New Roman"/>
-          <w:color w:val="0E101A"/>
-          <w:sz w:val="24"/>
-          <w:szCs w:val="24"/>
-        </w:rPr>
-        <w:t>takePicture</w:t>
-      </w:r>
-      <w:proofErr w:type="spellEnd"/>
-      <w:r>
-        <w:rPr>
-          <w:rFonts w:ascii="Times New Roman" w:eastAsia="Times New Roman" w:hAnsi="Times New Roman" w:cs="Times New Roman"/>
-          <w:color w:val="0E101A"/>
-          <w:sz w:val="24"/>
-          <w:szCs w:val="24"/>
-        </w:rPr>
-        <w:t>();</w:t>
+      <w:r>
+        <w:rPr>
+          <w:rFonts w:ascii="Times New Roman" w:eastAsia="Times New Roman" w:hAnsi="Times New Roman" w:cs="Times New Roman"/>
+          <w:color w:val="0E101A"/>
+          <w:sz w:val="24"/>
+          <w:szCs w:val="24"/>
+        </w:rPr>
+        <w:t>takePicture();</w:t>
       </w:r>
     </w:p>
     <w:p>
@@ -11173,115 +9259,55 @@
           <w:sz w:val="24"/>
           <w:szCs w:val="24"/>
         </w:rPr>
-        <w:t xml:space="preserve">In RUNE, we have two types of conditional in order to keep the language simple and friendly for beginners. The two conditionals we have are the if statement and else statement. An else could only follow an if statement. However, an if statement can be a standalone block. If the condition inside the if statement is not satisfied, statements inside the else block (if there is an else block) are executed. The syntax of </w:t>
-      </w:r>
-      <w:proofErr w:type="spellStart"/>
-      <w:r>
-        <w:rPr>
-          <w:rFonts w:ascii="Times New Roman" w:eastAsia="Times New Roman" w:hAnsi="Times New Roman" w:cs="Times New Roman"/>
-          <w:color w:val="0E101A"/>
-          <w:sz w:val="24"/>
-          <w:szCs w:val="24"/>
-        </w:rPr>
-        <w:t>if</w:t>
-      </w:r>
-      <w:proofErr w:type="spellEnd"/>
-      <w:r>
-        <w:rPr>
-          <w:rFonts w:ascii="Times New Roman" w:eastAsia="Times New Roman" w:hAnsi="Times New Roman" w:cs="Times New Roman"/>
-          <w:color w:val="0E101A"/>
-          <w:sz w:val="24"/>
-          <w:szCs w:val="24"/>
-        </w:rPr>
-        <w:t xml:space="preserve"> and else statements are inspired by C language. The statements after an if or else must be enclosed between curly brackets, regardless of the number of statements. Here is an example if-else block:</w:t>
-      </w:r>
-    </w:p>
-    <w:p>
-      <w:pPr>
-        <w:spacing w:after="0" w:line="360" w:lineRule="auto"/>
-        <w:rPr>
-          <w:rFonts w:ascii="Times New Roman" w:eastAsia="Times New Roman" w:hAnsi="Times New Roman" w:cs="Times New Roman"/>
-          <w:sz w:val="24"/>
-          <w:szCs w:val="24"/>
-        </w:rPr>
-      </w:pPr>
-    </w:p>
-    <w:p>
-      <w:pPr>
-        <w:spacing w:after="0" w:line="360" w:lineRule="auto"/>
-        <w:rPr>
-          <w:rFonts w:ascii="Times New Roman" w:eastAsia="Times New Roman" w:hAnsi="Times New Roman" w:cs="Times New Roman"/>
-          <w:sz w:val="24"/>
-          <w:szCs w:val="24"/>
-        </w:rPr>
-      </w:pPr>
-      <w:r>
-        <w:rPr>
-          <w:rFonts w:ascii="Times New Roman" w:eastAsia="Times New Roman" w:hAnsi="Times New Roman" w:cs="Times New Roman"/>
-          <w:color w:val="0E101A"/>
-          <w:sz w:val="24"/>
-          <w:szCs w:val="24"/>
-        </w:rPr>
-        <w:t>if (</w:t>
-      </w:r>
-      <w:proofErr w:type="spellStart"/>
-      <w:r>
-        <w:rPr>
-          <w:rFonts w:ascii="Times New Roman" w:eastAsia="Times New Roman" w:hAnsi="Times New Roman" w:cs="Times New Roman"/>
-          <w:color w:val="0E101A"/>
-          <w:sz w:val="24"/>
-          <w:szCs w:val="24"/>
-        </w:rPr>
-        <w:t>myNum</w:t>
-      </w:r>
-      <w:proofErr w:type="spellEnd"/>
-      <w:r>
-        <w:rPr>
-          <w:rFonts w:ascii="Times New Roman" w:eastAsia="Times New Roman" w:hAnsi="Times New Roman" w:cs="Times New Roman"/>
-          <w:color w:val="0E101A"/>
-          <w:sz w:val="24"/>
-          <w:szCs w:val="24"/>
-        </w:rPr>
-        <w:t xml:space="preserve"> &gt; 6) {</w:t>
-      </w:r>
-    </w:p>
-    <w:p>
-      <w:pPr>
-        <w:spacing w:after="0" w:line="360" w:lineRule="auto"/>
-        <w:rPr>
-          <w:rFonts w:ascii="Times New Roman" w:eastAsia="Times New Roman" w:hAnsi="Times New Roman" w:cs="Times New Roman"/>
-          <w:sz w:val="24"/>
-          <w:szCs w:val="24"/>
-        </w:rPr>
-      </w:pPr>
-      <w:r>
-        <w:rPr>
-          <w:rFonts w:ascii="Times New Roman" w:eastAsia="Times New Roman" w:hAnsi="Times New Roman" w:cs="Times New Roman"/>
-          <w:color w:val="0E101A"/>
-          <w:sz w:val="24"/>
-          <w:szCs w:val="24"/>
-        </w:rPr>
-        <w:t>        </w:t>
-      </w:r>
-      <w:proofErr w:type="spellStart"/>
-      <w:r>
-        <w:rPr>
-          <w:rFonts w:ascii="Times New Roman" w:eastAsia="Times New Roman" w:hAnsi="Times New Roman" w:cs="Times New Roman"/>
-          <w:color w:val="0E101A"/>
-          <w:sz w:val="24"/>
-          <w:szCs w:val="24"/>
-        </w:rPr>
-        <w:t>myNum</w:t>
-      </w:r>
-      <w:proofErr w:type="spellEnd"/>
-      <w:r>
-        <w:rPr>
-          <w:rFonts w:ascii="Times New Roman" w:eastAsia="Times New Roman" w:hAnsi="Times New Roman" w:cs="Times New Roman"/>
-          <w:color w:val="0E101A"/>
-          <w:sz w:val="24"/>
-          <w:szCs w:val="24"/>
-        </w:rPr>
-        <w:t xml:space="preserve"> &lt;- 0;</w:t>
+        <w:t>In RUNE, we have two types of conditional in order to keep the language simple and friendly for beginners. The two conditionals we have are the if statement and else statement. An else could only follow an if statement. However, an if statement can be a standalone block. If the condition inside the if statement is not satisfied, statements inside the else block (if there is an else block) are executed. The syntax of if and else statements are inspired by C language. The statements after an if or else must be enclosed between curly brackets, regardless of the number of statements. Here is an example if-else block:</w:t>
+      </w:r>
+    </w:p>
+    <w:p>
+      <w:pPr>
+        <w:spacing w:after="0" w:line="360" w:lineRule="auto"/>
+        <w:rPr>
+          <w:rFonts w:ascii="Times New Roman" w:eastAsia="Times New Roman" w:hAnsi="Times New Roman" w:cs="Times New Roman"/>
+          <w:sz w:val="24"/>
+          <w:szCs w:val="24"/>
+        </w:rPr>
+      </w:pPr>
+    </w:p>
+    <w:p>
+      <w:pPr>
+        <w:spacing w:after="0" w:line="360" w:lineRule="auto"/>
+        <w:rPr>
+          <w:rFonts w:ascii="Times New Roman" w:eastAsia="Times New Roman" w:hAnsi="Times New Roman" w:cs="Times New Roman"/>
+          <w:sz w:val="24"/>
+          <w:szCs w:val="24"/>
+        </w:rPr>
+      </w:pPr>
+      <w:r>
+        <w:rPr>
+          <w:rFonts w:ascii="Times New Roman" w:eastAsia="Times New Roman" w:hAnsi="Times New Roman" w:cs="Times New Roman"/>
+          <w:color w:val="0E101A"/>
+          <w:sz w:val="24"/>
+          <w:szCs w:val="24"/>
+        </w:rPr>
+        <w:t>if (myNum &gt; 6) {</w:t>
+      </w:r>
+    </w:p>
+    <w:p>
+      <w:pPr>
+        <w:spacing w:after="0" w:line="360" w:lineRule="auto"/>
+        <w:rPr>
+          <w:rFonts w:ascii="Times New Roman" w:eastAsia="Times New Roman" w:hAnsi="Times New Roman" w:cs="Times New Roman"/>
+          <w:sz w:val="24"/>
+          <w:szCs w:val="24"/>
+        </w:rPr>
+      </w:pPr>
+      <w:r>
+        <w:rPr>
+          <w:rFonts w:ascii="Times New Roman" w:eastAsia="Times New Roman" w:hAnsi="Times New Roman" w:cs="Times New Roman"/>
+          <w:color w:val="0E101A"/>
+          <w:sz w:val="24"/>
+          <w:szCs w:val="24"/>
+        </w:rPr>
+        <w:t>        myNum &lt;- 0;</w:t>
       </w:r>
     </w:p>
     <w:p>
@@ -11319,47 +9345,7 @@
           <w:sz w:val="24"/>
           <w:szCs w:val="24"/>
         </w:rPr>
-        <w:t>        </w:t>
-      </w:r>
-      <w:proofErr w:type="spellStart"/>
-      <w:r>
-        <w:rPr>
-          <w:rFonts w:ascii="Times New Roman" w:eastAsia="Times New Roman" w:hAnsi="Times New Roman" w:cs="Times New Roman"/>
-          <w:color w:val="0E101A"/>
-          <w:sz w:val="24"/>
-          <w:szCs w:val="24"/>
-        </w:rPr>
-        <w:t>myNum</w:t>
-      </w:r>
-      <w:proofErr w:type="spellEnd"/>
-      <w:r>
-        <w:rPr>
-          <w:rFonts w:ascii="Times New Roman" w:eastAsia="Times New Roman" w:hAnsi="Times New Roman" w:cs="Times New Roman"/>
-          <w:color w:val="0E101A"/>
-          <w:sz w:val="24"/>
-          <w:szCs w:val="24"/>
-        </w:rPr>
-        <w:t xml:space="preserve"> &lt;- </w:t>
-      </w:r>
-      <w:proofErr w:type="spellStart"/>
-      <w:r>
-        <w:rPr>
-          <w:rFonts w:ascii="Times New Roman" w:eastAsia="Times New Roman" w:hAnsi="Times New Roman" w:cs="Times New Roman"/>
-          <w:color w:val="0E101A"/>
-          <w:sz w:val="24"/>
-          <w:szCs w:val="24"/>
-        </w:rPr>
-        <w:t>myNum</w:t>
-      </w:r>
-      <w:proofErr w:type="spellEnd"/>
-      <w:r>
-        <w:rPr>
-          <w:rFonts w:ascii="Times New Roman" w:eastAsia="Times New Roman" w:hAnsi="Times New Roman" w:cs="Times New Roman"/>
-          <w:color w:val="0E101A"/>
-          <w:sz w:val="24"/>
-          <w:szCs w:val="24"/>
-        </w:rPr>
-        <w:t xml:space="preserve"> + 1;</w:t>
+        <w:t>        myNum &lt;- myNum + 1;</w:t>
       </w:r>
     </w:p>
     <w:p>
@@ -14105,27 +12091,7 @@
           <w:sz w:val="24"/>
           <w:szCs w:val="24"/>
         </w:rPr>
-        <w:t xml:space="preserve">int </w:t>
-      </w:r>
-      <w:proofErr w:type="spellStart"/>
-      <w:r>
-        <w:rPr>
-          <w:rFonts w:ascii="Times New Roman" w:eastAsia="Times New Roman" w:hAnsi="Times New Roman" w:cs="Times New Roman"/>
-          <w:color w:val="0E101A"/>
-          <w:sz w:val="24"/>
-          <w:szCs w:val="24"/>
-        </w:rPr>
-        <w:t>getHeight</w:t>
-      </w:r>
-      <w:proofErr w:type="spellEnd"/>
-      <w:r>
-        <w:rPr>
-          <w:rFonts w:ascii="Times New Roman" w:eastAsia="Times New Roman" w:hAnsi="Times New Roman" w:cs="Times New Roman"/>
-          <w:color w:val="0E101A"/>
-          <w:sz w:val="24"/>
-          <w:szCs w:val="24"/>
-        </w:rPr>
-        <w:t>() {</w:t>
+        <w:t>int getHeight() {</w:t>
       </w:r>
     </w:p>
     <w:p>
@@ -14449,7 +12415,6 @@
           <w:szCs w:val="24"/>
         </w:rPr>
       </w:pPr>
-      <w:proofErr w:type="spellStart"/>
       <w:r>
         <w:rPr>
           <w:rFonts w:ascii="Times New Roman" w:eastAsia="Times New Roman" w:hAnsi="Times New Roman" w:cs="Times New Roman"/>
@@ -14461,7 +12426,6 @@
         </w:rPr>
         <w:t>readInclination</w:t>
       </w:r>
-      <w:proofErr w:type="spellEnd"/>
       <w:r>
         <w:rPr>
           <w:rFonts w:ascii="Times New Roman" w:eastAsia="Times New Roman" w:hAnsi="Times New Roman" w:cs="Times New Roman"/>
@@ -14487,7 +12451,6 @@
           <w:szCs w:val="24"/>
         </w:rPr>
       </w:pPr>
-      <w:proofErr w:type="spellStart"/>
       <w:r>
         <w:rPr>
           <w:rFonts w:ascii="Times New Roman" w:eastAsia="Times New Roman" w:hAnsi="Times New Roman" w:cs="Times New Roman"/>
@@ -14499,7 +12462,6 @@
         </w:rPr>
         <w:t>readAltitude</w:t>
       </w:r>
-      <w:proofErr w:type="spellEnd"/>
       <w:r>
         <w:rPr>
           <w:rFonts w:ascii="Times New Roman" w:eastAsia="Times New Roman" w:hAnsi="Times New Roman" w:cs="Times New Roman"/>
@@ -14525,7 +12487,6 @@
           <w:szCs w:val="24"/>
         </w:rPr>
       </w:pPr>
-      <w:proofErr w:type="spellStart"/>
       <w:r>
         <w:rPr>
           <w:rFonts w:ascii="Times New Roman" w:eastAsia="Times New Roman" w:hAnsi="Times New Roman" w:cs="Times New Roman"/>
@@ -14537,7 +12498,6 @@
         </w:rPr>
         <w:t>readTemperature</w:t>
       </w:r>
-      <w:proofErr w:type="spellEnd"/>
       <w:r>
         <w:rPr>
           <w:rFonts w:ascii="Times New Roman" w:eastAsia="Times New Roman" w:hAnsi="Times New Roman" w:cs="Times New Roman"/>
@@ -14563,7 +12523,6 @@
           <w:szCs w:val="24"/>
         </w:rPr>
       </w:pPr>
-      <w:proofErr w:type="spellStart"/>
       <w:r>
         <w:rPr>
           <w:rFonts w:ascii="Times New Roman" w:eastAsia="Times New Roman" w:hAnsi="Times New Roman" w:cs="Times New Roman"/>
@@ -14575,7 +12534,6 @@
         </w:rPr>
         <w:t>readAcceleration</w:t>
       </w:r>
-      <w:proofErr w:type="spellEnd"/>
       <w:r>
         <w:rPr>
           <w:rFonts w:ascii="Times New Roman" w:eastAsia="Times New Roman" w:hAnsi="Times New Roman" w:cs="Times New Roman"/>
@@ -14601,7 +12559,6 @@
           <w:szCs w:val="24"/>
         </w:rPr>
       </w:pPr>
-      <w:proofErr w:type="spellStart"/>
       <w:r>
         <w:rPr>
           <w:rFonts w:ascii="Times New Roman" w:eastAsia="Times New Roman" w:hAnsi="Times New Roman" w:cs="Times New Roman"/>
@@ -14613,35 +12570,14 @@
         </w:rPr>
         <w:t>setCameraState</w:t>
       </w:r>
-      <w:proofErr w:type="spellEnd"/>
-      <w:r>
-        <w:rPr>
-          <w:rFonts w:ascii="Times New Roman" w:eastAsia="Times New Roman" w:hAnsi="Times New Roman" w:cs="Times New Roman"/>
-          <w:color w:val="0E101A"/>
-          <w:sz w:val="24"/>
-          <w:szCs w:val="24"/>
-        </w:rPr>
-        <w:t xml:space="preserve"> function changes the state of the camera according to the </w:t>
-      </w:r>
-      <w:proofErr w:type="spellStart"/>
-      <w:r>
-        <w:rPr>
-          <w:rFonts w:ascii="Times New Roman" w:eastAsia="Times New Roman" w:hAnsi="Times New Roman" w:cs="Times New Roman"/>
-          <w:color w:val="0E101A"/>
-          <w:sz w:val="24"/>
-          <w:szCs w:val="24"/>
-        </w:rPr>
-        <w:t>boolean</w:t>
-      </w:r>
-      <w:proofErr w:type="spellEnd"/>
-      <w:r>
-        <w:rPr>
-          <w:rFonts w:ascii="Times New Roman" w:eastAsia="Times New Roman" w:hAnsi="Times New Roman" w:cs="Times New Roman"/>
-          <w:color w:val="0E101A"/>
-          <w:sz w:val="24"/>
-          <w:szCs w:val="24"/>
-        </w:rPr>
-        <w:t xml:space="preserve"> value passed as an argument. TRUE turns on the camera, and FALSE turns off the camera.</w:t>
+      <w:r>
+        <w:rPr>
+          <w:rFonts w:ascii="Times New Roman" w:eastAsia="Times New Roman" w:hAnsi="Times New Roman" w:cs="Times New Roman"/>
+          <w:color w:val="0E101A"/>
+          <w:sz w:val="24"/>
+          <w:szCs w:val="24"/>
+        </w:rPr>
+        <w:t xml:space="preserve"> function changes the state of the camera according to the boolean value passed as an argument. TRUE turns on the camera, and FALSE turns off the camera.</w:t>
       </w:r>
     </w:p>
     <w:p>
@@ -14659,7 +12595,6 @@
           <w:szCs w:val="24"/>
         </w:rPr>
       </w:pPr>
-      <w:proofErr w:type="spellStart"/>
       <w:r>
         <w:rPr>
           <w:rFonts w:ascii="Times New Roman" w:eastAsia="Times New Roman" w:hAnsi="Times New Roman" w:cs="Times New Roman"/>
@@ -14671,7 +12606,6 @@
         </w:rPr>
         <w:t>takePicture</w:t>
       </w:r>
-      <w:proofErr w:type="spellEnd"/>
       <w:r>
         <w:rPr>
           <w:rFonts w:ascii="Times New Roman" w:eastAsia="Times New Roman" w:hAnsi="Times New Roman" w:cs="Times New Roman"/>
@@ -14697,7 +12631,6 @@
           <w:szCs w:val="24"/>
         </w:rPr>
       </w:pPr>
-      <w:proofErr w:type="spellStart"/>
       <w:r>
         <w:rPr>
           <w:rFonts w:ascii="Times New Roman" w:eastAsia="Times New Roman" w:hAnsi="Times New Roman" w:cs="Times New Roman"/>
@@ -14709,7 +12642,6 @@
         </w:rPr>
         <w:t>readTimestamp</w:t>
       </w:r>
-      <w:proofErr w:type="spellEnd"/>
       <w:r>
         <w:rPr>
           <w:rFonts w:ascii="Times New Roman" w:eastAsia="Times New Roman" w:hAnsi="Times New Roman" w:cs="Times New Roman"/>
@@ -14735,7 +12667,6 @@
           <w:szCs w:val="24"/>
         </w:rPr>
       </w:pPr>
-      <w:proofErr w:type="spellStart"/>
       <w:r>
         <w:rPr>
           <w:rFonts w:ascii="Times New Roman" w:eastAsia="Times New Roman" w:hAnsi="Times New Roman" w:cs="Times New Roman"/>
@@ -14747,7 +12678,6 @@
         </w:rPr>
         <w:t>connectToComputer</w:t>
       </w:r>
-      <w:proofErr w:type="spellEnd"/>
       <w:r>
         <w:rPr>
           <w:rFonts w:ascii="Times New Roman" w:eastAsia="Times New Roman" w:hAnsi="Times New Roman" w:cs="Times New Roman"/>
@@ -14863,7 +12793,6 @@
           <w:szCs w:val="24"/>
         </w:rPr>
       </w:pPr>
-      <w:proofErr w:type="spellStart"/>
       <w:r>
         <w:rPr>
           <w:rFonts w:ascii="Times New Roman" w:eastAsia="Times New Roman" w:hAnsi="Times New Roman" w:cs="Times New Roman"/>
@@ -14873,19 +12802,7 @@
           <w:sz w:val="24"/>
           <w:szCs w:val="24"/>
         </w:rPr>
-        <w:t>getFlightTime</w:t>
-      </w:r>
-      <w:proofErr w:type="spellEnd"/>
-      <w:r>
-        <w:rPr>
-          <w:rFonts w:ascii="Times New Roman" w:eastAsia="Times New Roman" w:hAnsi="Times New Roman" w:cs="Times New Roman"/>
-          <w:b/>
-          <w:bCs/>
-          <w:color w:val="0E101A"/>
-          <w:sz w:val="24"/>
-          <w:szCs w:val="24"/>
-        </w:rPr>
-        <w:t xml:space="preserve"> </w:t>
+        <w:t xml:space="preserve">getFlightTime </w:t>
       </w:r>
       <w:r>
         <w:rPr>
